--- a/项目管理课程/酒店在线预订平台小组项目报告.docx
+++ b/项目管理课程/酒店在线预订平台小组项目报告.docx
@@ -343,6 +343,7 @@
         </w:rPr>
         <w:t xml:space="preserve">     </w:t>
       </w:r>
+      <w:proofErr w:type="gramStart"/>
       <w:r>
         <w:rPr>
           <w:rFonts w:ascii="Calibri" w:hAnsi="Calibri" w:hint="eastAsia"/>
@@ -352,6 +353,7 @@
         </w:rPr>
         <w:t>郑富德</w:t>
       </w:r>
+      <w:proofErr w:type="gramEnd"/>
       <w:r>
         <w:rPr>
           <w:rFonts w:ascii="Calibri" w:hAnsi="Calibri" w:hint="eastAsia"/>
@@ -413,7 +415,36 @@
           <w:szCs w:val="28"/>
           <w:u w:val="single"/>
         </w:rPr>
-        <w:t>崔胜斌、丁智源、毛慧鎏、黄家杰</w:t>
+        <w:t>崔盛</w:t>
+      </w:r>
+      <w:r>
+        <w:rPr>
+          <w:rFonts w:ascii="Calibri" w:hAnsi="Calibri" w:hint="eastAsia"/>
+          <w:sz w:val="28"/>
+          <w:szCs w:val="28"/>
+          <w:u w:val="single"/>
+        </w:rPr>
+        <w:t>斌、丁智源、毛慧</w:t>
+      </w:r>
+      <w:proofErr w:type="gramStart"/>
+      <w:r>
+        <w:rPr>
+          <w:rFonts w:ascii="Calibri" w:hAnsi="Calibri" w:hint="eastAsia"/>
+          <w:sz w:val="28"/>
+          <w:szCs w:val="28"/>
+          <w:u w:val="single"/>
+        </w:rPr>
+        <w:t>鎏</w:t>
+      </w:r>
+      <w:proofErr w:type="gramEnd"/>
+      <w:r>
+        <w:rPr>
+          <w:rFonts w:ascii="Calibri" w:hAnsi="Calibri" w:hint="eastAsia"/>
+          <w:sz w:val="28"/>
+          <w:szCs w:val="28"/>
+          <w:u w:val="single"/>
+        </w:rPr>
+        <w:t>、黄家杰</w:t>
       </w:r>
       <w:r>
         <w:rPr>
@@ -761,12 +792,14 @@
               <w:spacing w:line="240" w:lineRule="auto"/>
               <w:ind w:right="25" w:firstLine="0"/>
             </w:pPr>
+            <w:proofErr w:type="gramStart"/>
             <w:r>
               <w:rPr>
                 <w:rFonts w:hint="eastAsia"/>
               </w:rPr>
               <w:t>郑富德</w:t>
             </w:r>
+            <w:proofErr w:type="gramEnd"/>
           </w:p>
         </w:tc>
         <w:tc>
@@ -849,8 +882,6 @@
               </w:rPr>
               <w:t>、变更管理计划</w:t>
             </w:r>
-            <w:bookmarkStart w:id="1" w:name="_GoBack"/>
-            <w:bookmarkEnd w:id="1"/>
             <w:r>
               <w:rPr>
                 <w:rFonts w:hint="eastAsia"/>
@@ -915,7 +946,13 @@
               <w:rPr>
                 <w:rFonts w:hint="eastAsia"/>
               </w:rPr>
-              <w:t>崔胜斌</w:t>
+              <w:t>崔盛</w:t>
+            </w:r>
+            <w:r>
+              <w:rPr>
+                <w:rFonts w:hint="eastAsia"/>
+              </w:rPr>
+              <w:t>斌</w:t>
             </w:r>
           </w:p>
         </w:tc>
@@ -1018,12 +1055,14 @@
               <w:spacing w:line="240" w:lineRule="auto"/>
               <w:ind w:right="25" w:firstLine="0"/>
             </w:pPr>
+            <w:proofErr w:type="gramStart"/>
             <w:r>
               <w:rPr>
                 <w:rFonts w:hint="eastAsia"/>
               </w:rPr>
               <w:t>丁智渊</w:t>
             </w:r>
+            <w:proofErr w:type="gramEnd"/>
           </w:p>
         </w:tc>
         <w:tc>
@@ -1114,12 +1153,14 @@
               <w:spacing w:line="240" w:lineRule="auto"/>
               <w:ind w:right="25" w:firstLine="0"/>
             </w:pPr>
+            <w:proofErr w:type="gramStart"/>
             <w:r>
               <w:rPr>
                 <w:rFonts w:hint="eastAsia"/>
               </w:rPr>
               <w:t>黄佳杰</w:t>
             </w:r>
+            <w:proofErr w:type="gramEnd"/>
           </w:p>
         </w:tc>
         <w:tc>
@@ -1217,8 +1258,16 @@
               <w:rPr>
                 <w:rFonts w:hint="eastAsia"/>
               </w:rPr>
-              <w:t>毛慧鎏</w:t>
-            </w:r>
+              <w:t>毛慧</w:t>
+            </w:r>
+            <w:proofErr w:type="gramStart"/>
+            <w:r>
+              <w:rPr>
+                <w:rFonts w:hint="eastAsia"/>
+              </w:rPr>
+              <w:t>鎏</w:t>
+            </w:r>
+            <w:proofErr w:type="gramEnd"/>
           </w:p>
         </w:tc>
         <w:tc>
@@ -1549,12 +1598,14 @@
               <w:ind w:firstLine="0"/>
               <w:jc w:val="center"/>
             </w:pPr>
+            <w:proofErr w:type="gramStart"/>
             <w:r>
               <w:rPr>
                 <w:rFonts w:hint="eastAsia"/>
               </w:rPr>
               <w:t>郑富德</w:t>
             </w:r>
+            <w:proofErr w:type="gramEnd"/>
           </w:p>
         </w:tc>
         <w:tc>
@@ -1621,12 +1672,14 @@
               <w:ind w:firstLine="0"/>
               <w:jc w:val="center"/>
             </w:pPr>
+            <w:proofErr w:type="gramStart"/>
             <w:r>
               <w:rPr>
                 <w:rFonts w:hint="eastAsia"/>
               </w:rPr>
               <w:t>郑富德</w:t>
             </w:r>
+            <w:proofErr w:type="gramEnd"/>
           </w:p>
         </w:tc>
         <w:tc>
@@ -1705,12 +1758,14 @@
               <w:ind w:firstLine="0"/>
               <w:jc w:val="center"/>
             </w:pPr>
+            <w:proofErr w:type="gramStart"/>
             <w:r>
               <w:rPr>
                 <w:rFonts w:hint="eastAsia"/>
               </w:rPr>
               <w:t>郑富德</w:t>
             </w:r>
+            <w:proofErr w:type="gramEnd"/>
           </w:p>
         </w:tc>
         <w:tc>
@@ -1795,12 +1850,14 @@
                 <w:rFonts w:ascii="宋体" w:hAnsi="宋体" w:cs="宋体"/>
               </w:rPr>
             </w:pPr>
+            <w:proofErr w:type="gramStart"/>
             <w:r>
               <w:rPr>
                 <w:rFonts w:ascii="宋体" w:hAnsi="宋体" w:cs="宋体" w:hint="eastAsia"/>
               </w:rPr>
               <w:t>丁智渊</w:t>
             </w:r>
+            <w:proofErr w:type="gramEnd"/>
           </w:p>
         </w:tc>
         <w:tc>
@@ -1867,15 +1924,23 @@
               <w:ind w:firstLine="0"/>
               <w:jc w:val="center"/>
               <w:rPr>
+                <w:rFonts w:ascii="宋体" w:hAnsi="宋体" w:cs="宋体"/>
+              </w:rPr>
+            </w:pPr>
+            <w:r>
+              <w:rPr>
                 <w:rFonts w:ascii="宋体" w:hAnsi="宋体" w:cs="宋体" w:hint="eastAsia"/>
               </w:rPr>
-            </w:pPr>
+              <w:t>毛慧</w:t>
+            </w:r>
+            <w:proofErr w:type="gramStart"/>
             <w:r>
               <w:rPr>
                 <w:rFonts w:ascii="宋体" w:hAnsi="宋体" w:cs="宋体" w:hint="eastAsia"/>
               </w:rPr>
-              <w:t>毛慧鎏</w:t>
-            </w:r>
+              <w:t>鎏</w:t>
+            </w:r>
+            <w:proofErr w:type="gramEnd"/>
           </w:p>
         </w:tc>
         <w:tc>
@@ -1903,7 +1968,7 @@
             <w:pPr>
               <w:ind w:firstLine="0"/>
               <w:rPr>
-                <w:rFonts w:ascii="宋体" w:hAnsi="宋体" w:cs="宋体" w:hint="eastAsia"/>
+                <w:rFonts w:ascii="宋体" w:hAnsi="宋体" w:cs="宋体"/>
               </w:rPr>
             </w:pPr>
             <w:r>
@@ -1945,12 +2010,14 @@
               <w:ind w:firstLine="0"/>
               <w:jc w:val="center"/>
             </w:pPr>
+            <w:proofErr w:type="gramStart"/>
             <w:r>
               <w:rPr>
                 <w:rFonts w:hint="eastAsia"/>
               </w:rPr>
               <w:t>郑富德</w:t>
             </w:r>
+            <w:proofErr w:type="gramEnd"/>
           </w:p>
         </w:tc>
         <w:tc>
@@ -2000,6 +2067,12 @@
               <w:ind w:firstLine="0"/>
               <w:jc w:val="center"/>
             </w:pPr>
+            <w:r>
+              <w:rPr>
+                <w:rFonts w:hint="eastAsia"/>
+              </w:rPr>
+              <w:t>2014.1.6</w:t>
+            </w:r>
           </w:p>
         </w:tc>
         <w:tc>
@@ -2011,6 +2084,12 @@
               <w:ind w:firstLine="0"/>
               <w:jc w:val="center"/>
             </w:pPr>
+            <w:r>
+              <w:rPr>
+                <w:rFonts w:hint="eastAsia"/>
+              </w:rPr>
+              <w:t>崔盛斌</w:t>
+            </w:r>
           </w:p>
         </w:tc>
         <w:tc>
@@ -2022,6 +2101,12 @@
               <w:ind w:firstLine="0"/>
               <w:jc w:val="center"/>
             </w:pPr>
+            <w:r>
+              <w:rPr>
+                <w:rFonts w:hint="eastAsia"/>
+              </w:rPr>
+              <w:t>0.4</w:t>
+            </w:r>
           </w:p>
         </w:tc>
         <w:tc>
@@ -2032,6 +2117,12 @@
             <w:pPr>
               <w:ind w:firstLine="0"/>
             </w:pPr>
+            <w:r>
+              <w:rPr>
+                <w:rFonts w:hint="eastAsia"/>
+              </w:rPr>
+              <w:t>添加项目风险管理</w:t>
+            </w:r>
           </w:p>
         </w:tc>
       </w:tr>
@@ -2048,6 +2139,12 @@
               <w:ind w:firstLine="0"/>
               <w:jc w:val="center"/>
             </w:pPr>
+            <w:r>
+              <w:rPr>
+                <w:rFonts w:hint="eastAsia"/>
+              </w:rPr>
+              <w:t>2014.1.6</w:t>
+            </w:r>
           </w:p>
         </w:tc>
         <w:tc>
@@ -2059,6 +2156,14 @@
               <w:ind w:firstLine="0"/>
               <w:jc w:val="center"/>
             </w:pPr>
+            <w:proofErr w:type="gramStart"/>
+            <w:r>
+              <w:rPr>
+                <w:rFonts w:hint="eastAsia"/>
+              </w:rPr>
+              <w:t>黄佳杰</w:t>
+            </w:r>
+            <w:proofErr w:type="gramEnd"/>
           </w:p>
         </w:tc>
         <w:tc>
@@ -2070,6 +2175,12 @@
               <w:ind w:firstLine="0"/>
               <w:jc w:val="center"/>
             </w:pPr>
+            <w:r>
+              <w:rPr>
+                <w:rFonts w:hint="eastAsia"/>
+              </w:rPr>
+              <w:t>0.5</w:t>
+            </w:r>
           </w:p>
         </w:tc>
         <w:tc>
@@ -2080,6 +2191,14 @@
             <w:pPr>
               <w:ind w:firstLine="0"/>
             </w:pPr>
+            <w:r>
+              <w:rPr>
+                <w:rFonts w:hint="eastAsia"/>
+              </w:rPr>
+              <w:t>添加沟通管理，会议纪要</w:t>
+            </w:r>
+            <w:bookmarkStart w:id="1" w:name="_GoBack"/>
+            <w:bookmarkEnd w:id="1"/>
           </w:p>
         </w:tc>
       </w:tr>
@@ -6971,8 +7090,8 @@
       <w:pPr>
         <w:pStyle w:val="20"/>
       </w:pPr>
-      <w:bookmarkStart w:id="3" w:name="_Toc212488184"/>
-      <w:bookmarkStart w:id="4" w:name="_Toc376809755"/>
+      <w:bookmarkStart w:id="3" w:name="_Toc376809755"/>
+      <w:bookmarkStart w:id="4" w:name="_Toc212488184"/>
       <w:bookmarkEnd w:id="0"/>
       <w:r>
         <w:rPr>
@@ -6980,7 +7099,7 @@
         </w:rPr>
         <w:t>项目介绍</w:t>
       </w:r>
-      <w:bookmarkEnd w:id="4"/>
+      <w:bookmarkEnd w:id="3"/>
     </w:p>
     <w:p>
       <w:pPr>
@@ -7544,7 +7663,25 @@
           <w:sz w:val="24"/>
           <w:szCs w:val="24"/>
         </w:rPr>
-        <w:t>需要往系统中增加更多的系统，但是当前系统的可扩展性较差，导致很多需求开发起来异常的困难，甚至有些需求无法在当前系统下满足。</w:t>
+        <w:t>需要</w:t>
+      </w:r>
+      <w:proofErr w:type="gramStart"/>
+      <w:r>
+        <w:rPr>
+          <w:rFonts w:hint="eastAsia"/>
+          <w:sz w:val="24"/>
+          <w:szCs w:val="24"/>
+        </w:rPr>
+        <w:t>往系统</w:t>
+      </w:r>
+      <w:proofErr w:type="gramEnd"/>
+      <w:r>
+        <w:rPr>
+          <w:rFonts w:hint="eastAsia"/>
+          <w:sz w:val="24"/>
+          <w:szCs w:val="24"/>
+        </w:rPr>
+        <w:t>中增加更多的系统，但是当前系统的可扩展性较差，导致很多需求开发起来异常的困难，甚至有些需求无法在当前系统下满足。</w:t>
       </w:r>
     </w:p>
     <w:p>
@@ -7561,7 +7698,25 @@
           <w:sz w:val="24"/>
           <w:szCs w:val="24"/>
         </w:rPr>
-        <w:t>此次项目的目标是开发新系统以解决当前老系统存在的几个主要问题，</w:t>
+        <w:t>此次项目的目标是开发新系统以解决当前</w:t>
+      </w:r>
+      <w:proofErr w:type="gramStart"/>
+      <w:r>
+        <w:rPr>
+          <w:rFonts w:hint="eastAsia"/>
+          <w:sz w:val="24"/>
+          <w:szCs w:val="24"/>
+        </w:rPr>
+        <w:t>老系统</w:t>
+      </w:r>
+      <w:proofErr w:type="gramEnd"/>
+      <w:r>
+        <w:rPr>
+          <w:rFonts w:hint="eastAsia"/>
+          <w:sz w:val="24"/>
+          <w:szCs w:val="24"/>
+        </w:rPr>
+        <w:t>存在的几个主要问题，</w:t>
       </w:r>
       <w:r>
         <w:rPr>
@@ -7930,7 +8085,21 @@
         <w:rPr>
           <w:rFonts w:hint="eastAsia"/>
         </w:rPr>
-        <w:t>酒店信息维护、酒店房型信息维护、酒店房态房价信息维护</w:t>
+        <w:t>酒店信息维护、酒店房</w:t>
+      </w:r>
+      <w:proofErr w:type="gramStart"/>
+      <w:r>
+        <w:rPr>
+          <w:rFonts w:hint="eastAsia"/>
+        </w:rPr>
+        <w:t>型信息</w:t>
+      </w:r>
+      <w:proofErr w:type="gramEnd"/>
+      <w:r>
+        <w:rPr>
+          <w:rFonts w:hint="eastAsia"/>
+        </w:rPr>
+        <w:t>维护、酒店房态房价信息维护</w:t>
       </w:r>
       <w:r>
         <w:rPr>
@@ -8022,11 +8191,19 @@
         </w:rPr>
         <w:t>酒店</w:t>
       </w:r>
-      <w:r>
-        <w:rPr>
-          <w:rFonts w:hint="eastAsia"/>
-        </w:rPr>
-        <w:t>房价房态查看、</w:t>
+      <w:proofErr w:type="gramStart"/>
+      <w:r>
+        <w:rPr>
+          <w:rFonts w:hint="eastAsia"/>
+        </w:rPr>
+        <w:t>房价房</w:t>
+      </w:r>
+      <w:proofErr w:type="gramEnd"/>
+      <w:r>
+        <w:rPr>
+          <w:rFonts w:hint="eastAsia"/>
+        </w:rPr>
+        <w:t>态查看、</w:t>
       </w:r>
       <w:r>
         <w:rPr>
@@ -9418,8 +9595,17 @@
                 <w:rFonts w:ascii="宋体" w:hAnsi="宋体" w:hint="eastAsia"/>
                 <w:lang w:val="en-CA"/>
               </w:rPr>
-              <w:t>系统架构师</w:t>
-            </w:r>
+              <w:t>系统</w:t>
+            </w:r>
+            <w:proofErr w:type="gramStart"/>
+            <w:r>
+              <w:rPr>
+                <w:rFonts w:ascii="宋体" w:hAnsi="宋体" w:hint="eastAsia"/>
+                <w:lang w:val="en-CA"/>
+              </w:rPr>
+              <w:t>架构师</w:t>
+            </w:r>
+            <w:proofErr w:type="gramEnd"/>
           </w:p>
         </w:tc>
         <w:tc>
@@ -10450,7 +10636,25 @@
           <w:sz w:val="24"/>
           <w:szCs w:val="24"/>
         </w:rPr>
-        <w:t>对于可预见的有多种路径，并需要决定是采用哪种哪种最优路径的时候可采用决策树法进行决策。</w:t>
+        <w:t>对于可预见的有多种路径，并需要决定是采用</w:t>
+      </w:r>
+      <w:proofErr w:type="gramStart"/>
+      <w:r>
+        <w:rPr>
+          <w:rFonts w:hint="eastAsia"/>
+          <w:sz w:val="24"/>
+          <w:szCs w:val="24"/>
+        </w:rPr>
+        <w:t>哪种哪种</w:t>
+      </w:r>
+      <w:proofErr w:type="gramEnd"/>
+      <w:r>
+        <w:rPr>
+          <w:rFonts w:hint="eastAsia"/>
+          <w:sz w:val="24"/>
+          <w:szCs w:val="24"/>
+        </w:rPr>
+        <w:t>最优路径的时候可采用决策树法进行决策。</w:t>
       </w:r>
     </w:p>
     <w:p>
@@ -10663,6 +10867,7 @@
         <w:lastRenderedPageBreak/>
         <w:t xml:space="preserve">Microsoft </w:t>
       </w:r>
+      <w:proofErr w:type="spellStart"/>
       <w:r>
         <w:rPr>
           <w:rFonts w:hint="eastAsia"/>
@@ -10671,6 +10876,7 @@
         </w:rPr>
         <w:t>Peoject</w:t>
       </w:r>
+      <w:proofErr w:type="spellEnd"/>
       <w:r>
         <w:rPr>
           <w:rFonts w:hint="eastAsia"/>
@@ -10697,6 +10903,7 @@
           <w:szCs w:val="24"/>
         </w:rPr>
       </w:pPr>
+      <w:proofErr w:type="spellStart"/>
       <w:r>
         <w:rPr>
           <w:rFonts w:hint="eastAsia"/>
@@ -10713,6 +10920,7 @@
         </w:rPr>
         <w:t>ure</w:t>
       </w:r>
+      <w:proofErr w:type="spellEnd"/>
       <w:r>
         <w:rPr>
           <w:rFonts w:hint="eastAsia"/>
@@ -10797,6 +11005,7 @@
           <w:szCs w:val="24"/>
         </w:rPr>
       </w:pPr>
+      <w:proofErr w:type="spellStart"/>
       <w:r>
         <w:rPr>
           <w:rFonts w:hint="eastAsia"/>
@@ -10805,6 +11014,7 @@
         </w:rPr>
         <w:t>LoadRunner</w:t>
       </w:r>
+      <w:proofErr w:type="spellEnd"/>
       <w:r>
         <w:rPr>
           <w:rFonts w:hint="eastAsia"/>
@@ -10885,7 +11095,23 @@
                 <w:rFonts w:hint="eastAsia"/>
                 <w:sz w:val="21"/>
               </w:rPr>
-              <w:t>里程碑一：项目启动</w:t>
+              <w:t>里程碑</w:t>
+            </w:r>
+            <w:proofErr w:type="gramStart"/>
+            <w:r>
+              <w:rPr>
+                <w:rFonts w:hint="eastAsia"/>
+                <w:sz w:val="21"/>
+              </w:rPr>
+              <w:t>一</w:t>
+            </w:r>
+            <w:proofErr w:type="gramEnd"/>
+            <w:r>
+              <w:rPr>
+                <w:rFonts w:hint="eastAsia"/>
+                <w:sz w:val="21"/>
+              </w:rPr>
+              <w:t>：项目启动</w:t>
             </w:r>
           </w:p>
         </w:tc>
@@ -11784,8 +12010,17 @@
                 <w:rFonts w:hint="eastAsia"/>
                 <w:sz w:val="21"/>
               </w:rPr>
-              <w:t>交付：项目终验报告</w:t>
-            </w:r>
+              <w:t>交付：项目终</w:t>
+            </w:r>
+            <w:proofErr w:type="gramStart"/>
+            <w:r>
+              <w:rPr>
+                <w:rFonts w:hint="eastAsia"/>
+                <w:sz w:val="21"/>
+              </w:rPr>
+              <w:t>验报告</w:t>
+            </w:r>
+            <w:proofErr w:type="gramEnd"/>
           </w:p>
         </w:tc>
       </w:tr>
@@ -13753,10 +13988,10 @@
         <w:pStyle w:val="20"/>
       </w:pPr>
       <w:bookmarkStart w:id="28" w:name="_Toc354403472"/>
-      <w:bookmarkStart w:id="29" w:name="_Toc164069450"/>
-      <w:bookmarkStart w:id="30" w:name="_Toc194477619"/>
-      <w:bookmarkStart w:id="31" w:name="_Toc342754667"/>
-      <w:bookmarkStart w:id="32" w:name="_Toc376809777"/>
+      <w:bookmarkStart w:id="29" w:name="_Toc376809777"/>
+      <w:bookmarkStart w:id="30" w:name="_Toc164069450"/>
+      <w:bookmarkStart w:id="31" w:name="_Toc194477619"/>
+      <w:bookmarkStart w:id="32" w:name="_Toc342754667"/>
       <w:r>
         <w:rPr>
           <w:rFonts w:hint="eastAsia"/>
@@ -13767,21 +14002,21 @@
         <w:t>范围</w:t>
       </w:r>
       <w:bookmarkEnd w:id="28"/>
-      <w:bookmarkEnd w:id="32"/>
+      <w:bookmarkEnd w:id="29"/>
     </w:p>
     <w:p>
       <w:pPr>
         <w:pStyle w:val="30"/>
       </w:pPr>
-      <w:bookmarkStart w:id="33" w:name="_Toc201129862"/>
-      <w:bookmarkStart w:id="34" w:name="_Toc376809778"/>
+      <w:bookmarkStart w:id="33" w:name="_Toc376809778"/>
+      <w:bookmarkStart w:id="34" w:name="_Toc201129862"/>
       <w:r>
         <w:rPr>
           <w:rFonts w:hint="eastAsia"/>
         </w:rPr>
         <w:t>产品范围</w:t>
       </w:r>
-      <w:bookmarkEnd w:id="34"/>
+      <w:bookmarkEnd w:id="33"/>
     </w:p>
     <w:p>
       <w:pPr>
@@ -13794,7 +14029,21 @@
         <w:rPr>
           <w:rFonts w:ascii="宋体" w:hAnsi="宋体" w:cs="宋体" w:hint="eastAsia"/>
         </w:rPr>
-        <w:t>本产品主要实现的功能在需求章节已经明确定义。不包括网银，支付平台等外部接口的实现。</w:t>
+        <w:t>本产品主要实现的功能在需求章节已经明确定义。不</w:t>
+      </w:r>
+      <w:proofErr w:type="gramStart"/>
+      <w:r>
+        <w:rPr>
+          <w:rFonts w:ascii="宋体" w:hAnsi="宋体" w:cs="宋体" w:hint="eastAsia"/>
+        </w:rPr>
+        <w:t>包括网银</w:t>
+      </w:r>
+      <w:proofErr w:type="gramEnd"/>
+      <w:r>
+        <w:rPr>
+          <w:rFonts w:ascii="宋体" w:hAnsi="宋体" w:cs="宋体" w:hint="eastAsia"/>
+        </w:rPr>
+        <w:t>，支付平台等外部接口的实现。</w:t>
       </w:r>
     </w:p>
     <w:p>
@@ -13802,7 +14051,7 @@
         <w:pStyle w:val="30"/>
       </w:pPr>
       <w:bookmarkStart w:id="35" w:name="_Toc376809779"/>
-      <w:bookmarkEnd w:id="33"/>
+      <w:bookmarkEnd w:id="34"/>
       <w:r>
         <w:rPr>
           <w:rFonts w:hint="eastAsia"/>
@@ -13889,9 +14138,9 @@
         </w:rPr>
         <w:t>交付</w:t>
       </w:r>
-      <w:bookmarkEnd w:id="29"/>
       <w:bookmarkEnd w:id="30"/>
       <w:bookmarkEnd w:id="31"/>
+      <w:bookmarkEnd w:id="32"/>
       <w:bookmarkEnd w:id="36"/>
       <w:r>
         <w:rPr>
@@ -14557,9 +14806,9 @@
         <w:pStyle w:val="30"/>
       </w:pPr>
       <w:bookmarkStart w:id="38" w:name="_Toc354403475"/>
-      <w:bookmarkStart w:id="39" w:name="_Toc194477622"/>
-      <w:bookmarkStart w:id="40" w:name="_Toc342754668"/>
-      <w:bookmarkStart w:id="41" w:name="_Toc376809781"/>
+      <w:bookmarkStart w:id="39" w:name="_Toc376809781"/>
+      <w:bookmarkStart w:id="40" w:name="_Toc194477622"/>
+      <w:bookmarkStart w:id="41" w:name="_Toc342754668"/>
       <w:r>
         <w:rPr>
           <w:rFonts w:hint="eastAsia"/>
@@ -14570,7 +14819,7 @@
         <w:t>的除外责任</w:t>
       </w:r>
       <w:bookmarkEnd w:id="38"/>
-      <w:bookmarkEnd w:id="41"/>
+      <w:bookmarkEnd w:id="39"/>
     </w:p>
     <w:p>
       <w:pPr>
@@ -14737,29 +14986,29 @@
         </w:rPr>
         <w:t>万。</w:t>
       </w:r>
-      <w:bookmarkEnd w:id="39"/>
       <w:bookmarkEnd w:id="40"/>
+      <w:bookmarkEnd w:id="41"/>
     </w:p>
     <w:p>
       <w:pPr>
         <w:pStyle w:val="20"/>
       </w:pPr>
-      <w:bookmarkStart w:id="44" w:name="_Toc354403478"/>
-      <w:bookmarkStart w:id="45" w:name="_Toc376809783"/>
+      <w:bookmarkStart w:id="44" w:name="_Toc376809783"/>
+      <w:bookmarkStart w:id="45" w:name="_Toc354403478"/>
       <w:r>
         <w:rPr>
           <w:rFonts w:hint="eastAsia"/>
         </w:rPr>
         <w:t>工作分解结构图</w:t>
       </w:r>
+      <w:bookmarkEnd w:id="44"/>
+      <w:r>
+        <w:rPr>
+          <w:rFonts w:hint="eastAsia"/>
+        </w:rPr>
+        <w:t xml:space="preserve"> </w:t>
+      </w:r>
       <w:bookmarkEnd w:id="45"/>
-      <w:r>
-        <w:rPr>
-          <w:rFonts w:hint="eastAsia"/>
-        </w:rPr>
-        <w:t xml:space="preserve"> </w:t>
-      </w:r>
-      <w:bookmarkEnd w:id="44"/>
     </w:p>
     <w:tbl>
       <w:tblPr>
@@ -16644,8 +16893,17 @@
                 <w:rFonts w:hint="eastAsia"/>
                 <w:sz w:val="18"/>
               </w:rPr>
-              <w:t>项目计划甘特图</w:t>
-            </w:r>
+              <w:t>项目计划</w:t>
+            </w:r>
+            <w:proofErr w:type="gramStart"/>
+            <w:r>
+              <w:rPr>
+                <w:rFonts w:hint="eastAsia"/>
+                <w:sz w:val="18"/>
+              </w:rPr>
+              <w:t>甘特图</w:t>
+            </w:r>
+            <w:proofErr w:type="gramEnd"/>
           </w:p>
         </w:tc>
         <w:tc>
@@ -20277,13 +20535,23 @@
         <w:tab/>
         <w:t>2.2.1.2</w:t>
       </w:r>
-      <w:r>
-        <w:rPr>
-          <w:rFonts w:hint="eastAsia"/>
-          <w:sz w:val="24"/>
-          <w:szCs w:val="24"/>
-        </w:rPr>
-        <w:t>各模块功能设计</w:t>
+      <w:proofErr w:type="gramStart"/>
+      <w:r>
+        <w:rPr>
+          <w:rFonts w:hint="eastAsia"/>
+          <w:sz w:val="24"/>
+          <w:szCs w:val="24"/>
+        </w:rPr>
+        <w:t>各</w:t>
+      </w:r>
+      <w:proofErr w:type="gramEnd"/>
+      <w:r>
+        <w:rPr>
+          <w:rFonts w:hint="eastAsia"/>
+          <w:sz w:val="24"/>
+          <w:szCs w:val="24"/>
+        </w:rPr>
+        <w:t>模块功能设计</w:t>
       </w:r>
     </w:p>
     <w:p>
@@ -20321,13 +20589,23 @@
         <w:tab/>
         <w:t>2.2.1.3</w:t>
       </w:r>
-      <w:r>
-        <w:rPr>
-          <w:rFonts w:hint="eastAsia"/>
-          <w:sz w:val="24"/>
-          <w:szCs w:val="24"/>
-        </w:rPr>
-        <w:t>各模块功能设计评审</w:t>
+      <w:proofErr w:type="gramStart"/>
+      <w:r>
+        <w:rPr>
+          <w:rFonts w:hint="eastAsia"/>
+          <w:sz w:val="24"/>
+          <w:szCs w:val="24"/>
+        </w:rPr>
+        <w:t>各</w:t>
+      </w:r>
+      <w:proofErr w:type="gramEnd"/>
+      <w:r>
+        <w:rPr>
+          <w:rFonts w:hint="eastAsia"/>
+          <w:sz w:val="24"/>
+          <w:szCs w:val="24"/>
+        </w:rPr>
+        <w:t>模块功能设计评审</w:t>
       </w:r>
     </w:p>
     <w:p>
@@ -20555,13 +20833,23 @@
         <w:tab/>
         <w:t>3.1</w:t>
       </w:r>
-      <w:r>
-        <w:rPr>
-          <w:rFonts w:hint="eastAsia"/>
-          <w:sz w:val="24"/>
-          <w:szCs w:val="24"/>
-        </w:rPr>
-        <w:t>各模块功能开发</w:t>
+      <w:proofErr w:type="gramStart"/>
+      <w:r>
+        <w:rPr>
+          <w:rFonts w:hint="eastAsia"/>
+          <w:sz w:val="24"/>
+          <w:szCs w:val="24"/>
+        </w:rPr>
+        <w:t>各</w:t>
+      </w:r>
+      <w:proofErr w:type="gramEnd"/>
+      <w:r>
+        <w:rPr>
+          <w:rFonts w:hint="eastAsia"/>
+          <w:sz w:val="24"/>
+          <w:szCs w:val="24"/>
+        </w:rPr>
+        <w:t>模块功能开发</w:t>
       </w:r>
     </w:p>
     <w:p>
@@ -20610,13 +20898,23 @@
         <w:tab/>
         <w:t>4.1</w:t>
       </w:r>
-      <w:r>
-        <w:rPr>
-          <w:rFonts w:hint="eastAsia"/>
-          <w:sz w:val="24"/>
-          <w:szCs w:val="24"/>
-        </w:rPr>
-        <w:t>各模块功能测试</w:t>
+      <w:proofErr w:type="gramStart"/>
+      <w:r>
+        <w:rPr>
+          <w:rFonts w:hint="eastAsia"/>
+          <w:sz w:val="24"/>
+          <w:szCs w:val="24"/>
+        </w:rPr>
+        <w:t>各</w:t>
+      </w:r>
+      <w:proofErr w:type="gramEnd"/>
+      <w:r>
+        <w:rPr>
+          <w:rFonts w:hint="eastAsia"/>
+          <w:sz w:val="24"/>
+          <w:szCs w:val="24"/>
+        </w:rPr>
+        <w:t>模块功能测试</w:t>
       </w:r>
     </w:p>
     <w:p>
@@ -20638,13 +20936,23 @@
         <w:tab/>
         <w:t>4.2</w:t>
       </w:r>
-      <w:r>
-        <w:rPr>
-          <w:rFonts w:hint="eastAsia"/>
-          <w:sz w:val="24"/>
-          <w:szCs w:val="24"/>
-        </w:rPr>
-        <w:t>各模块</w:t>
+      <w:proofErr w:type="gramStart"/>
+      <w:r>
+        <w:rPr>
+          <w:rFonts w:hint="eastAsia"/>
+          <w:sz w:val="24"/>
+          <w:szCs w:val="24"/>
+        </w:rPr>
+        <w:t>各</w:t>
+      </w:r>
+      <w:proofErr w:type="gramEnd"/>
+      <w:r>
+        <w:rPr>
+          <w:rFonts w:hint="eastAsia"/>
+          <w:sz w:val="24"/>
+          <w:szCs w:val="24"/>
+        </w:rPr>
+        <w:t>模块</w:t>
       </w:r>
       <w:r>
         <w:rPr>
@@ -20674,13 +20982,23 @@
         <w:tab/>
         <w:t>4.3</w:t>
       </w:r>
-      <w:r>
-        <w:rPr>
-          <w:rFonts w:hint="eastAsia"/>
-          <w:sz w:val="24"/>
-          <w:szCs w:val="24"/>
-        </w:rPr>
-        <w:t>各模块安全性测试</w:t>
+      <w:proofErr w:type="gramStart"/>
+      <w:r>
+        <w:rPr>
+          <w:rFonts w:hint="eastAsia"/>
+          <w:sz w:val="24"/>
+          <w:szCs w:val="24"/>
+        </w:rPr>
+        <w:t>各</w:t>
+      </w:r>
+      <w:proofErr w:type="gramEnd"/>
+      <w:r>
+        <w:rPr>
+          <w:rFonts w:hint="eastAsia"/>
+          <w:sz w:val="24"/>
+          <w:szCs w:val="24"/>
+        </w:rPr>
+        <w:t>模块安全性测试</w:t>
       </w:r>
     </w:p>
     <w:p>
@@ -20702,13 +21020,23 @@
         <w:tab/>
         <w:t>4.4</w:t>
       </w:r>
-      <w:r>
-        <w:rPr>
-          <w:rFonts w:hint="eastAsia"/>
-          <w:sz w:val="24"/>
-          <w:szCs w:val="24"/>
-        </w:rPr>
-        <w:t>各模块稳定性测试</w:t>
+      <w:proofErr w:type="gramStart"/>
+      <w:r>
+        <w:rPr>
+          <w:rFonts w:hint="eastAsia"/>
+          <w:sz w:val="24"/>
+          <w:szCs w:val="24"/>
+        </w:rPr>
+        <w:t>各</w:t>
+      </w:r>
+      <w:proofErr w:type="gramEnd"/>
+      <w:r>
+        <w:rPr>
+          <w:rFonts w:hint="eastAsia"/>
+          <w:sz w:val="24"/>
+          <w:szCs w:val="24"/>
+        </w:rPr>
+        <w:t>模块稳定性测试</w:t>
       </w:r>
     </w:p>
     <w:p>
@@ -21181,6 +21509,7 @@
                 <w:lang w:eastAsia="zh-CN"/>
               </w:rPr>
             </w:pPr>
+            <w:proofErr w:type="spellStart"/>
             <w:r>
               <w:rPr>
                 <w:rFonts w:hint="eastAsia"/>
@@ -21190,6 +21519,7 @@
               </w:rPr>
               <w:t>项目启动</w:t>
             </w:r>
+            <w:proofErr w:type="spellEnd"/>
           </w:p>
         </w:tc>
         <w:tc>
@@ -22415,13 +22745,13 @@
       </w:r>
       <w:bookmarkEnd w:id="52"/>
     </w:p>
-    <w:bookmarkEnd w:id="3"/>
+    <w:bookmarkEnd w:id="4"/>
     <w:p>
       <w:pPr>
         <w:pStyle w:val="a9"/>
         <w:jc w:val="left"/>
         <w:rPr>
-          <w:rFonts w:ascii="宋体" w:eastAsia="宋体" w:hAnsi="宋体" w:cs="Times New Roman" w:hint="eastAsia"/>
+          <w:rFonts w:ascii="宋体" w:eastAsia="宋体" w:hAnsi="宋体" w:cs="Times New Roman"/>
           <w:noProof w:val="0"/>
           <w:snapToGrid w:val="0"/>
           <w:sz w:val="24"/>
@@ -22471,7 +22801,7 @@
         <w:pStyle w:val="a9"/>
         <w:jc w:val="left"/>
         <w:rPr>
-          <w:rFonts w:ascii="宋体" w:eastAsia="宋体" w:hAnsi="宋体" w:cs="Times New Roman" w:hint="eastAsia"/>
+          <w:rFonts w:ascii="宋体" w:eastAsia="宋体" w:hAnsi="宋体" w:cs="Times New Roman"/>
           <w:noProof w:val="0"/>
           <w:snapToGrid w:val="0"/>
           <w:sz w:val="24"/>
@@ -22522,7 +22852,7 @@
         <w:pStyle w:val="a9"/>
         <w:jc w:val="left"/>
         <w:rPr>
-          <w:rFonts w:ascii="宋体" w:eastAsia="宋体" w:hAnsi="宋体" w:cs="Times New Roman" w:hint="eastAsia"/>
+          <w:rFonts w:ascii="宋体" w:eastAsia="宋体" w:hAnsi="宋体" w:cs="Times New Roman"/>
           <w:noProof w:val="0"/>
           <w:snapToGrid w:val="0"/>
           <w:sz w:val="24"/>
@@ -22576,13 +22906,7 @@
         <w:rPr>
           <w:rFonts w:hint="eastAsia"/>
         </w:rPr>
-        <w:t>项目人员分配</w:t>
-      </w:r>
-      <w:r>
-        <w:rPr>
-          <w:rFonts w:hint="eastAsia"/>
-        </w:rPr>
-        <w:t>表</w:t>
+        <w:t>项目人员分配表</w:t>
       </w:r>
       <w:bookmarkEnd w:id="53"/>
     </w:p>
@@ -22591,7 +22915,7 @@
         <w:pStyle w:val="a9"/>
         <w:jc w:val="left"/>
         <w:rPr>
-          <w:rFonts w:ascii="宋体" w:eastAsia="宋体" w:hAnsi="宋体" w:cs="Times New Roman" w:hint="eastAsia"/>
+          <w:rFonts w:ascii="宋体" w:eastAsia="宋体" w:hAnsi="宋体" w:cs="Times New Roman"/>
           <w:noProof w:val="0"/>
           <w:snapToGrid w:val="0"/>
           <w:sz w:val="24"/>
@@ -22933,10 +23257,10 @@
             <v:path o:extrusionok="f" gradientshapeok="t" o:connecttype="rect"/>
             <o:lock v:ext="edit" aspectratio="t"/>
           </v:shapetype>
-          <v:shape id="_x0000_i1025" type="#_x0000_t75" style="width:174.75pt;height:627.75pt" o:ole="">
+          <v:shape id="_x0000_i1025" type="#_x0000_t75" style="width:174.55pt;height:627.6pt" o:ole="">
             <v:imagedata r:id="rId21" o:title=""/>
           </v:shape>
-          <o:OLEObject Type="Embed" ProgID="Visio.Drawing.11" ShapeID="_x0000_i1025" DrawAspect="Content" ObjectID="_1450551631" r:id="rId22"/>
+          <o:OLEObject Type="Embed" ProgID="Visio.Drawing.11" ShapeID="_x0000_i1025" DrawAspect="Content" ObjectID="_1450553963" r:id="rId22"/>
         </w:object>
       </w:r>
     </w:p>
@@ -22999,15 +23323,33 @@
           <w:sz w:val="24"/>
           <w:szCs w:val="24"/>
         </w:rPr>
-        <w:t>本步骤中</w:t>
-      </w:r>
-      <w:r>
-        <w:rPr>
-          <w:rFonts w:hint="eastAsia"/>
-          <w:sz w:val="24"/>
-          <w:szCs w:val="24"/>
-        </w:rPr>
-        <w:t>项目团队中的任何成员都可以提交项目变更申请，需要完成以下工作：</w:t>
+        <w:t>本步骤</w:t>
+      </w:r>
+      <w:proofErr w:type="gramStart"/>
+      <w:r>
+        <w:rPr>
+          <w:rFonts w:hint="eastAsia"/>
+          <w:sz w:val="24"/>
+          <w:szCs w:val="24"/>
+        </w:rPr>
+        <w:t>中</w:t>
+      </w:r>
+      <w:r>
+        <w:rPr>
+          <w:rFonts w:hint="eastAsia"/>
+          <w:sz w:val="24"/>
+          <w:szCs w:val="24"/>
+        </w:rPr>
+        <w:t>项目</w:t>
+      </w:r>
+      <w:proofErr w:type="gramEnd"/>
+      <w:r>
+        <w:rPr>
+          <w:rFonts w:hint="eastAsia"/>
+          <w:sz w:val="24"/>
+          <w:szCs w:val="24"/>
+        </w:rPr>
+        <w:t>团队中的任何成员都可以提交项目变更申请，需要完成以下工作：</w:t>
       </w:r>
     </w:p>
     <w:p>
@@ -25727,14 +26069,372 @@
         <w:pStyle w:val="20"/>
       </w:pPr>
       <w:bookmarkStart w:id="64" w:name="_Toc376809801"/>
+      <w:bookmarkStart w:id="65" w:name="_Toc376809802"/>
       <w:bookmarkEnd w:id="64"/>
+      <w:r>
+        <w:rPr>
+          <w:rFonts w:hint="eastAsia"/>
+        </w:rPr>
+        <w:t>实施周期风险</w:t>
+      </w:r>
     </w:p>
     <w:p>
       <w:pPr>
+        <w:pStyle w:val="30"/>
+      </w:pPr>
+      <w:r>
+        <w:rPr>
+          <w:rFonts w:hint="eastAsia"/>
+        </w:rPr>
+        <w:t>因项目开发时间延迟，导致无法按规定时间交付，可能会导致项目开发周期延迟</w:t>
+      </w:r>
+    </w:p>
+    <w:p>
+      <w:pPr>
+        <w:pStyle w:val="30"/>
+      </w:pPr>
+      <w:r>
+        <w:rPr>
+          <w:rFonts w:hint="eastAsia"/>
+        </w:rPr>
+        <w:t>与其他系统整合发布时，因系统服务兼容问题，可能消耗时间过长</w:t>
+      </w:r>
+    </w:p>
+    <w:p>
+      <w:pPr>
+        <w:pStyle w:val="a1"/>
+        <w:ind w:firstLine="0"/>
+        <w:rPr>
+          <w:rFonts w:ascii="Arial" w:eastAsia="黑体" w:hAnsi="Arial" w:cs="Arial"/>
+          <w:bCs/>
+          <w:sz w:val="24"/>
+        </w:rPr>
+      </w:pPr>
+      <w:r>
+        <w:rPr>
+          <w:rFonts w:ascii="Arial" w:eastAsia="黑体" w:hAnsi="Arial" w:cs="Arial" w:hint="eastAsia"/>
+          <w:bCs/>
+          <w:sz w:val="24"/>
+        </w:rPr>
+        <w:t xml:space="preserve">5.1.3 </w:t>
+      </w:r>
+      <w:r>
+        <w:rPr>
+          <w:rFonts w:ascii="Arial" w:eastAsia="黑体" w:hAnsi="Arial" w:cs="Arial" w:hint="eastAsia"/>
+          <w:bCs/>
+          <w:sz w:val="24"/>
+        </w:rPr>
+        <w:t>服务器负载过重，导致扩大服务器容量，并且拓展服务架构</w:t>
+      </w:r>
+    </w:p>
+    <w:p>
+      <w:pPr>
+        <w:pStyle w:val="a1"/>
+        <w:ind w:firstLine="0"/>
+        <w:rPr>
+          <w:rFonts w:ascii="Arial" w:eastAsia="黑体" w:hAnsi="Arial" w:cs="Arial"/>
+          <w:bCs/>
+          <w:sz w:val="24"/>
+        </w:rPr>
+      </w:pPr>
+      <w:r>
+        <w:rPr>
+          <w:rFonts w:ascii="Arial" w:eastAsia="黑体" w:hAnsi="Arial" w:cs="Arial" w:hint="eastAsia"/>
+          <w:bCs/>
+          <w:sz w:val="24"/>
+        </w:rPr>
+        <w:t>应对方案：制定实施计划时，设定缓冲时间，应对突发情况</w:t>
+      </w:r>
+      <w:r>
+        <w:rPr>
+          <w:rFonts w:ascii="Arial" w:eastAsia="黑体" w:hAnsi="Arial" w:cs="Arial" w:hint="eastAsia"/>
+          <w:bCs/>
+          <w:sz w:val="24"/>
+        </w:rPr>
+        <w:t>。</w:t>
+      </w:r>
+    </w:p>
+    <w:p>
+      <w:pPr>
+        <w:pStyle w:val="a1"/>
+        <w:ind w:left="576" w:firstLine="0"/>
+      </w:pPr>
+    </w:p>
+    <w:p>
+      <w:pPr>
+        <w:pStyle w:val="20"/>
+      </w:pPr>
+      <w:r>
+        <w:rPr>
+          <w:rFonts w:hint="eastAsia"/>
+        </w:rPr>
+        <w:t>人员风险</w:t>
+      </w:r>
+    </w:p>
+    <w:p>
+      <w:pPr>
+        <w:pStyle w:val="30"/>
+      </w:pPr>
+      <w:r>
+        <w:rPr>
+          <w:rFonts w:hint="eastAsia"/>
+        </w:rPr>
+        <w:t>掌握核心技术人员的突然离职，可能会导致项目的进度延期</w:t>
+      </w:r>
+    </w:p>
+    <w:p>
+      <w:pPr>
+        <w:pStyle w:val="30"/>
+      </w:pPr>
+      <w:r>
+        <w:rPr>
+          <w:rFonts w:hint="eastAsia"/>
+        </w:rPr>
+        <w:t>人员的大幅度流动会影响项目的正常开发周期</w:t>
+      </w:r>
+    </w:p>
+    <w:p>
+      <w:pPr>
+        <w:pStyle w:val="30"/>
+      </w:pPr>
+      <w:r>
+        <w:rPr>
+          <w:rFonts w:hint="eastAsia"/>
+        </w:rPr>
+        <w:t>刚上任的新人员，因资历较浅，或者技术经验欠缺，导致无法马上胜任。</w:t>
+      </w:r>
+    </w:p>
+    <w:p>
+      <w:pPr>
+        <w:pStyle w:val="a1"/>
+        <w:ind w:firstLine="0"/>
+        <w:rPr>
+          <w:rFonts w:ascii="Arial" w:eastAsia="黑体" w:hAnsi="Arial" w:cs="Arial"/>
+          <w:bCs/>
+          <w:sz w:val="24"/>
+        </w:rPr>
+      </w:pPr>
+      <w:r>
+        <w:rPr>
+          <w:rFonts w:ascii="Arial" w:eastAsia="黑体" w:hAnsi="Arial" w:cs="Arial" w:hint="eastAsia"/>
+          <w:bCs/>
+          <w:sz w:val="24"/>
+        </w:rPr>
+        <w:t>应对方案：每个项目设立</w:t>
+      </w:r>
+      <w:r>
+        <w:rPr>
+          <w:rFonts w:ascii="Arial" w:eastAsia="黑体" w:hAnsi="Arial" w:cs="Arial" w:hint="eastAsia"/>
+          <w:bCs/>
+          <w:sz w:val="24"/>
+        </w:rPr>
+        <w:t>BUFF</w:t>
+      </w:r>
+      <w:r>
+        <w:rPr>
+          <w:rFonts w:ascii="Arial" w:eastAsia="黑体" w:hAnsi="Arial" w:cs="Arial" w:hint="eastAsia"/>
+          <w:bCs/>
+          <w:sz w:val="24"/>
+        </w:rPr>
+        <w:t>人员</w:t>
+      </w:r>
+      <w:r>
+        <w:rPr>
+          <w:rFonts w:ascii="Arial" w:eastAsia="黑体" w:hAnsi="Arial" w:cs="Arial" w:hint="eastAsia"/>
+          <w:bCs/>
+          <w:sz w:val="24"/>
+        </w:rPr>
+        <w:t>，在出现人员短缺的时候马上从</w:t>
+      </w:r>
+      <w:r>
+        <w:rPr>
+          <w:rFonts w:ascii="Arial" w:eastAsia="黑体" w:hAnsi="Arial" w:cs="Arial" w:hint="eastAsia"/>
+          <w:bCs/>
+          <w:sz w:val="24"/>
+        </w:rPr>
+        <w:t>BUFF</w:t>
+      </w:r>
+      <w:r>
+        <w:rPr>
+          <w:rFonts w:ascii="Arial" w:eastAsia="黑体" w:hAnsi="Arial" w:cs="Arial" w:hint="eastAsia"/>
+          <w:bCs/>
+          <w:sz w:val="24"/>
+        </w:rPr>
+        <w:t>小组调度人员。</w:t>
+      </w:r>
+      <w:r>
+        <w:rPr>
+          <w:rFonts w:ascii="Arial" w:eastAsia="黑体" w:hAnsi="Arial" w:cs="Arial" w:hint="eastAsia"/>
+          <w:bCs/>
+          <w:sz w:val="24"/>
+        </w:rPr>
+        <w:t>并且用知识管理工具积累之前的经验和技术</w:t>
+      </w:r>
+      <w:r>
+        <w:rPr>
+          <w:rFonts w:ascii="Arial" w:eastAsia="黑体" w:hAnsi="Arial" w:cs="Arial" w:hint="eastAsia"/>
+          <w:bCs/>
+          <w:sz w:val="24"/>
+        </w:rPr>
+        <w:t>，有助于新的人员能马上胜任工作</w:t>
+      </w:r>
+    </w:p>
+    <w:p>
+      <w:pPr>
+        <w:pStyle w:val="a1"/>
+      </w:pPr>
+    </w:p>
+    <w:p>
+      <w:pPr>
+        <w:pStyle w:val="20"/>
+      </w:pPr>
+      <w:r>
+        <w:rPr>
+          <w:rFonts w:hint="eastAsia"/>
+        </w:rPr>
+        <w:t>客户需求风险</w:t>
+      </w:r>
+    </w:p>
+    <w:p>
+      <w:pPr>
+        <w:pStyle w:val="30"/>
+      </w:pPr>
+      <w:r>
+        <w:rPr>
+          <w:rFonts w:hint="eastAsia"/>
+        </w:rPr>
+        <w:t>在项目的进行过程当中会产生客户的需求变更，严重时导致整个架构的缺陷</w:t>
+      </w:r>
+    </w:p>
+    <w:p>
+      <w:pPr>
+        <w:pStyle w:val="30"/>
+      </w:pPr>
+      <w:r>
+        <w:rPr>
+          <w:rFonts w:hint="eastAsia"/>
+        </w:rPr>
+        <w:lastRenderedPageBreak/>
+        <w:t>在项目进行过程当中发现不符合客户的需求内容，需要临时更改需求内容</w:t>
+      </w:r>
+    </w:p>
+    <w:p>
+      <w:pPr>
+        <w:pStyle w:val="a1"/>
+        <w:ind w:firstLine="0"/>
+        <w:rPr>
+          <w:rFonts w:ascii="Arial" w:eastAsia="黑体" w:hAnsi="Arial" w:cs="Arial"/>
+          <w:bCs/>
+          <w:sz w:val="24"/>
+        </w:rPr>
+      </w:pPr>
+      <w:r>
+        <w:rPr>
+          <w:rFonts w:ascii="Arial" w:eastAsia="黑体" w:hAnsi="Arial" w:cs="Arial" w:hint="eastAsia"/>
+          <w:bCs/>
+          <w:sz w:val="24"/>
+        </w:rPr>
+        <w:t>应对方案：分阶段进行项目开发，每个阶段与客户达成共识，并且签字</w:t>
+      </w:r>
+      <w:r>
+        <w:rPr>
+          <w:rFonts w:ascii="Arial" w:eastAsia="黑体" w:hAnsi="Arial" w:cs="Arial" w:hint="eastAsia"/>
+          <w:bCs/>
+          <w:sz w:val="24"/>
+        </w:rPr>
+        <w:t>验收</w:t>
+      </w:r>
+      <w:r>
+        <w:rPr>
+          <w:rFonts w:ascii="Arial" w:eastAsia="黑体" w:hAnsi="Arial" w:cs="Arial" w:hint="eastAsia"/>
+          <w:bCs/>
+          <w:sz w:val="24"/>
+        </w:rPr>
+        <w:t>。</w:t>
+      </w:r>
+    </w:p>
+    <w:p>
+      <w:pPr>
+        <w:pStyle w:val="20"/>
+      </w:pPr>
+      <w:r>
+        <w:rPr>
+          <w:rFonts w:hint="eastAsia"/>
+        </w:rPr>
+        <w:t>实施范围防线</w:t>
+      </w:r>
+      <w:r>
+        <w:rPr>
+          <w:rFonts w:hint="eastAsia"/>
+        </w:rPr>
+        <w:t xml:space="preserve"> </w:t>
+      </w:r>
+    </w:p>
+    <w:p>
+      <w:pPr>
+        <w:pStyle w:val="30"/>
+      </w:pPr>
+      <w:r>
+        <w:rPr>
+          <w:rFonts w:hint="eastAsia"/>
+        </w:rPr>
+        <w:t>在分析阶段，错误的估计了项目的边界，导致项目需要额外的项目周期。</w:t>
+      </w:r>
+    </w:p>
+    <w:p>
+      <w:pPr>
+        <w:pStyle w:val="30"/>
+      </w:pPr>
+      <w:r>
+        <w:rPr>
+          <w:rFonts w:hint="eastAsia"/>
+        </w:rPr>
+        <w:t>跟外部系统的交互没有明确的交接说明，导致在外部依赖系统之间需要花额外的时间</w:t>
+      </w:r>
+    </w:p>
+    <w:p>
+      <w:pPr>
+        <w:pStyle w:val="30"/>
+      </w:pPr>
+      <w:r>
+        <w:rPr>
+          <w:rFonts w:hint="eastAsia"/>
+        </w:rPr>
+        <w:t>错误的估计了某个阶段的内容，额外的复杂性和工作量导致项目进度延迟</w:t>
+      </w:r>
+    </w:p>
+    <w:p>
+      <w:pPr>
+        <w:pStyle w:val="a1"/>
+        <w:ind w:firstLine="0"/>
+        <w:rPr>
+          <w:rFonts w:ascii="Arial" w:eastAsia="黑体" w:hAnsi="Arial" w:cs="Arial"/>
+          <w:bCs/>
+          <w:sz w:val="24"/>
+        </w:rPr>
+      </w:pPr>
+      <w:r>
+        <w:rPr>
+          <w:rFonts w:ascii="Arial" w:eastAsia="黑体" w:hAnsi="Arial" w:cs="Arial" w:hint="eastAsia"/>
+          <w:bCs/>
+          <w:sz w:val="24"/>
+        </w:rPr>
+        <w:t>应对方案</w:t>
+      </w:r>
+      <w:r>
+        <w:rPr>
+          <w:rFonts w:ascii="Arial" w:eastAsia="黑体" w:hAnsi="Arial" w:cs="Arial" w:hint="eastAsia"/>
+          <w:bCs/>
+          <w:sz w:val="24"/>
+        </w:rPr>
+        <w:t>：详细定制每一项计划，明确规定边界，细化各个工作。</w:t>
+      </w:r>
+    </w:p>
+    <w:p>
+      <w:pPr>
         <w:pStyle w:val="10"/>
         <w:jc w:val="both"/>
       </w:pPr>
-      <w:bookmarkStart w:id="65" w:name="_Toc376809802"/>
       <w:r>
         <w:rPr>
           <w:rFonts w:hint="eastAsia"/>
@@ -25752,17 +26452,2513 @@
     </w:p>
     <w:p>
       <w:pPr>
-        <w:pStyle w:val="a9"/>
-        <w:jc w:val="left"/>
-        <w:rPr>
-          <w:rFonts w:ascii="宋体" w:eastAsia="宋体" w:hAnsi="宋体" w:cs="Times New Roman"/>
-          <w:noProof w:val="0"/>
-          <w:snapToGrid w:val="0"/>
-          <w:sz w:val="24"/>
-          <w:szCs w:val="24"/>
-        </w:rPr>
-      </w:pPr>
+        <w:pStyle w:val="20"/>
+      </w:pPr>
+      <w:r>
+        <w:rPr>
+          <w:rFonts w:hint="eastAsia"/>
+        </w:rPr>
+        <w:t>项目干系人</w:t>
+      </w:r>
     </w:p>
+    <w:p>
+      <w:pPr>
+        <w:pStyle w:val="30"/>
+      </w:pPr>
+      <w:r>
+        <w:rPr>
+          <w:rFonts w:hint="eastAsia"/>
+        </w:rPr>
+        <w:t>识别干系人</w:t>
+      </w:r>
+    </w:p>
+    <w:p>
+      <w:pPr>
+        <w:pStyle w:val="af9"/>
+        <w:jc w:val="center"/>
+      </w:pPr>
+      <w:r>
+        <w:rPr>
+          <w:rFonts w:hint="eastAsia"/>
+        </w:rPr>
+        <w:t>干系人登记册</w:t>
+      </w:r>
+    </w:p>
+    <w:tbl>
+      <w:tblPr>
+        <w:tblStyle w:val="aff"/>
+        <w:tblW w:w="9648" w:type="dxa"/>
+        <w:tblLook w:val="01E0" w:firstRow="1" w:lastRow="1" w:firstColumn="1" w:lastColumn="1" w:noHBand="0" w:noVBand="0"/>
+      </w:tblPr>
+      <w:tblGrid>
+        <w:gridCol w:w="2840"/>
+        <w:gridCol w:w="1948"/>
+        <w:gridCol w:w="1980"/>
+        <w:gridCol w:w="2880"/>
+      </w:tblGrid>
+      <w:tr>
+        <w:tc>
+          <w:tcPr>
+            <w:tcW w:w="2840" w:type="dxa"/>
+          </w:tcPr>
+          <w:p>
+            <w:pPr>
+              <w:pStyle w:val="aff5"/>
+              <w:numPr>
+                <w:ilvl w:val="0"/>
+                <w:numId w:val="30"/>
+              </w:numPr>
+              <w:spacing w:before="0"/>
+              <w:ind w:firstLineChars="0"/>
+              <w:rPr>
+                <w:rFonts w:ascii="宋体" w:hAnsi="宋体"/>
+                <w:lang w:val="en-CA"/>
+              </w:rPr>
+            </w:pPr>
+            <w:bookmarkStart w:id="66" w:name="_Hlk376795612"/>
+            <w:r>
+              <w:rPr>
+                <w:rFonts w:ascii="宋体" w:hAnsi="宋体" w:hint="eastAsia"/>
+                <w:lang w:val="en-CA"/>
+              </w:rPr>
+              <w:t>项目干系人姓名</w:t>
+            </w:r>
+          </w:p>
+        </w:tc>
+        <w:tc>
+          <w:tcPr>
+            <w:tcW w:w="1948" w:type="dxa"/>
+          </w:tcPr>
+          <w:p>
+            <w:pPr>
+              <w:pStyle w:val="aff5"/>
+              <w:numPr>
+                <w:ilvl w:val="0"/>
+                <w:numId w:val="30"/>
+              </w:numPr>
+              <w:spacing w:before="0"/>
+              <w:ind w:firstLineChars="0"/>
+              <w:rPr>
+                <w:rFonts w:ascii="宋体" w:hAnsi="宋体"/>
+                <w:lang w:val="en-CA"/>
+              </w:rPr>
+            </w:pPr>
+            <w:r>
+              <w:rPr>
+                <w:rFonts w:ascii="宋体" w:hAnsi="宋体" w:hint="eastAsia"/>
+                <w:lang w:val="en-CA"/>
+              </w:rPr>
+              <w:t>职位、角色</w:t>
+            </w:r>
+          </w:p>
+        </w:tc>
+        <w:tc>
+          <w:tcPr>
+            <w:tcW w:w="1980" w:type="dxa"/>
+          </w:tcPr>
+          <w:p>
+            <w:pPr>
+              <w:pStyle w:val="aff5"/>
+              <w:numPr>
+                <w:ilvl w:val="0"/>
+                <w:numId w:val="30"/>
+              </w:numPr>
+              <w:spacing w:before="0"/>
+              <w:ind w:firstLineChars="0"/>
+              <w:rPr>
+                <w:rFonts w:ascii="宋体" w:hAnsi="宋体"/>
+                <w:lang w:val="en-CA"/>
+              </w:rPr>
+            </w:pPr>
+            <w:r>
+              <w:rPr>
+                <w:rFonts w:ascii="宋体" w:hAnsi="宋体" w:hint="eastAsia"/>
+                <w:lang w:val="en-CA"/>
+              </w:rPr>
+              <w:t>项目职责</w:t>
+            </w:r>
+          </w:p>
+        </w:tc>
+        <w:tc>
+          <w:tcPr>
+            <w:tcW w:w="2880" w:type="dxa"/>
+          </w:tcPr>
+          <w:p>
+            <w:pPr>
+              <w:pStyle w:val="aff5"/>
+              <w:numPr>
+                <w:ilvl w:val="0"/>
+                <w:numId w:val="30"/>
+              </w:numPr>
+              <w:spacing w:before="0"/>
+              <w:ind w:firstLineChars="0"/>
+              <w:rPr>
+                <w:rFonts w:ascii="宋体" w:hAnsi="宋体"/>
+                <w:lang w:val="en-CA"/>
+              </w:rPr>
+            </w:pPr>
+            <w:r>
+              <w:rPr>
+                <w:rFonts w:ascii="宋体" w:hAnsi="宋体" w:hint="eastAsia"/>
+                <w:lang w:val="en-CA"/>
+              </w:rPr>
+              <w:t>联系方式</w:t>
+            </w:r>
+          </w:p>
+        </w:tc>
+      </w:tr>
+      <w:tr>
+        <w:trPr>
+          <w:trHeight w:val="613"/>
+        </w:trPr>
+        <w:tc>
+          <w:tcPr>
+            <w:tcW w:w="2840" w:type="dxa"/>
+          </w:tcPr>
+          <w:p>
+            <w:pPr>
+              <w:pStyle w:val="aff5"/>
+              <w:numPr>
+                <w:ilvl w:val="0"/>
+                <w:numId w:val="30"/>
+              </w:numPr>
+              <w:spacing w:before="0"/>
+              <w:ind w:firstLineChars="0"/>
+              <w:rPr>
+                <w:rFonts w:ascii="宋体" w:hAnsi="宋体"/>
+                <w:lang w:val="en-CA"/>
+              </w:rPr>
+            </w:pPr>
+            <w:bookmarkStart w:id="67" w:name="OLE_LINK36"/>
+            <w:bookmarkEnd w:id="66"/>
+            <w:r>
+              <w:rPr>
+                <w:rFonts w:ascii="宋体" w:hAnsi="宋体" w:hint="eastAsia"/>
+                <w:lang w:val="en-CA"/>
+              </w:rPr>
+              <w:t>Peter</w:t>
+            </w:r>
+            <w:bookmarkEnd w:id="67"/>
+          </w:p>
+        </w:tc>
+        <w:tc>
+          <w:tcPr>
+            <w:tcW w:w="1948" w:type="dxa"/>
+          </w:tcPr>
+          <w:p>
+            <w:pPr>
+              <w:pStyle w:val="aff5"/>
+              <w:numPr>
+                <w:ilvl w:val="0"/>
+                <w:numId w:val="30"/>
+              </w:numPr>
+              <w:spacing w:before="0"/>
+              <w:ind w:firstLineChars="0"/>
+              <w:rPr>
+                <w:rFonts w:ascii="宋体" w:hAnsi="宋体"/>
+                <w:lang w:val="en-CA"/>
+              </w:rPr>
+            </w:pPr>
+            <w:bookmarkStart w:id="68" w:name="OLE_LINK16"/>
+            <w:r>
+              <w:rPr>
+                <w:rFonts w:ascii="宋体" w:hAnsi="宋体" w:hint="eastAsia"/>
+                <w:lang w:val="en-CA"/>
+              </w:rPr>
+              <w:t>项目经理</w:t>
+            </w:r>
+            <w:bookmarkEnd w:id="68"/>
+          </w:p>
+        </w:tc>
+        <w:tc>
+          <w:tcPr>
+            <w:tcW w:w="1980" w:type="dxa"/>
+          </w:tcPr>
+          <w:p>
+            <w:pPr>
+              <w:pStyle w:val="aff5"/>
+              <w:numPr>
+                <w:ilvl w:val="0"/>
+                <w:numId w:val="30"/>
+              </w:numPr>
+              <w:spacing w:before="0"/>
+              <w:ind w:firstLineChars="0"/>
+              <w:rPr>
+                <w:rFonts w:ascii="宋体" w:hAnsi="宋体"/>
+                <w:lang w:val="en-CA"/>
+              </w:rPr>
+            </w:pPr>
+            <w:r>
+              <w:rPr>
+                <w:rFonts w:ascii="宋体" w:hAnsi="宋体" w:hint="eastAsia"/>
+                <w:lang w:val="en-CA"/>
+              </w:rPr>
+              <w:t>负责本次项目的日常管理工作，包括人员、资源的分配；</w:t>
+            </w:r>
+            <w:r>
+              <w:rPr>
+                <w:rFonts w:ascii="宋体" w:hAnsi="宋体" w:hint="eastAsia"/>
+                <w:lang w:val="en-CA"/>
+              </w:rPr>
+              <w:t>监督和实施项目规划</w:t>
+            </w:r>
+            <w:r>
+              <w:rPr>
+                <w:rFonts w:ascii="宋体" w:hAnsi="宋体" w:hint="eastAsia"/>
+                <w:lang w:val="en-CA"/>
+              </w:rPr>
+              <w:t>，组织项目进展状态会议；</w:t>
+            </w:r>
+            <w:r>
+              <w:rPr>
+                <w:rFonts w:ascii="宋体" w:hAnsi="宋体" w:hint="eastAsia"/>
+                <w:lang w:val="en-CA"/>
+              </w:rPr>
+              <w:t>监控项目进展、任务完成情况</w:t>
+            </w:r>
+            <w:r>
+              <w:rPr>
+                <w:rFonts w:ascii="宋体" w:hAnsi="宋体" w:hint="eastAsia"/>
+                <w:lang w:val="en-CA"/>
+              </w:rPr>
+              <w:t>等等，全局管理本次项目。</w:t>
+            </w:r>
+          </w:p>
+        </w:tc>
+        <w:tc>
+          <w:tcPr>
+            <w:tcW w:w="2880" w:type="dxa"/>
+          </w:tcPr>
+          <w:p>
+            <w:pPr>
+              <w:pStyle w:val="aff5"/>
+              <w:numPr>
+                <w:ilvl w:val="0"/>
+                <w:numId w:val="30"/>
+              </w:numPr>
+              <w:spacing w:before="0"/>
+              <w:ind w:firstLineChars="0"/>
+              <w:rPr>
+                <w:rFonts w:ascii="宋体" w:hAnsi="宋体"/>
+                <w:lang w:val="en-CA"/>
+              </w:rPr>
+            </w:pPr>
+            <w:bookmarkStart w:id="69" w:name="OLE_LINK15"/>
+            <w:r>
+              <w:rPr>
+                <w:rFonts w:ascii="宋体" w:hAnsi="宋体" w:hint="eastAsia"/>
+                <w:lang w:val="en-CA"/>
+              </w:rPr>
+              <w:t>E-mail：</w:t>
+            </w:r>
+          </w:p>
+          <w:bookmarkEnd w:id="69"/>
+          <w:p>
+            <w:pPr>
+              <w:pStyle w:val="aff5"/>
+              <w:numPr>
+                <w:ilvl w:val="0"/>
+                <w:numId w:val="30"/>
+              </w:numPr>
+              <w:spacing w:before="0"/>
+              <w:ind w:firstLineChars="0"/>
+              <w:rPr>
+                <w:rFonts w:ascii="宋体" w:hAnsi="宋体"/>
+                <w:lang w:val="en-CA"/>
+              </w:rPr>
+            </w:pPr>
+            <w:r>
+              <w:rPr>
+                <w:rFonts w:ascii="宋体" w:hAnsi="宋体" w:hint="eastAsia"/>
+                <w:lang w:val="en-CA"/>
+              </w:rPr>
+              <w:t>工作电话：</w:t>
+            </w:r>
+          </w:p>
+          <w:p>
+            <w:pPr>
+              <w:pStyle w:val="aff5"/>
+              <w:numPr>
+                <w:ilvl w:val="0"/>
+                <w:numId w:val="30"/>
+              </w:numPr>
+              <w:spacing w:before="0"/>
+              <w:ind w:firstLineChars="0"/>
+              <w:rPr>
+                <w:rFonts w:ascii="宋体" w:hAnsi="宋体"/>
+                <w:lang w:val="en-CA"/>
+              </w:rPr>
+            </w:pPr>
+            <w:r>
+              <w:rPr>
+                <w:rFonts w:ascii="宋体" w:hAnsi="宋体" w:hint="eastAsia"/>
+                <w:lang w:val="en-CA"/>
+              </w:rPr>
+              <w:t>个人手机：</w:t>
+            </w:r>
+          </w:p>
+        </w:tc>
+      </w:tr>
+      <w:tr>
+        <w:tc>
+          <w:tcPr>
+            <w:tcW w:w="2840" w:type="dxa"/>
+          </w:tcPr>
+          <w:p>
+            <w:pPr>
+              <w:pStyle w:val="aff5"/>
+              <w:numPr>
+                <w:ilvl w:val="0"/>
+                <w:numId w:val="30"/>
+              </w:numPr>
+              <w:spacing w:before="0"/>
+              <w:ind w:firstLineChars="0"/>
+              <w:rPr>
+                <w:rFonts w:ascii="宋体" w:hAnsi="宋体"/>
+                <w:lang w:val="en-CA"/>
+              </w:rPr>
+            </w:pPr>
+            <w:bookmarkStart w:id="70" w:name="OLE_LINK37"/>
+            <w:bookmarkStart w:id="71" w:name="OLE_LINK5"/>
+            <w:r>
+              <w:rPr>
+                <w:rFonts w:ascii="宋体" w:hAnsi="宋体" w:hint="eastAsia"/>
+                <w:lang w:val="en-CA"/>
+              </w:rPr>
+              <w:t>Jack</w:t>
+            </w:r>
+            <w:bookmarkEnd w:id="70"/>
+          </w:p>
+        </w:tc>
+        <w:tc>
+          <w:tcPr>
+            <w:tcW w:w="1948" w:type="dxa"/>
+          </w:tcPr>
+          <w:p>
+            <w:pPr>
+              <w:pStyle w:val="aff5"/>
+              <w:numPr>
+                <w:ilvl w:val="0"/>
+                <w:numId w:val="30"/>
+              </w:numPr>
+              <w:spacing w:before="0"/>
+              <w:ind w:firstLineChars="0"/>
+              <w:rPr>
+                <w:rFonts w:ascii="宋体" w:hAnsi="宋体"/>
+                <w:lang w:val="en-CA"/>
+              </w:rPr>
+            </w:pPr>
+            <w:bookmarkStart w:id="72" w:name="OLE_LINK17"/>
+            <w:r>
+              <w:rPr>
+                <w:rFonts w:ascii="宋体" w:hAnsi="宋体" w:hint="eastAsia"/>
+                <w:lang w:val="en-CA"/>
+              </w:rPr>
+              <w:t>产品经理</w:t>
+            </w:r>
+            <w:bookmarkEnd w:id="72"/>
+          </w:p>
+        </w:tc>
+        <w:tc>
+          <w:tcPr>
+            <w:tcW w:w="1980" w:type="dxa"/>
+          </w:tcPr>
+          <w:p>
+            <w:pPr>
+              <w:pStyle w:val="aff5"/>
+              <w:numPr>
+                <w:ilvl w:val="0"/>
+                <w:numId w:val="30"/>
+              </w:numPr>
+              <w:spacing w:before="0"/>
+              <w:ind w:firstLineChars="0"/>
+              <w:rPr>
+                <w:rFonts w:ascii="宋体" w:hAnsi="宋体"/>
+                <w:lang w:val="en-CA"/>
+              </w:rPr>
+            </w:pPr>
+            <w:r>
+              <w:rPr>
+                <w:rFonts w:ascii="宋体" w:hAnsi="宋体" w:hint="eastAsia"/>
+                <w:lang w:val="en-CA"/>
+              </w:rPr>
+              <w:t>产品市场调研；与部分客户进行沟通并收集需求；与业务部相关人员进行交流，了解最新需求并将其与项目经理沟通。</w:t>
+            </w:r>
+          </w:p>
+        </w:tc>
+        <w:tc>
+          <w:tcPr>
+            <w:tcW w:w="2880" w:type="dxa"/>
+          </w:tcPr>
+          <w:p>
+            <w:pPr>
+              <w:pStyle w:val="aff5"/>
+              <w:numPr>
+                <w:ilvl w:val="0"/>
+                <w:numId w:val="30"/>
+              </w:numPr>
+              <w:spacing w:before="0"/>
+              <w:ind w:firstLineChars="0"/>
+              <w:rPr>
+                <w:rFonts w:ascii="宋体" w:hAnsi="宋体"/>
+                <w:lang w:val="en-CA"/>
+              </w:rPr>
+            </w:pPr>
+            <w:r>
+              <w:rPr>
+                <w:rFonts w:ascii="宋体" w:hAnsi="宋体" w:hint="eastAsia"/>
+                <w:lang w:val="en-CA"/>
+              </w:rPr>
+              <w:t>E-mail：</w:t>
+            </w:r>
+          </w:p>
+          <w:p>
+            <w:pPr>
+              <w:pStyle w:val="aff5"/>
+              <w:numPr>
+                <w:ilvl w:val="0"/>
+                <w:numId w:val="30"/>
+              </w:numPr>
+              <w:spacing w:before="0"/>
+              <w:ind w:firstLineChars="0"/>
+              <w:rPr>
+                <w:rFonts w:ascii="宋体" w:hAnsi="宋体"/>
+                <w:lang w:val="en-CA"/>
+              </w:rPr>
+            </w:pPr>
+            <w:r>
+              <w:rPr>
+                <w:rFonts w:ascii="宋体" w:hAnsi="宋体" w:hint="eastAsia"/>
+                <w:lang w:val="en-CA"/>
+              </w:rPr>
+              <w:t>工作电话：</w:t>
+            </w:r>
+          </w:p>
+          <w:p>
+            <w:pPr>
+              <w:pStyle w:val="aff5"/>
+              <w:numPr>
+                <w:ilvl w:val="0"/>
+                <w:numId w:val="30"/>
+              </w:numPr>
+              <w:spacing w:before="0"/>
+              <w:ind w:firstLineChars="0"/>
+              <w:rPr>
+                <w:rFonts w:ascii="宋体" w:hAnsi="宋体"/>
+                <w:lang w:val="en-CA"/>
+              </w:rPr>
+            </w:pPr>
+            <w:r>
+              <w:rPr>
+                <w:rFonts w:ascii="宋体" w:hAnsi="宋体" w:hint="eastAsia"/>
+                <w:lang w:val="en-CA"/>
+              </w:rPr>
+              <w:t>个人手机</w:t>
+            </w:r>
+          </w:p>
+        </w:tc>
+      </w:tr>
+      <w:tr>
+        <w:tc>
+          <w:tcPr>
+            <w:tcW w:w="2840" w:type="dxa"/>
+          </w:tcPr>
+          <w:p>
+            <w:pPr>
+              <w:pStyle w:val="aff5"/>
+              <w:numPr>
+                <w:ilvl w:val="0"/>
+                <w:numId w:val="30"/>
+              </w:numPr>
+              <w:spacing w:before="0"/>
+              <w:ind w:firstLineChars="0"/>
+              <w:rPr>
+                <w:rFonts w:ascii="宋体" w:hAnsi="宋体"/>
+                <w:lang w:val="en-CA"/>
+              </w:rPr>
+            </w:pPr>
+            <w:bookmarkStart w:id="73" w:name="OLE_LINK38"/>
+            <w:r>
+              <w:rPr>
+                <w:rFonts w:ascii="宋体" w:hAnsi="宋体" w:hint="eastAsia"/>
+                <w:lang w:val="en-CA"/>
+              </w:rPr>
+              <w:t>Mike</w:t>
+            </w:r>
+            <w:bookmarkEnd w:id="73"/>
+          </w:p>
+        </w:tc>
+        <w:tc>
+          <w:tcPr>
+            <w:tcW w:w="1948" w:type="dxa"/>
+          </w:tcPr>
+          <w:p>
+            <w:pPr>
+              <w:pStyle w:val="aff5"/>
+              <w:numPr>
+                <w:ilvl w:val="0"/>
+                <w:numId w:val="30"/>
+              </w:numPr>
+              <w:spacing w:before="0"/>
+              <w:ind w:firstLineChars="0"/>
+              <w:rPr>
+                <w:rFonts w:ascii="宋体" w:hAnsi="宋体"/>
+                <w:lang w:val="en-CA"/>
+              </w:rPr>
+            </w:pPr>
+            <w:bookmarkStart w:id="74" w:name="OLE_LINK41"/>
+            <w:r>
+              <w:rPr>
+                <w:rFonts w:ascii="宋体" w:hAnsi="宋体" w:hint="eastAsia"/>
+                <w:lang w:val="en-CA"/>
+              </w:rPr>
+              <w:t>业务部经理</w:t>
+            </w:r>
+            <w:bookmarkEnd w:id="74"/>
+          </w:p>
+        </w:tc>
+        <w:tc>
+          <w:tcPr>
+            <w:tcW w:w="1980" w:type="dxa"/>
+          </w:tcPr>
+          <w:p>
+            <w:pPr>
+              <w:pStyle w:val="aff5"/>
+              <w:numPr>
+                <w:ilvl w:val="0"/>
+                <w:numId w:val="30"/>
+              </w:numPr>
+              <w:spacing w:before="0"/>
+              <w:ind w:firstLineChars="0"/>
+              <w:rPr>
+                <w:rFonts w:ascii="宋体" w:hAnsi="宋体"/>
+                <w:lang w:val="en-CA"/>
+              </w:rPr>
+            </w:pPr>
+            <w:r>
+              <w:rPr>
+                <w:rFonts w:ascii="宋体" w:hAnsi="宋体" w:hint="eastAsia"/>
+                <w:lang w:val="en-CA"/>
+              </w:rPr>
+              <w:t>主要负责提出需求，</w:t>
+            </w:r>
+            <w:r>
+              <w:rPr>
+                <w:rFonts w:ascii="宋体" w:hAnsi="宋体" w:hint="eastAsia"/>
+                <w:lang w:val="en-CA"/>
+              </w:rPr>
+              <w:t>发现现有</w:t>
+            </w:r>
+            <w:r>
+              <w:rPr>
+                <w:rFonts w:ascii="宋体" w:hAnsi="宋体" w:hint="eastAsia"/>
+                <w:lang w:val="en-CA"/>
+              </w:rPr>
+              <w:t>系统存在的问题，</w:t>
+            </w:r>
+            <w:r>
+              <w:rPr>
+                <w:rFonts w:ascii="宋体" w:hAnsi="宋体" w:hint="eastAsia"/>
+                <w:lang w:val="en-CA"/>
+              </w:rPr>
+              <w:t>以及需要改进的地方</w:t>
+            </w:r>
+            <w:r>
+              <w:rPr>
+                <w:rFonts w:ascii="宋体" w:hAnsi="宋体" w:hint="eastAsia"/>
+                <w:lang w:val="en-CA"/>
+              </w:rPr>
+              <w:lastRenderedPageBreak/>
+              <w:t>等。</w:t>
+            </w:r>
+          </w:p>
+        </w:tc>
+        <w:tc>
+          <w:tcPr>
+            <w:tcW w:w="2880" w:type="dxa"/>
+          </w:tcPr>
+          <w:p>
+            <w:pPr>
+              <w:pStyle w:val="aff5"/>
+              <w:numPr>
+                <w:ilvl w:val="0"/>
+                <w:numId w:val="30"/>
+              </w:numPr>
+              <w:spacing w:before="0"/>
+              <w:ind w:firstLineChars="0"/>
+              <w:rPr>
+                <w:rFonts w:ascii="宋体" w:hAnsi="宋体"/>
+                <w:lang w:val="en-CA"/>
+              </w:rPr>
+            </w:pPr>
+            <w:r>
+              <w:rPr>
+                <w:rFonts w:ascii="宋体" w:hAnsi="宋体" w:hint="eastAsia"/>
+                <w:lang w:val="en-CA"/>
+              </w:rPr>
+              <w:lastRenderedPageBreak/>
+              <w:t>E-mail：</w:t>
+            </w:r>
+          </w:p>
+          <w:p>
+            <w:pPr>
+              <w:pStyle w:val="aff5"/>
+              <w:numPr>
+                <w:ilvl w:val="0"/>
+                <w:numId w:val="30"/>
+              </w:numPr>
+              <w:spacing w:before="0"/>
+              <w:ind w:firstLineChars="0"/>
+              <w:rPr>
+                <w:rFonts w:ascii="宋体" w:hAnsi="宋体"/>
+                <w:lang w:val="en-CA"/>
+              </w:rPr>
+            </w:pPr>
+            <w:r>
+              <w:rPr>
+                <w:rFonts w:ascii="宋体" w:hAnsi="宋体" w:hint="eastAsia"/>
+                <w:lang w:val="en-CA"/>
+              </w:rPr>
+              <w:t>工作电话：</w:t>
+            </w:r>
+          </w:p>
+          <w:p>
+            <w:pPr>
+              <w:pStyle w:val="aff5"/>
+              <w:numPr>
+                <w:ilvl w:val="0"/>
+                <w:numId w:val="30"/>
+              </w:numPr>
+              <w:spacing w:before="0"/>
+              <w:ind w:firstLineChars="0"/>
+              <w:rPr>
+                <w:rFonts w:ascii="宋体" w:hAnsi="宋体"/>
+                <w:lang w:val="en-CA"/>
+              </w:rPr>
+            </w:pPr>
+            <w:r>
+              <w:rPr>
+                <w:rFonts w:ascii="宋体" w:hAnsi="宋体" w:hint="eastAsia"/>
+                <w:lang w:val="en-CA"/>
+              </w:rPr>
+              <w:t>个人手机</w:t>
+            </w:r>
+          </w:p>
+        </w:tc>
+      </w:tr>
+      <w:tr>
+        <w:tc>
+          <w:tcPr>
+            <w:tcW w:w="2840" w:type="dxa"/>
+          </w:tcPr>
+          <w:p>
+            <w:pPr>
+              <w:pStyle w:val="aff5"/>
+              <w:numPr>
+                <w:ilvl w:val="0"/>
+                <w:numId w:val="30"/>
+              </w:numPr>
+              <w:spacing w:before="0"/>
+              <w:ind w:firstLineChars="0"/>
+              <w:rPr>
+                <w:rFonts w:ascii="宋体" w:hAnsi="宋体"/>
+                <w:lang w:val="en-CA"/>
+              </w:rPr>
+            </w:pPr>
+            <w:bookmarkStart w:id="75" w:name="OLE_LINK39"/>
+            <w:bookmarkEnd w:id="71"/>
+            <w:r>
+              <w:rPr>
+                <w:rFonts w:ascii="宋体" w:hAnsi="宋体"/>
+                <w:lang w:val="en-CA"/>
+              </w:rPr>
+              <w:lastRenderedPageBreak/>
+              <w:t>J</w:t>
+            </w:r>
+            <w:r>
+              <w:rPr>
+                <w:rFonts w:ascii="宋体" w:hAnsi="宋体" w:hint="eastAsia"/>
+                <w:lang w:val="en-CA"/>
+              </w:rPr>
+              <w:t>ohn</w:t>
+            </w:r>
+            <w:bookmarkEnd w:id="75"/>
+          </w:p>
+        </w:tc>
+        <w:tc>
+          <w:tcPr>
+            <w:tcW w:w="1948" w:type="dxa"/>
+          </w:tcPr>
+          <w:p>
+            <w:pPr>
+              <w:pStyle w:val="aff5"/>
+              <w:numPr>
+                <w:ilvl w:val="0"/>
+                <w:numId w:val="30"/>
+              </w:numPr>
+              <w:spacing w:before="0"/>
+              <w:ind w:firstLineChars="0"/>
+              <w:rPr>
+                <w:rFonts w:ascii="宋体" w:hAnsi="宋体"/>
+                <w:lang w:val="en-CA"/>
+              </w:rPr>
+            </w:pPr>
+            <w:bookmarkStart w:id="76" w:name="OLE_LINK18"/>
+            <w:r>
+              <w:rPr>
+                <w:rFonts w:ascii="宋体" w:hAnsi="宋体" w:hint="eastAsia"/>
+                <w:lang w:val="en-CA"/>
+              </w:rPr>
+              <w:t>开发主管</w:t>
+            </w:r>
+            <w:bookmarkEnd w:id="76"/>
+          </w:p>
+        </w:tc>
+        <w:tc>
+          <w:tcPr>
+            <w:tcW w:w="1980" w:type="dxa"/>
+          </w:tcPr>
+          <w:p>
+            <w:pPr>
+              <w:pStyle w:val="aff5"/>
+              <w:numPr>
+                <w:ilvl w:val="0"/>
+                <w:numId w:val="30"/>
+              </w:numPr>
+              <w:spacing w:before="0"/>
+              <w:ind w:firstLineChars="0"/>
+              <w:rPr>
+                <w:rFonts w:ascii="宋体" w:hAnsi="宋体"/>
+                <w:lang w:val="en-CA"/>
+              </w:rPr>
+            </w:pPr>
+            <w:r>
+              <w:rPr>
+                <w:rFonts w:ascii="宋体" w:hAnsi="宋体" w:hint="eastAsia"/>
+                <w:lang w:val="en-CA"/>
+              </w:rPr>
+              <w:t>负责项目的具体实施。包括技术、质量、人员调配、具体任务的分配等。</w:t>
+            </w:r>
+          </w:p>
+        </w:tc>
+        <w:tc>
+          <w:tcPr>
+            <w:tcW w:w="2880" w:type="dxa"/>
+          </w:tcPr>
+          <w:p>
+            <w:pPr>
+              <w:pStyle w:val="aff5"/>
+              <w:numPr>
+                <w:ilvl w:val="0"/>
+                <w:numId w:val="30"/>
+              </w:numPr>
+              <w:spacing w:before="0"/>
+              <w:ind w:firstLineChars="0"/>
+              <w:rPr>
+                <w:rFonts w:ascii="宋体" w:hAnsi="宋体"/>
+                <w:lang w:val="en-CA"/>
+              </w:rPr>
+            </w:pPr>
+            <w:r>
+              <w:rPr>
+                <w:rFonts w:ascii="宋体" w:hAnsi="宋体" w:hint="eastAsia"/>
+                <w:lang w:val="en-CA"/>
+              </w:rPr>
+              <w:t>E-mail：</w:t>
+            </w:r>
+          </w:p>
+          <w:p>
+            <w:pPr>
+              <w:pStyle w:val="aff5"/>
+              <w:numPr>
+                <w:ilvl w:val="0"/>
+                <w:numId w:val="30"/>
+              </w:numPr>
+              <w:spacing w:before="0"/>
+              <w:ind w:firstLineChars="0"/>
+              <w:rPr>
+                <w:rFonts w:ascii="宋体" w:hAnsi="宋体"/>
+                <w:lang w:val="en-CA"/>
+              </w:rPr>
+            </w:pPr>
+            <w:r>
+              <w:rPr>
+                <w:rFonts w:ascii="宋体" w:hAnsi="宋体" w:hint="eastAsia"/>
+                <w:lang w:val="en-CA"/>
+              </w:rPr>
+              <w:t>工作电话：</w:t>
+            </w:r>
+          </w:p>
+          <w:p>
+            <w:pPr>
+              <w:pStyle w:val="aff5"/>
+              <w:numPr>
+                <w:ilvl w:val="0"/>
+                <w:numId w:val="30"/>
+              </w:numPr>
+              <w:spacing w:before="0"/>
+              <w:ind w:firstLineChars="0"/>
+              <w:rPr>
+                <w:rFonts w:ascii="宋体" w:hAnsi="宋体"/>
+                <w:lang w:val="en-CA"/>
+              </w:rPr>
+            </w:pPr>
+            <w:r>
+              <w:rPr>
+                <w:rFonts w:ascii="宋体" w:hAnsi="宋体" w:hint="eastAsia"/>
+                <w:lang w:val="en-CA"/>
+              </w:rPr>
+              <w:t>个人手机</w:t>
+            </w:r>
+          </w:p>
+        </w:tc>
+      </w:tr>
+      <w:tr>
+        <w:tc>
+          <w:tcPr>
+            <w:tcW w:w="2840" w:type="dxa"/>
+          </w:tcPr>
+          <w:p>
+            <w:pPr>
+              <w:pStyle w:val="aff5"/>
+              <w:numPr>
+                <w:ilvl w:val="0"/>
+                <w:numId w:val="30"/>
+              </w:numPr>
+              <w:spacing w:before="0"/>
+              <w:ind w:firstLineChars="0"/>
+              <w:rPr>
+                <w:rFonts w:ascii="宋体" w:hAnsi="宋体"/>
+                <w:lang w:val="en-CA"/>
+              </w:rPr>
+            </w:pPr>
+            <w:bookmarkStart w:id="77" w:name="OLE_LINK40"/>
+            <w:bookmarkStart w:id="78" w:name="_Hlk376805457"/>
+            <w:r>
+              <w:rPr>
+                <w:rFonts w:ascii="宋体" w:hAnsi="宋体" w:hint="eastAsia"/>
+                <w:lang w:val="en-CA"/>
+              </w:rPr>
+              <w:t>Tom、</w:t>
+            </w:r>
+            <w:proofErr w:type="spellStart"/>
+            <w:r>
+              <w:rPr>
+                <w:rFonts w:ascii="宋体" w:hAnsi="宋体" w:hint="eastAsia"/>
+                <w:lang w:val="en-CA"/>
+              </w:rPr>
+              <w:t>Jary</w:t>
+            </w:r>
+            <w:proofErr w:type="spellEnd"/>
+            <w:r>
+              <w:rPr>
+                <w:rFonts w:ascii="宋体" w:hAnsi="宋体" w:hint="eastAsia"/>
+                <w:lang w:val="en-CA"/>
+              </w:rPr>
+              <w:t>、</w:t>
+            </w:r>
+            <w:r>
+              <w:rPr>
+                <w:rFonts w:ascii="宋体" w:hAnsi="宋体"/>
+                <w:lang w:val="en-CA"/>
+              </w:rPr>
+              <w:fldChar w:fldCharType="begin"/>
+            </w:r>
+            <w:r>
+              <w:rPr>
+                <w:rFonts w:ascii="宋体" w:hAnsi="宋体"/>
+                <w:lang w:val="en-CA"/>
+              </w:rPr>
+              <w:instrText xml:space="preserve"> HYPERLINK "http://ename.dict.cn/Carl" </w:instrText>
+            </w:r>
+            <w:r>
+              <w:rPr>
+                <w:rFonts w:ascii="宋体" w:hAnsi="宋体"/>
+                <w:lang w:val="en-CA"/>
+              </w:rPr>
+              <w:fldChar w:fldCharType="separate"/>
+            </w:r>
+            <w:r>
+              <w:rPr>
+                <w:rFonts w:ascii="宋体" w:hAnsi="宋体"/>
+                <w:lang w:val="en-CA"/>
+              </w:rPr>
+              <w:t>Carl</w:t>
+            </w:r>
+            <w:r>
+              <w:rPr>
+                <w:rFonts w:ascii="宋体" w:hAnsi="宋体"/>
+                <w:lang w:val="en-CA"/>
+              </w:rPr>
+              <w:fldChar w:fldCharType="end"/>
+            </w:r>
+            <w:r>
+              <w:rPr>
+                <w:rFonts w:ascii="宋体" w:hAnsi="宋体"/>
+                <w:lang w:val="en-CA"/>
+              </w:rPr>
+              <w:t>…</w:t>
+            </w:r>
+            <w:bookmarkEnd w:id="77"/>
+          </w:p>
+        </w:tc>
+        <w:tc>
+          <w:tcPr>
+            <w:tcW w:w="1948" w:type="dxa"/>
+          </w:tcPr>
+          <w:p>
+            <w:pPr>
+              <w:pStyle w:val="aff5"/>
+              <w:numPr>
+                <w:ilvl w:val="0"/>
+                <w:numId w:val="30"/>
+              </w:numPr>
+              <w:spacing w:before="0"/>
+              <w:ind w:firstLineChars="0"/>
+              <w:rPr>
+                <w:rFonts w:ascii="宋体" w:hAnsi="宋体"/>
+                <w:lang w:val="en-CA"/>
+              </w:rPr>
+            </w:pPr>
+            <w:bookmarkStart w:id="79" w:name="OLE_LINK42"/>
+            <w:bookmarkStart w:id="80" w:name="OLE_LINK43"/>
+            <w:r>
+              <w:rPr>
+                <w:rFonts w:ascii="宋体" w:hAnsi="宋体" w:hint="eastAsia"/>
+                <w:lang w:val="en-CA"/>
+              </w:rPr>
+              <w:t>项目研发各部分技术代表</w:t>
+            </w:r>
+            <w:bookmarkEnd w:id="79"/>
+            <w:bookmarkEnd w:id="80"/>
+          </w:p>
+        </w:tc>
+        <w:tc>
+          <w:tcPr>
+            <w:tcW w:w="1980" w:type="dxa"/>
+          </w:tcPr>
+          <w:p>
+            <w:pPr>
+              <w:pStyle w:val="aff5"/>
+              <w:numPr>
+                <w:ilvl w:val="0"/>
+                <w:numId w:val="30"/>
+              </w:numPr>
+              <w:spacing w:before="0"/>
+              <w:ind w:firstLineChars="0"/>
+              <w:rPr>
+                <w:rFonts w:ascii="宋体" w:hAnsi="宋体"/>
+                <w:lang w:val="en-CA"/>
+              </w:rPr>
+            </w:pPr>
+            <w:r>
+              <w:rPr>
+                <w:rFonts w:ascii="宋体" w:hAnsi="宋体" w:hint="eastAsia"/>
+                <w:lang w:val="en-CA"/>
+              </w:rPr>
+              <w:t>负责管理、监督项目开发中系统</w:t>
+            </w:r>
+            <w:proofErr w:type="gramStart"/>
+            <w:r>
+              <w:rPr>
+                <w:rFonts w:ascii="宋体" w:hAnsi="宋体" w:hint="eastAsia"/>
+                <w:lang w:val="en-CA"/>
+              </w:rPr>
+              <w:t>个</w:t>
+            </w:r>
+            <w:proofErr w:type="gramEnd"/>
+            <w:r>
+              <w:rPr>
+                <w:rFonts w:ascii="宋体" w:hAnsi="宋体" w:hint="eastAsia"/>
+                <w:lang w:val="en-CA"/>
+              </w:rPr>
+              <w:t>部分的技术实现</w:t>
+            </w:r>
+          </w:p>
+        </w:tc>
+        <w:tc>
+          <w:tcPr>
+            <w:tcW w:w="2880" w:type="dxa"/>
+          </w:tcPr>
+          <w:p>
+            <w:pPr>
+              <w:pStyle w:val="aff5"/>
+              <w:numPr>
+                <w:ilvl w:val="0"/>
+                <w:numId w:val="30"/>
+              </w:numPr>
+              <w:spacing w:before="0"/>
+              <w:ind w:firstLineChars="0"/>
+              <w:rPr>
+                <w:rFonts w:ascii="宋体" w:hAnsi="宋体"/>
+                <w:lang w:val="en-CA"/>
+              </w:rPr>
+            </w:pPr>
+            <w:r>
+              <w:rPr>
+                <w:rFonts w:ascii="宋体" w:hAnsi="宋体" w:hint="eastAsia"/>
+                <w:lang w:val="en-CA"/>
+              </w:rPr>
+              <w:t>E-mail：</w:t>
+            </w:r>
+          </w:p>
+          <w:p>
+            <w:pPr>
+              <w:pStyle w:val="aff5"/>
+              <w:numPr>
+                <w:ilvl w:val="0"/>
+                <w:numId w:val="30"/>
+              </w:numPr>
+              <w:spacing w:before="0"/>
+              <w:ind w:firstLineChars="0"/>
+              <w:rPr>
+                <w:rFonts w:ascii="宋体" w:hAnsi="宋体"/>
+                <w:lang w:val="en-CA"/>
+              </w:rPr>
+            </w:pPr>
+            <w:r>
+              <w:rPr>
+                <w:rFonts w:ascii="宋体" w:hAnsi="宋体" w:hint="eastAsia"/>
+                <w:lang w:val="en-CA"/>
+              </w:rPr>
+              <w:t>工作电话：</w:t>
+            </w:r>
+          </w:p>
+          <w:p>
+            <w:pPr>
+              <w:pStyle w:val="aff5"/>
+              <w:numPr>
+                <w:ilvl w:val="0"/>
+                <w:numId w:val="30"/>
+              </w:numPr>
+              <w:spacing w:before="0"/>
+              <w:ind w:firstLineChars="0"/>
+              <w:rPr>
+                <w:rFonts w:ascii="宋体" w:hAnsi="宋体"/>
+                <w:lang w:val="en-CA"/>
+              </w:rPr>
+            </w:pPr>
+            <w:r>
+              <w:rPr>
+                <w:rFonts w:ascii="宋体" w:hAnsi="宋体" w:hint="eastAsia"/>
+                <w:lang w:val="en-CA"/>
+              </w:rPr>
+              <w:t>个人手机：</w:t>
+            </w:r>
+          </w:p>
+        </w:tc>
+      </w:tr>
+      <w:bookmarkEnd w:id="78"/>
+    </w:tbl>
+    <w:p>
+      <w:pPr>
+        <w:pStyle w:val="a1"/>
+      </w:pPr>
+    </w:p>
+    <w:p>
+      <w:pPr>
+        <w:pStyle w:val="20"/>
+      </w:pPr>
+      <w:r>
+        <w:rPr>
+          <w:rFonts w:hint="eastAsia"/>
+        </w:rPr>
+        <w:t>沟通管理计划</w:t>
+      </w:r>
+    </w:p>
+    <w:p>
+      <w:pPr>
+        <w:pStyle w:val="af9"/>
+        <w:jc w:val="center"/>
+      </w:pPr>
+      <w:r>
+        <w:rPr>
+          <w:rFonts w:hint="eastAsia"/>
+        </w:rPr>
+        <w:t>项目沟通计划</w:t>
+      </w:r>
+    </w:p>
+    <w:tbl>
+      <w:tblPr>
+        <w:tblStyle w:val="aff"/>
+        <w:tblW w:w="9108" w:type="dxa"/>
+        <w:tblLook w:val="01E0" w:firstRow="1" w:lastRow="1" w:firstColumn="1" w:lastColumn="1" w:noHBand="0" w:noVBand="0"/>
+      </w:tblPr>
+      <w:tblGrid>
+        <w:gridCol w:w="1704"/>
+        <w:gridCol w:w="1824"/>
+        <w:gridCol w:w="1800"/>
+        <w:gridCol w:w="1800"/>
+        <w:gridCol w:w="1980"/>
+      </w:tblGrid>
+      <w:tr>
+        <w:tc>
+          <w:tcPr>
+            <w:tcW w:w="1704" w:type="dxa"/>
+          </w:tcPr>
+          <w:p>
+            <w:pPr>
+              <w:pStyle w:val="aff5"/>
+              <w:numPr>
+                <w:ilvl w:val="0"/>
+                <w:numId w:val="30"/>
+              </w:numPr>
+              <w:spacing w:before="0"/>
+              <w:ind w:firstLineChars="0"/>
+              <w:rPr>
+                <w:rFonts w:ascii="宋体" w:hAnsi="宋体"/>
+                <w:lang w:val="en-CA"/>
+              </w:rPr>
+            </w:pPr>
+            <w:r>
+              <w:rPr>
+                <w:rFonts w:ascii="宋体" w:hAnsi="宋体" w:hint="eastAsia"/>
+                <w:lang w:val="en-CA"/>
+              </w:rPr>
+              <w:t>项目干系人</w:t>
+            </w:r>
+          </w:p>
+        </w:tc>
+        <w:tc>
+          <w:tcPr>
+            <w:tcW w:w="1824" w:type="dxa"/>
+          </w:tcPr>
+          <w:p>
+            <w:pPr>
+              <w:pStyle w:val="aff5"/>
+              <w:numPr>
+                <w:ilvl w:val="0"/>
+                <w:numId w:val="30"/>
+              </w:numPr>
+              <w:spacing w:before="0"/>
+              <w:ind w:firstLineChars="0"/>
+              <w:rPr>
+                <w:rFonts w:ascii="宋体" w:hAnsi="宋体"/>
+                <w:lang w:val="en-CA"/>
+              </w:rPr>
+            </w:pPr>
+            <w:r>
+              <w:rPr>
+                <w:rFonts w:ascii="宋体" w:hAnsi="宋体" w:hint="eastAsia"/>
+                <w:lang w:val="en-CA"/>
+              </w:rPr>
+              <w:t>所需要的信息</w:t>
+            </w:r>
+          </w:p>
+        </w:tc>
+        <w:tc>
+          <w:tcPr>
+            <w:tcW w:w="1800" w:type="dxa"/>
+          </w:tcPr>
+          <w:p>
+            <w:pPr>
+              <w:pStyle w:val="aff5"/>
+              <w:numPr>
+                <w:ilvl w:val="0"/>
+                <w:numId w:val="30"/>
+              </w:numPr>
+              <w:spacing w:before="0"/>
+              <w:ind w:firstLineChars="0"/>
+              <w:rPr>
+                <w:rFonts w:ascii="宋体" w:hAnsi="宋体"/>
+                <w:lang w:val="en-CA"/>
+              </w:rPr>
+            </w:pPr>
+            <w:r>
+              <w:rPr>
+                <w:rFonts w:ascii="宋体" w:hAnsi="宋体" w:hint="eastAsia"/>
+                <w:lang w:val="en-CA"/>
+              </w:rPr>
+              <w:t>频率</w:t>
+            </w:r>
+          </w:p>
+        </w:tc>
+        <w:tc>
+          <w:tcPr>
+            <w:tcW w:w="1800" w:type="dxa"/>
+          </w:tcPr>
+          <w:p>
+            <w:pPr>
+              <w:pStyle w:val="aff5"/>
+              <w:numPr>
+                <w:ilvl w:val="0"/>
+                <w:numId w:val="30"/>
+              </w:numPr>
+              <w:spacing w:before="0"/>
+              <w:ind w:firstLineChars="0"/>
+              <w:rPr>
+                <w:rFonts w:ascii="宋体" w:hAnsi="宋体"/>
+                <w:lang w:val="en-CA"/>
+              </w:rPr>
+            </w:pPr>
+            <w:r>
+              <w:rPr>
+                <w:rFonts w:ascii="宋体" w:hAnsi="宋体" w:hint="eastAsia"/>
+                <w:lang w:val="en-CA"/>
+              </w:rPr>
+              <w:t>沟通方法</w:t>
+            </w:r>
+          </w:p>
+        </w:tc>
+        <w:tc>
+          <w:tcPr>
+            <w:tcW w:w="1980" w:type="dxa"/>
+          </w:tcPr>
+          <w:p>
+            <w:pPr>
+              <w:pStyle w:val="aff5"/>
+              <w:numPr>
+                <w:ilvl w:val="0"/>
+                <w:numId w:val="30"/>
+              </w:numPr>
+              <w:spacing w:before="0"/>
+              <w:ind w:firstLineChars="0"/>
+              <w:rPr>
+                <w:rFonts w:ascii="宋体" w:hAnsi="宋体"/>
+                <w:lang w:val="en-CA"/>
+              </w:rPr>
+            </w:pPr>
+            <w:r>
+              <w:rPr>
+                <w:rFonts w:ascii="宋体" w:hAnsi="宋体" w:hint="eastAsia"/>
+                <w:lang w:val="en-CA"/>
+              </w:rPr>
+              <w:t>沟通时间周期</w:t>
+            </w:r>
+          </w:p>
+        </w:tc>
+      </w:tr>
+      <w:tr>
+        <w:tc>
+          <w:tcPr>
+            <w:tcW w:w="1704" w:type="dxa"/>
+          </w:tcPr>
+          <w:p>
+            <w:pPr>
+              <w:pStyle w:val="aff5"/>
+              <w:numPr>
+                <w:ilvl w:val="0"/>
+                <w:numId w:val="30"/>
+              </w:numPr>
+              <w:spacing w:before="0"/>
+              <w:ind w:firstLineChars="0"/>
+              <w:rPr>
+                <w:rFonts w:ascii="宋体" w:hAnsi="宋体"/>
+                <w:lang w:val="en-CA"/>
+              </w:rPr>
+            </w:pPr>
+            <w:bookmarkStart w:id="81" w:name="_Hlk376807740"/>
+            <w:r>
+              <w:rPr>
+                <w:rFonts w:ascii="宋体" w:hAnsi="宋体" w:hint="eastAsia"/>
+                <w:lang w:val="en-CA"/>
+              </w:rPr>
+              <w:t>项目经理</w:t>
+            </w:r>
+          </w:p>
+        </w:tc>
+        <w:tc>
+          <w:tcPr>
+            <w:tcW w:w="1824" w:type="dxa"/>
+          </w:tcPr>
+          <w:p>
+            <w:pPr>
+              <w:pStyle w:val="aff5"/>
+              <w:numPr>
+                <w:ilvl w:val="0"/>
+                <w:numId w:val="30"/>
+              </w:numPr>
+              <w:spacing w:before="0"/>
+              <w:ind w:firstLineChars="0"/>
+              <w:rPr>
+                <w:rFonts w:ascii="宋体" w:hAnsi="宋体"/>
+                <w:lang w:val="en-CA"/>
+              </w:rPr>
+            </w:pPr>
+            <w:r>
+              <w:rPr>
+                <w:rFonts w:ascii="宋体" w:hAnsi="宋体" w:hint="eastAsia"/>
+                <w:lang w:val="en-CA"/>
+              </w:rPr>
+              <w:t>全面了解所有项目信息，包括进度、成本、质量等等。</w:t>
+            </w:r>
+          </w:p>
+        </w:tc>
+        <w:tc>
+          <w:tcPr>
+            <w:tcW w:w="1800" w:type="dxa"/>
+          </w:tcPr>
+          <w:p>
+            <w:pPr>
+              <w:pStyle w:val="aff5"/>
+              <w:numPr>
+                <w:ilvl w:val="0"/>
+                <w:numId w:val="30"/>
+              </w:numPr>
+              <w:spacing w:before="0"/>
+              <w:ind w:firstLineChars="0"/>
+              <w:rPr>
+                <w:rFonts w:ascii="宋体" w:hAnsi="宋体"/>
+                <w:lang w:val="en-CA"/>
+              </w:rPr>
+            </w:pPr>
+            <w:bookmarkStart w:id="82" w:name="OLE_LINK29"/>
+            <w:r>
+              <w:rPr>
+                <w:rFonts w:ascii="宋体" w:hAnsi="宋体" w:hint="eastAsia"/>
+                <w:lang w:val="en-CA"/>
+              </w:rPr>
+              <w:t>每日：E-mail</w:t>
+            </w:r>
+          </w:p>
+          <w:p>
+            <w:pPr>
+              <w:pStyle w:val="aff5"/>
+              <w:numPr>
+                <w:ilvl w:val="0"/>
+                <w:numId w:val="30"/>
+              </w:numPr>
+              <w:spacing w:before="0"/>
+              <w:ind w:firstLineChars="0"/>
+              <w:rPr>
+                <w:rFonts w:ascii="宋体" w:hAnsi="宋体"/>
+                <w:lang w:val="en-CA"/>
+              </w:rPr>
+            </w:pPr>
+            <w:r>
+              <w:rPr>
+                <w:rFonts w:ascii="宋体" w:hAnsi="宋体" w:hint="eastAsia"/>
+                <w:lang w:val="en-CA"/>
+              </w:rPr>
+              <w:t>每周三：</w:t>
+            </w:r>
+            <w:proofErr w:type="gramStart"/>
+            <w:r>
+              <w:rPr>
+                <w:rFonts w:ascii="宋体" w:hAnsi="宋体" w:hint="eastAsia"/>
+                <w:lang w:val="en-CA"/>
+              </w:rPr>
+              <w:t>项目周</w:t>
+            </w:r>
+            <w:proofErr w:type="gramEnd"/>
+            <w:r>
+              <w:rPr>
+                <w:rFonts w:ascii="宋体" w:hAnsi="宋体" w:hint="eastAsia"/>
+                <w:lang w:val="en-CA"/>
+              </w:rPr>
+              <w:t>例会</w:t>
+            </w:r>
+            <w:bookmarkEnd w:id="82"/>
+          </w:p>
+          <w:p>
+            <w:pPr>
+              <w:pStyle w:val="aff5"/>
+              <w:numPr>
+                <w:ilvl w:val="0"/>
+                <w:numId w:val="30"/>
+              </w:numPr>
+              <w:spacing w:before="0"/>
+              <w:ind w:firstLineChars="0"/>
+              <w:rPr>
+                <w:rFonts w:ascii="宋体" w:hAnsi="宋体"/>
+                <w:lang w:val="en-CA"/>
+              </w:rPr>
+            </w:pPr>
+            <w:r>
+              <w:rPr>
+                <w:rFonts w:ascii="宋体" w:hAnsi="宋体" w:hint="eastAsia"/>
+                <w:lang w:val="en-CA"/>
+              </w:rPr>
+              <w:t>每周五：项目研发例会</w:t>
+            </w:r>
+          </w:p>
+        </w:tc>
+        <w:tc>
+          <w:tcPr>
+            <w:tcW w:w="1800" w:type="dxa"/>
+          </w:tcPr>
+          <w:p>
+            <w:pPr>
+              <w:pStyle w:val="aff5"/>
+              <w:numPr>
+                <w:ilvl w:val="0"/>
+                <w:numId w:val="30"/>
+              </w:numPr>
+              <w:spacing w:before="0"/>
+              <w:ind w:firstLineChars="0"/>
+              <w:rPr>
+                <w:rFonts w:ascii="宋体" w:hAnsi="宋体"/>
+                <w:lang w:val="en-CA"/>
+              </w:rPr>
+            </w:pPr>
+            <w:bookmarkStart w:id="83" w:name="OLE_LINK31"/>
+            <w:r>
+              <w:rPr>
+                <w:rFonts w:ascii="宋体" w:hAnsi="宋体" w:hint="eastAsia"/>
+                <w:lang w:val="en-CA"/>
+              </w:rPr>
+              <w:t>电话、E-mail、项目会议、口头交流</w:t>
+            </w:r>
+            <w:bookmarkEnd w:id="83"/>
+          </w:p>
+        </w:tc>
+        <w:tc>
+          <w:tcPr>
+            <w:tcW w:w="1980" w:type="dxa"/>
+          </w:tcPr>
+          <w:p>
+            <w:pPr>
+              <w:pStyle w:val="aff5"/>
+              <w:numPr>
+                <w:ilvl w:val="0"/>
+                <w:numId w:val="30"/>
+              </w:numPr>
+              <w:spacing w:before="0"/>
+              <w:ind w:firstLineChars="0"/>
+              <w:rPr>
+                <w:rFonts w:ascii="宋体" w:hAnsi="宋体"/>
+                <w:lang w:val="en-CA"/>
+              </w:rPr>
+            </w:pPr>
+            <w:bookmarkStart w:id="84" w:name="OLE_LINK32"/>
+            <w:r>
+              <w:rPr>
+                <w:rFonts w:ascii="宋体" w:hAnsi="宋体" w:hint="eastAsia"/>
+                <w:lang w:val="en-CA"/>
+              </w:rPr>
+              <w:t>每日E-mail：9：00-18:00</w:t>
+            </w:r>
+          </w:p>
+          <w:p>
+            <w:pPr>
+              <w:pStyle w:val="aff5"/>
+              <w:numPr>
+                <w:ilvl w:val="0"/>
+                <w:numId w:val="30"/>
+              </w:numPr>
+              <w:spacing w:before="0"/>
+              <w:ind w:firstLineChars="0"/>
+              <w:rPr>
+                <w:rFonts w:ascii="宋体" w:hAnsi="宋体"/>
+                <w:lang w:val="en-CA"/>
+              </w:rPr>
+            </w:pPr>
+            <w:r>
+              <w:rPr>
+                <w:rFonts w:ascii="宋体" w:hAnsi="宋体" w:hint="eastAsia"/>
+                <w:lang w:val="en-CA"/>
+              </w:rPr>
+              <w:t>每周三会议：13:00-14:00</w:t>
+            </w:r>
+          </w:p>
+          <w:bookmarkEnd w:id="84"/>
+          <w:p>
+            <w:pPr>
+              <w:pStyle w:val="aff5"/>
+              <w:numPr>
+                <w:ilvl w:val="0"/>
+                <w:numId w:val="30"/>
+              </w:numPr>
+              <w:spacing w:before="0"/>
+              <w:ind w:firstLineChars="0"/>
+              <w:rPr>
+                <w:rFonts w:ascii="宋体" w:hAnsi="宋体"/>
+                <w:lang w:val="en-CA"/>
+              </w:rPr>
+            </w:pPr>
+            <w:r>
+              <w:rPr>
+                <w:rFonts w:ascii="宋体" w:hAnsi="宋体" w:hint="eastAsia"/>
+                <w:lang w:val="en-CA"/>
+              </w:rPr>
+              <w:t>每周五会议：9:30-11:00</w:t>
+            </w:r>
+          </w:p>
+        </w:tc>
+      </w:tr>
+      <w:bookmarkEnd w:id="81"/>
+      <w:tr>
+        <w:tc>
+          <w:tcPr>
+            <w:tcW w:w="1704" w:type="dxa"/>
+          </w:tcPr>
+          <w:p>
+            <w:pPr>
+              <w:pStyle w:val="aff5"/>
+              <w:numPr>
+                <w:ilvl w:val="0"/>
+                <w:numId w:val="30"/>
+              </w:numPr>
+              <w:spacing w:before="0"/>
+              <w:ind w:firstLineChars="0"/>
+              <w:rPr>
+                <w:rFonts w:ascii="宋体" w:hAnsi="宋体"/>
+                <w:lang w:val="en-CA"/>
+              </w:rPr>
+            </w:pPr>
+            <w:r>
+              <w:rPr>
+                <w:rFonts w:ascii="宋体" w:hAnsi="宋体" w:hint="eastAsia"/>
+                <w:lang w:val="en-CA"/>
+              </w:rPr>
+              <w:t>产品经理</w:t>
+            </w:r>
+          </w:p>
+        </w:tc>
+        <w:tc>
+          <w:tcPr>
+            <w:tcW w:w="1824" w:type="dxa"/>
+          </w:tcPr>
+          <w:p>
+            <w:pPr>
+              <w:pStyle w:val="aff5"/>
+              <w:numPr>
+                <w:ilvl w:val="0"/>
+                <w:numId w:val="30"/>
+              </w:numPr>
+              <w:spacing w:before="0"/>
+              <w:ind w:firstLineChars="0"/>
+              <w:rPr>
+                <w:rFonts w:ascii="宋体" w:hAnsi="宋体"/>
+                <w:lang w:val="en-CA"/>
+              </w:rPr>
+            </w:pPr>
+            <w:bookmarkStart w:id="85" w:name="OLE_LINK10"/>
+            <w:r>
+              <w:rPr>
+                <w:rFonts w:ascii="宋体" w:hAnsi="宋体" w:hint="eastAsia"/>
+                <w:lang w:val="en-CA"/>
+              </w:rPr>
+              <w:t>市场调研以及需求信息；业务部和用户所提出的需求信息；</w:t>
+            </w:r>
+            <w:bookmarkEnd w:id="85"/>
+            <w:r>
+              <w:rPr>
+                <w:rFonts w:ascii="宋体" w:hAnsi="宋体" w:hint="eastAsia"/>
+                <w:lang w:val="en-CA"/>
+              </w:rPr>
+              <w:t>项目相关的市场分析报告及文章；竞争对手的产品信息；系统开发进度</w:t>
+            </w:r>
+            <w:r>
+              <w:rPr>
+                <w:rFonts w:ascii="宋体" w:hAnsi="宋体" w:hint="eastAsia"/>
+                <w:lang w:val="en-CA"/>
+              </w:rPr>
+              <w:lastRenderedPageBreak/>
+              <w:t>情况等。</w:t>
+            </w:r>
+          </w:p>
+        </w:tc>
+        <w:tc>
+          <w:tcPr>
+            <w:tcW w:w="1800" w:type="dxa"/>
+          </w:tcPr>
+          <w:p>
+            <w:pPr>
+              <w:pStyle w:val="aff5"/>
+              <w:numPr>
+                <w:ilvl w:val="0"/>
+                <w:numId w:val="30"/>
+              </w:numPr>
+              <w:spacing w:before="0"/>
+              <w:ind w:firstLineChars="0"/>
+              <w:rPr>
+                <w:rFonts w:ascii="宋体" w:hAnsi="宋体"/>
+                <w:lang w:val="en-CA"/>
+              </w:rPr>
+            </w:pPr>
+            <w:r>
+              <w:rPr>
+                <w:rFonts w:ascii="宋体" w:hAnsi="宋体" w:hint="eastAsia"/>
+                <w:lang w:val="en-CA"/>
+              </w:rPr>
+              <w:lastRenderedPageBreak/>
+              <w:t>每两日：E-mail</w:t>
+            </w:r>
+          </w:p>
+          <w:p>
+            <w:pPr>
+              <w:pStyle w:val="aff5"/>
+              <w:numPr>
+                <w:ilvl w:val="0"/>
+                <w:numId w:val="30"/>
+              </w:numPr>
+              <w:spacing w:before="0"/>
+              <w:ind w:firstLineChars="0"/>
+              <w:rPr>
+                <w:rFonts w:ascii="宋体" w:hAnsi="宋体"/>
+                <w:lang w:val="en-CA"/>
+              </w:rPr>
+            </w:pPr>
+            <w:r>
+              <w:rPr>
+                <w:rFonts w:ascii="宋体" w:hAnsi="宋体" w:hint="eastAsia"/>
+                <w:lang w:val="en-CA"/>
+              </w:rPr>
+              <w:t>每周三：</w:t>
+            </w:r>
+            <w:proofErr w:type="gramStart"/>
+            <w:r>
+              <w:rPr>
+                <w:rFonts w:ascii="宋体" w:hAnsi="宋体" w:hint="eastAsia"/>
+                <w:lang w:val="en-CA"/>
+              </w:rPr>
+              <w:t>项目周</w:t>
+            </w:r>
+            <w:proofErr w:type="gramEnd"/>
+            <w:r>
+              <w:rPr>
+                <w:rFonts w:ascii="宋体" w:hAnsi="宋体" w:hint="eastAsia"/>
+                <w:lang w:val="en-CA"/>
+              </w:rPr>
+              <w:t>例会</w:t>
+            </w:r>
+          </w:p>
+          <w:p>
+            <w:pPr>
+              <w:pStyle w:val="aff5"/>
+              <w:numPr>
+                <w:ilvl w:val="0"/>
+                <w:numId w:val="30"/>
+              </w:numPr>
+              <w:spacing w:before="0"/>
+              <w:ind w:firstLineChars="0"/>
+              <w:rPr>
+                <w:rFonts w:ascii="宋体" w:hAnsi="宋体"/>
+                <w:lang w:val="en-CA"/>
+              </w:rPr>
+            </w:pPr>
+          </w:p>
+        </w:tc>
+        <w:tc>
+          <w:tcPr>
+            <w:tcW w:w="1800" w:type="dxa"/>
+          </w:tcPr>
+          <w:p>
+            <w:pPr>
+              <w:pStyle w:val="aff5"/>
+              <w:numPr>
+                <w:ilvl w:val="0"/>
+                <w:numId w:val="30"/>
+              </w:numPr>
+              <w:spacing w:before="0"/>
+              <w:ind w:firstLineChars="0"/>
+              <w:rPr>
+                <w:rFonts w:ascii="宋体" w:hAnsi="宋体"/>
+                <w:lang w:val="en-CA"/>
+              </w:rPr>
+            </w:pPr>
+            <w:r>
+              <w:rPr>
+                <w:rFonts w:ascii="宋体" w:hAnsi="宋体" w:hint="eastAsia"/>
+                <w:lang w:val="en-CA"/>
+              </w:rPr>
+              <w:t>电话、E-mail、项目会议、口头交流</w:t>
+            </w:r>
+          </w:p>
+        </w:tc>
+        <w:tc>
+          <w:tcPr>
+            <w:tcW w:w="1980" w:type="dxa"/>
+          </w:tcPr>
+          <w:p>
+            <w:pPr>
+              <w:pStyle w:val="aff5"/>
+              <w:numPr>
+                <w:ilvl w:val="0"/>
+                <w:numId w:val="30"/>
+              </w:numPr>
+              <w:spacing w:before="0"/>
+              <w:ind w:firstLineChars="0"/>
+              <w:rPr>
+                <w:rFonts w:ascii="宋体" w:hAnsi="宋体"/>
+                <w:lang w:val="en-CA"/>
+              </w:rPr>
+            </w:pPr>
+            <w:r>
+              <w:rPr>
+                <w:rFonts w:ascii="宋体" w:hAnsi="宋体" w:hint="eastAsia"/>
+                <w:lang w:val="en-CA"/>
+              </w:rPr>
+              <w:t>每日E-mail：9：00-18:00</w:t>
+            </w:r>
+          </w:p>
+          <w:p>
+            <w:pPr>
+              <w:pStyle w:val="aff5"/>
+              <w:numPr>
+                <w:ilvl w:val="0"/>
+                <w:numId w:val="30"/>
+              </w:numPr>
+              <w:spacing w:before="0"/>
+              <w:ind w:firstLineChars="0"/>
+              <w:rPr>
+                <w:rFonts w:ascii="宋体" w:hAnsi="宋体"/>
+                <w:lang w:val="en-CA"/>
+              </w:rPr>
+            </w:pPr>
+            <w:r>
+              <w:rPr>
+                <w:rFonts w:ascii="宋体" w:hAnsi="宋体" w:hint="eastAsia"/>
+                <w:lang w:val="en-CA"/>
+              </w:rPr>
+              <w:t>每周三会议：13:00-14:00</w:t>
+            </w:r>
+          </w:p>
+          <w:p>
+            <w:pPr>
+              <w:pStyle w:val="aff5"/>
+              <w:numPr>
+                <w:ilvl w:val="0"/>
+                <w:numId w:val="30"/>
+              </w:numPr>
+              <w:spacing w:before="0"/>
+              <w:ind w:firstLineChars="0"/>
+              <w:rPr>
+                <w:rFonts w:ascii="宋体" w:hAnsi="宋体"/>
+                <w:lang w:val="en-CA"/>
+              </w:rPr>
+            </w:pPr>
+          </w:p>
+        </w:tc>
+      </w:tr>
+      <w:tr>
+        <w:tc>
+          <w:tcPr>
+            <w:tcW w:w="1704" w:type="dxa"/>
+          </w:tcPr>
+          <w:p>
+            <w:pPr>
+              <w:pStyle w:val="aff5"/>
+              <w:numPr>
+                <w:ilvl w:val="0"/>
+                <w:numId w:val="30"/>
+              </w:numPr>
+              <w:spacing w:before="0"/>
+              <w:ind w:firstLineChars="0"/>
+              <w:rPr>
+                <w:rFonts w:ascii="宋体" w:hAnsi="宋体"/>
+                <w:lang w:val="en-CA"/>
+              </w:rPr>
+            </w:pPr>
+            <w:bookmarkStart w:id="86" w:name="_Hlk376806541"/>
+            <w:r>
+              <w:rPr>
+                <w:rFonts w:ascii="宋体" w:hAnsi="宋体" w:hint="eastAsia"/>
+                <w:lang w:val="en-CA"/>
+              </w:rPr>
+              <w:lastRenderedPageBreak/>
+              <w:t>业务部经理</w:t>
+            </w:r>
+          </w:p>
+        </w:tc>
+        <w:tc>
+          <w:tcPr>
+            <w:tcW w:w="1824" w:type="dxa"/>
+          </w:tcPr>
+          <w:p>
+            <w:pPr>
+              <w:pStyle w:val="aff5"/>
+              <w:numPr>
+                <w:ilvl w:val="0"/>
+                <w:numId w:val="30"/>
+              </w:numPr>
+              <w:spacing w:before="0"/>
+              <w:ind w:firstLineChars="0"/>
+              <w:rPr>
+                <w:rFonts w:ascii="宋体" w:hAnsi="宋体"/>
+                <w:lang w:val="en-CA"/>
+              </w:rPr>
+            </w:pPr>
+            <w:r>
+              <w:rPr>
+                <w:rFonts w:ascii="宋体" w:hAnsi="宋体" w:hint="eastAsia"/>
+                <w:lang w:val="en-CA"/>
+              </w:rPr>
+              <w:t>旧系统的不足之处，需要改进的地方；新开发系统的客户需求信息，需要优化的地方；项目开发进展信息。</w:t>
+            </w:r>
+          </w:p>
+        </w:tc>
+        <w:tc>
+          <w:tcPr>
+            <w:tcW w:w="1800" w:type="dxa"/>
+          </w:tcPr>
+          <w:p>
+            <w:pPr>
+              <w:pStyle w:val="aff5"/>
+              <w:numPr>
+                <w:ilvl w:val="0"/>
+                <w:numId w:val="30"/>
+              </w:numPr>
+              <w:spacing w:before="0"/>
+              <w:ind w:firstLineChars="0"/>
+              <w:rPr>
+                <w:rFonts w:ascii="宋体" w:hAnsi="宋体"/>
+                <w:lang w:val="en-CA"/>
+              </w:rPr>
+            </w:pPr>
+            <w:r>
+              <w:rPr>
+                <w:rFonts w:ascii="宋体" w:hAnsi="宋体" w:hint="eastAsia"/>
+                <w:lang w:val="en-CA"/>
+              </w:rPr>
+              <w:t>每两日：E-mail</w:t>
+            </w:r>
+          </w:p>
+          <w:p>
+            <w:pPr>
+              <w:pStyle w:val="aff5"/>
+              <w:numPr>
+                <w:ilvl w:val="0"/>
+                <w:numId w:val="30"/>
+              </w:numPr>
+              <w:spacing w:before="0"/>
+              <w:ind w:firstLineChars="0"/>
+              <w:rPr>
+                <w:rFonts w:ascii="宋体" w:hAnsi="宋体"/>
+                <w:lang w:val="en-CA"/>
+              </w:rPr>
+            </w:pPr>
+            <w:r>
+              <w:rPr>
+                <w:rFonts w:ascii="宋体" w:hAnsi="宋体" w:hint="eastAsia"/>
+                <w:lang w:val="en-CA"/>
+              </w:rPr>
+              <w:t>每周三：</w:t>
+            </w:r>
+            <w:proofErr w:type="gramStart"/>
+            <w:r>
+              <w:rPr>
+                <w:rFonts w:ascii="宋体" w:hAnsi="宋体" w:hint="eastAsia"/>
+                <w:lang w:val="en-CA"/>
+              </w:rPr>
+              <w:t>项目周</w:t>
+            </w:r>
+            <w:proofErr w:type="gramEnd"/>
+            <w:r>
+              <w:rPr>
+                <w:rFonts w:ascii="宋体" w:hAnsi="宋体" w:hint="eastAsia"/>
+                <w:lang w:val="en-CA"/>
+              </w:rPr>
+              <w:t>例会</w:t>
+            </w:r>
+          </w:p>
+          <w:p>
+            <w:pPr>
+              <w:pStyle w:val="aff5"/>
+              <w:numPr>
+                <w:ilvl w:val="0"/>
+                <w:numId w:val="30"/>
+              </w:numPr>
+              <w:spacing w:before="0"/>
+              <w:ind w:firstLineChars="0"/>
+              <w:rPr>
+                <w:rFonts w:ascii="宋体" w:hAnsi="宋体"/>
+                <w:lang w:val="en-CA"/>
+              </w:rPr>
+            </w:pPr>
+          </w:p>
+        </w:tc>
+        <w:tc>
+          <w:tcPr>
+            <w:tcW w:w="1800" w:type="dxa"/>
+          </w:tcPr>
+          <w:p>
+            <w:pPr>
+              <w:pStyle w:val="aff5"/>
+              <w:numPr>
+                <w:ilvl w:val="0"/>
+                <w:numId w:val="30"/>
+              </w:numPr>
+              <w:spacing w:before="0"/>
+              <w:ind w:firstLineChars="0"/>
+              <w:rPr>
+                <w:rFonts w:ascii="宋体" w:hAnsi="宋体"/>
+                <w:lang w:val="en-CA"/>
+              </w:rPr>
+            </w:pPr>
+            <w:r>
+              <w:rPr>
+                <w:rFonts w:ascii="宋体" w:hAnsi="宋体" w:hint="eastAsia"/>
+                <w:lang w:val="en-CA"/>
+              </w:rPr>
+              <w:t>电话、E-mail、项目会议、口头交流</w:t>
+            </w:r>
+          </w:p>
+        </w:tc>
+        <w:tc>
+          <w:tcPr>
+            <w:tcW w:w="1980" w:type="dxa"/>
+          </w:tcPr>
+          <w:p>
+            <w:pPr>
+              <w:pStyle w:val="aff5"/>
+              <w:numPr>
+                <w:ilvl w:val="0"/>
+                <w:numId w:val="30"/>
+              </w:numPr>
+              <w:spacing w:before="0"/>
+              <w:ind w:firstLineChars="0"/>
+              <w:rPr>
+                <w:rFonts w:ascii="宋体" w:hAnsi="宋体"/>
+                <w:lang w:val="en-CA"/>
+              </w:rPr>
+            </w:pPr>
+            <w:r>
+              <w:rPr>
+                <w:rFonts w:ascii="宋体" w:hAnsi="宋体" w:hint="eastAsia"/>
+                <w:lang w:val="en-CA"/>
+              </w:rPr>
+              <w:t>每日E-mail：9：00-18:00</w:t>
+            </w:r>
+          </w:p>
+          <w:p>
+            <w:pPr>
+              <w:pStyle w:val="aff5"/>
+              <w:numPr>
+                <w:ilvl w:val="0"/>
+                <w:numId w:val="30"/>
+              </w:numPr>
+              <w:spacing w:before="0"/>
+              <w:ind w:firstLineChars="0"/>
+              <w:rPr>
+                <w:rFonts w:ascii="宋体" w:hAnsi="宋体"/>
+                <w:lang w:val="en-CA"/>
+              </w:rPr>
+            </w:pPr>
+            <w:r>
+              <w:rPr>
+                <w:rFonts w:ascii="宋体" w:hAnsi="宋体" w:hint="eastAsia"/>
+                <w:lang w:val="en-CA"/>
+              </w:rPr>
+              <w:t>每周三会议：13:00-14:00</w:t>
+            </w:r>
+          </w:p>
+          <w:p>
+            <w:pPr>
+              <w:pStyle w:val="aff5"/>
+              <w:numPr>
+                <w:ilvl w:val="0"/>
+                <w:numId w:val="30"/>
+              </w:numPr>
+              <w:spacing w:before="0"/>
+              <w:ind w:firstLineChars="0"/>
+              <w:rPr>
+                <w:rFonts w:ascii="宋体" w:hAnsi="宋体"/>
+                <w:lang w:val="en-CA"/>
+              </w:rPr>
+            </w:pPr>
+          </w:p>
+        </w:tc>
+      </w:tr>
+      <w:bookmarkEnd w:id="86"/>
+      <w:tr>
+        <w:trPr>
+          <w:trHeight w:val="746"/>
+        </w:trPr>
+        <w:tc>
+          <w:tcPr>
+            <w:tcW w:w="1704" w:type="dxa"/>
+          </w:tcPr>
+          <w:p>
+            <w:pPr>
+              <w:pStyle w:val="aff5"/>
+              <w:numPr>
+                <w:ilvl w:val="0"/>
+                <w:numId w:val="30"/>
+              </w:numPr>
+              <w:spacing w:before="0"/>
+              <w:ind w:firstLineChars="0"/>
+              <w:rPr>
+                <w:rFonts w:ascii="宋体" w:hAnsi="宋体"/>
+                <w:lang w:val="en-CA"/>
+              </w:rPr>
+            </w:pPr>
+            <w:r>
+              <w:rPr>
+                <w:rFonts w:ascii="宋体" w:hAnsi="宋体" w:hint="eastAsia"/>
+                <w:lang w:val="en-CA"/>
+              </w:rPr>
+              <w:t>开发主管</w:t>
+            </w:r>
+          </w:p>
+        </w:tc>
+        <w:tc>
+          <w:tcPr>
+            <w:tcW w:w="1824" w:type="dxa"/>
+          </w:tcPr>
+          <w:p>
+            <w:pPr>
+              <w:pStyle w:val="aff5"/>
+              <w:numPr>
+                <w:ilvl w:val="0"/>
+                <w:numId w:val="30"/>
+              </w:numPr>
+              <w:spacing w:before="0"/>
+              <w:ind w:firstLineChars="0"/>
+              <w:rPr>
+                <w:rFonts w:ascii="宋体" w:hAnsi="宋体"/>
+                <w:lang w:val="en-CA"/>
+              </w:rPr>
+            </w:pPr>
+            <w:r>
+              <w:rPr>
+                <w:rFonts w:ascii="宋体" w:hAnsi="宋体" w:hint="eastAsia"/>
+                <w:lang w:val="en-CA"/>
+              </w:rPr>
+              <w:t>项目研发各部的开发进度信息、技术能力信息、测试信息等；</w:t>
+            </w:r>
+            <w:bookmarkStart w:id="87" w:name="OLE_LINK28"/>
+            <w:r>
+              <w:rPr>
+                <w:rFonts w:ascii="宋体" w:hAnsi="宋体" w:hint="eastAsia"/>
+                <w:lang w:val="en-CA"/>
+              </w:rPr>
+              <w:t>项目的管理信息。</w:t>
+            </w:r>
+            <w:bookmarkEnd w:id="87"/>
+          </w:p>
+        </w:tc>
+        <w:tc>
+          <w:tcPr>
+            <w:tcW w:w="1800" w:type="dxa"/>
+          </w:tcPr>
+          <w:p>
+            <w:pPr>
+              <w:pStyle w:val="aff5"/>
+              <w:numPr>
+                <w:ilvl w:val="0"/>
+                <w:numId w:val="30"/>
+              </w:numPr>
+              <w:spacing w:before="0"/>
+              <w:ind w:firstLineChars="0"/>
+              <w:rPr>
+                <w:rFonts w:ascii="宋体" w:hAnsi="宋体"/>
+                <w:lang w:val="en-CA"/>
+              </w:rPr>
+            </w:pPr>
+            <w:r>
+              <w:rPr>
+                <w:rFonts w:ascii="宋体" w:hAnsi="宋体" w:hint="eastAsia"/>
+                <w:lang w:val="en-CA"/>
+              </w:rPr>
+              <w:t>每日：E-mail</w:t>
+            </w:r>
+          </w:p>
+          <w:p>
+            <w:pPr>
+              <w:pStyle w:val="aff5"/>
+              <w:numPr>
+                <w:ilvl w:val="0"/>
+                <w:numId w:val="30"/>
+              </w:numPr>
+              <w:spacing w:before="0"/>
+              <w:ind w:firstLineChars="0"/>
+              <w:rPr>
+                <w:rFonts w:ascii="宋体" w:hAnsi="宋体"/>
+                <w:lang w:val="en-CA"/>
+              </w:rPr>
+            </w:pPr>
+            <w:r>
+              <w:rPr>
+                <w:rFonts w:ascii="宋体" w:hAnsi="宋体" w:hint="eastAsia"/>
+                <w:lang w:val="en-CA"/>
+              </w:rPr>
+              <w:t>每周三：</w:t>
+            </w:r>
+            <w:proofErr w:type="gramStart"/>
+            <w:r>
+              <w:rPr>
+                <w:rFonts w:ascii="宋体" w:hAnsi="宋体" w:hint="eastAsia"/>
+                <w:lang w:val="en-CA"/>
+              </w:rPr>
+              <w:t>项目周</w:t>
+            </w:r>
+            <w:proofErr w:type="gramEnd"/>
+            <w:r>
+              <w:rPr>
+                <w:rFonts w:ascii="宋体" w:hAnsi="宋体" w:hint="eastAsia"/>
+                <w:lang w:val="en-CA"/>
+              </w:rPr>
+              <w:t>例会</w:t>
+            </w:r>
+          </w:p>
+          <w:p>
+            <w:pPr>
+              <w:pStyle w:val="aff5"/>
+              <w:numPr>
+                <w:ilvl w:val="0"/>
+                <w:numId w:val="30"/>
+              </w:numPr>
+              <w:spacing w:before="0"/>
+              <w:ind w:firstLineChars="0"/>
+              <w:rPr>
+                <w:rFonts w:ascii="宋体" w:hAnsi="宋体"/>
+                <w:lang w:val="en-CA"/>
+              </w:rPr>
+            </w:pPr>
+            <w:bookmarkStart w:id="88" w:name="OLE_LINK30"/>
+            <w:r>
+              <w:rPr>
+                <w:rFonts w:ascii="宋体" w:hAnsi="宋体" w:hint="eastAsia"/>
+                <w:lang w:val="en-CA"/>
+              </w:rPr>
+              <w:t>每周五：项目研发例会</w:t>
+            </w:r>
+            <w:bookmarkEnd w:id="88"/>
+          </w:p>
+        </w:tc>
+        <w:tc>
+          <w:tcPr>
+            <w:tcW w:w="1800" w:type="dxa"/>
+          </w:tcPr>
+          <w:p>
+            <w:pPr>
+              <w:pStyle w:val="aff5"/>
+              <w:numPr>
+                <w:ilvl w:val="0"/>
+                <w:numId w:val="30"/>
+              </w:numPr>
+              <w:spacing w:before="0"/>
+              <w:ind w:firstLineChars="0"/>
+              <w:rPr>
+                <w:rFonts w:ascii="宋体" w:hAnsi="宋体"/>
+                <w:lang w:val="en-CA"/>
+              </w:rPr>
+            </w:pPr>
+            <w:r>
+              <w:rPr>
+                <w:rFonts w:ascii="宋体" w:hAnsi="宋体" w:hint="eastAsia"/>
+                <w:lang w:val="en-CA"/>
+              </w:rPr>
+              <w:t>电话、E-mail、项目会议、口头交流</w:t>
+            </w:r>
+          </w:p>
+        </w:tc>
+        <w:tc>
+          <w:tcPr>
+            <w:tcW w:w="1980" w:type="dxa"/>
+          </w:tcPr>
+          <w:p>
+            <w:pPr>
+              <w:pStyle w:val="aff5"/>
+              <w:numPr>
+                <w:ilvl w:val="0"/>
+                <w:numId w:val="30"/>
+              </w:numPr>
+              <w:spacing w:before="0"/>
+              <w:ind w:firstLineChars="0"/>
+              <w:rPr>
+                <w:rFonts w:ascii="宋体" w:hAnsi="宋体"/>
+                <w:lang w:val="en-CA"/>
+              </w:rPr>
+            </w:pPr>
+            <w:r>
+              <w:rPr>
+                <w:rFonts w:ascii="宋体" w:hAnsi="宋体" w:hint="eastAsia"/>
+                <w:lang w:val="en-CA"/>
+              </w:rPr>
+              <w:t>每日E-mail：9：00-18:00</w:t>
+            </w:r>
+          </w:p>
+          <w:p>
+            <w:pPr>
+              <w:pStyle w:val="aff5"/>
+              <w:numPr>
+                <w:ilvl w:val="0"/>
+                <w:numId w:val="30"/>
+              </w:numPr>
+              <w:spacing w:before="0"/>
+              <w:ind w:firstLineChars="0"/>
+              <w:rPr>
+                <w:rFonts w:ascii="宋体" w:hAnsi="宋体"/>
+                <w:lang w:val="en-CA"/>
+              </w:rPr>
+            </w:pPr>
+            <w:r>
+              <w:rPr>
+                <w:rFonts w:ascii="宋体" w:hAnsi="宋体" w:hint="eastAsia"/>
+                <w:lang w:val="en-CA"/>
+              </w:rPr>
+              <w:t>每周三会议：13:00-14:00</w:t>
+            </w:r>
+          </w:p>
+          <w:p>
+            <w:pPr>
+              <w:pStyle w:val="aff5"/>
+              <w:numPr>
+                <w:ilvl w:val="0"/>
+                <w:numId w:val="30"/>
+              </w:numPr>
+              <w:spacing w:before="0"/>
+              <w:ind w:firstLineChars="0"/>
+              <w:rPr>
+                <w:rFonts w:ascii="宋体" w:hAnsi="宋体"/>
+                <w:lang w:val="en-CA"/>
+              </w:rPr>
+            </w:pPr>
+            <w:r>
+              <w:rPr>
+                <w:rFonts w:ascii="宋体" w:hAnsi="宋体" w:hint="eastAsia"/>
+                <w:lang w:val="en-CA"/>
+              </w:rPr>
+              <w:t>每周五会议：9:30-11:00</w:t>
+            </w:r>
+          </w:p>
+        </w:tc>
+      </w:tr>
+      <w:tr>
+        <w:tc>
+          <w:tcPr>
+            <w:tcW w:w="1704" w:type="dxa"/>
+          </w:tcPr>
+          <w:p>
+            <w:pPr>
+              <w:pStyle w:val="aff5"/>
+              <w:numPr>
+                <w:ilvl w:val="0"/>
+                <w:numId w:val="30"/>
+              </w:numPr>
+              <w:spacing w:before="0"/>
+              <w:ind w:firstLineChars="0"/>
+              <w:rPr>
+                <w:rFonts w:ascii="宋体" w:hAnsi="宋体"/>
+                <w:lang w:val="en-CA"/>
+              </w:rPr>
+            </w:pPr>
+            <w:bookmarkStart w:id="89" w:name="_Hlk376805459"/>
+            <w:r>
+              <w:rPr>
+                <w:rFonts w:ascii="宋体" w:hAnsi="宋体" w:hint="eastAsia"/>
+                <w:lang w:val="en-CA"/>
+              </w:rPr>
+              <w:t>项目研发各部分技术代表</w:t>
+            </w:r>
+          </w:p>
+        </w:tc>
+        <w:tc>
+          <w:tcPr>
+            <w:tcW w:w="1824" w:type="dxa"/>
+          </w:tcPr>
+          <w:p>
+            <w:pPr>
+              <w:pStyle w:val="aff5"/>
+              <w:numPr>
+                <w:ilvl w:val="0"/>
+                <w:numId w:val="30"/>
+              </w:numPr>
+              <w:spacing w:before="0"/>
+              <w:ind w:firstLineChars="0"/>
+              <w:rPr>
+                <w:rFonts w:ascii="宋体" w:hAnsi="宋体"/>
+                <w:lang w:val="en-CA"/>
+              </w:rPr>
+            </w:pPr>
+            <w:proofErr w:type="gramStart"/>
+            <w:r>
+              <w:rPr>
+                <w:rFonts w:ascii="宋体" w:hAnsi="宋体" w:hint="eastAsia"/>
+                <w:lang w:val="en-CA"/>
+              </w:rPr>
+              <w:t>个</w:t>
+            </w:r>
+            <w:proofErr w:type="gramEnd"/>
+            <w:r>
+              <w:rPr>
+                <w:rFonts w:ascii="宋体" w:hAnsi="宋体" w:hint="eastAsia"/>
+                <w:lang w:val="en-CA"/>
+              </w:rPr>
+              <w:t>部分项目开发人员、技术能力信息、各部分的开发进度信息；项目的管理信息。</w:t>
+            </w:r>
+          </w:p>
+        </w:tc>
+        <w:tc>
+          <w:tcPr>
+            <w:tcW w:w="1800" w:type="dxa"/>
+          </w:tcPr>
+          <w:p>
+            <w:pPr>
+              <w:pStyle w:val="aff5"/>
+              <w:numPr>
+                <w:ilvl w:val="0"/>
+                <w:numId w:val="30"/>
+              </w:numPr>
+              <w:spacing w:before="0"/>
+              <w:ind w:firstLineChars="0"/>
+              <w:rPr>
+                <w:rFonts w:ascii="宋体" w:hAnsi="宋体"/>
+                <w:lang w:val="en-CA"/>
+              </w:rPr>
+            </w:pPr>
+            <w:r>
+              <w:rPr>
+                <w:rFonts w:ascii="宋体" w:hAnsi="宋体" w:hint="eastAsia"/>
+                <w:lang w:val="en-CA"/>
+              </w:rPr>
+              <w:t>每日：E-mail</w:t>
+            </w:r>
+          </w:p>
+          <w:p>
+            <w:pPr>
+              <w:pStyle w:val="aff5"/>
+              <w:numPr>
+                <w:ilvl w:val="0"/>
+                <w:numId w:val="30"/>
+              </w:numPr>
+              <w:spacing w:before="0"/>
+              <w:ind w:firstLineChars="0"/>
+              <w:rPr>
+                <w:rFonts w:ascii="宋体" w:hAnsi="宋体"/>
+                <w:lang w:val="en-CA"/>
+              </w:rPr>
+            </w:pPr>
+            <w:r>
+              <w:rPr>
+                <w:rFonts w:ascii="宋体" w:hAnsi="宋体" w:hint="eastAsia"/>
+                <w:lang w:val="en-CA"/>
+              </w:rPr>
+              <w:t>每周三：</w:t>
+            </w:r>
+            <w:proofErr w:type="gramStart"/>
+            <w:r>
+              <w:rPr>
+                <w:rFonts w:ascii="宋体" w:hAnsi="宋体" w:hint="eastAsia"/>
+                <w:lang w:val="en-CA"/>
+              </w:rPr>
+              <w:t>项目周</w:t>
+            </w:r>
+            <w:proofErr w:type="gramEnd"/>
+            <w:r>
+              <w:rPr>
+                <w:rFonts w:ascii="宋体" w:hAnsi="宋体" w:hint="eastAsia"/>
+                <w:lang w:val="en-CA"/>
+              </w:rPr>
+              <w:t>例会</w:t>
+            </w:r>
+          </w:p>
+          <w:p>
+            <w:pPr>
+              <w:pStyle w:val="aff5"/>
+              <w:numPr>
+                <w:ilvl w:val="0"/>
+                <w:numId w:val="30"/>
+              </w:numPr>
+              <w:spacing w:before="0"/>
+              <w:ind w:firstLineChars="0"/>
+              <w:rPr>
+                <w:rFonts w:ascii="宋体" w:hAnsi="宋体"/>
+                <w:lang w:val="en-CA"/>
+              </w:rPr>
+            </w:pPr>
+            <w:r>
+              <w:rPr>
+                <w:rFonts w:ascii="宋体" w:hAnsi="宋体" w:hint="eastAsia"/>
+                <w:lang w:val="en-CA"/>
+              </w:rPr>
+              <w:t>每周五：项目研发例会</w:t>
+            </w:r>
+          </w:p>
+        </w:tc>
+        <w:tc>
+          <w:tcPr>
+            <w:tcW w:w="1800" w:type="dxa"/>
+          </w:tcPr>
+          <w:p>
+            <w:pPr>
+              <w:pStyle w:val="aff5"/>
+              <w:numPr>
+                <w:ilvl w:val="0"/>
+                <w:numId w:val="30"/>
+              </w:numPr>
+              <w:spacing w:before="0"/>
+              <w:ind w:firstLineChars="0"/>
+              <w:rPr>
+                <w:rFonts w:ascii="宋体" w:hAnsi="宋体"/>
+                <w:lang w:val="en-CA"/>
+              </w:rPr>
+            </w:pPr>
+            <w:r>
+              <w:rPr>
+                <w:rFonts w:ascii="宋体" w:hAnsi="宋体" w:hint="eastAsia"/>
+                <w:lang w:val="en-CA"/>
+              </w:rPr>
+              <w:t>电话、E-mail、项目会议、口头交流</w:t>
+            </w:r>
+          </w:p>
+        </w:tc>
+        <w:tc>
+          <w:tcPr>
+            <w:tcW w:w="1980" w:type="dxa"/>
+          </w:tcPr>
+          <w:p>
+            <w:pPr>
+              <w:pStyle w:val="aff5"/>
+              <w:numPr>
+                <w:ilvl w:val="0"/>
+                <w:numId w:val="30"/>
+              </w:numPr>
+              <w:spacing w:before="0"/>
+              <w:ind w:firstLineChars="0"/>
+              <w:rPr>
+                <w:rFonts w:ascii="宋体" w:hAnsi="宋体"/>
+                <w:lang w:val="en-CA"/>
+              </w:rPr>
+            </w:pPr>
+            <w:r>
+              <w:rPr>
+                <w:rFonts w:ascii="宋体" w:hAnsi="宋体" w:hint="eastAsia"/>
+                <w:lang w:val="en-CA"/>
+              </w:rPr>
+              <w:t>每日E-mail：9：00-18:00</w:t>
+            </w:r>
+          </w:p>
+          <w:p>
+            <w:pPr>
+              <w:pStyle w:val="aff5"/>
+              <w:numPr>
+                <w:ilvl w:val="0"/>
+                <w:numId w:val="30"/>
+              </w:numPr>
+              <w:spacing w:before="0"/>
+              <w:ind w:firstLineChars="0"/>
+              <w:rPr>
+                <w:rFonts w:ascii="宋体" w:hAnsi="宋体"/>
+                <w:lang w:val="en-CA"/>
+              </w:rPr>
+            </w:pPr>
+            <w:r>
+              <w:rPr>
+                <w:rFonts w:ascii="宋体" w:hAnsi="宋体" w:hint="eastAsia"/>
+                <w:lang w:val="en-CA"/>
+              </w:rPr>
+              <w:t>每周三会议：13:00-14:00</w:t>
+            </w:r>
+          </w:p>
+          <w:p>
+            <w:pPr>
+              <w:pStyle w:val="aff5"/>
+              <w:numPr>
+                <w:ilvl w:val="0"/>
+                <w:numId w:val="30"/>
+              </w:numPr>
+              <w:spacing w:before="0"/>
+              <w:ind w:firstLineChars="0"/>
+              <w:rPr>
+                <w:rFonts w:ascii="宋体" w:hAnsi="宋体"/>
+                <w:lang w:val="en-CA"/>
+              </w:rPr>
+            </w:pPr>
+            <w:r>
+              <w:rPr>
+                <w:rFonts w:ascii="宋体" w:hAnsi="宋体" w:hint="eastAsia"/>
+                <w:lang w:val="en-CA"/>
+              </w:rPr>
+              <w:t>每周五会议：9:30-11:00</w:t>
+            </w:r>
+          </w:p>
+        </w:tc>
+      </w:tr>
+    </w:tbl>
     <w:p>
       <w:pPr>
         <w:pStyle w:val="10"/>
@@ -25773,7 +28969,8 @@
         <w:ind w:leftChars="1820" w:left="3822" w:firstLineChars="147" w:firstLine="472"/>
         <w:jc w:val="both"/>
       </w:pPr>
-      <w:bookmarkStart w:id="66" w:name="_Toc376809803"/>
+      <w:bookmarkStart w:id="90" w:name="_Toc376809803"/>
+      <w:bookmarkEnd w:id="89"/>
       <w:r>
         <w:rPr>
           <w:rFonts w:hint="eastAsia"/>
@@ -25787,12 +28984,2460 @@
         </w:rPr>
         <w:t>1</w:t>
       </w:r>
-      <w:bookmarkEnd w:id="66"/>
+      <w:bookmarkEnd w:id="90"/>
     </w:p>
     <w:p>
       <w:pPr>
-        <w:pStyle w:val="aff1"/>
-        <w:ind w:firstLine="0"/>
+        <w:pStyle w:val="20"/>
+        <w:numPr>
+          <w:ilvl w:val="0"/>
+          <w:numId w:val="0"/>
+        </w:numPr>
+      </w:pPr>
+      <w:r>
+        <w:rPr>
+          <w:rFonts w:hint="eastAsia"/>
+        </w:rPr>
+        <w:t>会议纪要</w:t>
+      </w:r>
+    </w:p>
+    <w:tbl>
+      <w:tblPr>
+        <w:tblW w:w="0" w:type="auto"/>
+        <w:tblInd w:w="93" w:type="dxa"/>
+        <w:tblLook w:val="04A0" w:firstRow="1" w:lastRow="0" w:firstColumn="1" w:lastColumn="0" w:noHBand="0" w:noVBand="1"/>
+      </w:tblPr>
+      <w:tblGrid>
+        <w:gridCol w:w="1455"/>
+        <w:gridCol w:w="5051"/>
+        <w:gridCol w:w="1220"/>
+        <w:gridCol w:w="872"/>
+        <w:gridCol w:w="298"/>
+        <w:gridCol w:w="298"/>
+      </w:tblGrid>
+      <w:tr>
+        <w:trPr>
+          <w:trHeight w:val="285"/>
+        </w:trPr>
+        <w:tc>
+          <w:tcPr>
+            <w:tcW w:w="0" w:type="auto"/>
+            <w:gridSpan w:val="6"/>
+            <w:tcBorders>
+              <w:top w:val="single" w:sz="4" w:space="0" w:color="auto"/>
+              <w:left w:val="single" w:sz="4" w:space="0" w:color="auto"/>
+              <w:bottom w:val="single" w:sz="4" w:space="0" w:color="auto"/>
+              <w:right w:val="single" w:sz="4" w:space="0" w:color="auto"/>
+            </w:tcBorders>
+            <w:shd w:val="clear" w:color="auto" w:fill="auto"/>
+            <w:noWrap/>
+            <w:vAlign w:val="center"/>
+            <w:hideMark/>
+          </w:tcPr>
+          <w:p>
+            <w:pPr>
+              <w:widowControl/>
+              <w:adjustRightInd/>
+              <w:snapToGrid/>
+              <w:spacing w:before="0" w:line="240" w:lineRule="auto"/>
+              <w:ind w:firstLine="0"/>
+              <w:jc w:val="center"/>
+              <w:rPr>
+                <w:rFonts w:ascii="宋体" w:hAnsi="宋体" w:cs="宋体"/>
+                <w:snapToGrid/>
+                <w:sz w:val="24"/>
+                <w:szCs w:val="24"/>
+              </w:rPr>
+            </w:pPr>
+            <w:r>
+              <w:rPr>
+                <w:rFonts w:ascii="宋体" w:hAnsi="宋体" w:cs="宋体" w:hint="eastAsia"/>
+                <w:snapToGrid/>
+                <w:sz w:val="24"/>
+                <w:szCs w:val="24"/>
+              </w:rPr>
+              <w:t>项目会议纪要</w:t>
+            </w:r>
+          </w:p>
+        </w:tc>
+      </w:tr>
+      <w:tr>
+        <w:trPr>
+          <w:trHeight w:val="285"/>
+        </w:trPr>
+        <w:tc>
+          <w:tcPr>
+            <w:tcW w:w="0" w:type="auto"/>
+            <w:gridSpan w:val="6"/>
+            <w:tcBorders>
+              <w:top w:val="single" w:sz="4" w:space="0" w:color="auto"/>
+              <w:left w:val="single" w:sz="4" w:space="0" w:color="auto"/>
+              <w:bottom w:val="single" w:sz="4" w:space="0" w:color="auto"/>
+              <w:right w:val="single" w:sz="4" w:space="0" w:color="auto"/>
+            </w:tcBorders>
+            <w:shd w:val="clear" w:color="auto" w:fill="auto"/>
+            <w:noWrap/>
+            <w:vAlign w:val="center"/>
+            <w:hideMark/>
+          </w:tcPr>
+          <w:p>
+            <w:pPr>
+              <w:widowControl/>
+              <w:adjustRightInd/>
+              <w:snapToGrid/>
+              <w:spacing w:before="0" w:line="240" w:lineRule="auto"/>
+              <w:ind w:firstLine="0"/>
+              <w:jc w:val="center"/>
+              <w:rPr>
+                <w:rFonts w:ascii="宋体" w:hAnsi="宋体" w:cs="宋体"/>
+                <w:snapToGrid/>
+                <w:sz w:val="24"/>
+                <w:szCs w:val="24"/>
+              </w:rPr>
+            </w:pPr>
+            <w:r>
+              <w:rPr>
+                <w:rFonts w:ascii="宋体" w:hAnsi="宋体" w:cs="宋体" w:hint="eastAsia"/>
+                <w:snapToGrid/>
+                <w:sz w:val="24"/>
+                <w:szCs w:val="24"/>
+              </w:rPr>
+              <w:t>酒店信息管理平台 项目会议纪要</w:t>
+            </w:r>
+          </w:p>
+        </w:tc>
+      </w:tr>
+      <w:tr>
+        <w:trPr>
+          <w:trHeight w:val="285"/>
+        </w:trPr>
+        <w:tc>
+          <w:tcPr>
+            <w:tcW w:w="0" w:type="auto"/>
+            <w:gridSpan w:val="6"/>
+            <w:tcBorders>
+              <w:top w:val="single" w:sz="4" w:space="0" w:color="auto"/>
+              <w:left w:val="single" w:sz="4" w:space="0" w:color="auto"/>
+              <w:bottom w:val="single" w:sz="4" w:space="0" w:color="auto"/>
+              <w:right w:val="single" w:sz="4" w:space="0" w:color="auto"/>
+            </w:tcBorders>
+            <w:shd w:val="clear" w:color="auto" w:fill="auto"/>
+            <w:noWrap/>
+            <w:vAlign w:val="center"/>
+            <w:hideMark/>
+          </w:tcPr>
+          <w:p>
+            <w:pPr>
+              <w:widowControl/>
+              <w:adjustRightInd/>
+              <w:snapToGrid/>
+              <w:spacing w:before="0" w:line="240" w:lineRule="auto"/>
+              <w:ind w:firstLine="0"/>
+              <w:jc w:val="center"/>
+              <w:rPr>
+                <w:rFonts w:ascii="宋体" w:hAnsi="宋体" w:cs="宋体"/>
+                <w:snapToGrid/>
+                <w:sz w:val="24"/>
+                <w:szCs w:val="24"/>
+              </w:rPr>
+            </w:pPr>
+            <w:proofErr w:type="gramStart"/>
+            <w:r>
+              <w:rPr>
+                <w:rFonts w:ascii="宋体" w:hAnsi="宋体" w:cs="宋体" w:hint="eastAsia"/>
+                <w:snapToGrid/>
+                <w:sz w:val="24"/>
+                <w:szCs w:val="24"/>
+              </w:rPr>
+              <w:t>一</w:t>
+            </w:r>
+            <w:proofErr w:type="gramEnd"/>
+            <w:r>
+              <w:rPr>
+                <w:rFonts w:ascii="宋体" w:hAnsi="宋体" w:cs="宋体" w:hint="eastAsia"/>
+                <w:snapToGrid/>
+                <w:sz w:val="24"/>
+                <w:szCs w:val="24"/>
+              </w:rPr>
+              <w:t xml:space="preserve"> 基本信息</w:t>
+            </w:r>
+          </w:p>
+        </w:tc>
+      </w:tr>
+      <w:tr>
+        <w:trPr>
+          <w:trHeight w:val="285"/>
+        </w:trPr>
+        <w:tc>
+          <w:tcPr>
+            <w:tcW w:w="0" w:type="auto"/>
+            <w:tcBorders>
+              <w:top w:val="nil"/>
+              <w:left w:val="single" w:sz="4" w:space="0" w:color="auto"/>
+              <w:bottom w:val="single" w:sz="4" w:space="0" w:color="auto"/>
+              <w:right w:val="single" w:sz="4" w:space="0" w:color="auto"/>
+            </w:tcBorders>
+            <w:shd w:val="clear" w:color="auto" w:fill="auto"/>
+            <w:noWrap/>
+            <w:vAlign w:val="center"/>
+            <w:hideMark/>
+          </w:tcPr>
+          <w:p>
+            <w:pPr>
+              <w:widowControl/>
+              <w:adjustRightInd/>
+              <w:snapToGrid/>
+              <w:spacing w:before="0" w:line="240" w:lineRule="auto"/>
+              <w:ind w:firstLine="0"/>
+              <w:jc w:val="left"/>
+              <w:rPr>
+                <w:rFonts w:ascii="宋体" w:hAnsi="宋体" w:cs="宋体"/>
+                <w:snapToGrid/>
+                <w:sz w:val="24"/>
+                <w:szCs w:val="24"/>
+              </w:rPr>
+            </w:pPr>
+            <w:r>
+              <w:rPr>
+                <w:rFonts w:ascii="宋体" w:hAnsi="宋体" w:cs="宋体" w:hint="eastAsia"/>
+                <w:snapToGrid/>
+                <w:sz w:val="24"/>
+                <w:szCs w:val="24"/>
+              </w:rPr>
+              <w:t>会议名称</w:t>
+            </w:r>
+          </w:p>
+        </w:tc>
+        <w:tc>
+          <w:tcPr>
+            <w:tcW w:w="0" w:type="auto"/>
+            <w:tcBorders>
+              <w:top w:val="nil"/>
+              <w:left w:val="nil"/>
+              <w:bottom w:val="single" w:sz="4" w:space="0" w:color="auto"/>
+              <w:right w:val="single" w:sz="4" w:space="0" w:color="auto"/>
+            </w:tcBorders>
+            <w:shd w:val="clear" w:color="auto" w:fill="auto"/>
+            <w:noWrap/>
+            <w:vAlign w:val="center"/>
+            <w:hideMark/>
+          </w:tcPr>
+          <w:p>
+            <w:pPr>
+              <w:widowControl/>
+              <w:adjustRightInd/>
+              <w:snapToGrid/>
+              <w:spacing w:before="0" w:line="240" w:lineRule="auto"/>
+              <w:ind w:firstLine="0"/>
+              <w:jc w:val="left"/>
+              <w:rPr>
+                <w:rFonts w:ascii="宋体" w:hAnsi="宋体" w:cs="宋体"/>
+                <w:snapToGrid/>
+                <w:sz w:val="24"/>
+                <w:szCs w:val="24"/>
+              </w:rPr>
+            </w:pPr>
+            <w:r>
+              <w:rPr>
+                <w:rFonts w:ascii="宋体" w:hAnsi="宋体" w:cs="宋体" w:hint="eastAsia"/>
+                <w:snapToGrid/>
+                <w:sz w:val="24"/>
+                <w:szCs w:val="24"/>
+              </w:rPr>
+              <w:t>“酒店在线预订平台”项目的需求更新 周例会</w:t>
+            </w:r>
+          </w:p>
+        </w:tc>
+        <w:tc>
+          <w:tcPr>
+            <w:tcW w:w="0" w:type="auto"/>
+            <w:tcBorders>
+              <w:top w:val="nil"/>
+              <w:left w:val="nil"/>
+              <w:bottom w:val="single" w:sz="4" w:space="0" w:color="auto"/>
+              <w:right w:val="single" w:sz="4" w:space="0" w:color="auto"/>
+            </w:tcBorders>
+            <w:shd w:val="clear" w:color="auto" w:fill="auto"/>
+            <w:noWrap/>
+            <w:vAlign w:val="center"/>
+            <w:hideMark/>
+          </w:tcPr>
+          <w:p>
+            <w:pPr>
+              <w:widowControl/>
+              <w:adjustRightInd/>
+              <w:snapToGrid/>
+              <w:spacing w:before="0" w:line="240" w:lineRule="auto"/>
+              <w:ind w:firstLine="0"/>
+              <w:jc w:val="left"/>
+              <w:rPr>
+                <w:rFonts w:ascii="宋体" w:hAnsi="宋体" w:cs="宋体"/>
+                <w:snapToGrid/>
+                <w:sz w:val="24"/>
+                <w:szCs w:val="24"/>
+              </w:rPr>
+            </w:pPr>
+            <w:r>
+              <w:rPr>
+                <w:rFonts w:ascii="宋体" w:hAnsi="宋体" w:cs="宋体" w:hint="eastAsia"/>
+                <w:snapToGrid/>
+                <w:sz w:val="24"/>
+                <w:szCs w:val="24"/>
+              </w:rPr>
+              <w:t>召集人</w:t>
+            </w:r>
+          </w:p>
+        </w:tc>
+        <w:tc>
+          <w:tcPr>
+            <w:tcW w:w="0" w:type="auto"/>
+            <w:tcBorders>
+              <w:top w:val="nil"/>
+              <w:left w:val="nil"/>
+              <w:bottom w:val="single" w:sz="4" w:space="0" w:color="auto"/>
+              <w:right w:val="single" w:sz="4" w:space="0" w:color="auto"/>
+            </w:tcBorders>
+            <w:shd w:val="clear" w:color="auto" w:fill="auto"/>
+            <w:noWrap/>
+            <w:vAlign w:val="center"/>
+            <w:hideMark/>
+          </w:tcPr>
+          <w:p>
+            <w:pPr>
+              <w:widowControl/>
+              <w:adjustRightInd/>
+              <w:snapToGrid/>
+              <w:spacing w:before="0" w:line="240" w:lineRule="auto"/>
+              <w:ind w:firstLine="0"/>
+              <w:jc w:val="left"/>
+              <w:rPr>
+                <w:snapToGrid/>
+              </w:rPr>
+            </w:pPr>
+            <w:r>
+              <w:rPr>
+                <w:snapToGrid/>
+              </w:rPr>
+              <w:t>Peter</w:t>
+            </w:r>
+          </w:p>
+        </w:tc>
+        <w:tc>
+          <w:tcPr>
+            <w:tcW w:w="0" w:type="auto"/>
+            <w:tcBorders>
+              <w:top w:val="nil"/>
+              <w:left w:val="nil"/>
+              <w:bottom w:val="single" w:sz="4" w:space="0" w:color="auto"/>
+              <w:right w:val="single" w:sz="4" w:space="0" w:color="auto"/>
+            </w:tcBorders>
+            <w:shd w:val="clear" w:color="auto" w:fill="auto"/>
+            <w:noWrap/>
+            <w:vAlign w:val="center"/>
+            <w:hideMark/>
+          </w:tcPr>
+          <w:p>
+            <w:pPr>
+              <w:widowControl/>
+              <w:adjustRightInd/>
+              <w:snapToGrid/>
+              <w:spacing w:before="0" w:line="240" w:lineRule="auto"/>
+              <w:ind w:firstLine="0"/>
+              <w:jc w:val="left"/>
+              <w:rPr>
+                <w:rFonts w:ascii="宋体" w:hAnsi="宋体" w:cs="宋体"/>
+                <w:snapToGrid/>
+                <w:sz w:val="24"/>
+                <w:szCs w:val="24"/>
+              </w:rPr>
+            </w:pPr>
+            <w:r>
+              <w:rPr>
+                <w:rFonts w:ascii="宋体" w:hAnsi="宋体" w:cs="宋体" w:hint="eastAsia"/>
+                <w:snapToGrid/>
+                <w:sz w:val="24"/>
+                <w:szCs w:val="24"/>
+              </w:rPr>
+              <w:t xml:space="preserve">　</w:t>
+            </w:r>
+          </w:p>
+        </w:tc>
+        <w:tc>
+          <w:tcPr>
+            <w:tcW w:w="0" w:type="auto"/>
+            <w:tcBorders>
+              <w:top w:val="nil"/>
+              <w:left w:val="nil"/>
+              <w:bottom w:val="single" w:sz="4" w:space="0" w:color="auto"/>
+              <w:right w:val="single" w:sz="4" w:space="0" w:color="auto"/>
+            </w:tcBorders>
+            <w:shd w:val="clear" w:color="auto" w:fill="auto"/>
+            <w:noWrap/>
+            <w:vAlign w:val="center"/>
+            <w:hideMark/>
+          </w:tcPr>
+          <w:p>
+            <w:pPr>
+              <w:widowControl/>
+              <w:adjustRightInd/>
+              <w:snapToGrid/>
+              <w:spacing w:before="0" w:line="240" w:lineRule="auto"/>
+              <w:ind w:firstLine="0"/>
+              <w:jc w:val="left"/>
+              <w:rPr>
+                <w:rFonts w:ascii="宋体" w:hAnsi="宋体" w:cs="宋体"/>
+                <w:snapToGrid/>
+                <w:sz w:val="24"/>
+                <w:szCs w:val="24"/>
+              </w:rPr>
+            </w:pPr>
+            <w:r>
+              <w:rPr>
+                <w:rFonts w:ascii="宋体" w:hAnsi="宋体" w:cs="宋体" w:hint="eastAsia"/>
+                <w:snapToGrid/>
+                <w:sz w:val="24"/>
+                <w:szCs w:val="24"/>
+              </w:rPr>
+              <w:t xml:space="preserve">　</w:t>
+            </w:r>
+          </w:p>
+        </w:tc>
+      </w:tr>
+      <w:tr>
+        <w:trPr>
+          <w:trHeight w:val="285"/>
+        </w:trPr>
+        <w:tc>
+          <w:tcPr>
+            <w:tcW w:w="0" w:type="auto"/>
+            <w:tcBorders>
+              <w:top w:val="nil"/>
+              <w:left w:val="single" w:sz="4" w:space="0" w:color="auto"/>
+              <w:bottom w:val="single" w:sz="4" w:space="0" w:color="auto"/>
+              <w:right w:val="single" w:sz="4" w:space="0" w:color="auto"/>
+            </w:tcBorders>
+            <w:shd w:val="clear" w:color="auto" w:fill="auto"/>
+            <w:noWrap/>
+            <w:vAlign w:val="center"/>
+            <w:hideMark/>
+          </w:tcPr>
+          <w:p>
+            <w:pPr>
+              <w:widowControl/>
+              <w:adjustRightInd/>
+              <w:snapToGrid/>
+              <w:spacing w:before="0" w:line="240" w:lineRule="auto"/>
+              <w:ind w:firstLine="0"/>
+              <w:jc w:val="left"/>
+              <w:rPr>
+                <w:rFonts w:ascii="宋体" w:hAnsi="宋体" w:cs="宋体"/>
+                <w:snapToGrid/>
+                <w:sz w:val="24"/>
+                <w:szCs w:val="24"/>
+              </w:rPr>
+            </w:pPr>
+            <w:r>
+              <w:rPr>
+                <w:rFonts w:ascii="宋体" w:hAnsi="宋体" w:cs="宋体" w:hint="eastAsia"/>
+                <w:snapToGrid/>
+                <w:sz w:val="24"/>
+                <w:szCs w:val="24"/>
+              </w:rPr>
+              <w:t>会议地点</w:t>
+            </w:r>
+          </w:p>
+        </w:tc>
+        <w:tc>
+          <w:tcPr>
+            <w:tcW w:w="0" w:type="auto"/>
+            <w:tcBorders>
+              <w:top w:val="nil"/>
+              <w:left w:val="nil"/>
+              <w:bottom w:val="single" w:sz="4" w:space="0" w:color="auto"/>
+              <w:right w:val="single" w:sz="4" w:space="0" w:color="auto"/>
+            </w:tcBorders>
+            <w:shd w:val="clear" w:color="auto" w:fill="auto"/>
+            <w:noWrap/>
+            <w:vAlign w:val="center"/>
+            <w:hideMark/>
+          </w:tcPr>
+          <w:p>
+            <w:pPr>
+              <w:widowControl/>
+              <w:adjustRightInd/>
+              <w:snapToGrid/>
+              <w:spacing w:before="0" w:line="240" w:lineRule="auto"/>
+              <w:ind w:firstLine="0"/>
+              <w:jc w:val="left"/>
+              <w:rPr>
+                <w:rFonts w:ascii="宋体" w:hAnsi="宋体" w:cs="宋体"/>
+                <w:snapToGrid/>
+                <w:sz w:val="24"/>
+                <w:szCs w:val="24"/>
+              </w:rPr>
+            </w:pPr>
+            <w:r>
+              <w:rPr>
+                <w:rFonts w:ascii="宋体" w:hAnsi="宋体" w:cs="宋体" w:hint="eastAsia"/>
+                <w:snapToGrid/>
+                <w:sz w:val="24"/>
+                <w:szCs w:val="24"/>
+              </w:rPr>
+              <w:t>研发部 101会议室</w:t>
+            </w:r>
+          </w:p>
+        </w:tc>
+        <w:tc>
+          <w:tcPr>
+            <w:tcW w:w="0" w:type="auto"/>
+            <w:tcBorders>
+              <w:top w:val="nil"/>
+              <w:left w:val="nil"/>
+              <w:bottom w:val="single" w:sz="4" w:space="0" w:color="auto"/>
+              <w:right w:val="single" w:sz="4" w:space="0" w:color="auto"/>
+            </w:tcBorders>
+            <w:shd w:val="clear" w:color="auto" w:fill="auto"/>
+            <w:noWrap/>
+            <w:vAlign w:val="center"/>
+            <w:hideMark/>
+          </w:tcPr>
+          <w:p>
+            <w:pPr>
+              <w:widowControl/>
+              <w:adjustRightInd/>
+              <w:snapToGrid/>
+              <w:spacing w:before="0" w:line="240" w:lineRule="auto"/>
+              <w:ind w:firstLine="0"/>
+              <w:jc w:val="left"/>
+              <w:rPr>
+                <w:rFonts w:ascii="宋体" w:hAnsi="宋体" w:cs="宋体"/>
+                <w:snapToGrid/>
+                <w:sz w:val="24"/>
+                <w:szCs w:val="24"/>
+              </w:rPr>
+            </w:pPr>
+            <w:r>
+              <w:rPr>
+                <w:rFonts w:ascii="宋体" w:hAnsi="宋体" w:cs="宋体" w:hint="eastAsia"/>
+                <w:snapToGrid/>
+                <w:sz w:val="24"/>
+                <w:szCs w:val="24"/>
+              </w:rPr>
+              <w:t>开始时间</w:t>
+            </w:r>
+          </w:p>
+        </w:tc>
+        <w:tc>
+          <w:tcPr>
+            <w:tcW w:w="0" w:type="auto"/>
+            <w:tcBorders>
+              <w:top w:val="nil"/>
+              <w:left w:val="nil"/>
+              <w:bottom w:val="single" w:sz="4" w:space="0" w:color="auto"/>
+              <w:right w:val="single" w:sz="4" w:space="0" w:color="auto"/>
+            </w:tcBorders>
+            <w:shd w:val="clear" w:color="auto" w:fill="auto"/>
+            <w:noWrap/>
+            <w:vAlign w:val="center"/>
+            <w:hideMark/>
+          </w:tcPr>
+          <w:p>
+            <w:pPr>
+              <w:widowControl/>
+              <w:adjustRightInd/>
+              <w:snapToGrid/>
+              <w:spacing w:before="0" w:line="240" w:lineRule="auto"/>
+              <w:ind w:firstLine="0"/>
+              <w:jc w:val="left"/>
+              <w:rPr>
+                <w:rFonts w:ascii="宋体" w:hAnsi="宋体" w:cs="宋体"/>
+                <w:snapToGrid/>
+                <w:sz w:val="24"/>
+                <w:szCs w:val="24"/>
+              </w:rPr>
+            </w:pPr>
+            <w:r>
+              <w:rPr>
+                <w:rFonts w:ascii="宋体" w:hAnsi="宋体" w:cs="宋体" w:hint="eastAsia"/>
+                <w:snapToGrid/>
+                <w:sz w:val="24"/>
+                <w:szCs w:val="24"/>
+              </w:rPr>
+              <w:t>13:00</w:t>
+            </w:r>
+          </w:p>
+        </w:tc>
+        <w:tc>
+          <w:tcPr>
+            <w:tcW w:w="0" w:type="auto"/>
+            <w:tcBorders>
+              <w:top w:val="nil"/>
+              <w:left w:val="nil"/>
+              <w:bottom w:val="single" w:sz="4" w:space="0" w:color="auto"/>
+              <w:right w:val="single" w:sz="4" w:space="0" w:color="auto"/>
+            </w:tcBorders>
+            <w:shd w:val="clear" w:color="auto" w:fill="auto"/>
+            <w:noWrap/>
+            <w:vAlign w:val="center"/>
+            <w:hideMark/>
+          </w:tcPr>
+          <w:p>
+            <w:pPr>
+              <w:widowControl/>
+              <w:adjustRightInd/>
+              <w:snapToGrid/>
+              <w:spacing w:before="0" w:line="240" w:lineRule="auto"/>
+              <w:ind w:firstLine="0"/>
+              <w:jc w:val="left"/>
+              <w:rPr>
+                <w:rFonts w:ascii="宋体" w:hAnsi="宋体" w:cs="宋体"/>
+                <w:snapToGrid/>
+                <w:sz w:val="24"/>
+                <w:szCs w:val="24"/>
+              </w:rPr>
+            </w:pPr>
+            <w:r>
+              <w:rPr>
+                <w:rFonts w:ascii="宋体" w:hAnsi="宋体" w:cs="宋体" w:hint="eastAsia"/>
+                <w:snapToGrid/>
+                <w:sz w:val="24"/>
+                <w:szCs w:val="24"/>
+              </w:rPr>
+              <w:t xml:space="preserve">　</w:t>
+            </w:r>
+          </w:p>
+        </w:tc>
+        <w:tc>
+          <w:tcPr>
+            <w:tcW w:w="0" w:type="auto"/>
+            <w:tcBorders>
+              <w:top w:val="nil"/>
+              <w:left w:val="nil"/>
+              <w:bottom w:val="single" w:sz="4" w:space="0" w:color="auto"/>
+              <w:right w:val="single" w:sz="4" w:space="0" w:color="auto"/>
+            </w:tcBorders>
+            <w:shd w:val="clear" w:color="auto" w:fill="auto"/>
+            <w:noWrap/>
+            <w:vAlign w:val="center"/>
+            <w:hideMark/>
+          </w:tcPr>
+          <w:p>
+            <w:pPr>
+              <w:widowControl/>
+              <w:adjustRightInd/>
+              <w:snapToGrid/>
+              <w:spacing w:before="0" w:line="240" w:lineRule="auto"/>
+              <w:ind w:firstLine="0"/>
+              <w:jc w:val="left"/>
+              <w:rPr>
+                <w:rFonts w:ascii="宋体" w:hAnsi="宋体" w:cs="宋体"/>
+                <w:snapToGrid/>
+                <w:sz w:val="24"/>
+                <w:szCs w:val="24"/>
+              </w:rPr>
+            </w:pPr>
+            <w:r>
+              <w:rPr>
+                <w:rFonts w:ascii="宋体" w:hAnsi="宋体" w:cs="宋体" w:hint="eastAsia"/>
+                <w:snapToGrid/>
+                <w:sz w:val="24"/>
+                <w:szCs w:val="24"/>
+              </w:rPr>
+              <w:t xml:space="preserve">　</w:t>
+            </w:r>
+          </w:p>
+        </w:tc>
+      </w:tr>
+      <w:tr>
+        <w:trPr>
+          <w:trHeight w:val="285"/>
+        </w:trPr>
+        <w:tc>
+          <w:tcPr>
+            <w:tcW w:w="0" w:type="auto"/>
+            <w:tcBorders>
+              <w:top w:val="nil"/>
+              <w:left w:val="single" w:sz="4" w:space="0" w:color="auto"/>
+              <w:bottom w:val="single" w:sz="4" w:space="0" w:color="auto"/>
+              <w:right w:val="single" w:sz="4" w:space="0" w:color="auto"/>
+            </w:tcBorders>
+            <w:shd w:val="clear" w:color="auto" w:fill="auto"/>
+            <w:noWrap/>
+            <w:vAlign w:val="center"/>
+            <w:hideMark/>
+          </w:tcPr>
+          <w:p>
+            <w:pPr>
+              <w:widowControl/>
+              <w:adjustRightInd/>
+              <w:snapToGrid/>
+              <w:spacing w:before="0" w:line="240" w:lineRule="auto"/>
+              <w:ind w:firstLine="0"/>
+              <w:jc w:val="left"/>
+              <w:rPr>
+                <w:rFonts w:ascii="宋体" w:hAnsi="宋体" w:cs="宋体"/>
+                <w:snapToGrid/>
+                <w:sz w:val="24"/>
+                <w:szCs w:val="24"/>
+              </w:rPr>
+            </w:pPr>
+            <w:r>
+              <w:rPr>
+                <w:rFonts w:ascii="宋体" w:hAnsi="宋体" w:cs="宋体" w:hint="eastAsia"/>
+                <w:snapToGrid/>
+                <w:sz w:val="24"/>
+                <w:szCs w:val="24"/>
+              </w:rPr>
+              <w:t>会议时间</w:t>
+            </w:r>
+          </w:p>
+        </w:tc>
+        <w:tc>
+          <w:tcPr>
+            <w:tcW w:w="0" w:type="auto"/>
+            <w:tcBorders>
+              <w:top w:val="nil"/>
+              <w:left w:val="nil"/>
+              <w:bottom w:val="single" w:sz="4" w:space="0" w:color="auto"/>
+              <w:right w:val="single" w:sz="4" w:space="0" w:color="auto"/>
+            </w:tcBorders>
+            <w:shd w:val="clear" w:color="auto" w:fill="auto"/>
+            <w:noWrap/>
+            <w:vAlign w:val="center"/>
+            <w:hideMark/>
+          </w:tcPr>
+          <w:p>
+            <w:pPr>
+              <w:widowControl/>
+              <w:adjustRightInd/>
+              <w:snapToGrid/>
+              <w:spacing w:before="0" w:line="240" w:lineRule="auto"/>
+              <w:ind w:firstLine="0"/>
+              <w:jc w:val="left"/>
+              <w:rPr>
+                <w:rFonts w:ascii="宋体" w:hAnsi="宋体" w:cs="宋体"/>
+                <w:snapToGrid/>
+                <w:sz w:val="24"/>
+                <w:szCs w:val="24"/>
+              </w:rPr>
+            </w:pPr>
+            <w:r>
+              <w:rPr>
+                <w:rFonts w:ascii="宋体" w:hAnsi="宋体" w:cs="宋体" w:hint="eastAsia"/>
+                <w:snapToGrid/>
+                <w:sz w:val="24"/>
+                <w:szCs w:val="24"/>
+              </w:rPr>
+              <w:t>2014年 1月 8日</w:t>
+            </w:r>
+          </w:p>
+        </w:tc>
+        <w:tc>
+          <w:tcPr>
+            <w:tcW w:w="0" w:type="auto"/>
+            <w:tcBorders>
+              <w:top w:val="nil"/>
+              <w:left w:val="nil"/>
+              <w:bottom w:val="single" w:sz="4" w:space="0" w:color="auto"/>
+              <w:right w:val="single" w:sz="4" w:space="0" w:color="auto"/>
+            </w:tcBorders>
+            <w:shd w:val="clear" w:color="auto" w:fill="auto"/>
+            <w:noWrap/>
+            <w:vAlign w:val="center"/>
+            <w:hideMark/>
+          </w:tcPr>
+          <w:p>
+            <w:pPr>
+              <w:widowControl/>
+              <w:adjustRightInd/>
+              <w:snapToGrid/>
+              <w:spacing w:before="0" w:line="240" w:lineRule="auto"/>
+              <w:ind w:firstLine="0"/>
+              <w:jc w:val="left"/>
+              <w:rPr>
+                <w:rFonts w:ascii="宋体" w:hAnsi="宋体" w:cs="宋体"/>
+                <w:snapToGrid/>
+                <w:sz w:val="24"/>
+                <w:szCs w:val="24"/>
+              </w:rPr>
+            </w:pPr>
+            <w:r>
+              <w:rPr>
+                <w:rFonts w:ascii="宋体" w:hAnsi="宋体" w:cs="宋体" w:hint="eastAsia"/>
+                <w:snapToGrid/>
+                <w:sz w:val="24"/>
+                <w:szCs w:val="24"/>
+              </w:rPr>
+              <w:t>持续时间</w:t>
+            </w:r>
+          </w:p>
+        </w:tc>
+        <w:tc>
+          <w:tcPr>
+            <w:tcW w:w="0" w:type="auto"/>
+            <w:tcBorders>
+              <w:top w:val="nil"/>
+              <w:left w:val="nil"/>
+              <w:bottom w:val="single" w:sz="4" w:space="0" w:color="auto"/>
+              <w:right w:val="single" w:sz="4" w:space="0" w:color="auto"/>
+            </w:tcBorders>
+            <w:shd w:val="clear" w:color="auto" w:fill="auto"/>
+            <w:noWrap/>
+            <w:vAlign w:val="center"/>
+            <w:hideMark/>
+          </w:tcPr>
+          <w:p>
+            <w:pPr>
+              <w:widowControl/>
+              <w:adjustRightInd/>
+              <w:snapToGrid/>
+              <w:spacing w:before="0" w:line="240" w:lineRule="auto"/>
+              <w:ind w:firstLine="0"/>
+              <w:jc w:val="left"/>
+              <w:rPr>
+                <w:rFonts w:ascii="宋体" w:hAnsi="宋体" w:cs="宋体"/>
+                <w:snapToGrid/>
+                <w:sz w:val="24"/>
+                <w:szCs w:val="24"/>
+              </w:rPr>
+            </w:pPr>
+            <w:r>
+              <w:rPr>
+                <w:rFonts w:ascii="宋体" w:hAnsi="宋体" w:cs="宋体" w:hint="eastAsia"/>
+                <w:snapToGrid/>
+                <w:sz w:val="24"/>
+                <w:szCs w:val="24"/>
+              </w:rPr>
+              <w:t>1h30m</w:t>
+            </w:r>
+          </w:p>
+        </w:tc>
+        <w:tc>
+          <w:tcPr>
+            <w:tcW w:w="0" w:type="auto"/>
+            <w:tcBorders>
+              <w:top w:val="nil"/>
+              <w:left w:val="nil"/>
+              <w:bottom w:val="single" w:sz="4" w:space="0" w:color="auto"/>
+              <w:right w:val="single" w:sz="4" w:space="0" w:color="auto"/>
+            </w:tcBorders>
+            <w:shd w:val="clear" w:color="auto" w:fill="auto"/>
+            <w:noWrap/>
+            <w:vAlign w:val="center"/>
+            <w:hideMark/>
+          </w:tcPr>
+          <w:p>
+            <w:pPr>
+              <w:widowControl/>
+              <w:adjustRightInd/>
+              <w:snapToGrid/>
+              <w:spacing w:before="0" w:line="240" w:lineRule="auto"/>
+              <w:ind w:firstLine="0"/>
+              <w:jc w:val="left"/>
+              <w:rPr>
+                <w:rFonts w:ascii="宋体" w:hAnsi="宋体" w:cs="宋体"/>
+                <w:snapToGrid/>
+                <w:sz w:val="24"/>
+                <w:szCs w:val="24"/>
+              </w:rPr>
+            </w:pPr>
+            <w:r>
+              <w:rPr>
+                <w:rFonts w:ascii="宋体" w:hAnsi="宋体" w:cs="宋体" w:hint="eastAsia"/>
+                <w:snapToGrid/>
+                <w:sz w:val="24"/>
+                <w:szCs w:val="24"/>
+              </w:rPr>
+              <w:t xml:space="preserve">　</w:t>
+            </w:r>
+          </w:p>
+        </w:tc>
+        <w:tc>
+          <w:tcPr>
+            <w:tcW w:w="0" w:type="auto"/>
+            <w:tcBorders>
+              <w:top w:val="nil"/>
+              <w:left w:val="nil"/>
+              <w:bottom w:val="single" w:sz="4" w:space="0" w:color="auto"/>
+              <w:right w:val="single" w:sz="4" w:space="0" w:color="auto"/>
+            </w:tcBorders>
+            <w:shd w:val="clear" w:color="auto" w:fill="auto"/>
+            <w:noWrap/>
+            <w:vAlign w:val="center"/>
+            <w:hideMark/>
+          </w:tcPr>
+          <w:p>
+            <w:pPr>
+              <w:widowControl/>
+              <w:adjustRightInd/>
+              <w:snapToGrid/>
+              <w:spacing w:before="0" w:line="240" w:lineRule="auto"/>
+              <w:ind w:firstLine="0"/>
+              <w:jc w:val="left"/>
+              <w:rPr>
+                <w:rFonts w:ascii="宋体" w:hAnsi="宋体" w:cs="宋体"/>
+                <w:snapToGrid/>
+                <w:sz w:val="24"/>
+                <w:szCs w:val="24"/>
+              </w:rPr>
+            </w:pPr>
+            <w:r>
+              <w:rPr>
+                <w:rFonts w:ascii="宋体" w:hAnsi="宋体" w:cs="宋体" w:hint="eastAsia"/>
+                <w:snapToGrid/>
+                <w:sz w:val="24"/>
+                <w:szCs w:val="24"/>
+              </w:rPr>
+              <w:t xml:space="preserve">　</w:t>
+            </w:r>
+          </w:p>
+        </w:tc>
+      </w:tr>
+      <w:tr>
+        <w:trPr>
+          <w:trHeight w:val="285"/>
+        </w:trPr>
+        <w:tc>
+          <w:tcPr>
+            <w:tcW w:w="0" w:type="auto"/>
+            <w:tcBorders>
+              <w:top w:val="nil"/>
+              <w:left w:val="single" w:sz="4" w:space="0" w:color="auto"/>
+              <w:bottom w:val="single" w:sz="4" w:space="0" w:color="auto"/>
+              <w:right w:val="single" w:sz="4" w:space="0" w:color="auto"/>
+            </w:tcBorders>
+            <w:shd w:val="clear" w:color="auto" w:fill="auto"/>
+            <w:noWrap/>
+            <w:vAlign w:val="center"/>
+            <w:hideMark/>
+          </w:tcPr>
+          <w:p>
+            <w:pPr>
+              <w:widowControl/>
+              <w:adjustRightInd/>
+              <w:snapToGrid/>
+              <w:spacing w:before="0" w:line="240" w:lineRule="auto"/>
+              <w:ind w:firstLine="0"/>
+              <w:jc w:val="left"/>
+              <w:rPr>
+                <w:rFonts w:ascii="宋体" w:hAnsi="宋体" w:cs="宋体"/>
+                <w:snapToGrid/>
+                <w:sz w:val="24"/>
+                <w:szCs w:val="24"/>
+              </w:rPr>
+            </w:pPr>
+            <w:r>
+              <w:rPr>
+                <w:rFonts w:ascii="宋体" w:hAnsi="宋体" w:cs="宋体" w:hint="eastAsia"/>
+                <w:snapToGrid/>
+                <w:sz w:val="24"/>
+                <w:szCs w:val="24"/>
+              </w:rPr>
+              <w:t>会议记录人</w:t>
+            </w:r>
+          </w:p>
+        </w:tc>
+        <w:tc>
+          <w:tcPr>
+            <w:tcW w:w="0" w:type="auto"/>
+            <w:tcBorders>
+              <w:top w:val="nil"/>
+              <w:left w:val="nil"/>
+              <w:bottom w:val="single" w:sz="4" w:space="0" w:color="auto"/>
+              <w:right w:val="single" w:sz="4" w:space="0" w:color="auto"/>
+            </w:tcBorders>
+            <w:shd w:val="clear" w:color="auto" w:fill="auto"/>
+            <w:noWrap/>
+            <w:vAlign w:val="center"/>
+            <w:hideMark/>
+          </w:tcPr>
+          <w:p>
+            <w:pPr>
+              <w:widowControl/>
+              <w:adjustRightInd/>
+              <w:snapToGrid/>
+              <w:spacing w:before="0" w:line="240" w:lineRule="auto"/>
+              <w:ind w:firstLine="0"/>
+              <w:jc w:val="left"/>
+              <w:rPr>
+                <w:rFonts w:ascii="宋体" w:hAnsi="宋体" w:cs="宋体"/>
+                <w:snapToGrid/>
+                <w:sz w:val="24"/>
+                <w:szCs w:val="24"/>
+              </w:rPr>
+            </w:pPr>
+            <w:r>
+              <w:rPr>
+                <w:rFonts w:ascii="宋体" w:hAnsi="宋体" w:cs="宋体" w:hint="eastAsia"/>
+                <w:snapToGrid/>
+                <w:sz w:val="24"/>
+                <w:szCs w:val="24"/>
+              </w:rPr>
+              <w:t>Helen</w:t>
+            </w:r>
+          </w:p>
+        </w:tc>
+        <w:tc>
+          <w:tcPr>
+            <w:tcW w:w="0" w:type="auto"/>
+            <w:tcBorders>
+              <w:top w:val="nil"/>
+              <w:left w:val="nil"/>
+              <w:bottom w:val="single" w:sz="4" w:space="0" w:color="auto"/>
+              <w:right w:val="single" w:sz="4" w:space="0" w:color="auto"/>
+            </w:tcBorders>
+            <w:shd w:val="clear" w:color="auto" w:fill="auto"/>
+            <w:noWrap/>
+            <w:vAlign w:val="center"/>
+            <w:hideMark/>
+          </w:tcPr>
+          <w:p>
+            <w:pPr>
+              <w:widowControl/>
+              <w:adjustRightInd/>
+              <w:snapToGrid/>
+              <w:spacing w:before="0" w:line="240" w:lineRule="auto"/>
+              <w:ind w:firstLine="0"/>
+              <w:jc w:val="left"/>
+              <w:rPr>
+                <w:rFonts w:ascii="宋体" w:hAnsi="宋体" w:cs="宋体"/>
+                <w:snapToGrid/>
+                <w:sz w:val="24"/>
+                <w:szCs w:val="24"/>
+              </w:rPr>
+            </w:pPr>
+            <w:r>
+              <w:rPr>
+                <w:rFonts w:ascii="宋体" w:hAnsi="宋体" w:cs="宋体" w:hint="eastAsia"/>
+                <w:snapToGrid/>
+                <w:sz w:val="24"/>
+                <w:szCs w:val="24"/>
+              </w:rPr>
+              <w:t xml:space="preserve">　</w:t>
+            </w:r>
+          </w:p>
+        </w:tc>
+        <w:tc>
+          <w:tcPr>
+            <w:tcW w:w="0" w:type="auto"/>
+            <w:tcBorders>
+              <w:top w:val="nil"/>
+              <w:left w:val="nil"/>
+              <w:bottom w:val="single" w:sz="4" w:space="0" w:color="auto"/>
+              <w:right w:val="single" w:sz="4" w:space="0" w:color="auto"/>
+            </w:tcBorders>
+            <w:shd w:val="clear" w:color="auto" w:fill="auto"/>
+            <w:noWrap/>
+            <w:vAlign w:val="center"/>
+            <w:hideMark/>
+          </w:tcPr>
+          <w:p>
+            <w:pPr>
+              <w:widowControl/>
+              <w:adjustRightInd/>
+              <w:snapToGrid/>
+              <w:spacing w:before="0" w:line="240" w:lineRule="auto"/>
+              <w:ind w:firstLine="0"/>
+              <w:jc w:val="left"/>
+              <w:rPr>
+                <w:rFonts w:ascii="宋体" w:hAnsi="宋体" w:cs="宋体"/>
+                <w:snapToGrid/>
+                <w:sz w:val="24"/>
+                <w:szCs w:val="24"/>
+              </w:rPr>
+            </w:pPr>
+            <w:r>
+              <w:rPr>
+                <w:rFonts w:ascii="宋体" w:hAnsi="宋体" w:cs="宋体" w:hint="eastAsia"/>
+                <w:snapToGrid/>
+                <w:sz w:val="24"/>
+                <w:szCs w:val="24"/>
+              </w:rPr>
+              <w:t xml:space="preserve">　</w:t>
+            </w:r>
+          </w:p>
+        </w:tc>
+        <w:tc>
+          <w:tcPr>
+            <w:tcW w:w="0" w:type="auto"/>
+            <w:tcBorders>
+              <w:top w:val="nil"/>
+              <w:left w:val="nil"/>
+              <w:bottom w:val="single" w:sz="4" w:space="0" w:color="auto"/>
+              <w:right w:val="single" w:sz="4" w:space="0" w:color="auto"/>
+            </w:tcBorders>
+            <w:shd w:val="clear" w:color="auto" w:fill="auto"/>
+            <w:noWrap/>
+            <w:vAlign w:val="center"/>
+            <w:hideMark/>
+          </w:tcPr>
+          <w:p>
+            <w:pPr>
+              <w:widowControl/>
+              <w:adjustRightInd/>
+              <w:snapToGrid/>
+              <w:spacing w:before="0" w:line="240" w:lineRule="auto"/>
+              <w:ind w:firstLine="0"/>
+              <w:jc w:val="left"/>
+              <w:rPr>
+                <w:rFonts w:ascii="宋体" w:hAnsi="宋体" w:cs="宋体"/>
+                <w:snapToGrid/>
+                <w:sz w:val="24"/>
+                <w:szCs w:val="24"/>
+              </w:rPr>
+            </w:pPr>
+            <w:r>
+              <w:rPr>
+                <w:rFonts w:ascii="宋体" w:hAnsi="宋体" w:cs="宋体" w:hint="eastAsia"/>
+                <w:snapToGrid/>
+                <w:sz w:val="24"/>
+                <w:szCs w:val="24"/>
+              </w:rPr>
+              <w:t xml:space="preserve">　</w:t>
+            </w:r>
+          </w:p>
+        </w:tc>
+        <w:tc>
+          <w:tcPr>
+            <w:tcW w:w="0" w:type="auto"/>
+            <w:tcBorders>
+              <w:top w:val="nil"/>
+              <w:left w:val="nil"/>
+              <w:bottom w:val="single" w:sz="4" w:space="0" w:color="auto"/>
+              <w:right w:val="single" w:sz="4" w:space="0" w:color="auto"/>
+            </w:tcBorders>
+            <w:shd w:val="clear" w:color="auto" w:fill="auto"/>
+            <w:noWrap/>
+            <w:vAlign w:val="center"/>
+            <w:hideMark/>
+          </w:tcPr>
+          <w:p>
+            <w:pPr>
+              <w:widowControl/>
+              <w:adjustRightInd/>
+              <w:snapToGrid/>
+              <w:spacing w:before="0" w:line="240" w:lineRule="auto"/>
+              <w:ind w:firstLine="0"/>
+              <w:jc w:val="left"/>
+              <w:rPr>
+                <w:rFonts w:ascii="宋体" w:hAnsi="宋体" w:cs="宋体"/>
+                <w:snapToGrid/>
+                <w:sz w:val="24"/>
+                <w:szCs w:val="24"/>
+              </w:rPr>
+            </w:pPr>
+            <w:r>
+              <w:rPr>
+                <w:rFonts w:ascii="宋体" w:hAnsi="宋体" w:cs="宋体" w:hint="eastAsia"/>
+                <w:snapToGrid/>
+                <w:sz w:val="24"/>
+                <w:szCs w:val="24"/>
+              </w:rPr>
+              <w:t xml:space="preserve">　</w:t>
+            </w:r>
+          </w:p>
+        </w:tc>
+      </w:tr>
+      <w:tr>
+        <w:trPr>
+          <w:trHeight w:val="285"/>
+        </w:trPr>
+        <w:tc>
+          <w:tcPr>
+            <w:tcW w:w="0" w:type="auto"/>
+            <w:tcBorders>
+              <w:top w:val="nil"/>
+              <w:left w:val="single" w:sz="4" w:space="0" w:color="auto"/>
+              <w:bottom w:val="single" w:sz="4" w:space="0" w:color="auto"/>
+              <w:right w:val="single" w:sz="4" w:space="0" w:color="auto"/>
+            </w:tcBorders>
+            <w:shd w:val="clear" w:color="auto" w:fill="auto"/>
+            <w:noWrap/>
+            <w:vAlign w:val="center"/>
+            <w:hideMark/>
+          </w:tcPr>
+          <w:p>
+            <w:pPr>
+              <w:widowControl/>
+              <w:adjustRightInd/>
+              <w:snapToGrid/>
+              <w:spacing w:before="0" w:line="240" w:lineRule="auto"/>
+              <w:ind w:firstLine="0"/>
+              <w:jc w:val="left"/>
+              <w:rPr>
+                <w:rFonts w:ascii="宋体" w:hAnsi="宋体" w:cs="宋体"/>
+                <w:snapToGrid/>
+                <w:sz w:val="24"/>
+                <w:szCs w:val="24"/>
+              </w:rPr>
+            </w:pPr>
+            <w:r>
+              <w:rPr>
+                <w:rFonts w:ascii="宋体" w:hAnsi="宋体" w:cs="宋体" w:hint="eastAsia"/>
+                <w:snapToGrid/>
+                <w:sz w:val="24"/>
+                <w:szCs w:val="24"/>
+              </w:rPr>
+              <w:t xml:space="preserve">　</w:t>
+            </w:r>
+          </w:p>
+        </w:tc>
+        <w:tc>
+          <w:tcPr>
+            <w:tcW w:w="0" w:type="auto"/>
+            <w:tcBorders>
+              <w:top w:val="nil"/>
+              <w:left w:val="nil"/>
+              <w:bottom w:val="single" w:sz="4" w:space="0" w:color="auto"/>
+              <w:right w:val="single" w:sz="4" w:space="0" w:color="auto"/>
+            </w:tcBorders>
+            <w:shd w:val="clear" w:color="auto" w:fill="auto"/>
+            <w:noWrap/>
+            <w:vAlign w:val="center"/>
+            <w:hideMark/>
+          </w:tcPr>
+          <w:p>
+            <w:pPr>
+              <w:widowControl/>
+              <w:adjustRightInd/>
+              <w:snapToGrid/>
+              <w:spacing w:before="0" w:line="240" w:lineRule="auto"/>
+              <w:ind w:firstLine="0"/>
+              <w:jc w:val="left"/>
+              <w:rPr>
+                <w:rFonts w:ascii="宋体" w:hAnsi="宋体" w:cs="宋体"/>
+                <w:snapToGrid/>
+                <w:sz w:val="24"/>
+                <w:szCs w:val="24"/>
+              </w:rPr>
+            </w:pPr>
+            <w:r>
+              <w:rPr>
+                <w:rFonts w:ascii="宋体" w:hAnsi="宋体" w:cs="宋体" w:hint="eastAsia"/>
+                <w:snapToGrid/>
+                <w:sz w:val="24"/>
+                <w:szCs w:val="24"/>
+              </w:rPr>
+              <w:t xml:space="preserve">　</w:t>
+            </w:r>
+          </w:p>
+        </w:tc>
+        <w:tc>
+          <w:tcPr>
+            <w:tcW w:w="0" w:type="auto"/>
+            <w:tcBorders>
+              <w:top w:val="nil"/>
+              <w:left w:val="nil"/>
+              <w:bottom w:val="single" w:sz="4" w:space="0" w:color="auto"/>
+              <w:right w:val="single" w:sz="4" w:space="0" w:color="auto"/>
+            </w:tcBorders>
+            <w:shd w:val="clear" w:color="auto" w:fill="auto"/>
+            <w:noWrap/>
+            <w:vAlign w:val="center"/>
+            <w:hideMark/>
+          </w:tcPr>
+          <w:p>
+            <w:pPr>
+              <w:widowControl/>
+              <w:adjustRightInd/>
+              <w:snapToGrid/>
+              <w:spacing w:before="0" w:line="240" w:lineRule="auto"/>
+              <w:ind w:firstLine="0"/>
+              <w:jc w:val="left"/>
+              <w:rPr>
+                <w:rFonts w:ascii="宋体" w:hAnsi="宋体" w:cs="宋体"/>
+                <w:snapToGrid/>
+                <w:sz w:val="24"/>
+                <w:szCs w:val="24"/>
+              </w:rPr>
+            </w:pPr>
+            <w:r>
+              <w:rPr>
+                <w:rFonts w:ascii="宋体" w:hAnsi="宋体" w:cs="宋体" w:hint="eastAsia"/>
+                <w:snapToGrid/>
+                <w:sz w:val="24"/>
+                <w:szCs w:val="24"/>
+              </w:rPr>
+              <w:t xml:space="preserve">　</w:t>
+            </w:r>
+          </w:p>
+        </w:tc>
+        <w:tc>
+          <w:tcPr>
+            <w:tcW w:w="0" w:type="auto"/>
+            <w:tcBorders>
+              <w:top w:val="nil"/>
+              <w:left w:val="nil"/>
+              <w:bottom w:val="single" w:sz="4" w:space="0" w:color="auto"/>
+              <w:right w:val="single" w:sz="4" w:space="0" w:color="auto"/>
+            </w:tcBorders>
+            <w:shd w:val="clear" w:color="auto" w:fill="auto"/>
+            <w:noWrap/>
+            <w:vAlign w:val="center"/>
+            <w:hideMark/>
+          </w:tcPr>
+          <w:p>
+            <w:pPr>
+              <w:widowControl/>
+              <w:adjustRightInd/>
+              <w:snapToGrid/>
+              <w:spacing w:before="0" w:line="240" w:lineRule="auto"/>
+              <w:ind w:firstLine="0"/>
+              <w:jc w:val="left"/>
+              <w:rPr>
+                <w:rFonts w:ascii="宋体" w:hAnsi="宋体" w:cs="宋体"/>
+                <w:snapToGrid/>
+                <w:sz w:val="24"/>
+                <w:szCs w:val="24"/>
+              </w:rPr>
+            </w:pPr>
+            <w:r>
+              <w:rPr>
+                <w:rFonts w:ascii="宋体" w:hAnsi="宋体" w:cs="宋体" w:hint="eastAsia"/>
+                <w:snapToGrid/>
+                <w:sz w:val="24"/>
+                <w:szCs w:val="24"/>
+              </w:rPr>
+              <w:t xml:space="preserve">　</w:t>
+            </w:r>
+          </w:p>
+        </w:tc>
+        <w:tc>
+          <w:tcPr>
+            <w:tcW w:w="0" w:type="auto"/>
+            <w:tcBorders>
+              <w:top w:val="nil"/>
+              <w:left w:val="nil"/>
+              <w:bottom w:val="single" w:sz="4" w:space="0" w:color="auto"/>
+              <w:right w:val="single" w:sz="4" w:space="0" w:color="auto"/>
+            </w:tcBorders>
+            <w:shd w:val="clear" w:color="auto" w:fill="auto"/>
+            <w:noWrap/>
+            <w:vAlign w:val="center"/>
+            <w:hideMark/>
+          </w:tcPr>
+          <w:p>
+            <w:pPr>
+              <w:widowControl/>
+              <w:adjustRightInd/>
+              <w:snapToGrid/>
+              <w:spacing w:before="0" w:line="240" w:lineRule="auto"/>
+              <w:ind w:firstLine="0"/>
+              <w:jc w:val="left"/>
+              <w:rPr>
+                <w:rFonts w:ascii="宋体" w:hAnsi="宋体" w:cs="宋体"/>
+                <w:snapToGrid/>
+                <w:sz w:val="24"/>
+                <w:szCs w:val="24"/>
+              </w:rPr>
+            </w:pPr>
+            <w:r>
+              <w:rPr>
+                <w:rFonts w:ascii="宋体" w:hAnsi="宋体" w:cs="宋体" w:hint="eastAsia"/>
+                <w:snapToGrid/>
+                <w:sz w:val="24"/>
+                <w:szCs w:val="24"/>
+              </w:rPr>
+              <w:t xml:space="preserve">　</w:t>
+            </w:r>
+          </w:p>
+        </w:tc>
+        <w:tc>
+          <w:tcPr>
+            <w:tcW w:w="0" w:type="auto"/>
+            <w:tcBorders>
+              <w:top w:val="nil"/>
+              <w:left w:val="nil"/>
+              <w:bottom w:val="single" w:sz="4" w:space="0" w:color="auto"/>
+              <w:right w:val="single" w:sz="4" w:space="0" w:color="auto"/>
+            </w:tcBorders>
+            <w:shd w:val="clear" w:color="auto" w:fill="auto"/>
+            <w:noWrap/>
+            <w:vAlign w:val="center"/>
+            <w:hideMark/>
+          </w:tcPr>
+          <w:p>
+            <w:pPr>
+              <w:widowControl/>
+              <w:adjustRightInd/>
+              <w:snapToGrid/>
+              <w:spacing w:before="0" w:line="240" w:lineRule="auto"/>
+              <w:ind w:firstLine="0"/>
+              <w:jc w:val="left"/>
+              <w:rPr>
+                <w:rFonts w:ascii="宋体" w:hAnsi="宋体" w:cs="宋体"/>
+                <w:snapToGrid/>
+                <w:sz w:val="24"/>
+                <w:szCs w:val="24"/>
+              </w:rPr>
+            </w:pPr>
+            <w:r>
+              <w:rPr>
+                <w:rFonts w:ascii="宋体" w:hAnsi="宋体" w:cs="宋体" w:hint="eastAsia"/>
+                <w:snapToGrid/>
+                <w:sz w:val="24"/>
+                <w:szCs w:val="24"/>
+              </w:rPr>
+              <w:t xml:space="preserve">　</w:t>
+            </w:r>
+          </w:p>
+        </w:tc>
+      </w:tr>
+      <w:tr>
+        <w:trPr>
+          <w:trHeight w:val="285"/>
+        </w:trPr>
+        <w:tc>
+          <w:tcPr>
+            <w:tcW w:w="0" w:type="auto"/>
+            <w:gridSpan w:val="6"/>
+            <w:tcBorders>
+              <w:top w:val="single" w:sz="4" w:space="0" w:color="auto"/>
+              <w:left w:val="single" w:sz="4" w:space="0" w:color="auto"/>
+              <w:bottom w:val="single" w:sz="4" w:space="0" w:color="auto"/>
+              <w:right w:val="single" w:sz="4" w:space="0" w:color="auto"/>
+            </w:tcBorders>
+            <w:shd w:val="clear" w:color="auto" w:fill="auto"/>
+            <w:noWrap/>
+            <w:vAlign w:val="center"/>
+            <w:hideMark/>
+          </w:tcPr>
+          <w:p>
+            <w:pPr>
+              <w:widowControl/>
+              <w:adjustRightInd/>
+              <w:snapToGrid/>
+              <w:spacing w:before="0" w:line="240" w:lineRule="auto"/>
+              <w:ind w:firstLine="0"/>
+              <w:jc w:val="center"/>
+              <w:rPr>
+                <w:rFonts w:ascii="宋体" w:hAnsi="宋体" w:cs="宋体"/>
+                <w:snapToGrid/>
+                <w:sz w:val="24"/>
+                <w:szCs w:val="24"/>
+              </w:rPr>
+            </w:pPr>
+            <w:r>
+              <w:rPr>
+                <w:rFonts w:ascii="宋体" w:hAnsi="宋体" w:cs="宋体" w:hint="eastAsia"/>
+                <w:snapToGrid/>
+                <w:sz w:val="24"/>
+                <w:szCs w:val="24"/>
+              </w:rPr>
+              <w:t>二 会议目标</w:t>
+            </w:r>
+          </w:p>
+        </w:tc>
+      </w:tr>
+      <w:tr>
+        <w:trPr>
+          <w:trHeight w:val="285"/>
+        </w:trPr>
+        <w:tc>
+          <w:tcPr>
+            <w:tcW w:w="0" w:type="auto"/>
+            <w:gridSpan w:val="6"/>
+            <w:tcBorders>
+              <w:top w:val="single" w:sz="4" w:space="0" w:color="auto"/>
+              <w:left w:val="single" w:sz="4" w:space="0" w:color="auto"/>
+              <w:bottom w:val="single" w:sz="4" w:space="0" w:color="auto"/>
+              <w:right w:val="single" w:sz="4" w:space="0" w:color="auto"/>
+            </w:tcBorders>
+            <w:shd w:val="clear" w:color="auto" w:fill="auto"/>
+            <w:noWrap/>
+            <w:vAlign w:val="center"/>
+            <w:hideMark/>
+          </w:tcPr>
+          <w:p>
+            <w:pPr>
+              <w:widowControl/>
+              <w:adjustRightInd/>
+              <w:snapToGrid/>
+              <w:spacing w:before="0" w:line="240" w:lineRule="auto"/>
+              <w:ind w:firstLine="0"/>
+              <w:jc w:val="left"/>
+              <w:rPr>
+                <w:rFonts w:ascii="宋体" w:hAnsi="宋体" w:cs="宋体"/>
+                <w:snapToGrid/>
+                <w:sz w:val="24"/>
+                <w:szCs w:val="24"/>
+              </w:rPr>
+            </w:pPr>
+            <w:r>
+              <w:rPr>
+                <w:rFonts w:ascii="宋体" w:hAnsi="宋体" w:cs="宋体" w:hint="eastAsia"/>
+                <w:snapToGrid/>
+                <w:sz w:val="24"/>
+                <w:szCs w:val="24"/>
+              </w:rPr>
+              <w:t>1.业务部将旧系统所需要的更新需求在会议上提出告知项目经理和开发小组技术代表；</w:t>
+            </w:r>
+          </w:p>
+        </w:tc>
+      </w:tr>
+      <w:tr>
+        <w:trPr>
+          <w:trHeight w:val="285"/>
+        </w:trPr>
+        <w:tc>
+          <w:tcPr>
+            <w:tcW w:w="0" w:type="auto"/>
+            <w:gridSpan w:val="6"/>
+            <w:tcBorders>
+              <w:top w:val="single" w:sz="4" w:space="0" w:color="auto"/>
+              <w:left w:val="single" w:sz="4" w:space="0" w:color="auto"/>
+              <w:bottom w:val="single" w:sz="4" w:space="0" w:color="auto"/>
+              <w:right w:val="single" w:sz="4" w:space="0" w:color="auto"/>
+            </w:tcBorders>
+            <w:shd w:val="clear" w:color="auto" w:fill="auto"/>
+            <w:noWrap/>
+            <w:vAlign w:val="center"/>
+            <w:hideMark/>
+          </w:tcPr>
+          <w:p>
+            <w:pPr>
+              <w:widowControl/>
+              <w:adjustRightInd/>
+              <w:snapToGrid/>
+              <w:spacing w:before="0" w:line="240" w:lineRule="auto"/>
+              <w:ind w:firstLine="0"/>
+              <w:jc w:val="left"/>
+              <w:rPr>
+                <w:rFonts w:ascii="宋体" w:hAnsi="宋体" w:cs="宋体"/>
+                <w:snapToGrid/>
+                <w:sz w:val="24"/>
+                <w:szCs w:val="24"/>
+              </w:rPr>
+            </w:pPr>
+            <w:r>
+              <w:rPr>
+                <w:rFonts w:ascii="宋体" w:hAnsi="宋体" w:cs="宋体" w:hint="eastAsia"/>
+                <w:snapToGrid/>
+                <w:sz w:val="24"/>
+                <w:szCs w:val="24"/>
+              </w:rPr>
+              <w:t>2.产品部将所收集到的新的需求</w:t>
+            </w:r>
+            <w:proofErr w:type="gramStart"/>
+            <w:r>
+              <w:rPr>
+                <w:rFonts w:ascii="宋体" w:hAnsi="宋体" w:cs="宋体" w:hint="eastAsia"/>
+                <w:snapToGrid/>
+                <w:sz w:val="24"/>
+                <w:szCs w:val="24"/>
+              </w:rPr>
+              <w:t>告知告知</w:t>
+            </w:r>
+            <w:proofErr w:type="gramEnd"/>
+            <w:r>
+              <w:rPr>
+                <w:rFonts w:ascii="宋体" w:hAnsi="宋体" w:cs="宋体" w:hint="eastAsia"/>
+                <w:snapToGrid/>
+                <w:sz w:val="24"/>
+                <w:szCs w:val="24"/>
+              </w:rPr>
+              <w:t>项目经理和开发小组技术代表；</w:t>
+            </w:r>
+          </w:p>
+        </w:tc>
+      </w:tr>
+      <w:tr>
+        <w:trPr>
+          <w:trHeight w:val="285"/>
+        </w:trPr>
+        <w:tc>
+          <w:tcPr>
+            <w:tcW w:w="0" w:type="auto"/>
+            <w:gridSpan w:val="6"/>
+            <w:tcBorders>
+              <w:top w:val="single" w:sz="4" w:space="0" w:color="auto"/>
+              <w:left w:val="single" w:sz="4" w:space="0" w:color="auto"/>
+              <w:bottom w:val="single" w:sz="4" w:space="0" w:color="auto"/>
+              <w:right w:val="single" w:sz="4" w:space="0" w:color="auto"/>
+            </w:tcBorders>
+            <w:shd w:val="clear" w:color="auto" w:fill="auto"/>
+            <w:noWrap/>
+            <w:vAlign w:val="center"/>
+            <w:hideMark/>
+          </w:tcPr>
+          <w:p>
+            <w:pPr>
+              <w:widowControl/>
+              <w:adjustRightInd/>
+              <w:snapToGrid/>
+              <w:spacing w:before="0" w:line="240" w:lineRule="auto"/>
+              <w:ind w:firstLine="0"/>
+              <w:jc w:val="left"/>
+              <w:rPr>
+                <w:rFonts w:ascii="宋体" w:hAnsi="宋体" w:cs="宋体"/>
+                <w:snapToGrid/>
+                <w:sz w:val="24"/>
+                <w:szCs w:val="24"/>
+              </w:rPr>
+            </w:pPr>
+            <w:r>
+              <w:rPr>
+                <w:rFonts w:ascii="宋体" w:hAnsi="宋体" w:cs="宋体" w:hint="eastAsia"/>
+                <w:snapToGrid/>
+                <w:sz w:val="24"/>
+                <w:szCs w:val="24"/>
+              </w:rPr>
+              <w:t>3.项目经理和项目开发小组讨论以上各项需求是否在技术能力范围内以及是否可以在周期内实现</w:t>
+            </w:r>
+          </w:p>
+        </w:tc>
+      </w:tr>
+      <w:tr>
+        <w:trPr>
+          <w:trHeight w:val="285"/>
+        </w:trPr>
+        <w:tc>
+          <w:tcPr>
+            <w:tcW w:w="0" w:type="auto"/>
+            <w:gridSpan w:val="6"/>
+            <w:tcBorders>
+              <w:top w:val="single" w:sz="4" w:space="0" w:color="auto"/>
+              <w:left w:val="single" w:sz="4" w:space="0" w:color="auto"/>
+              <w:bottom w:val="single" w:sz="4" w:space="0" w:color="auto"/>
+              <w:right w:val="single" w:sz="4" w:space="0" w:color="auto"/>
+            </w:tcBorders>
+            <w:shd w:val="clear" w:color="auto" w:fill="auto"/>
+            <w:noWrap/>
+            <w:vAlign w:val="center"/>
+            <w:hideMark/>
+          </w:tcPr>
+          <w:p>
+            <w:pPr>
+              <w:widowControl/>
+              <w:adjustRightInd/>
+              <w:snapToGrid/>
+              <w:spacing w:before="0" w:line="240" w:lineRule="auto"/>
+              <w:ind w:firstLine="0"/>
+              <w:jc w:val="center"/>
+              <w:rPr>
+                <w:rFonts w:ascii="宋体" w:hAnsi="宋体" w:cs="宋体"/>
+                <w:snapToGrid/>
+                <w:sz w:val="24"/>
+                <w:szCs w:val="24"/>
+              </w:rPr>
+            </w:pPr>
+            <w:r>
+              <w:rPr>
+                <w:rFonts w:ascii="宋体" w:hAnsi="宋体" w:cs="宋体" w:hint="eastAsia"/>
+                <w:snapToGrid/>
+                <w:sz w:val="24"/>
+                <w:szCs w:val="24"/>
+              </w:rPr>
+              <w:t xml:space="preserve">　</w:t>
+            </w:r>
+          </w:p>
+        </w:tc>
+      </w:tr>
+      <w:tr>
+        <w:trPr>
+          <w:trHeight w:val="285"/>
+        </w:trPr>
+        <w:tc>
+          <w:tcPr>
+            <w:tcW w:w="0" w:type="auto"/>
+            <w:gridSpan w:val="6"/>
+            <w:tcBorders>
+              <w:top w:val="single" w:sz="4" w:space="0" w:color="auto"/>
+              <w:left w:val="single" w:sz="4" w:space="0" w:color="auto"/>
+              <w:bottom w:val="single" w:sz="4" w:space="0" w:color="auto"/>
+              <w:right w:val="single" w:sz="4" w:space="0" w:color="auto"/>
+            </w:tcBorders>
+            <w:shd w:val="clear" w:color="auto" w:fill="auto"/>
+            <w:noWrap/>
+            <w:vAlign w:val="center"/>
+            <w:hideMark/>
+          </w:tcPr>
+          <w:p>
+            <w:pPr>
+              <w:widowControl/>
+              <w:adjustRightInd/>
+              <w:snapToGrid/>
+              <w:spacing w:before="0" w:line="240" w:lineRule="auto"/>
+              <w:ind w:firstLine="0"/>
+              <w:jc w:val="center"/>
+              <w:rPr>
+                <w:rFonts w:ascii="宋体" w:hAnsi="宋体" w:cs="宋体"/>
+                <w:snapToGrid/>
+                <w:sz w:val="24"/>
+                <w:szCs w:val="24"/>
+              </w:rPr>
+            </w:pPr>
+            <w:r>
+              <w:rPr>
+                <w:rFonts w:ascii="宋体" w:hAnsi="宋体" w:cs="宋体" w:hint="eastAsia"/>
+                <w:snapToGrid/>
+                <w:sz w:val="24"/>
+                <w:szCs w:val="24"/>
+              </w:rPr>
+              <w:t>三 参加人员</w:t>
+            </w:r>
+          </w:p>
+        </w:tc>
+      </w:tr>
+      <w:tr>
+        <w:trPr>
+          <w:trHeight w:val="285"/>
+        </w:trPr>
+        <w:tc>
+          <w:tcPr>
+            <w:tcW w:w="0" w:type="auto"/>
+            <w:gridSpan w:val="6"/>
+            <w:tcBorders>
+              <w:top w:val="single" w:sz="4" w:space="0" w:color="auto"/>
+              <w:left w:val="single" w:sz="4" w:space="0" w:color="auto"/>
+              <w:bottom w:val="single" w:sz="4" w:space="0" w:color="auto"/>
+              <w:right w:val="single" w:sz="4" w:space="0" w:color="auto"/>
+            </w:tcBorders>
+            <w:shd w:val="clear" w:color="auto" w:fill="auto"/>
+            <w:noWrap/>
+            <w:vAlign w:val="center"/>
+            <w:hideMark/>
+          </w:tcPr>
+          <w:p>
+            <w:pPr>
+              <w:widowControl/>
+              <w:adjustRightInd/>
+              <w:snapToGrid/>
+              <w:spacing w:before="0" w:line="240" w:lineRule="auto"/>
+              <w:ind w:firstLine="0"/>
+              <w:jc w:val="left"/>
+              <w:rPr>
+                <w:rFonts w:ascii="宋体" w:hAnsi="宋体" w:cs="宋体"/>
+                <w:snapToGrid/>
+                <w:sz w:val="24"/>
+                <w:szCs w:val="24"/>
+              </w:rPr>
+            </w:pPr>
+            <w:r>
+              <w:rPr>
+                <w:rFonts w:ascii="宋体" w:hAnsi="宋体" w:cs="宋体" w:hint="eastAsia"/>
+                <w:snapToGrid/>
+                <w:sz w:val="24"/>
+                <w:szCs w:val="24"/>
+              </w:rPr>
+              <w:t>项目经理：Peter ，产品经理：Jack，业务部经理： Mike，开发主管： John 项目研发各部分技术代表：Tom、</w:t>
+            </w:r>
+            <w:proofErr w:type="spellStart"/>
+            <w:r>
+              <w:rPr>
+                <w:rFonts w:ascii="宋体" w:hAnsi="宋体" w:cs="宋体" w:hint="eastAsia"/>
+                <w:snapToGrid/>
+                <w:sz w:val="24"/>
+                <w:szCs w:val="24"/>
+              </w:rPr>
+              <w:t>Jary</w:t>
+            </w:r>
+            <w:proofErr w:type="spellEnd"/>
+            <w:r>
+              <w:rPr>
+                <w:rFonts w:ascii="宋体" w:hAnsi="宋体" w:cs="宋体" w:hint="eastAsia"/>
+                <w:snapToGrid/>
+                <w:sz w:val="24"/>
+                <w:szCs w:val="24"/>
+              </w:rPr>
+              <w:t>、Carl…</w:t>
+            </w:r>
+          </w:p>
+        </w:tc>
+      </w:tr>
+      <w:tr>
+        <w:trPr>
+          <w:trHeight w:val="285"/>
+        </w:trPr>
+        <w:tc>
+          <w:tcPr>
+            <w:tcW w:w="0" w:type="auto"/>
+            <w:gridSpan w:val="6"/>
+            <w:tcBorders>
+              <w:top w:val="single" w:sz="4" w:space="0" w:color="auto"/>
+              <w:left w:val="single" w:sz="4" w:space="0" w:color="auto"/>
+              <w:bottom w:val="single" w:sz="4" w:space="0" w:color="auto"/>
+              <w:right w:val="single" w:sz="4" w:space="0" w:color="auto"/>
+            </w:tcBorders>
+            <w:shd w:val="clear" w:color="auto" w:fill="auto"/>
+            <w:noWrap/>
+            <w:vAlign w:val="center"/>
+            <w:hideMark/>
+          </w:tcPr>
+          <w:p>
+            <w:pPr>
+              <w:widowControl/>
+              <w:adjustRightInd/>
+              <w:snapToGrid/>
+              <w:spacing w:before="0" w:line="240" w:lineRule="auto"/>
+              <w:ind w:firstLine="0"/>
+              <w:jc w:val="center"/>
+              <w:rPr>
+                <w:rFonts w:ascii="宋体" w:hAnsi="宋体" w:cs="宋体"/>
+                <w:snapToGrid/>
+                <w:sz w:val="24"/>
+                <w:szCs w:val="24"/>
+              </w:rPr>
+            </w:pPr>
+            <w:r>
+              <w:rPr>
+                <w:rFonts w:ascii="宋体" w:hAnsi="宋体" w:cs="宋体" w:hint="eastAsia"/>
+                <w:snapToGrid/>
+                <w:sz w:val="24"/>
+                <w:szCs w:val="24"/>
+              </w:rPr>
+              <w:t xml:space="preserve">　</w:t>
+            </w:r>
+          </w:p>
+        </w:tc>
+      </w:tr>
+      <w:tr>
+        <w:trPr>
+          <w:trHeight w:val="285"/>
+        </w:trPr>
+        <w:tc>
+          <w:tcPr>
+            <w:tcW w:w="0" w:type="auto"/>
+            <w:gridSpan w:val="6"/>
+            <w:tcBorders>
+              <w:top w:val="single" w:sz="4" w:space="0" w:color="auto"/>
+              <w:left w:val="single" w:sz="4" w:space="0" w:color="auto"/>
+              <w:bottom w:val="single" w:sz="4" w:space="0" w:color="auto"/>
+              <w:right w:val="single" w:sz="4" w:space="0" w:color="auto"/>
+            </w:tcBorders>
+            <w:shd w:val="clear" w:color="auto" w:fill="auto"/>
+            <w:noWrap/>
+            <w:vAlign w:val="center"/>
+            <w:hideMark/>
+          </w:tcPr>
+          <w:p>
+            <w:pPr>
+              <w:widowControl/>
+              <w:adjustRightInd/>
+              <w:snapToGrid/>
+              <w:spacing w:before="0" w:line="240" w:lineRule="auto"/>
+              <w:ind w:firstLine="0"/>
+              <w:jc w:val="center"/>
+              <w:rPr>
+                <w:rFonts w:ascii="宋体" w:hAnsi="宋体" w:cs="宋体"/>
+                <w:snapToGrid/>
+                <w:sz w:val="24"/>
+                <w:szCs w:val="24"/>
+              </w:rPr>
+            </w:pPr>
+            <w:r>
+              <w:rPr>
+                <w:rFonts w:ascii="宋体" w:hAnsi="宋体" w:cs="宋体" w:hint="eastAsia"/>
+                <w:snapToGrid/>
+                <w:sz w:val="24"/>
+                <w:szCs w:val="24"/>
+              </w:rPr>
+              <w:t>四 会议材料</w:t>
+            </w:r>
+          </w:p>
+        </w:tc>
+      </w:tr>
+      <w:tr>
+        <w:trPr>
+          <w:trHeight w:val="285"/>
+        </w:trPr>
+        <w:tc>
+          <w:tcPr>
+            <w:tcW w:w="0" w:type="auto"/>
+            <w:gridSpan w:val="6"/>
+            <w:tcBorders>
+              <w:top w:val="single" w:sz="4" w:space="0" w:color="auto"/>
+              <w:left w:val="single" w:sz="4" w:space="0" w:color="auto"/>
+              <w:bottom w:val="single" w:sz="4" w:space="0" w:color="auto"/>
+              <w:right w:val="single" w:sz="4" w:space="0" w:color="auto"/>
+            </w:tcBorders>
+            <w:shd w:val="clear" w:color="auto" w:fill="auto"/>
+            <w:noWrap/>
+            <w:vAlign w:val="center"/>
+            <w:hideMark/>
+          </w:tcPr>
+          <w:p>
+            <w:pPr>
+              <w:widowControl/>
+              <w:adjustRightInd/>
+              <w:snapToGrid/>
+              <w:spacing w:before="0" w:line="240" w:lineRule="auto"/>
+              <w:ind w:firstLine="0"/>
+              <w:jc w:val="left"/>
+              <w:rPr>
+                <w:rFonts w:ascii="宋体" w:hAnsi="宋体" w:cs="宋体"/>
+                <w:snapToGrid/>
+                <w:sz w:val="24"/>
+                <w:szCs w:val="24"/>
+              </w:rPr>
+            </w:pPr>
+            <w:r>
+              <w:rPr>
+                <w:rFonts w:ascii="宋体" w:hAnsi="宋体" w:cs="宋体" w:hint="eastAsia"/>
+                <w:snapToGrid/>
+                <w:sz w:val="24"/>
+                <w:szCs w:val="24"/>
+              </w:rPr>
+              <w:t>1.业务部项目需求更新计划书；2.产品项目</w:t>
+            </w:r>
+            <w:proofErr w:type="gramStart"/>
+            <w:r>
+              <w:rPr>
+                <w:rFonts w:ascii="宋体" w:hAnsi="宋体" w:cs="宋体" w:hint="eastAsia"/>
+                <w:snapToGrid/>
+                <w:sz w:val="24"/>
+                <w:szCs w:val="24"/>
+              </w:rPr>
+              <w:t>部需求</w:t>
+            </w:r>
+            <w:proofErr w:type="gramEnd"/>
+            <w:r>
+              <w:rPr>
+                <w:rFonts w:ascii="宋体" w:hAnsi="宋体" w:cs="宋体" w:hint="eastAsia"/>
+                <w:snapToGrid/>
+                <w:sz w:val="24"/>
+                <w:szCs w:val="24"/>
+              </w:rPr>
+              <w:t>计划；3.项目开发小组技术能力资料，开发经验</w:t>
+            </w:r>
+          </w:p>
+        </w:tc>
+      </w:tr>
+      <w:tr>
+        <w:trPr>
+          <w:trHeight w:val="285"/>
+        </w:trPr>
+        <w:tc>
+          <w:tcPr>
+            <w:tcW w:w="0" w:type="auto"/>
+            <w:gridSpan w:val="6"/>
+            <w:tcBorders>
+              <w:top w:val="single" w:sz="4" w:space="0" w:color="auto"/>
+              <w:left w:val="single" w:sz="4" w:space="0" w:color="auto"/>
+              <w:bottom w:val="single" w:sz="4" w:space="0" w:color="auto"/>
+              <w:right w:val="single" w:sz="4" w:space="0" w:color="auto"/>
+            </w:tcBorders>
+            <w:shd w:val="clear" w:color="auto" w:fill="auto"/>
+            <w:noWrap/>
+            <w:vAlign w:val="center"/>
+            <w:hideMark/>
+          </w:tcPr>
+          <w:p>
+            <w:pPr>
+              <w:widowControl/>
+              <w:adjustRightInd/>
+              <w:snapToGrid/>
+              <w:spacing w:before="0" w:line="240" w:lineRule="auto"/>
+              <w:ind w:firstLine="0"/>
+              <w:jc w:val="center"/>
+              <w:rPr>
+                <w:rFonts w:ascii="宋体" w:hAnsi="宋体" w:cs="宋体"/>
+                <w:snapToGrid/>
+                <w:sz w:val="24"/>
+                <w:szCs w:val="24"/>
+              </w:rPr>
+            </w:pPr>
+            <w:r>
+              <w:rPr>
+                <w:rFonts w:ascii="宋体" w:hAnsi="宋体" w:cs="宋体" w:hint="eastAsia"/>
+                <w:snapToGrid/>
+                <w:sz w:val="24"/>
+                <w:szCs w:val="24"/>
+              </w:rPr>
+              <w:t xml:space="preserve">　</w:t>
+            </w:r>
+          </w:p>
+        </w:tc>
+      </w:tr>
+      <w:tr>
+        <w:trPr>
+          <w:trHeight w:val="285"/>
+        </w:trPr>
+        <w:tc>
+          <w:tcPr>
+            <w:tcW w:w="0" w:type="auto"/>
+            <w:gridSpan w:val="6"/>
+            <w:tcBorders>
+              <w:top w:val="single" w:sz="4" w:space="0" w:color="auto"/>
+              <w:left w:val="single" w:sz="4" w:space="0" w:color="auto"/>
+              <w:bottom w:val="single" w:sz="4" w:space="0" w:color="auto"/>
+              <w:right w:val="single" w:sz="4" w:space="0" w:color="auto"/>
+            </w:tcBorders>
+            <w:shd w:val="clear" w:color="auto" w:fill="auto"/>
+            <w:noWrap/>
+            <w:vAlign w:val="center"/>
+            <w:hideMark/>
+          </w:tcPr>
+          <w:p>
+            <w:pPr>
+              <w:widowControl/>
+              <w:adjustRightInd/>
+              <w:snapToGrid/>
+              <w:spacing w:before="0" w:line="240" w:lineRule="auto"/>
+              <w:ind w:firstLine="0"/>
+              <w:jc w:val="center"/>
+              <w:rPr>
+                <w:rFonts w:ascii="宋体" w:hAnsi="宋体" w:cs="宋体"/>
+                <w:snapToGrid/>
+                <w:sz w:val="24"/>
+                <w:szCs w:val="24"/>
+              </w:rPr>
+            </w:pPr>
+            <w:r>
+              <w:rPr>
+                <w:rFonts w:ascii="宋体" w:hAnsi="宋体" w:cs="宋体" w:hint="eastAsia"/>
+                <w:snapToGrid/>
+                <w:sz w:val="24"/>
+                <w:szCs w:val="24"/>
+              </w:rPr>
+              <w:t>五 会议重点</w:t>
+            </w:r>
+          </w:p>
+        </w:tc>
+      </w:tr>
+      <w:tr>
+        <w:trPr>
+          <w:trHeight w:val="285"/>
+        </w:trPr>
+        <w:tc>
+          <w:tcPr>
+            <w:tcW w:w="0" w:type="auto"/>
+            <w:gridSpan w:val="6"/>
+            <w:tcBorders>
+              <w:top w:val="single" w:sz="4" w:space="0" w:color="auto"/>
+              <w:left w:val="single" w:sz="4" w:space="0" w:color="auto"/>
+              <w:bottom w:val="single" w:sz="4" w:space="0" w:color="auto"/>
+              <w:right w:val="single" w:sz="4" w:space="0" w:color="auto"/>
+            </w:tcBorders>
+            <w:shd w:val="clear" w:color="auto" w:fill="auto"/>
+            <w:noWrap/>
+            <w:vAlign w:val="center"/>
+            <w:hideMark/>
+          </w:tcPr>
+          <w:p>
+            <w:pPr>
+              <w:widowControl/>
+              <w:adjustRightInd/>
+              <w:snapToGrid/>
+              <w:spacing w:before="0" w:line="240" w:lineRule="auto"/>
+              <w:ind w:firstLine="0"/>
+              <w:jc w:val="left"/>
+              <w:rPr>
+                <w:rFonts w:ascii="宋体" w:hAnsi="宋体" w:cs="宋体"/>
+                <w:snapToGrid/>
+                <w:sz w:val="24"/>
+                <w:szCs w:val="24"/>
+              </w:rPr>
+            </w:pPr>
+            <w:r>
+              <w:rPr>
+                <w:rFonts w:ascii="宋体" w:hAnsi="宋体" w:cs="宋体" w:hint="eastAsia"/>
+                <w:snapToGrid/>
+                <w:sz w:val="24"/>
+                <w:szCs w:val="24"/>
+              </w:rPr>
+              <w:t>1.业务部通过与客户的沟通后发现了旧版本的系统存在如：系统用户体验差，酒店预订界面不友好，订单转化率低，用户访问超时。</w:t>
+            </w:r>
+          </w:p>
+        </w:tc>
+      </w:tr>
+      <w:tr>
+        <w:trPr>
+          <w:trHeight w:val="285"/>
+        </w:trPr>
+        <w:tc>
+          <w:tcPr>
+            <w:tcW w:w="0" w:type="auto"/>
+            <w:gridSpan w:val="6"/>
+            <w:tcBorders>
+              <w:top w:val="single" w:sz="4" w:space="0" w:color="auto"/>
+              <w:left w:val="single" w:sz="4" w:space="0" w:color="auto"/>
+              <w:bottom w:val="single" w:sz="4" w:space="0" w:color="auto"/>
+              <w:right w:val="single" w:sz="4" w:space="0" w:color="auto"/>
+            </w:tcBorders>
+            <w:shd w:val="clear" w:color="auto" w:fill="auto"/>
+            <w:noWrap/>
+            <w:vAlign w:val="center"/>
+            <w:hideMark/>
+          </w:tcPr>
+          <w:p>
+            <w:pPr>
+              <w:widowControl/>
+              <w:adjustRightInd/>
+              <w:snapToGrid/>
+              <w:spacing w:before="0" w:line="240" w:lineRule="auto"/>
+              <w:ind w:firstLine="0"/>
+              <w:jc w:val="left"/>
+              <w:rPr>
+                <w:rFonts w:ascii="宋体" w:hAnsi="宋体" w:cs="宋体"/>
+                <w:snapToGrid/>
+                <w:sz w:val="24"/>
+                <w:szCs w:val="24"/>
+              </w:rPr>
+            </w:pPr>
+            <w:r>
+              <w:rPr>
+                <w:rFonts w:ascii="宋体" w:hAnsi="宋体" w:cs="宋体" w:hint="eastAsia"/>
+                <w:snapToGrid/>
+                <w:sz w:val="24"/>
+                <w:szCs w:val="24"/>
+              </w:rPr>
+              <w:t>2.产品部通过调研发现与其他竞争对手的产品相比我们旧的版本可维护性和</w:t>
+            </w:r>
+            <w:proofErr w:type="gramStart"/>
+            <w:r>
+              <w:rPr>
+                <w:rFonts w:ascii="宋体" w:hAnsi="宋体" w:cs="宋体" w:hint="eastAsia"/>
+                <w:snapToGrid/>
+                <w:sz w:val="24"/>
+                <w:szCs w:val="24"/>
+              </w:rPr>
+              <w:t>可</w:t>
+            </w:r>
+            <w:proofErr w:type="gramEnd"/>
+            <w:r>
+              <w:rPr>
+                <w:rFonts w:ascii="宋体" w:hAnsi="宋体" w:cs="宋体" w:hint="eastAsia"/>
+                <w:snapToGrid/>
+                <w:sz w:val="24"/>
+                <w:szCs w:val="24"/>
+              </w:rPr>
+              <w:t>扩展性较差，客户信息的安全性保护较差</w:t>
+            </w:r>
+          </w:p>
+        </w:tc>
+      </w:tr>
+      <w:tr>
+        <w:trPr>
+          <w:trHeight w:val="285"/>
+        </w:trPr>
+        <w:tc>
+          <w:tcPr>
+            <w:tcW w:w="0" w:type="auto"/>
+            <w:gridSpan w:val="6"/>
+            <w:tcBorders>
+              <w:top w:val="single" w:sz="4" w:space="0" w:color="auto"/>
+              <w:left w:val="single" w:sz="4" w:space="0" w:color="auto"/>
+              <w:bottom w:val="single" w:sz="4" w:space="0" w:color="auto"/>
+              <w:right w:val="single" w:sz="4" w:space="0" w:color="auto"/>
+            </w:tcBorders>
+            <w:shd w:val="clear" w:color="auto" w:fill="auto"/>
+            <w:noWrap/>
+            <w:vAlign w:val="center"/>
+            <w:hideMark/>
+          </w:tcPr>
+          <w:p>
+            <w:pPr>
+              <w:widowControl/>
+              <w:adjustRightInd/>
+              <w:snapToGrid/>
+              <w:spacing w:before="0" w:line="240" w:lineRule="auto"/>
+              <w:ind w:firstLine="0"/>
+              <w:jc w:val="left"/>
+              <w:rPr>
+                <w:rFonts w:ascii="宋体" w:hAnsi="宋体" w:cs="宋体"/>
+                <w:snapToGrid/>
+                <w:sz w:val="24"/>
+                <w:szCs w:val="24"/>
+              </w:rPr>
+            </w:pPr>
+            <w:r>
+              <w:rPr>
+                <w:rFonts w:ascii="宋体" w:hAnsi="宋体" w:cs="宋体" w:hint="eastAsia"/>
+                <w:snapToGrid/>
+                <w:sz w:val="24"/>
+                <w:szCs w:val="24"/>
+              </w:rPr>
+              <w:t>3.项目经理针对以上两个部门提出的新的需求和问题与项目开发小组各代表进行讨论可实施性，包括时间、技术能力、成本等问题。</w:t>
+            </w:r>
+          </w:p>
+        </w:tc>
+      </w:tr>
+      <w:tr>
+        <w:trPr>
+          <w:trHeight w:val="285"/>
+        </w:trPr>
+        <w:tc>
+          <w:tcPr>
+            <w:tcW w:w="0" w:type="auto"/>
+            <w:gridSpan w:val="6"/>
+            <w:tcBorders>
+              <w:top w:val="single" w:sz="4" w:space="0" w:color="auto"/>
+              <w:left w:val="single" w:sz="4" w:space="0" w:color="auto"/>
+              <w:bottom w:val="single" w:sz="4" w:space="0" w:color="auto"/>
+              <w:right w:val="single" w:sz="4" w:space="0" w:color="auto"/>
+            </w:tcBorders>
+            <w:shd w:val="clear" w:color="auto" w:fill="auto"/>
+            <w:noWrap/>
+            <w:vAlign w:val="center"/>
+            <w:hideMark/>
+          </w:tcPr>
+          <w:p>
+            <w:pPr>
+              <w:widowControl/>
+              <w:adjustRightInd/>
+              <w:snapToGrid/>
+              <w:spacing w:before="0" w:line="240" w:lineRule="auto"/>
+              <w:ind w:firstLine="0"/>
+              <w:jc w:val="left"/>
+              <w:rPr>
+                <w:rFonts w:ascii="宋体" w:hAnsi="宋体" w:cs="宋体"/>
+                <w:snapToGrid/>
+                <w:sz w:val="24"/>
+                <w:szCs w:val="24"/>
+              </w:rPr>
+            </w:pPr>
+            <w:r>
+              <w:rPr>
+                <w:rFonts w:ascii="宋体" w:hAnsi="宋体" w:cs="宋体" w:hint="eastAsia"/>
+                <w:snapToGrid/>
+                <w:sz w:val="24"/>
+                <w:szCs w:val="24"/>
+              </w:rPr>
+              <w:t xml:space="preserve">　</w:t>
+            </w:r>
+          </w:p>
+        </w:tc>
+      </w:tr>
+      <w:tr>
+        <w:trPr>
+          <w:trHeight w:val="285"/>
+        </w:trPr>
+        <w:tc>
+          <w:tcPr>
+            <w:tcW w:w="0" w:type="auto"/>
+            <w:gridSpan w:val="6"/>
+            <w:tcBorders>
+              <w:top w:val="single" w:sz="4" w:space="0" w:color="auto"/>
+              <w:left w:val="single" w:sz="4" w:space="0" w:color="auto"/>
+              <w:bottom w:val="single" w:sz="4" w:space="0" w:color="auto"/>
+              <w:right w:val="single" w:sz="4" w:space="0" w:color="auto"/>
+            </w:tcBorders>
+            <w:shd w:val="clear" w:color="auto" w:fill="auto"/>
+            <w:noWrap/>
+            <w:vAlign w:val="center"/>
+            <w:hideMark/>
+          </w:tcPr>
+          <w:p>
+            <w:pPr>
+              <w:widowControl/>
+              <w:adjustRightInd/>
+              <w:snapToGrid/>
+              <w:spacing w:before="0" w:line="240" w:lineRule="auto"/>
+              <w:ind w:firstLine="0"/>
+              <w:jc w:val="center"/>
+              <w:rPr>
+                <w:rFonts w:ascii="宋体" w:hAnsi="宋体" w:cs="宋体"/>
+                <w:snapToGrid/>
+                <w:sz w:val="24"/>
+                <w:szCs w:val="24"/>
+              </w:rPr>
+            </w:pPr>
+            <w:r>
+              <w:rPr>
+                <w:rFonts w:ascii="宋体" w:hAnsi="宋体" w:cs="宋体" w:hint="eastAsia"/>
+                <w:snapToGrid/>
+                <w:sz w:val="24"/>
+                <w:szCs w:val="24"/>
+              </w:rPr>
+              <w:lastRenderedPageBreak/>
+              <w:t>六 会议成果</w:t>
+            </w:r>
+          </w:p>
+        </w:tc>
+      </w:tr>
+      <w:tr>
+        <w:trPr>
+          <w:trHeight w:val="285"/>
+        </w:trPr>
+        <w:tc>
+          <w:tcPr>
+            <w:tcW w:w="0" w:type="auto"/>
+            <w:gridSpan w:val="6"/>
+            <w:tcBorders>
+              <w:top w:val="single" w:sz="4" w:space="0" w:color="auto"/>
+              <w:left w:val="single" w:sz="4" w:space="0" w:color="auto"/>
+              <w:bottom w:val="single" w:sz="4" w:space="0" w:color="auto"/>
+              <w:right w:val="single" w:sz="4" w:space="0" w:color="auto"/>
+            </w:tcBorders>
+            <w:shd w:val="clear" w:color="auto" w:fill="auto"/>
+            <w:noWrap/>
+            <w:vAlign w:val="center"/>
+            <w:hideMark/>
+          </w:tcPr>
+          <w:p>
+            <w:pPr>
+              <w:widowControl/>
+              <w:adjustRightInd/>
+              <w:snapToGrid/>
+              <w:spacing w:before="0" w:line="240" w:lineRule="auto"/>
+              <w:ind w:firstLine="0"/>
+              <w:jc w:val="left"/>
+              <w:rPr>
+                <w:rFonts w:ascii="宋体" w:hAnsi="宋体" w:cs="宋体"/>
+                <w:snapToGrid/>
+                <w:sz w:val="24"/>
+                <w:szCs w:val="24"/>
+              </w:rPr>
+            </w:pPr>
+            <w:r>
+              <w:rPr>
+                <w:rFonts w:ascii="宋体" w:hAnsi="宋体" w:cs="宋体" w:hint="eastAsia"/>
+                <w:snapToGrid/>
+                <w:sz w:val="24"/>
+                <w:szCs w:val="24"/>
+              </w:rPr>
+              <w:t>1.以现在的开发小组的能力可以应对上述提出的各项新的需求</w:t>
+            </w:r>
+          </w:p>
+        </w:tc>
+      </w:tr>
+      <w:tr>
+        <w:trPr>
+          <w:trHeight w:val="285"/>
+        </w:trPr>
+        <w:tc>
+          <w:tcPr>
+            <w:tcW w:w="0" w:type="auto"/>
+            <w:gridSpan w:val="6"/>
+            <w:tcBorders>
+              <w:top w:val="single" w:sz="4" w:space="0" w:color="auto"/>
+              <w:left w:val="single" w:sz="4" w:space="0" w:color="auto"/>
+              <w:bottom w:val="single" w:sz="4" w:space="0" w:color="auto"/>
+              <w:right w:val="single" w:sz="4" w:space="0" w:color="auto"/>
+            </w:tcBorders>
+            <w:shd w:val="clear" w:color="auto" w:fill="auto"/>
+            <w:noWrap/>
+            <w:vAlign w:val="center"/>
+            <w:hideMark/>
+          </w:tcPr>
+          <w:p>
+            <w:pPr>
+              <w:widowControl/>
+              <w:adjustRightInd/>
+              <w:snapToGrid/>
+              <w:spacing w:before="0" w:line="240" w:lineRule="auto"/>
+              <w:ind w:firstLine="0"/>
+              <w:jc w:val="left"/>
+              <w:rPr>
+                <w:rFonts w:ascii="宋体" w:hAnsi="宋体" w:cs="宋体"/>
+                <w:snapToGrid/>
+                <w:sz w:val="24"/>
+                <w:szCs w:val="24"/>
+              </w:rPr>
+            </w:pPr>
+            <w:r>
+              <w:rPr>
+                <w:rFonts w:ascii="宋体" w:hAnsi="宋体" w:cs="宋体" w:hint="eastAsia"/>
+                <w:snapToGrid/>
+                <w:sz w:val="24"/>
+                <w:szCs w:val="24"/>
+              </w:rPr>
+              <w:t>2.为实现上述的需求，开发小组需要加快研发进度</w:t>
+            </w:r>
+          </w:p>
+        </w:tc>
+      </w:tr>
+      <w:tr>
+        <w:trPr>
+          <w:trHeight w:val="285"/>
+        </w:trPr>
+        <w:tc>
+          <w:tcPr>
+            <w:tcW w:w="0" w:type="auto"/>
+            <w:gridSpan w:val="6"/>
+            <w:tcBorders>
+              <w:top w:val="single" w:sz="4" w:space="0" w:color="auto"/>
+              <w:left w:val="single" w:sz="4" w:space="0" w:color="auto"/>
+              <w:bottom w:val="single" w:sz="4" w:space="0" w:color="auto"/>
+              <w:right w:val="single" w:sz="4" w:space="0" w:color="auto"/>
+            </w:tcBorders>
+            <w:shd w:val="clear" w:color="auto" w:fill="auto"/>
+            <w:noWrap/>
+            <w:vAlign w:val="center"/>
+            <w:hideMark/>
+          </w:tcPr>
+          <w:p>
+            <w:pPr>
+              <w:widowControl/>
+              <w:adjustRightInd/>
+              <w:snapToGrid/>
+              <w:spacing w:before="0" w:line="240" w:lineRule="auto"/>
+              <w:ind w:firstLine="0"/>
+              <w:jc w:val="center"/>
+              <w:rPr>
+                <w:rFonts w:ascii="宋体" w:hAnsi="宋体" w:cs="宋体"/>
+                <w:snapToGrid/>
+                <w:sz w:val="24"/>
+                <w:szCs w:val="24"/>
+              </w:rPr>
+            </w:pPr>
+            <w:r>
+              <w:rPr>
+                <w:rFonts w:ascii="宋体" w:hAnsi="宋体" w:cs="宋体" w:hint="eastAsia"/>
+                <w:snapToGrid/>
+                <w:sz w:val="24"/>
+                <w:szCs w:val="24"/>
+              </w:rPr>
+              <w:t>七 会议纪要发放范围</w:t>
+            </w:r>
+          </w:p>
+        </w:tc>
+      </w:tr>
+      <w:tr>
+        <w:trPr>
+          <w:trHeight w:val="285"/>
+        </w:trPr>
+        <w:tc>
+          <w:tcPr>
+            <w:tcW w:w="0" w:type="auto"/>
+            <w:gridSpan w:val="6"/>
+            <w:tcBorders>
+              <w:top w:val="single" w:sz="4" w:space="0" w:color="auto"/>
+              <w:left w:val="single" w:sz="4" w:space="0" w:color="auto"/>
+              <w:bottom w:val="single" w:sz="4" w:space="0" w:color="auto"/>
+              <w:right w:val="single" w:sz="4" w:space="0" w:color="auto"/>
+            </w:tcBorders>
+            <w:shd w:val="clear" w:color="auto" w:fill="auto"/>
+            <w:noWrap/>
+            <w:vAlign w:val="center"/>
+            <w:hideMark/>
+          </w:tcPr>
+          <w:p>
+            <w:pPr>
+              <w:widowControl/>
+              <w:adjustRightInd/>
+              <w:snapToGrid/>
+              <w:spacing w:before="0" w:line="240" w:lineRule="auto"/>
+              <w:ind w:firstLine="0"/>
+              <w:jc w:val="left"/>
+              <w:rPr>
+                <w:rFonts w:ascii="宋体" w:hAnsi="宋体" w:cs="宋体"/>
+                <w:snapToGrid/>
+                <w:sz w:val="24"/>
+                <w:szCs w:val="24"/>
+              </w:rPr>
+            </w:pPr>
+            <w:r>
+              <w:rPr>
+                <w:rFonts w:ascii="宋体" w:hAnsi="宋体" w:cs="宋体" w:hint="eastAsia"/>
+                <w:snapToGrid/>
+                <w:sz w:val="24"/>
+                <w:szCs w:val="24"/>
+              </w:rPr>
+              <w:t>主送：项目组全体成员</w:t>
+            </w:r>
+          </w:p>
+        </w:tc>
+      </w:tr>
+    </w:tbl>
+    <w:p>
+      <w:pPr>
+        <w:pStyle w:val="30"/>
+        <w:numPr>
+          <w:ilvl w:val="0"/>
+          <w:numId w:val="0"/>
+        </w:numPr>
       </w:pPr>
     </w:p>
     <w:sectPr>
@@ -25858,7 +31503,7 @@
       <w:rPr>
         <w:rStyle w:val="ab"/>
       </w:rPr>
-      <w:t>II</w:t>
+      <w:t>III</w:t>
     </w:r>
     <w:r>
       <w:rPr>
@@ -25898,7 +31543,7 @@
       <w:rPr>
         <w:rStyle w:val="ab"/>
       </w:rPr>
-      <w:t>IV</w:t>
+      <w:t>V</w:t>
     </w:r>
     <w:r>
       <w:rPr>
@@ -25938,7 +31583,7 @@
       <w:rPr>
         <w:rStyle w:val="ab"/>
       </w:rPr>
-      <w:t>1</w:t>
+      <w:t>31</w:t>
     </w:r>
     <w:r>
       <w:rPr>
@@ -29752,7 +35397,7 @@
     <w:lsdException w:name="Medium Shading 2 Accent 1" w:semiHidden="0" w:uiPriority="64" w:unhideWhenUsed="0"/>
     <w:lsdException w:name="Medium List 1 Accent 1" w:semiHidden="0" w:uiPriority="65" w:unhideWhenUsed="0"/>
     <w:lsdException w:name="Revision" w:unhideWhenUsed="0"/>
-    <w:lsdException w:name="List Paragraph" w:semiHidden="0" w:uiPriority="34" w:unhideWhenUsed="0" w:qFormat="1"/>
+    <w:lsdException w:name="List Paragraph" w:semiHidden="0" w:uiPriority="0" w:unhideWhenUsed="0" w:qFormat="1"/>
     <w:lsdException w:name="Quote" w:semiHidden="0" w:uiPriority="29" w:unhideWhenUsed="0" w:qFormat="1"/>
     <w:lsdException w:name="Intense Quote" w:semiHidden="0" w:uiPriority="30" w:unhideWhenUsed="0" w:qFormat="1"/>
     <w:lsdException w:name="Medium List 2 Accent 1" w:semiHidden="0" w:uiPriority="66" w:unhideWhenUsed="0"/>
@@ -31191,7 +36836,6 @@
   <w:style w:type="paragraph" w:styleId="aff5">
     <w:name w:val="List Paragraph"/>
     <w:basedOn w:val="a0"/>
-    <w:uiPriority w:val="34"/>
     <w:qFormat/>
     <w:rsid w:val="00FF0C56"/>
     <w:pPr>
@@ -31385,7 +37029,7 @@
     <w:lsdException w:name="Medium Shading 2 Accent 1" w:semiHidden="0" w:uiPriority="64" w:unhideWhenUsed="0"/>
     <w:lsdException w:name="Medium List 1 Accent 1" w:semiHidden="0" w:uiPriority="65" w:unhideWhenUsed="0"/>
     <w:lsdException w:name="Revision" w:unhideWhenUsed="0"/>
-    <w:lsdException w:name="List Paragraph" w:semiHidden="0" w:uiPriority="34" w:unhideWhenUsed="0" w:qFormat="1"/>
+    <w:lsdException w:name="List Paragraph" w:semiHidden="0" w:uiPriority="0" w:unhideWhenUsed="0" w:qFormat="1"/>
     <w:lsdException w:name="Quote" w:semiHidden="0" w:uiPriority="29" w:unhideWhenUsed="0" w:qFormat="1"/>
     <w:lsdException w:name="Intense Quote" w:semiHidden="0" w:uiPriority="30" w:unhideWhenUsed="0" w:qFormat="1"/>
     <w:lsdException w:name="Medium List 2 Accent 1" w:semiHidden="0" w:uiPriority="66" w:unhideWhenUsed="0"/>
@@ -32824,7 +38468,6 @@
   <w:style w:type="paragraph" w:styleId="aff5">
     <w:name w:val="List Paragraph"/>
     <w:basedOn w:val="a0"/>
-    <w:uiPriority w:val="34"/>
     <w:qFormat/>
     <w:rsid w:val="00FF0C56"/>
     <w:pPr>
@@ -33229,7 +38872,7 @@
 </file>
 
 <file path=customXml/itemProps1.xml><?xml version="1.0" encoding="utf-8"?>
-<ds:datastoreItem xmlns:ds="http://schemas.openxmlformats.org/officeDocument/2006/customXml" ds:itemID="{843990F5-8097-4228-8C39-28956920B21B}">
+<ds:datastoreItem xmlns:ds="http://schemas.openxmlformats.org/officeDocument/2006/customXml" ds:itemID="{8E86BE7E-1D26-4D83-9AB4-05755CFE9350}">
   <ds:schemaRefs>
     <ds:schemaRef ds:uri="http://schemas.openxmlformats.org/officeDocument/2006/bibliography"/>
   </ds:schemaRefs>

--- a/项目管理课程/酒店在线预订平台小组项目报告.docx
+++ b/项目管理课程/酒店在线预订平台小组项目报告.docx
@@ -343,7 +343,6 @@
         </w:rPr>
         <w:t xml:space="preserve">     </w:t>
       </w:r>
-      <w:proofErr w:type="gramStart"/>
       <w:r>
         <w:rPr>
           <w:rFonts w:ascii="Calibri" w:hAnsi="Calibri" w:hint="eastAsia"/>
@@ -353,7 +352,6 @@
         </w:rPr>
         <w:t>郑富德</w:t>
       </w:r>
-      <w:proofErr w:type="gramEnd"/>
       <w:r>
         <w:rPr>
           <w:rFonts w:ascii="Calibri" w:hAnsi="Calibri" w:hint="eastAsia"/>
@@ -415,36 +413,7 @@
           <w:szCs w:val="28"/>
           <w:u w:val="single"/>
         </w:rPr>
-        <w:t>崔盛</w:t>
-      </w:r>
-      <w:r>
-        <w:rPr>
-          <w:rFonts w:ascii="Calibri" w:hAnsi="Calibri" w:hint="eastAsia"/>
-          <w:sz w:val="28"/>
-          <w:szCs w:val="28"/>
-          <w:u w:val="single"/>
-        </w:rPr>
-        <w:t>斌、丁智源、毛慧</w:t>
-      </w:r>
-      <w:proofErr w:type="gramStart"/>
-      <w:r>
-        <w:rPr>
-          <w:rFonts w:ascii="Calibri" w:hAnsi="Calibri" w:hint="eastAsia"/>
-          <w:sz w:val="28"/>
-          <w:szCs w:val="28"/>
-          <w:u w:val="single"/>
-        </w:rPr>
-        <w:t>鎏</w:t>
-      </w:r>
-      <w:proofErr w:type="gramEnd"/>
-      <w:r>
-        <w:rPr>
-          <w:rFonts w:ascii="Calibri" w:hAnsi="Calibri" w:hint="eastAsia"/>
-          <w:sz w:val="28"/>
-          <w:szCs w:val="28"/>
-          <w:u w:val="single"/>
-        </w:rPr>
-        <w:t>、黄家杰</w:t>
+        <w:t>崔胜斌、丁智源、毛慧鎏、黄家杰</w:t>
       </w:r>
       <w:r>
         <w:rPr>
@@ -792,14 +761,12 @@
               <w:spacing w:line="240" w:lineRule="auto"/>
               <w:ind w:right="25" w:firstLine="0"/>
             </w:pPr>
-            <w:proofErr w:type="gramStart"/>
             <w:r>
               <w:rPr>
                 <w:rFonts w:hint="eastAsia"/>
               </w:rPr>
               <w:t>郑富德</w:t>
             </w:r>
-            <w:proofErr w:type="gramEnd"/>
           </w:p>
         </w:tc>
         <w:tc>
@@ -946,13 +913,7 @@
               <w:rPr>
                 <w:rFonts w:hint="eastAsia"/>
               </w:rPr>
-              <w:t>崔盛</w:t>
-            </w:r>
-            <w:r>
-              <w:rPr>
-                <w:rFonts w:hint="eastAsia"/>
-              </w:rPr>
-              <w:t>斌</w:t>
+              <w:t>崔胜斌</w:t>
             </w:r>
           </w:p>
         </w:tc>
@@ -1055,14 +1016,12 @@
               <w:spacing w:line="240" w:lineRule="auto"/>
               <w:ind w:right="25" w:firstLine="0"/>
             </w:pPr>
-            <w:proofErr w:type="gramStart"/>
             <w:r>
               <w:rPr>
                 <w:rFonts w:hint="eastAsia"/>
               </w:rPr>
               <w:t>丁智渊</w:t>
             </w:r>
-            <w:proofErr w:type="gramEnd"/>
           </w:p>
         </w:tc>
         <w:tc>
@@ -1153,14 +1112,12 @@
               <w:spacing w:line="240" w:lineRule="auto"/>
               <w:ind w:right="25" w:firstLine="0"/>
             </w:pPr>
-            <w:proofErr w:type="gramStart"/>
             <w:r>
               <w:rPr>
                 <w:rFonts w:hint="eastAsia"/>
               </w:rPr>
               <w:t>黄佳杰</w:t>
             </w:r>
-            <w:proofErr w:type="gramEnd"/>
           </w:p>
         </w:tc>
         <w:tc>
@@ -1258,16 +1215,8 @@
               <w:rPr>
                 <w:rFonts w:hint="eastAsia"/>
               </w:rPr>
-              <w:t>毛慧</w:t>
-            </w:r>
-            <w:proofErr w:type="gramStart"/>
-            <w:r>
-              <w:rPr>
-                <w:rFonts w:hint="eastAsia"/>
-              </w:rPr>
-              <w:t>鎏</w:t>
-            </w:r>
-            <w:proofErr w:type="gramEnd"/>
+              <w:t>毛慧鎏</w:t>
+            </w:r>
           </w:p>
         </w:tc>
         <w:tc>
@@ -1598,14 +1547,12 @@
               <w:ind w:firstLine="0"/>
               <w:jc w:val="center"/>
             </w:pPr>
-            <w:proofErr w:type="gramStart"/>
             <w:r>
               <w:rPr>
                 <w:rFonts w:hint="eastAsia"/>
               </w:rPr>
               <w:t>郑富德</w:t>
             </w:r>
-            <w:proofErr w:type="gramEnd"/>
           </w:p>
         </w:tc>
         <w:tc>
@@ -1672,14 +1619,12 @@
               <w:ind w:firstLine="0"/>
               <w:jc w:val="center"/>
             </w:pPr>
-            <w:proofErr w:type="gramStart"/>
             <w:r>
               <w:rPr>
                 <w:rFonts w:hint="eastAsia"/>
               </w:rPr>
               <w:t>郑富德</w:t>
             </w:r>
-            <w:proofErr w:type="gramEnd"/>
           </w:p>
         </w:tc>
         <w:tc>
@@ -1758,14 +1703,12 @@
               <w:ind w:firstLine="0"/>
               <w:jc w:val="center"/>
             </w:pPr>
-            <w:proofErr w:type="gramStart"/>
             <w:r>
               <w:rPr>
                 <w:rFonts w:hint="eastAsia"/>
               </w:rPr>
               <w:t>郑富德</w:t>
             </w:r>
-            <w:proofErr w:type="gramEnd"/>
           </w:p>
         </w:tc>
         <w:tc>
@@ -1850,14 +1793,12 @@
                 <w:rFonts w:ascii="宋体" w:hAnsi="宋体" w:cs="宋体"/>
               </w:rPr>
             </w:pPr>
-            <w:proofErr w:type="gramStart"/>
             <w:r>
               <w:rPr>
                 <w:rFonts w:ascii="宋体" w:hAnsi="宋体" w:cs="宋体" w:hint="eastAsia"/>
               </w:rPr>
               <w:t>丁智渊</w:t>
             </w:r>
-            <w:proofErr w:type="gramEnd"/>
           </w:p>
         </w:tc>
         <w:tc>
@@ -1931,16 +1872,8 @@
               <w:rPr>
                 <w:rFonts w:ascii="宋体" w:hAnsi="宋体" w:cs="宋体" w:hint="eastAsia"/>
               </w:rPr>
-              <w:t>毛慧</w:t>
-            </w:r>
-            <w:proofErr w:type="gramStart"/>
-            <w:r>
-              <w:rPr>
-                <w:rFonts w:ascii="宋体" w:hAnsi="宋体" w:cs="宋体" w:hint="eastAsia"/>
-              </w:rPr>
-              <w:t>鎏</w:t>
-            </w:r>
-            <w:proofErr w:type="gramEnd"/>
+              <w:t>毛慧鎏</w:t>
+            </w:r>
           </w:p>
         </w:tc>
         <w:tc>
@@ -2010,14 +1943,12 @@
               <w:ind w:firstLine="0"/>
               <w:jc w:val="center"/>
             </w:pPr>
-            <w:proofErr w:type="gramStart"/>
             <w:r>
               <w:rPr>
                 <w:rFonts w:hint="eastAsia"/>
               </w:rPr>
               <w:t>郑富德</w:t>
             </w:r>
-            <w:proofErr w:type="gramEnd"/>
           </w:p>
         </w:tc>
         <w:tc>
@@ -2156,14 +2087,12 @@
               <w:ind w:firstLine="0"/>
               <w:jc w:val="center"/>
             </w:pPr>
-            <w:proofErr w:type="gramStart"/>
             <w:r>
               <w:rPr>
                 <w:rFonts w:hint="eastAsia"/>
               </w:rPr>
               <w:t>黄佳杰</w:t>
             </w:r>
-            <w:proofErr w:type="gramEnd"/>
           </w:p>
         </w:tc>
         <w:tc>
@@ -2197,8 +2126,6 @@
               </w:rPr>
               <w:t>添加沟通管理，会议纪要</w:t>
             </w:r>
-            <w:bookmarkStart w:id="1" w:name="_GoBack"/>
-            <w:bookmarkEnd w:id="1"/>
           </w:p>
         </w:tc>
       </w:tr>
@@ -2215,6 +2142,12 @@
               <w:ind w:firstLine="0"/>
               <w:jc w:val="center"/>
             </w:pPr>
+            <w:r>
+              <w:rPr>
+                <w:rFonts w:hint="eastAsia"/>
+              </w:rPr>
+              <w:t>2014.1.6</w:t>
+            </w:r>
           </w:p>
         </w:tc>
         <w:tc>
@@ -2226,6 +2159,12 @@
               <w:ind w:firstLine="0"/>
               <w:jc w:val="center"/>
             </w:pPr>
+            <w:r>
+              <w:rPr>
+                <w:rFonts w:hint="eastAsia"/>
+              </w:rPr>
+              <w:t>郑富德</w:t>
+            </w:r>
           </w:p>
         </w:tc>
         <w:tc>
@@ -2237,6 +2176,12 @@
               <w:ind w:firstLine="0"/>
               <w:jc w:val="center"/>
             </w:pPr>
+            <w:r>
+              <w:rPr>
+                <w:rFonts w:hint="eastAsia"/>
+              </w:rPr>
+              <w:t>1.0</w:t>
+            </w:r>
           </w:p>
         </w:tc>
         <w:tc>
@@ -2247,6 +2192,18 @@
             <w:pPr>
               <w:ind w:firstLine="0"/>
             </w:pPr>
+            <w:r>
+              <w:rPr>
+                <w:rFonts w:hint="eastAsia"/>
+              </w:rPr>
+              <w:t>文档审核以及</w:t>
+            </w:r>
+            <w:r>
+              <w:rPr>
+                <w:rFonts w:hint="eastAsia"/>
+              </w:rPr>
+              <w:t>文档格式调整</w:t>
+            </w:r>
           </w:p>
         </w:tc>
       </w:tr>
@@ -2263,6 +2220,12 @@
               <w:ind w:firstLine="0"/>
               <w:jc w:val="center"/>
             </w:pPr>
+            <w:r>
+              <w:rPr>
+                <w:rFonts w:hint="eastAsia"/>
+              </w:rPr>
+              <w:t>2014.1.6</w:t>
+            </w:r>
           </w:p>
         </w:tc>
         <w:tc>
@@ -2274,6 +2237,12 @@
               <w:ind w:firstLine="0"/>
               <w:jc w:val="center"/>
             </w:pPr>
+            <w:r>
+              <w:rPr>
+                <w:rFonts w:hint="eastAsia"/>
+              </w:rPr>
+              <w:t>丁智渊、毛慧鎏、崔胜斌、黄佳杰</w:t>
+            </w:r>
           </w:p>
         </w:tc>
         <w:tc>
@@ -2285,6 +2254,12 @@
               <w:ind w:firstLine="0"/>
               <w:jc w:val="center"/>
             </w:pPr>
+            <w:r>
+              <w:rPr>
+                <w:rFonts w:hint="eastAsia"/>
+              </w:rPr>
+              <w:t>1.0</w:t>
+            </w:r>
           </w:p>
         </w:tc>
         <w:tc>
@@ -2295,102 +2270,12 @@
             <w:pPr>
               <w:ind w:firstLine="0"/>
             </w:pPr>
-          </w:p>
-        </w:tc>
-      </w:tr>
-      <w:tr>
-        <w:trPr>
-          <w:cantSplit/>
-        </w:trPr>
-        <w:tc>
-          <w:tcPr>
-            <w:tcW w:w="1560" w:type="dxa"/>
-          </w:tcPr>
-          <w:p>
-            <w:pPr>
-              <w:ind w:firstLine="0"/>
-              <w:jc w:val="center"/>
-            </w:pPr>
-          </w:p>
-        </w:tc>
-        <w:tc>
-          <w:tcPr>
-            <w:tcW w:w="1559" w:type="dxa"/>
-          </w:tcPr>
-          <w:p>
-            <w:pPr>
-              <w:ind w:firstLine="0"/>
-              <w:jc w:val="center"/>
-            </w:pPr>
-          </w:p>
-        </w:tc>
-        <w:tc>
-          <w:tcPr>
-            <w:tcW w:w="992" w:type="dxa"/>
-          </w:tcPr>
-          <w:p>
-            <w:pPr>
-              <w:ind w:firstLine="0"/>
-              <w:jc w:val="center"/>
-            </w:pPr>
-          </w:p>
-        </w:tc>
-        <w:tc>
-          <w:tcPr>
-            <w:tcW w:w="4961" w:type="dxa"/>
-          </w:tcPr>
-          <w:p>
-            <w:pPr>
-              <w:ind w:firstLine="0"/>
-            </w:pPr>
-          </w:p>
-        </w:tc>
-      </w:tr>
-      <w:tr>
-        <w:trPr>
-          <w:cantSplit/>
-        </w:trPr>
-        <w:tc>
-          <w:tcPr>
-            <w:tcW w:w="1560" w:type="dxa"/>
-          </w:tcPr>
-          <w:p>
-            <w:pPr>
-              <w:ind w:firstLine="0"/>
-              <w:jc w:val="center"/>
-            </w:pPr>
-          </w:p>
-        </w:tc>
-        <w:tc>
-          <w:tcPr>
-            <w:tcW w:w="1559" w:type="dxa"/>
-          </w:tcPr>
-          <w:p>
-            <w:pPr>
-              <w:ind w:firstLine="0"/>
-              <w:jc w:val="center"/>
-            </w:pPr>
-          </w:p>
-        </w:tc>
-        <w:tc>
-          <w:tcPr>
-            <w:tcW w:w="992" w:type="dxa"/>
-          </w:tcPr>
-          <w:p>
-            <w:pPr>
-              <w:ind w:firstLine="0"/>
-              <w:jc w:val="center"/>
-            </w:pPr>
-          </w:p>
-        </w:tc>
-        <w:tc>
-          <w:tcPr>
-            <w:tcW w:w="4961" w:type="dxa"/>
-          </w:tcPr>
-          <w:p>
-            <w:pPr>
-              <w:ind w:firstLine="0"/>
-            </w:pPr>
+            <w:r>
+              <w:rPr>
+                <w:rFonts w:hint="eastAsia"/>
+              </w:rPr>
+              <w:t>文档审核</w:t>
+            </w:r>
           </w:p>
         </w:tc>
       </w:tr>
@@ -3073,6 +2958,8 @@
             <w:t>目录</w:t>
           </w:r>
         </w:p>
+        <w:bookmarkStart w:id="1" w:name="_GoBack"/>
+        <w:bookmarkEnd w:id="1"/>
         <w:p>
           <w:pPr>
             <w:pStyle w:val="11"/>
@@ -3095,7 +2982,7 @@
           <w:r>
             <w:fldChar w:fldCharType="separate"/>
           </w:r>
-          <w:hyperlink w:anchor="_Toc376809754" w:history="1">
+          <w:hyperlink w:anchor="_Toc376813773" w:history="1">
             <w:r>
               <w:rPr>
                 <w:rStyle w:val="af4"/>
@@ -3143,7 +3030,7 @@
                 <w:noProof/>
                 <w:webHidden/>
               </w:rPr>
-              <w:instrText xml:space="preserve"> PAGEREF _Toc376809754 \h </w:instrText>
+              <w:instrText xml:space="preserve"> PAGEREF _Toc376813773 \h </w:instrText>
             </w:r>
             <w:r>
               <w:rPr>
@@ -3185,7 +3072,7 @@
               <w:szCs w:val="22"/>
             </w:rPr>
           </w:pPr>
-          <w:hyperlink w:anchor="_Toc376809755" w:history="1">
+          <w:hyperlink w:anchor="_Toc376813774" w:history="1">
             <w:r>
               <w:rPr>
                 <w:rStyle w:val="af4"/>
@@ -3225,7 +3112,7 @@
               <w:rPr>
                 <w:webHidden/>
               </w:rPr>
-              <w:instrText xml:space="preserve"> PAGEREF _Toc376809755 \h </w:instrText>
+              <w:instrText xml:space="preserve"> PAGEREF _Toc376813774 \h </w:instrText>
             </w:r>
             <w:r>
               <w:rPr>
@@ -3263,7 +3150,7 @@
               <w:szCs w:val="22"/>
             </w:rPr>
           </w:pPr>
-          <w:hyperlink w:anchor="_Toc376809756" w:history="1">
+          <w:hyperlink w:anchor="_Toc376813775" w:history="1">
             <w:r>
               <w:rPr>
                 <w:rStyle w:val="af4"/>
@@ -3303,7 +3190,7 @@
               <w:rPr>
                 <w:webHidden/>
               </w:rPr>
-              <w:instrText xml:space="preserve"> PAGEREF _Toc376809756 \h </w:instrText>
+              <w:instrText xml:space="preserve"> PAGEREF _Toc376813775 \h </w:instrText>
             </w:r>
             <w:r>
               <w:rPr>
@@ -3341,7 +3228,7 @@
               <w:szCs w:val="22"/>
             </w:rPr>
           </w:pPr>
-          <w:hyperlink w:anchor="_Toc376809757" w:history="1">
+          <w:hyperlink w:anchor="_Toc376813776" w:history="1">
             <w:r>
               <w:rPr>
                 <w:rStyle w:val="af4"/>
@@ -3381,7 +3268,7 @@
               <w:rPr>
                 <w:webHidden/>
               </w:rPr>
-              <w:instrText xml:space="preserve"> PAGEREF _Toc376809757 \h </w:instrText>
+              <w:instrText xml:space="preserve"> PAGEREF _Toc376813776 \h </w:instrText>
             </w:r>
             <w:r>
               <w:rPr>
@@ -3419,7 +3306,7 @@
               <w:szCs w:val="22"/>
             </w:rPr>
           </w:pPr>
-          <w:hyperlink w:anchor="_Toc376809758" w:history="1">
+          <w:hyperlink w:anchor="_Toc376813777" w:history="1">
             <w:r>
               <w:rPr>
                 <w:rStyle w:val="af4"/>
@@ -3459,7 +3346,7 @@
               <w:rPr>
                 <w:webHidden/>
               </w:rPr>
-              <w:instrText xml:space="preserve"> PAGEREF _Toc376809758 \h </w:instrText>
+              <w:instrText xml:space="preserve"> PAGEREF _Toc376813777 \h </w:instrText>
             </w:r>
             <w:r>
               <w:rPr>
@@ -3497,7 +3384,7 @@
               <w:szCs w:val="22"/>
             </w:rPr>
           </w:pPr>
-          <w:hyperlink w:anchor="_Toc376809759" w:history="1">
+          <w:hyperlink w:anchor="_Toc376813778" w:history="1">
             <w:r>
               <w:rPr>
                 <w:rStyle w:val="af4"/>
@@ -3537,7 +3424,7 @@
               <w:rPr>
                 <w:webHidden/>
               </w:rPr>
-              <w:instrText xml:space="preserve"> PAGEREF _Toc376809759 \h </w:instrText>
+              <w:instrText xml:space="preserve"> PAGEREF _Toc376813778 \h </w:instrText>
             </w:r>
             <w:r>
               <w:rPr>
@@ -3575,7 +3462,7 @@
               <w:szCs w:val="22"/>
             </w:rPr>
           </w:pPr>
-          <w:hyperlink w:anchor="_Toc376809760" w:history="1">
+          <w:hyperlink w:anchor="_Toc376813779" w:history="1">
             <w:r>
               <w:rPr>
                 <w:rStyle w:val="af4"/>
@@ -3615,7 +3502,7 @@
               <w:rPr>
                 <w:webHidden/>
               </w:rPr>
-              <w:instrText xml:space="preserve"> PAGEREF _Toc376809760 \h </w:instrText>
+              <w:instrText xml:space="preserve"> PAGEREF _Toc376813779 \h </w:instrText>
             </w:r>
             <w:r>
               <w:rPr>
@@ -3653,7 +3540,7 @@
               <w:szCs w:val="22"/>
             </w:rPr>
           </w:pPr>
-          <w:hyperlink w:anchor="_Toc376809761" w:history="1">
+          <w:hyperlink w:anchor="_Toc376813780" w:history="1">
             <w:r>
               <w:rPr>
                 <w:rStyle w:val="af4"/>
@@ -3693,7 +3580,7 @@
               <w:rPr>
                 <w:webHidden/>
               </w:rPr>
-              <w:instrText xml:space="preserve"> PAGEREF _Toc376809761 \h </w:instrText>
+              <w:instrText xml:space="preserve"> PAGEREF _Toc376813780 \h </w:instrText>
             </w:r>
             <w:r>
               <w:rPr>
@@ -3731,7 +3618,7 @@
               <w:szCs w:val="22"/>
             </w:rPr>
           </w:pPr>
-          <w:hyperlink w:anchor="_Toc376809762" w:history="1">
+          <w:hyperlink w:anchor="_Toc376813781" w:history="1">
             <w:r>
               <w:rPr>
                 <w:rStyle w:val="af4"/>
@@ -3771,7 +3658,7 @@
               <w:rPr>
                 <w:webHidden/>
               </w:rPr>
-              <w:instrText xml:space="preserve"> PAGEREF _Toc376809762 \h </w:instrText>
+              <w:instrText xml:space="preserve"> PAGEREF _Toc376813781 \h </w:instrText>
             </w:r>
             <w:r>
               <w:rPr>
@@ -3809,7 +3696,7 @@
               <w:szCs w:val="22"/>
             </w:rPr>
           </w:pPr>
-          <w:hyperlink w:anchor="_Toc376809763" w:history="1">
+          <w:hyperlink w:anchor="_Toc376813782" w:history="1">
             <w:r>
               <w:rPr>
                 <w:rStyle w:val="af4"/>
@@ -3849,7 +3736,7 @@
               <w:rPr>
                 <w:webHidden/>
               </w:rPr>
-              <w:instrText xml:space="preserve"> PAGEREF _Toc376809763 \h </w:instrText>
+              <w:instrText xml:space="preserve"> PAGEREF _Toc376813782 \h </w:instrText>
             </w:r>
             <w:r>
               <w:rPr>
@@ -3887,7 +3774,7 @@
               <w:szCs w:val="22"/>
             </w:rPr>
           </w:pPr>
-          <w:hyperlink w:anchor="_Toc376809764" w:history="1">
+          <w:hyperlink w:anchor="_Toc376813783" w:history="1">
             <w:r>
               <w:rPr>
                 <w:rStyle w:val="af4"/>
@@ -3927,7 +3814,7 @@
               <w:rPr>
                 <w:webHidden/>
               </w:rPr>
-              <w:instrText xml:space="preserve"> PAGEREF _Toc376809764 \h </w:instrText>
+              <w:instrText xml:space="preserve"> PAGEREF _Toc376813783 \h </w:instrText>
             </w:r>
             <w:r>
               <w:rPr>
@@ -3965,7 +3852,7 @@
               <w:szCs w:val="22"/>
             </w:rPr>
           </w:pPr>
-          <w:hyperlink w:anchor="_Toc376809765" w:history="1">
+          <w:hyperlink w:anchor="_Toc376813784" w:history="1">
             <w:r>
               <w:rPr>
                 <w:rStyle w:val="af4"/>
@@ -4005,7 +3892,7 @@
               <w:rPr>
                 <w:webHidden/>
               </w:rPr>
-              <w:instrText xml:space="preserve"> PAGEREF _Toc376809765 \h </w:instrText>
+              <w:instrText xml:space="preserve"> PAGEREF _Toc376813784 \h </w:instrText>
             </w:r>
             <w:r>
               <w:rPr>
@@ -4043,7 +3930,7 @@
               <w:szCs w:val="22"/>
             </w:rPr>
           </w:pPr>
-          <w:hyperlink w:anchor="_Toc376809766" w:history="1">
+          <w:hyperlink w:anchor="_Toc376813785" w:history="1">
             <w:r>
               <w:rPr>
                 <w:rStyle w:val="af4"/>
@@ -4083,7 +3970,7 @@
               <w:rPr>
                 <w:webHidden/>
               </w:rPr>
-              <w:instrText xml:space="preserve"> PAGEREF _Toc376809766 \h </w:instrText>
+              <w:instrText xml:space="preserve"> PAGEREF _Toc376813785 \h </w:instrText>
             </w:r>
             <w:r>
               <w:rPr>
@@ -4121,7 +4008,7 @@
               <w:szCs w:val="22"/>
             </w:rPr>
           </w:pPr>
-          <w:hyperlink w:anchor="_Toc376809767" w:history="1">
+          <w:hyperlink w:anchor="_Toc376813786" w:history="1">
             <w:r>
               <w:rPr>
                 <w:rStyle w:val="af4"/>
@@ -4161,7 +4048,7 @@
               <w:rPr>
                 <w:webHidden/>
               </w:rPr>
-              <w:instrText xml:space="preserve"> PAGEREF _Toc376809767 \h </w:instrText>
+              <w:instrText xml:space="preserve"> PAGEREF _Toc376813786 \h </w:instrText>
             </w:r>
             <w:r>
               <w:rPr>
@@ -4199,7 +4086,7 @@
               <w:szCs w:val="22"/>
             </w:rPr>
           </w:pPr>
-          <w:hyperlink w:anchor="_Toc376809768" w:history="1">
+          <w:hyperlink w:anchor="_Toc376813787" w:history="1">
             <w:r>
               <w:rPr>
                 <w:rStyle w:val="af4"/>
@@ -4239,7 +4126,7 @@
               <w:rPr>
                 <w:webHidden/>
               </w:rPr>
-              <w:instrText xml:space="preserve"> PAGEREF _Toc376809768 \h </w:instrText>
+              <w:instrText xml:space="preserve"> PAGEREF _Toc376813787 \h </w:instrText>
             </w:r>
             <w:r>
               <w:rPr>
@@ -4277,7 +4164,7 @@
               <w:szCs w:val="22"/>
             </w:rPr>
           </w:pPr>
-          <w:hyperlink w:anchor="_Toc376809769" w:history="1">
+          <w:hyperlink w:anchor="_Toc376813788" w:history="1">
             <w:r>
               <w:rPr>
                 <w:rStyle w:val="af4"/>
@@ -4317,7 +4204,7 @@
               <w:rPr>
                 <w:webHidden/>
               </w:rPr>
-              <w:instrText xml:space="preserve"> PAGEREF _Toc376809769 \h </w:instrText>
+              <w:instrText xml:space="preserve"> PAGEREF _Toc376813788 \h </w:instrText>
             </w:r>
             <w:r>
               <w:rPr>
@@ -4357,7 +4244,7 @@
               <w:szCs w:val="22"/>
             </w:rPr>
           </w:pPr>
-          <w:hyperlink w:anchor="_Toc376809770" w:history="1">
+          <w:hyperlink w:anchor="_Toc376813789" w:history="1">
             <w:r>
               <w:rPr>
                 <w:rStyle w:val="af4"/>
@@ -4405,7 +4292,7 @@
                 <w:noProof/>
                 <w:webHidden/>
               </w:rPr>
-              <w:instrText xml:space="preserve"> PAGEREF _Toc376809770 \h </w:instrText>
+              <w:instrText xml:space="preserve"> PAGEREF _Toc376813789 \h </w:instrText>
             </w:r>
             <w:r>
               <w:rPr>
@@ -4447,7 +4334,7 @@
               <w:szCs w:val="22"/>
             </w:rPr>
           </w:pPr>
-          <w:hyperlink w:anchor="_Toc376809771" w:history="1">
+          <w:hyperlink w:anchor="_Toc376813790" w:history="1">
             <w:r>
               <w:rPr>
                 <w:rStyle w:val="af4"/>
@@ -4487,7 +4374,7 @@
               <w:rPr>
                 <w:webHidden/>
               </w:rPr>
-              <w:instrText xml:space="preserve"> PAGEREF _Toc376809771 \h </w:instrText>
+              <w:instrText xml:space="preserve"> PAGEREF _Toc376813790 \h </w:instrText>
             </w:r>
             <w:r>
               <w:rPr>
@@ -4525,7 +4412,7 @@
               <w:szCs w:val="22"/>
             </w:rPr>
           </w:pPr>
-          <w:hyperlink w:anchor="_Toc376809772" w:history="1">
+          <w:hyperlink w:anchor="_Toc376813791" w:history="1">
             <w:r>
               <w:rPr>
                 <w:rStyle w:val="af4"/>
@@ -4565,7 +4452,7 @@
               <w:rPr>
                 <w:webHidden/>
               </w:rPr>
-              <w:instrText xml:space="preserve"> PAGEREF _Toc376809772 \h </w:instrText>
+              <w:instrText xml:space="preserve"> PAGEREF _Toc376813791 \h </w:instrText>
             </w:r>
             <w:r>
               <w:rPr>
@@ -4603,7 +4490,7 @@
               <w:szCs w:val="22"/>
             </w:rPr>
           </w:pPr>
-          <w:hyperlink w:anchor="_Toc376809773" w:history="1">
+          <w:hyperlink w:anchor="_Toc376813792" w:history="1">
             <w:r>
               <w:rPr>
                 <w:rStyle w:val="af4"/>
@@ -4643,7 +4530,7 @@
               <w:rPr>
                 <w:webHidden/>
               </w:rPr>
-              <w:instrText xml:space="preserve"> PAGEREF _Toc376809773 \h </w:instrText>
+              <w:instrText xml:space="preserve"> PAGEREF _Toc376813792 \h </w:instrText>
             </w:r>
             <w:r>
               <w:rPr>
@@ -4681,7 +4568,7 @@
               <w:szCs w:val="22"/>
             </w:rPr>
           </w:pPr>
-          <w:hyperlink w:anchor="_Toc376809774" w:history="1">
+          <w:hyperlink w:anchor="_Toc376813793" w:history="1">
             <w:r>
               <w:rPr>
                 <w:rStyle w:val="af4"/>
@@ -4721,7 +4608,7 @@
               <w:rPr>
                 <w:webHidden/>
               </w:rPr>
-              <w:instrText xml:space="preserve"> PAGEREF _Toc376809774 \h </w:instrText>
+              <w:instrText xml:space="preserve"> PAGEREF _Toc376813793 \h </w:instrText>
             </w:r>
             <w:r>
               <w:rPr>
@@ -4759,7 +4646,7 @@
               <w:szCs w:val="22"/>
             </w:rPr>
           </w:pPr>
-          <w:hyperlink w:anchor="_Toc376809775" w:history="1">
+          <w:hyperlink w:anchor="_Toc376813794" w:history="1">
             <w:r>
               <w:rPr>
                 <w:rStyle w:val="af4"/>
@@ -4799,7 +4686,7 @@
               <w:rPr>
                 <w:webHidden/>
               </w:rPr>
-              <w:instrText xml:space="preserve"> PAGEREF _Toc376809775 \h </w:instrText>
+              <w:instrText xml:space="preserve"> PAGEREF _Toc376813794 \h </w:instrText>
             </w:r>
             <w:r>
               <w:rPr>
@@ -4837,7 +4724,7 @@
               <w:szCs w:val="22"/>
             </w:rPr>
           </w:pPr>
-          <w:hyperlink w:anchor="_Toc376809776" w:history="1">
+          <w:hyperlink w:anchor="_Toc376813795" w:history="1">
             <w:r>
               <w:rPr>
                 <w:rStyle w:val="af4"/>
@@ -4877,7 +4764,7 @@
               <w:rPr>
                 <w:webHidden/>
               </w:rPr>
-              <w:instrText xml:space="preserve"> PAGEREF _Toc376809776 \h </w:instrText>
+              <w:instrText xml:space="preserve"> PAGEREF _Toc376813795 \h </w:instrText>
             </w:r>
             <w:r>
               <w:rPr>
@@ -4915,7 +4802,7 @@
               <w:szCs w:val="22"/>
             </w:rPr>
           </w:pPr>
-          <w:hyperlink w:anchor="_Toc376809777" w:history="1">
+          <w:hyperlink w:anchor="_Toc376813796" w:history="1">
             <w:r>
               <w:rPr>
                 <w:rStyle w:val="af4"/>
@@ -4955,7 +4842,7 @@
               <w:rPr>
                 <w:webHidden/>
               </w:rPr>
-              <w:instrText xml:space="preserve"> PAGEREF _Toc376809777 \h </w:instrText>
+              <w:instrText xml:space="preserve"> PAGEREF _Toc376813796 \h </w:instrText>
             </w:r>
             <w:r>
               <w:rPr>
@@ -4993,7 +4880,7 @@
               <w:szCs w:val="22"/>
             </w:rPr>
           </w:pPr>
-          <w:hyperlink w:anchor="_Toc376809778" w:history="1">
+          <w:hyperlink w:anchor="_Toc376813797" w:history="1">
             <w:r>
               <w:rPr>
                 <w:rStyle w:val="af4"/>
@@ -5033,7 +4920,7 @@
               <w:rPr>
                 <w:webHidden/>
               </w:rPr>
-              <w:instrText xml:space="preserve"> PAGEREF _Toc376809778 \h </w:instrText>
+              <w:instrText xml:space="preserve"> PAGEREF _Toc376813797 \h </w:instrText>
             </w:r>
             <w:r>
               <w:rPr>
@@ -5071,7 +4958,7 @@
               <w:szCs w:val="22"/>
             </w:rPr>
           </w:pPr>
-          <w:hyperlink w:anchor="_Toc376809779" w:history="1">
+          <w:hyperlink w:anchor="_Toc376813798" w:history="1">
             <w:r>
               <w:rPr>
                 <w:rStyle w:val="af4"/>
@@ -5111,7 +4998,7 @@
               <w:rPr>
                 <w:webHidden/>
               </w:rPr>
-              <w:instrText xml:space="preserve"> PAGEREF _Toc376809779 \h </w:instrText>
+              <w:instrText xml:space="preserve"> PAGEREF _Toc376813798 \h </w:instrText>
             </w:r>
             <w:r>
               <w:rPr>
@@ -5149,7 +5036,7 @@
               <w:szCs w:val="22"/>
             </w:rPr>
           </w:pPr>
-          <w:hyperlink w:anchor="_Toc376809780" w:history="1">
+          <w:hyperlink w:anchor="_Toc376813799" w:history="1">
             <w:r>
               <w:rPr>
                 <w:rStyle w:val="af4"/>
@@ -5197,7 +5084,7 @@
               <w:rPr>
                 <w:webHidden/>
               </w:rPr>
-              <w:instrText xml:space="preserve"> PAGEREF _Toc376809780 \h </w:instrText>
+              <w:instrText xml:space="preserve"> PAGEREF _Toc376813799 \h </w:instrText>
             </w:r>
             <w:r>
               <w:rPr>
@@ -5235,7 +5122,7 @@
               <w:szCs w:val="22"/>
             </w:rPr>
           </w:pPr>
-          <w:hyperlink w:anchor="_Toc376809781" w:history="1">
+          <w:hyperlink w:anchor="_Toc376813800" w:history="1">
             <w:r>
               <w:rPr>
                 <w:rStyle w:val="af4"/>
@@ -5275,7 +5162,7 @@
               <w:rPr>
                 <w:webHidden/>
               </w:rPr>
-              <w:instrText xml:space="preserve"> PAGEREF _Toc376809781 \h </w:instrText>
+              <w:instrText xml:space="preserve"> PAGEREF _Toc376813800 \h </w:instrText>
             </w:r>
             <w:r>
               <w:rPr>
@@ -5313,7 +5200,7 @@
               <w:szCs w:val="22"/>
             </w:rPr>
           </w:pPr>
-          <w:hyperlink w:anchor="_Toc376809782" w:history="1">
+          <w:hyperlink w:anchor="_Toc376813801" w:history="1">
             <w:r>
               <w:rPr>
                 <w:rStyle w:val="af4"/>
@@ -5354,7 +5241,7 @@
               <w:rPr>
                 <w:webHidden/>
               </w:rPr>
-              <w:instrText xml:space="preserve"> PAGEREF _Toc376809782 \h </w:instrText>
+              <w:instrText xml:space="preserve"> PAGEREF _Toc376813801 \h </w:instrText>
             </w:r>
             <w:r>
               <w:rPr>
@@ -5392,7 +5279,7 @@
               <w:szCs w:val="22"/>
             </w:rPr>
           </w:pPr>
-          <w:hyperlink w:anchor="_Toc376809783" w:history="1">
+          <w:hyperlink w:anchor="_Toc376813802" w:history="1">
             <w:r>
               <w:rPr>
                 <w:rStyle w:val="af4"/>
@@ -5414,7 +5301,7 @@
                 <w:rStyle w:val="af4"/>
                 <w:rFonts w:hint="eastAsia"/>
               </w:rPr>
-              <w:t>工作分解结构图</w:t>
+              <w:t>工作分解结构表</w:t>
             </w:r>
             <w:r>
               <w:rPr>
@@ -5432,7 +5319,7 @@
               <w:rPr>
                 <w:webHidden/>
               </w:rPr>
-              <w:instrText xml:space="preserve"> PAGEREF _Toc376809783 \h </w:instrText>
+              <w:instrText xml:space="preserve"> PAGEREF _Toc376813802 \h </w:instrText>
             </w:r>
             <w:r>
               <w:rPr>
@@ -5470,7 +5357,7 @@
               <w:szCs w:val="22"/>
             </w:rPr>
           </w:pPr>
-          <w:hyperlink w:anchor="_Toc376809784" w:history="1">
+          <w:hyperlink w:anchor="_Toc376813803" w:history="1">
             <w:r>
               <w:rPr>
                 <w:rStyle w:val="af4"/>
@@ -5510,7 +5397,7 @@
               <w:rPr>
                 <w:webHidden/>
               </w:rPr>
-              <w:instrText xml:space="preserve"> PAGEREF _Toc376809784 \h </w:instrText>
+              <w:instrText xml:space="preserve"> PAGEREF _Toc376813803 \h </w:instrText>
             </w:r>
             <w:r>
               <w:rPr>
@@ -5550,7 +5437,7 @@
               <w:szCs w:val="22"/>
             </w:rPr>
           </w:pPr>
-          <w:hyperlink w:anchor="_Toc376809785" w:history="1">
+          <w:hyperlink w:anchor="_Toc376813804" w:history="1">
             <w:r>
               <w:rPr>
                 <w:rStyle w:val="af4"/>
@@ -5598,7 +5485,7 @@
                 <w:noProof/>
                 <w:webHidden/>
               </w:rPr>
-              <w:instrText xml:space="preserve"> PAGEREF _Toc376809785 \h </w:instrText>
+              <w:instrText xml:space="preserve"> PAGEREF _Toc376813804 \h </w:instrText>
             </w:r>
             <w:r>
               <w:rPr>
@@ -5640,7 +5527,7 @@
               <w:szCs w:val="22"/>
             </w:rPr>
           </w:pPr>
-          <w:hyperlink w:anchor="_Toc376809786" w:history="1">
+          <w:hyperlink w:anchor="_Toc376813805" w:history="1">
             <w:r>
               <w:rPr>
                 <w:rStyle w:val="af4"/>
@@ -5680,75 +5567,7 @@
               <w:rPr>
                 <w:webHidden/>
               </w:rPr>
-              <w:instrText xml:space="preserve"> PAGEREF _Toc376809786 \h </w:instrText>
-            </w:r>
-            <w:r>
-              <w:rPr>
-                <w:webHidden/>
-              </w:rPr>
-            </w:r>
-            <w:r>
-              <w:rPr>
-                <w:webHidden/>
-              </w:rPr>
-              <w:fldChar w:fldCharType="separate"/>
-            </w:r>
-            <w:r>
-              <w:rPr>
-                <w:webHidden/>
-              </w:rPr>
-              <w:t>14</w:t>
-            </w:r>
-            <w:r>
-              <w:rPr>
-                <w:webHidden/>
-              </w:rPr>
-              <w:fldChar w:fldCharType="end"/>
-            </w:r>
-          </w:hyperlink>
-        </w:p>
-        <w:p>
-          <w:pPr>
-            <w:pStyle w:val="31"/>
-            <w:rPr>
-              <w:rFonts w:asciiTheme="minorHAnsi" w:eastAsiaTheme="minorEastAsia" w:hAnsiTheme="minorHAnsi" w:cstheme="minorBidi"/>
-              <w:iCs w:val="0"/>
-              <w:snapToGrid/>
-              <w:kern w:val="2"/>
-              <w:szCs w:val="22"/>
-            </w:rPr>
-          </w:pPr>
-          <w:hyperlink w:anchor="_Toc376809787" w:history="1">
-            <w:r>
-              <w:rPr>
-                <w:rStyle w:val="af4"/>
-              </w:rPr>
-              <w:t>1</w:t>
-            </w:r>
-            <w:r>
-              <w:rPr>
-                <w:rStyle w:val="af4"/>
-                <w:rFonts w:hint="eastAsia"/>
-              </w:rPr>
-              <w:t>、项目前期准备</w:t>
-            </w:r>
-            <w:r>
-              <w:rPr>
-                <w:webHidden/>
-              </w:rPr>
-              <w:tab/>
-            </w:r>
-            <w:r>
-              <w:rPr>
-                <w:webHidden/>
-              </w:rPr>
-              <w:fldChar w:fldCharType="begin"/>
-            </w:r>
-            <w:r>
-              <w:rPr>
-                <w:webHidden/>
-              </w:rPr>
-              <w:instrText xml:space="preserve"> PAGEREF _Toc376809787 \h </w:instrText>
+              <w:instrText xml:space="preserve"> PAGEREF _Toc376813805 \h </w:instrText>
             </w:r>
             <w:r>
               <w:rPr>
@@ -5786,7 +5605,7 @@
               <w:szCs w:val="22"/>
             </w:rPr>
           </w:pPr>
-          <w:hyperlink w:anchor="_Toc376809788" w:history="1">
+          <w:hyperlink w:anchor="_Toc376813806" w:history="1">
             <w:r>
               <w:rPr>
                 <w:rStyle w:val="af4"/>
@@ -5826,7 +5645,7 @@
               <w:rPr>
                 <w:webHidden/>
               </w:rPr>
-              <w:instrText xml:space="preserve"> PAGEREF _Toc376809788 \h </w:instrText>
+              <w:instrText xml:space="preserve"> PAGEREF _Toc376813806 \h </w:instrText>
             </w:r>
             <w:r>
               <w:rPr>
@@ -5864,7 +5683,7 @@
               <w:szCs w:val="22"/>
             </w:rPr>
           </w:pPr>
-          <w:hyperlink w:anchor="_Toc376809789" w:history="1">
+          <w:hyperlink w:anchor="_Toc376813807" w:history="1">
             <w:r>
               <w:rPr>
                 <w:rStyle w:val="af4"/>
@@ -5904,7 +5723,7 @@
               <w:rPr>
                 <w:webHidden/>
               </w:rPr>
-              <w:instrText xml:space="preserve"> PAGEREF _Toc376809789 \h </w:instrText>
+              <w:instrText xml:space="preserve"> PAGEREF _Toc376813807 \h </w:instrText>
             </w:r>
             <w:r>
               <w:rPr>
@@ -5942,7 +5761,7 @@
               <w:szCs w:val="22"/>
             </w:rPr>
           </w:pPr>
-          <w:hyperlink w:anchor="_Toc376809790" w:history="1">
+          <w:hyperlink w:anchor="_Toc376813808" w:history="1">
             <w:r>
               <w:rPr>
                 <w:rStyle w:val="af4"/>
@@ -5982,7 +5801,7 @@
               <w:rPr>
                 <w:webHidden/>
               </w:rPr>
-              <w:instrText xml:space="preserve"> PAGEREF _Toc376809790 \h </w:instrText>
+              <w:instrText xml:space="preserve"> PAGEREF _Toc376813808 \h </w:instrText>
             </w:r>
             <w:r>
               <w:rPr>
@@ -6022,7 +5841,7 @@
               <w:szCs w:val="22"/>
             </w:rPr>
           </w:pPr>
-          <w:hyperlink w:anchor="_Toc376809791" w:history="1">
+          <w:hyperlink w:anchor="_Toc376813809" w:history="1">
             <w:r>
               <w:rPr>
                 <w:rStyle w:val="af4"/>
@@ -6070,7 +5889,7 @@
                 <w:noProof/>
                 <w:webHidden/>
               </w:rPr>
-              <w:instrText xml:space="preserve"> PAGEREF _Toc376809791 \h </w:instrText>
+              <w:instrText xml:space="preserve"> PAGEREF _Toc376813809 \h </w:instrText>
             </w:r>
             <w:r>
               <w:rPr>
@@ -6112,7 +5931,7 @@
               <w:szCs w:val="22"/>
             </w:rPr>
           </w:pPr>
-          <w:hyperlink w:anchor="_Toc376809792" w:history="1">
+          <w:hyperlink w:anchor="_Toc376813810" w:history="1">
             <w:r>
               <w:rPr>
                 <w:rStyle w:val="af4"/>
@@ -6152,7 +5971,7 @@
               <w:rPr>
                 <w:webHidden/>
               </w:rPr>
-              <w:instrText xml:space="preserve"> PAGEREF _Toc376809792 \h </w:instrText>
+              <w:instrText xml:space="preserve"> PAGEREF _Toc376813810 \h </w:instrText>
             </w:r>
             <w:r>
               <w:rPr>
@@ -6190,7 +6009,7 @@
               <w:szCs w:val="22"/>
             </w:rPr>
           </w:pPr>
-          <w:hyperlink w:anchor="_Toc376809793" w:history="1">
+          <w:hyperlink w:anchor="_Toc376813811" w:history="1">
             <w:r>
               <w:rPr>
                 <w:rStyle w:val="af4"/>
@@ -6230,7 +6049,7 @@
               <w:rPr>
                 <w:webHidden/>
               </w:rPr>
-              <w:instrText xml:space="preserve"> PAGEREF _Toc376809793 \h </w:instrText>
+              <w:instrText xml:space="preserve"> PAGEREF _Toc376813811 \h </w:instrText>
             </w:r>
             <w:r>
               <w:rPr>
@@ -6268,7 +6087,7 @@
               <w:szCs w:val="22"/>
             </w:rPr>
           </w:pPr>
-          <w:hyperlink w:anchor="_Toc376809794" w:history="1">
+          <w:hyperlink w:anchor="_Toc376813812" w:history="1">
             <w:r>
               <w:rPr>
                 <w:rStyle w:val="af4"/>
@@ -6308,7 +6127,7 @@
               <w:rPr>
                 <w:webHidden/>
               </w:rPr>
-              <w:instrText xml:space="preserve"> PAGEREF _Toc376809794 \h </w:instrText>
+              <w:instrText xml:space="preserve"> PAGEREF _Toc376813812 \h </w:instrText>
             </w:r>
             <w:r>
               <w:rPr>
@@ -6346,7 +6165,7 @@
               <w:szCs w:val="22"/>
             </w:rPr>
           </w:pPr>
-          <w:hyperlink w:anchor="_Toc376809795" w:history="1">
+          <w:hyperlink w:anchor="_Toc376813813" w:history="1">
             <w:r>
               <w:rPr>
                 <w:rStyle w:val="af4"/>
@@ -6386,7 +6205,7 @@
               <w:rPr>
                 <w:webHidden/>
               </w:rPr>
-              <w:instrText xml:space="preserve"> PAGEREF _Toc376809795 \h </w:instrText>
+              <w:instrText xml:space="preserve"> PAGEREF _Toc376813813 \h </w:instrText>
             </w:r>
             <w:r>
               <w:rPr>
@@ -6424,7 +6243,7 @@
               <w:szCs w:val="22"/>
             </w:rPr>
           </w:pPr>
-          <w:hyperlink w:anchor="_Toc376809796" w:history="1">
+          <w:hyperlink w:anchor="_Toc376813814" w:history="1">
             <w:r>
               <w:rPr>
                 <w:rStyle w:val="af4"/>
@@ -6464,7 +6283,7 @@
               <w:rPr>
                 <w:webHidden/>
               </w:rPr>
-              <w:instrText xml:space="preserve"> PAGEREF _Toc376809796 \h </w:instrText>
+              <w:instrText xml:space="preserve"> PAGEREF _Toc376813814 \h </w:instrText>
             </w:r>
             <w:r>
               <w:rPr>
@@ -6502,7 +6321,7 @@
               <w:szCs w:val="22"/>
             </w:rPr>
           </w:pPr>
-          <w:hyperlink w:anchor="_Toc376809797" w:history="1">
+          <w:hyperlink w:anchor="_Toc376813815" w:history="1">
             <w:r>
               <w:rPr>
                 <w:rStyle w:val="af4"/>
@@ -6542,7 +6361,7 @@
               <w:rPr>
                 <w:webHidden/>
               </w:rPr>
-              <w:instrText xml:space="preserve"> PAGEREF _Toc376809797 \h </w:instrText>
+              <w:instrText xml:space="preserve"> PAGEREF _Toc376813815 \h </w:instrText>
             </w:r>
             <w:r>
               <w:rPr>
@@ -6580,7 +6399,7 @@
               <w:szCs w:val="22"/>
             </w:rPr>
           </w:pPr>
-          <w:hyperlink w:anchor="_Toc376809798" w:history="1">
+          <w:hyperlink w:anchor="_Toc376813816" w:history="1">
             <w:r>
               <w:rPr>
                 <w:rStyle w:val="af4"/>
@@ -6620,7 +6439,7 @@
               <w:rPr>
                 <w:webHidden/>
               </w:rPr>
-              <w:instrText xml:space="preserve"> PAGEREF _Toc376809798 \h </w:instrText>
+              <w:instrText xml:space="preserve"> PAGEREF _Toc376813816 \h </w:instrText>
             </w:r>
             <w:r>
               <w:rPr>
@@ -6658,7 +6477,7 @@
               <w:szCs w:val="22"/>
             </w:rPr>
           </w:pPr>
-          <w:hyperlink w:anchor="_Toc376809799" w:history="1">
+          <w:hyperlink w:anchor="_Toc376813817" w:history="1">
             <w:r>
               <w:rPr>
                 <w:rStyle w:val="af4"/>
@@ -6698,7 +6517,7 @@
               <w:rPr>
                 <w:webHidden/>
               </w:rPr>
-              <w:instrText xml:space="preserve"> PAGEREF _Toc376809799 \h </w:instrText>
+              <w:instrText xml:space="preserve"> PAGEREF _Toc376813817 \h </w:instrText>
             </w:r>
             <w:r>
               <w:rPr>
@@ -6738,7 +6557,7 @@
               <w:szCs w:val="22"/>
             </w:rPr>
           </w:pPr>
-          <w:hyperlink w:anchor="_Toc376809800" w:history="1">
+          <w:hyperlink w:anchor="_Toc376813818" w:history="1">
             <w:r>
               <w:rPr>
                 <w:rStyle w:val="af4"/>
@@ -6786,7 +6605,7 @@
                 <w:noProof/>
                 <w:webHidden/>
               </w:rPr>
-              <w:instrText xml:space="preserve"> PAGEREF _Toc376809800 \h </w:instrText>
+              <w:instrText xml:space="preserve"> PAGEREF _Toc376813818 \h </w:instrText>
             </w:r>
             <w:r>
               <w:rPr>
@@ -6828,7 +6647,7 @@
               <w:szCs w:val="22"/>
             </w:rPr>
           </w:pPr>
-          <w:hyperlink w:anchor="_Toc376809801" w:history="1">
+          <w:hyperlink w:anchor="_Toc376813819" w:history="1">
             <w:r>
               <w:rPr>
                 <w:rStyle w:val="af4"/>
@@ -6837,6 +6656,23 @@
             </w:r>
             <w:r>
               <w:rPr>
+                <w:rFonts w:asciiTheme="minorHAnsi" w:eastAsiaTheme="minorEastAsia" w:hAnsiTheme="minorHAnsi" w:cstheme="minorBidi"/>
+                <w:snapToGrid/>
+                <w:kern w:val="2"/>
+                <w:sz w:val="21"/>
+                <w:szCs w:val="22"/>
+              </w:rPr>
+              <w:tab/>
+            </w:r>
+            <w:r>
+              <w:rPr>
+                <w:rStyle w:val="af4"/>
+                <w:rFonts w:hint="eastAsia"/>
+              </w:rPr>
+              <w:t>实施周期风险</w:t>
+            </w:r>
+            <w:r>
+              <w:rPr>
                 <w:webHidden/>
               </w:rPr>
               <w:tab/>
@@ -6851,7 +6687,241 @@
               <w:rPr>
                 <w:webHidden/>
               </w:rPr>
-              <w:instrText xml:space="preserve"> PAGEREF _Toc376809801 \h </w:instrText>
+              <w:instrText xml:space="preserve"> PAGEREF _Toc376813819 \h </w:instrText>
+            </w:r>
+            <w:r>
+              <w:rPr>
+                <w:webHidden/>
+              </w:rPr>
+            </w:r>
+            <w:r>
+              <w:rPr>
+                <w:webHidden/>
+              </w:rPr>
+              <w:fldChar w:fldCharType="separate"/>
+            </w:r>
+            <w:r>
+              <w:rPr>
+                <w:webHidden/>
+              </w:rPr>
+              <w:t>25</w:t>
+            </w:r>
+            <w:r>
+              <w:rPr>
+                <w:webHidden/>
+              </w:rPr>
+              <w:fldChar w:fldCharType="end"/>
+            </w:r>
+          </w:hyperlink>
+        </w:p>
+        <w:p>
+          <w:pPr>
+            <w:pStyle w:val="21"/>
+            <w:rPr>
+              <w:rFonts w:asciiTheme="minorHAnsi" w:eastAsiaTheme="minorEastAsia" w:hAnsiTheme="minorHAnsi" w:cstheme="minorBidi"/>
+              <w:snapToGrid/>
+              <w:kern w:val="2"/>
+              <w:sz w:val="21"/>
+              <w:szCs w:val="22"/>
+            </w:rPr>
+          </w:pPr>
+          <w:hyperlink w:anchor="_Toc376813820" w:history="1">
+            <w:r>
+              <w:rPr>
+                <w:rStyle w:val="af4"/>
+              </w:rPr>
+              <w:t>5.2</w:t>
+            </w:r>
+            <w:r>
+              <w:rPr>
+                <w:rFonts w:asciiTheme="minorHAnsi" w:eastAsiaTheme="minorEastAsia" w:hAnsiTheme="minorHAnsi" w:cstheme="minorBidi"/>
+                <w:snapToGrid/>
+                <w:kern w:val="2"/>
+                <w:sz w:val="21"/>
+                <w:szCs w:val="22"/>
+              </w:rPr>
+              <w:tab/>
+            </w:r>
+            <w:r>
+              <w:rPr>
+                <w:rStyle w:val="af4"/>
+                <w:rFonts w:hint="eastAsia"/>
+              </w:rPr>
+              <w:t>人员风险</w:t>
+            </w:r>
+            <w:r>
+              <w:rPr>
+                <w:webHidden/>
+              </w:rPr>
+              <w:tab/>
+            </w:r>
+            <w:r>
+              <w:rPr>
+                <w:webHidden/>
+              </w:rPr>
+              <w:fldChar w:fldCharType="begin"/>
+            </w:r>
+            <w:r>
+              <w:rPr>
+                <w:webHidden/>
+              </w:rPr>
+              <w:instrText xml:space="preserve"> PAGEREF _Toc376813820 \h </w:instrText>
+            </w:r>
+            <w:r>
+              <w:rPr>
+                <w:webHidden/>
+              </w:rPr>
+            </w:r>
+            <w:r>
+              <w:rPr>
+                <w:webHidden/>
+              </w:rPr>
+              <w:fldChar w:fldCharType="separate"/>
+            </w:r>
+            <w:r>
+              <w:rPr>
+                <w:webHidden/>
+              </w:rPr>
+              <w:t>25</w:t>
+            </w:r>
+            <w:r>
+              <w:rPr>
+                <w:webHidden/>
+              </w:rPr>
+              <w:fldChar w:fldCharType="end"/>
+            </w:r>
+          </w:hyperlink>
+        </w:p>
+        <w:p>
+          <w:pPr>
+            <w:pStyle w:val="21"/>
+            <w:rPr>
+              <w:rFonts w:asciiTheme="minorHAnsi" w:eastAsiaTheme="minorEastAsia" w:hAnsiTheme="minorHAnsi" w:cstheme="minorBidi"/>
+              <w:snapToGrid/>
+              <w:kern w:val="2"/>
+              <w:sz w:val="21"/>
+              <w:szCs w:val="22"/>
+            </w:rPr>
+          </w:pPr>
+          <w:hyperlink w:anchor="_Toc376813821" w:history="1">
+            <w:r>
+              <w:rPr>
+                <w:rStyle w:val="af4"/>
+              </w:rPr>
+              <w:t>5.3</w:t>
+            </w:r>
+            <w:r>
+              <w:rPr>
+                <w:rFonts w:asciiTheme="minorHAnsi" w:eastAsiaTheme="minorEastAsia" w:hAnsiTheme="minorHAnsi" w:cstheme="minorBidi"/>
+                <w:snapToGrid/>
+                <w:kern w:val="2"/>
+                <w:sz w:val="21"/>
+                <w:szCs w:val="22"/>
+              </w:rPr>
+              <w:tab/>
+            </w:r>
+            <w:r>
+              <w:rPr>
+                <w:rStyle w:val="af4"/>
+                <w:rFonts w:hint="eastAsia"/>
+              </w:rPr>
+              <w:t>客户需求风险</w:t>
+            </w:r>
+            <w:r>
+              <w:rPr>
+                <w:webHidden/>
+              </w:rPr>
+              <w:tab/>
+            </w:r>
+            <w:r>
+              <w:rPr>
+                <w:webHidden/>
+              </w:rPr>
+              <w:fldChar w:fldCharType="begin"/>
+            </w:r>
+            <w:r>
+              <w:rPr>
+                <w:webHidden/>
+              </w:rPr>
+              <w:instrText xml:space="preserve"> PAGEREF _Toc376813821 \h </w:instrText>
+            </w:r>
+            <w:r>
+              <w:rPr>
+                <w:webHidden/>
+              </w:rPr>
+            </w:r>
+            <w:r>
+              <w:rPr>
+                <w:webHidden/>
+              </w:rPr>
+              <w:fldChar w:fldCharType="separate"/>
+            </w:r>
+            <w:r>
+              <w:rPr>
+                <w:webHidden/>
+              </w:rPr>
+              <w:t>25</w:t>
+            </w:r>
+            <w:r>
+              <w:rPr>
+                <w:webHidden/>
+              </w:rPr>
+              <w:fldChar w:fldCharType="end"/>
+            </w:r>
+          </w:hyperlink>
+        </w:p>
+        <w:p>
+          <w:pPr>
+            <w:pStyle w:val="21"/>
+            <w:rPr>
+              <w:rFonts w:asciiTheme="minorHAnsi" w:eastAsiaTheme="minorEastAsia" w:hAnsiTheme="minorHAnsi" w:cstheme="minorBidi"/>
+              <w:snapToGrid/>
+              <w:kern w:val="2"/>
+              <w:sz w:val="21"/>
+              <w:szCs w:val="22"/>
+            </w:rPr>
+          </w:pPr>
+          <w:hyperlink w:anchor="_Toc376813822" w:history="1">
+            <w:r>
+              <w:rPr>
+                <w:rStyle w:val="af4"/>
+              </w:rPr>
+              <w:t>5.4</w:t>
+            </w:r>
+            <w:r>
+              <w:rPr>
+                <w:rFonts w:asciiTheme="minorHAnsi" w:eastAsiaTheme="minorEastAsia" w:hAnsiTheme="minorHAnsi" w:cstheme="minorBidi"/>
+                <w:snapToGrid/>
+                <w:kern w:val="2"/>
+                <w:sz w:val="21"/>
+                <w:szCs w:val="22"/>
+              </w:rPr>
+              <w:tab/>
+            </w:r>
+            <w:r>
+              <w:rPr>
+                <w:rStyle w:val="af4"/>
+                <w:rFonts w:hint="eastAsia"/>
+              </w:rPr>
+              <w:t>实施范围防线</w:t>
+            </w:r>
+            <w:r>
+              <w:rPr>
+                <w:webHidden/>
+              </w:rPr>
+              <w:tab/>
+            </w:r>
+            <w:r>
+              <w:rPr>
+                <w:webHidden/>
+              </w:rPr>
+              <w:fldChar w:fldCharType="begin"/>
+            </w:r>
+            <w:r>
+              <w:rPr>
+                <w:webHidden/>
+              </w:rPr>
+              <w:instrText xml:space="preserve"> PAGEREF _Toc376813822 \h </w:instrText>
             </w:r>
             <w:r>
               <w:rPr>
@@ -6891,7 +6961,7 @@
               <w:szCs w:val="22"/>
             </w:rPr>
           </w:pPr>
-          <w:hyperlink w:anchor="_Toc376809802" w:history="1">
+          <w:hyperlink w:anchor="_Toc376813823" w:history="1">
             <w:r>
               <w:rPr>
                 <w:rStyle w:val="af4"/>
@@ -6939,7 +7009,7 @@
                 <w:noProof/>
                 <w:webHidden/>
               </w:rPr>
-              <w:instrText xml:space="preserve"> PAGEREF _Toc376809802 \h </w:instrText>
+              <w:instrText xml:space="preserve"> PAGEREF _Toc376813823 \h </w:instrText>
             </w:r>
             <w:r>
               <w:rPr>
@@ -6959,11 +7029,167 @@
                 <w:noProof/>
                 <w:webHidden/>
               </w:rPr>
-              <w:t>26</w:t>
+              <w:t>27</w:t>
             </w:r>
             <w:r>
               <w:rPr>
                 <w:noProof/>
+                <w:webHidden/>
+              </w:rPr>
+              <w:fldChar w:fldCharType="end"/>
+            </w:r>
+          </w:hyperlink>
+        </w:p>
+        <w:p>
+          <w:pPr>
+            <w:pStyle w:val="21"/>
+            <w:rPr>
+              <w:rFonts w:asciiTheme="minorHAnsi" w:eastAsiaTheme="minorEastAsia" w:hAnsiTheme="minorHAnsi" w:cstheme="minorBidi"/>
+              <w:snapToGrid/>
+              <w:kern w:val="2"/>
+              <w:sz w:val="21"/>
+              <w:szCs w:val="22"/>
+            </w:rPr>
+          </w:pPr>
+          <w:hyperlink w:anchor="_Toc376813824" w:history="1">
+            <w:r>
+              <w:rPr>
+                <w:rStyle w:val="af4"/>
+              </w:rPr>
+              <w:t>6.1</w:t>
+            </w:r>
+            <w:r>
+              <w:rPr>
+                <w:rFonts w:asciiTheme="minorHAnsi" w:eastAsiaTheme="minorEastAsia" w:hAnsiTheme="minorHAnsi" w:cstheme="minorBidi"/>
+                <w:snapToGrid/>
+                <w:kern w:val="2"/>
+                <w:sz w:val="21"/>
+                <w:szCs w:val="22"/>
+              </w:rPr>
+              <w:tab/>
+            </w:r>
+            <w:r>
+              <w:rPr>
+                <w:rStyle w:val="af4"/>
+                <w:rFonts w:hint="eastAsia"/>
+              </w:rPr>
+              <w:t>项目干系人</w:t>
+            </w:r>
+            <w:r>
+              <w:rPr>
+                <w:webHidden/>
+              </w:rPr>
+              <w:tab/>
+            </w:r>
+            <w:r>
+              <w:rPr>
+                <w:webHidden/>
+              </w:rPr>
+              <w:fldChar w:fldCharType="begin"/>
+            </w:r>
+            <w:r>
+              <w:rPr>
+                <w:webHidden/>
+              </w:rPr>
+              <w:instrText xml:space="preserve"> PAGEREF _Toc376813824 \h </w:instrText>
+            </w:r>
+            <w:r>
+              <w:rPr>
+                <w:webHidden/>
+              </w:rPr>
+            </w:r>
+            <w:r>
+              <w:rPr>
+                <w:webHidden/>
+              </w:rPr>
+              <w:fldChar w:fldCharType="separate"/>
+            </w:r>
+            <w:r>
+              <w:rPr>
+                <w:webHidden/>
+              </w:rPr>
+              <w:t>27</w:t>
+            </w:r>
+            <w:r>
+              <w:rPr>
+                <w:webHidden/>
+              </w:rPr>
+              <w:fldChar w:fldCharType="end"/>
+            </w:r>
+          </w:hyperlink>
+        </w:p>
+        <w:p>
+          <w:pPr>
+            <w:pStyle w:val="21"/>
+            <w:rPr>
+              <w:rFonts w:asciiTheme="minorHAnsi" w:eastAsiaTheme="minorEastAsia" w:hAnsiTheme="minorHAnsi" w:cstheme="minorBidi"/>
+              <w:snapToGrid/>
+              <w:kern w:val="2"/>
+              <w:sz w:val="21"/>
+              <w:szCs w:val="22"/>
+            </w:rPr>
+          </w:pPr>
+          <w:hyperlink w:anchor="_Toc376813825" w:history="1">
+            <w:r>
+              <w:rPr>
+                <w:rStyle w:val="af4"/>
+              </w:rPr>
+              <w:t>6.2</w:t>
+            </w:r>
+            <w:r>
+              <w:rPr>
+                <w:rFonts w:asciiTheme="minorHAnsi" w:eastAsiaTheme="minorEastAsia" w:hAnsiTheme="minorHAnsi" w:cstheme="minorBidi"/>
+                <w:snapToGrid/>
+                <w:kern w:val="2"/>
+                <w:sz w:val="21"/>
+                <w:szCs w:val="22"/>
+              </w:rPr>
+              <w:tab/>
+            </w:r>
+            <w:r>
+              <w:rPr>
+                <w:rStyle w:val="af4"/>
+                <w:rFonts w:hint="eastAsia"/>
+              </w:rPr>
+              <w:t>沟通管理计划</w:t>
+            </w:r>
+            <w:r>
+              <w:rPr>
+                <w:webHidden/>
+              </w:rPr>
+              <w:tab/>
+            </w:r>
+            <w:r>
+              <w:rPr>
+                <w:webHidden/>
+              </w:rPr>
+              <w:fldChar w:fldCharType="begin"/>
+            </w:r>
+            <w:r>
+              <w:rPr>
+                <w:webHidden/>
+              </w:rPr>
+              <w:instrText xml:space="preserve"> PAGEREF _Toc376813825 \h </w:instrText>
+            </w:r>
+            <w:r>
+              <w:rPr>
+                <w:webHidden/>
+              </w:rPr>
+            </w:r>
+            <w:r>
+              <w:rPr>
+                <w:webHidden/>
+              </w:rPr>
+              <w:fldChar w:fldCharType="separate"/>
+            </w:r>
+            <w:r>
+              <w:rPr>
+                <w:webHidden/>
+              </w:rPr>
+              <w:t>28</w:t>
+            </w:r>
+            <w:r>
+              <w:rPr>
                 <w:webHidden/>
               </w:rPr>
               <w:fldChar w:fldCharType="end"/>
@@ -6983,7 +7209,7 @@
               <w:szCs w:val="22"/>
             </w:rPr>
           </w:pPr>
-          <w:hyperlink w:anchor="_Toc376809803" w:history="1">
+          <w:hyperlink w:anchor="_Toc376813826" w:history="1">
             <w:r>
               <w:rPr>
                 <w:rStyle w:val="af4"/>
@@ -6997,7 +7223,15 @@
                 <w:rStyle w:val="af4"/>
                 <w:noProof/>
               </w:rPr>
-              <w:t>1</w:t>
+              <w:t xml:space="preserve">1 </w:t>
+            </w:r>
+            <w:r>
+              <w:rPr>
+                <w:rStyle w:val="af4"/>
+                <w:rFonts w:hint="eastAsia"/>
+                <w:noProof/>
+              </w:rPr>
+              <w:t>会议纪要</w:t>
             </w:r>
             <w:r>
               <w:rPr>
@@ -7018,7 +7252,7 @@
                 <w:noProof/>
                 <w:webHidden/>
               </w:rPr>
-              <w:instrText xml:space="preserve"> PAGEREF _Toc376809803 \h </w:instrText>
+              <w:instrText xml:space="preserve"> PAGEREF _Toc376813826 \h </w:instrText>
             </w:r>
             <w:r>
               <w:rPr>
@@ -7038,7 +7272,7 @@
                 <w:noProof/>
                 <w:webHidden/>
               </w:rPr>
-              <w:t>27</w:t>
+              <w:t>30</w:t>
             </w:r>
             <w:r>
               <w:rPr>
@@ -7076,7 +7310,7 @@
         <w:pStyle w:val="10"/>
         <w:jc w:val="both"/>
       </w:pPr>
-      <w:bookmarkStart w:id="2" w:name="_Toc376809754"/>
+      <w:bookmarkStart w:id="2" w:name="_Toc376813773"/>
       <w:r>
         <w:rPr>
           <w:rFonts w:hint="eastAsia"/>
@@ -7090,8 +7324,8 @@
       <w:pPr>
         <w:pStyle w:val="20"/>
       </w:pPr>
-      <w:bookmarkStart w:id="3" w:name="_Toc376809755"/>
-      <w:bookmarkStart w:id="4" w:name="_Toc212488184"/>
+      <w:bookmarkStart w:id="3" w:name="_Toc212488184"/>
+      <w:bookmarkStart w:id="4" w:name="_Toc376813774"/>
       <w:bookmarkEnd w:id="0"/>
       <w:r>
         <w:rPr>
@@ -7099,13 +7333,13 @@
         </w:rPr>
         <w:t>项目介绍</w:t>
       </w:r>
-      <w:bookmarkEnd w:id="3"/>
+      <w:bookmarkEnd w:id="4"/>
     </w:p>
     <w:p>
       <w:pPr>
         <w:pStyle w:val="30"/>
       </w:pPr>
-      <w:bookmarkStart w:id="5" w:name="_Toc376809756"/>
+      <w:bookmarkStart w:id="5" w:name="_Toc376813775"/>
       <w:r>
         <w:rPr>
           <w:rFonts w:hint="eastAsia"/>
@@ -7306,7 +7540,7 @@
       <w:pPr>
         <w:pStyle w:val="30"/>
       </w:pPr>
-      <w:bookmarkStart w:id="6" w:name="_Toc376809757"/>
+      <w:bookmarkStart w:id="6" w:name="_Toc376813776"/>
       <w:r>
         <w:rPr>
           <w:rFonts w:hint="eastAsia"/>
@@ -7663,25 +7897,7 @@
           <w:sz w:val="24"/>
           <w:szCs w:val="24"/>
         </w:rPr>
-        <w:t>需要</w:t>
-      </w:r>
-      <w:proofErr w:type="gramStart"/>
-      <w:r>
-        <w:rPr>
-          <w:rFonts w:hint="eastAsia"/>
-          <w:sz w:val="24"/>
-          <w:szCs w:val="24"/>
-        </w:rPr>
-        <w:t>往系统</w:t>
-      </w:r>
-      <w:proofErr w:type="gramEnd"/>
-      <w:r>
-        <w:rPr>
-          <w:rFonts w:hint="eastAsia"/>
-          <w:sz w:val="24"/>
-          <w:szCs w:val="24"/>
-        </w:rPr>
-        <w:t>中增加更多的系统，但是当前系统的可扩展性较差，导致很多需求开发起来异常的困难，甚至有些需求无法在当前系统下满足。</w:t>
+        <w:t>需要往系统中增加更多的系统，但是当前系统的可扩展性较差，导致很多需求开发起来异常的困难，甚至有些需求无法在当前系统下满足。</w:t>
       </w:r>
     </w:p>
     <w:p>
@@ -7698,25 +7914,7 @@
           <w:sz w:val="24"/>
           <w:szCs w:val="24"/>
         </w:rPr>
-        <w:t>此次项目的目标是开发新系统以解决当前</w:t>
-      </w:r>
-      <w:proofErr w:type="gramStart"/>
-      <w:r>
-        <w:rPr>
-          <w:rFonts w:hint="eastAsia"/>
-          <w:sz w:val="24"/>
-          <w:szCs w:val="24"/>
-        </w:rPr>
-        <w:t>老系统</w:t>
-      </w:r>
-      <w:proofErr w:type="gramEnd"/>
-      <w:r>
-        <w:rPr>
-          <w:rFonts w:hint="eastAsia"/>
-          <w:sz w:val="24"/>
-          <w:szCs w:val="24"/>
-        </w:rPr>
-        <w:t>存在的几个主要问题，</w:t>
+        <w:t>此次项目的目标是开发新系统以解决当前老系统存在的几个主要问题，</w:t>
       </w:r>
       <w:r>
         <w:rPr>
@@ -7867,7 +8065,7 @@
       <w:pPr>
         <w:pStyle w:val="30"/>
       </w:pPr>
-      <w:bookmarkStart w:id="7" w:name="_Toc376809758"/>
+      <w:bookmarkStart w:id="7" w:name="_Toc376813777"/>
       <w:r>
         <w:rPr>
           <w:rFonts w:hint="eastAsia"/>
@@ -7985,7 +8183,7 @@
       <w:pPr>
         <w:pStyle w:val="30"/>
       </w:pPr>
-      <w:bookmarkStart w:id="8" w:name="_Toc376809759"/>
+      <w:bookmarkStart w:id="8" w:name="_Toc376813778"/>
       <w:r>
         <w:rPr>
           <w:rFonts w:hint="eastAsia"/>
@@ -8085,21 +8283,7 @@
         <w:rPr>
           <w:rFonts w:hint="eastAsia"/>
         </w:rPr>
-        <w:t>酒店信息维护、酒店房</w:t>
-      </w:r>
-      <w:proofErr w:type="gramStart"/>
-      <w:r>
-        <w:rPr>
-          <w:rFonts w:hint="eastAsia"/>
-        </w:rPr>
-        <w:t>型信息</w:t>
-      </w:r>
-      <w:proofErr w:type="gramEnd"/>
-      <w:r>
-        <w:rPr>
-          <w:rFonts w:hint="eastAsia"/>
-        </w:rPr>
-        <w:t>维护、酒店房态房价信息维护</w:t>
+        <w:t>酒店信息维护、酒店房型信息维护、酒店房态房价信息维护</w:t>
       </w:r>
       <w:r>
         <w:rPr>
@@ -8191,19 +8375,11 @@
         </w:rPr>
         <w:t>酒店</w:t>
       </w:r>
-      <w:proofErr w:type="gramStart"/>
-      <w:r>
-        <w:rPr>
-          <w:rFonts w:hint="eastAsia"/>
-        </w:rPr>
-        <w:t>房价房</w:t>
-      </w:r>
-      <w:proofErr w:type="gramEnd"/>
-      <w:r>
-        <w:rPr>
-          <w:rFonts w:hint="eastAsia"/>
-        </w:rPr>
-        <w:t>态查看、</w:t>
+      <w:r>
+        <w:rPr>
+          <w:rFonts w:hint="eastAsia"/>
+        </w:rPr>
+        <w:t>房价房态查看、</w:t>
       </w:r>
       <w:r>
         <w:rPr>
@@ -8410,7 +8586,7 @@
       <w:pPr>
         <w:pStyle w:val="20"/>
       </w:pPr>
-      <w:bookmarkStart w:id="9" w:name="_Toc376809760"/>
+      <w:bookmarkStart w:id="9" w:name="_Toc376813779"/>
       <w:r>
         <w:rPr>
           <w:rFonts w:hint="eastAsia"/>
@@ -8639,7 +8815,7 @@
       <w:pPr>
         <w:pStyle w:val="20"/>
       </w:pPr>
-      <w:bookmarkStart w:id="10" w:name="_Toc376809761"/>
+      <w:bookmarkStart w:id="10" w:name="_Toc376813780"/>
       <w:r>
         <w:rPr>
           <w:rFonts w:hint="eastAsia"/>
@@ -9595,17 +9771,8 @@
                 <w:rFonts w:ascii="宋体" w:hAnsi="宋体" w:hint="eastAsia"/>
                 <w:lang w:val="en-CA"/>
               </w:rPr>
-              <w:t>系统</w:t>
-            </w:r>
-            <w:proofErr w:type="gramStart"/>
-            <w:r>
-              <w:rPr>
-                <w:rFonts w:ascii="宋体" w:hAnsi="宋体" w:hint="eastAsia"/>
-                <w:lang w:val="en-CA"/>
-              </w:rPr>
-              <w:t>架构师</w:t>
-            </w:r>
-            <w:proofErr w:type="gramEnd"/>
+              <w:t>系统架构师</w:t>
+            </w:r>
           </w:p>
         </w:tc>
         <w:tc>
@@ -10592,7 +10759,7 @@
       <w:pPr>
         <w:pStyle w:val="20"/>
       </w:pPr>
-      <w:bookmarkStart w:id="11" w:name="_Toc376809762"/>
+      <w:bookmarkStart w:id="11" w:name="_Toc376813781"/>
       <w:r>
         <w:rPr>
           <w:rFonts w:hint="eastAsia"/>
@@ -10605,7 +10772,7 @@
       <w:pPr>
         <w:pStyle w:val="30"/>
       </w:pPr>
-      <w:bookmarkStart w:id="12" w:name="_Toc376809763"/>
+      <w:bookmarkStart w:id="12" w:name="_Toc376813782"/>
       <w:r>
         <w:rPr>
           <w:rFonts w:hint="eastAsia"/>
@@ -10636,25 +10803,7 @@
           <w:sz w:val="24"/>
           <w:szCs w:val="24"/>
         </w:rPr>
-        <w:t>对于可预见的有多种路径，并需要决定是采用</w:t>
-      </w:r>
-      <w:proofErr w:type="gramStart"/>
-      <w:r>
-        <w:rPr>
-          <w:rFonts w:hint="eastAsia"/>
-          <w:sz w:val="24"/>
-          <w:szCs w:val="24"/>
-        </w:rPr>
-        <w:t>哪种哪种</w:t>
-      </w:r>
-      <w:proofErr w:type="gramEnd"/>
-      <w:r>
-        <w:rPr>
-          <w:rFonts w:hint="eastAsia"/>
-          <w:sz w:val="24"/>
-          <w:szCs w:val="24"/>
-        </w:rPr>
-        <w:t>最优路径的时候可采用决策树法进行决策。</w:t>
+        <w:t>对于可预见的有多种路径，并需要决定是采用哪种哪种最优路径的时候可采用决策树法进行决策。</w:t>
       </w:r>
     </w:p>
     <w:p>
@@ -10703,7 +10852,7 @@
       <w:pPr>
         <w:pStyle w:val="30"/>
       </w:pPr>
-      <w:bookmarkStart w:id="13" w:name="_Toc376809764"/>
+      <w:bookmarkStart w:id="13" w:name="_Toc376813783"/>
       <w:r>
         <w:rPr>
           <w:rFonts w:hint="eastAsia"/>
@@ -10867,7 +11016,6 @@
         <w:lastRenderedPageBreak/>
         <w:t xml:space="preserve">Microsoft </w:t>
       </w:r>
-      <w:proofErr w:type="spellStart"/>
       <w:r>
         <w:rPr>
           <w:rFonts w:hint="eastAsia"/>
@@ -10876,7 +11024,6 @@
         </w:rPr>
         <w:t>Peoject</w:t>
       </w:r>
-      <w:proofErr w:type="spellEnd"/>
       <w:r>
         <w:rPr>
           <w:rFonts w:hint="eastAsia"/>
@@ -10903,7 +11050,6 @@
           <w:szCs w:val="24"/>
         </w:rPr>
       </w:pPr>
-      <w:proofErr w:type="spellStart"/>
       <w:r>
         <w:rPr>
           <w:rFonts w:hint="eastAsia"/>
@@ -10920,7 +11066,6 @@
         </w:rPr>
         <w:t>ure</w:t>
       </w:r>
-      <w:proofErr w:type="spellEnd"/>
       <w:r>
         <w:rPr>
           <w:rFonts w:hint="eastAsia"/>
@@ -11005,7 +11150,6 @@
           <w:szCs w:val="24"/>
         </w:rPr>
       </w:pPr>
-      <w:proofErr w:type="spellStart"/>
       <w:r>
         <w:rPr>
           <w:rFonts w:hint="eastAsia"/>
@@ -11014,7 +11158,6 @@
         </w:rPr>
         <w:t>LoadRunner</w:t>
       </w:r>
-      <w:proofErr w:type="spellEnd"/>
       <w:r>
         <w:rPr>
           <w:rFonts w:hint="eastAsia"/>
@@ -11052,7 +11195,7 @@
       <w:pPr>
         <w:pStyle w:val="20"/>
       </w:pPr>
-      <w:bookmarkStart w:id="14" w:name="_Toc376809765"/>
+      <w:bookmarkStart w:id="14" w:name="_Toc376813784"/>
       <w:r>
         <w:rPr>
           <w:rFonts w:hint="eastAsia"/>
@@ -11095,23 +11238,7 @@
                 <w:rFonts w:hint="eastAsia"/>
                 <w:sz w:val="21"/>
               </w:rPr>
-              <w:t>里程碑</w:t>
-            </w:r>
-            <w:proofErr w:type="gramStart"/>
-            <w:r>
-              <w:rPr>
-                <w:rFonts w:hint="eastAsia"/>
-                <w:sz w:val="21"/>
-              </w:rPr>
-              <w:t>一</w:t>
-            </w:r>
-            <w:proofErr w:type="gramEnd"/>
-            <w:r>
-              <w:rPr>
-                <w:rFonts w:hint="eastAsia"/>
-                <w:sz w:val="21"/>
-              </w:rPr>
-              <w:t>：项目启动</w:t>
+              <w:t>里程碑一：项目启动</w:t>
             </w:r>
           </w:p>
         </w:tc>
@@ -12010,17 +12137,8 @@
                 <w:rFonts w:hint="eastAsia"/>
                 <w:sz w:val="21"/>
               </w:rPr>
-              <w:t>交付：项目终</w:t>
-            </w:r>
-            <w:proofErr w:type="gramStart"/>
-            <w:r>
-              <w:rPr>
-                <w:rFonts w:hint="eastAsia"/>
-                <w:sz w:val="21"/>
-              </w:rPr>
-              <w:t>验报告</w:t>
-            </w:r>
-            <w:proofErr w:type="gramEnd"/>
+              <w:t>交付：项目终验报告</w:t>
+            </w:r>
           </w:p>
         </w:tc>
       </w:tr>
@@ -12029,7 +12147,7 @@
       <w:pPr>
         <w:pStyle w:val="20"/>
       </w:pPr>
-      <w:bookmarkStart w:id="15" w:name="_Toc376809766"/>
+      <w:bookmarkStart w:id="15" w:name="_Toc376813785"/>
       <w:r>
         <w:rPr>
           <w:rFonts w:hint="eastAsia"/>
@@ -12356,7 +12474,7 @@
       <w:pPr>
         <w:pStyle w:val="20"/>
       </w:pPr>
-      <w:bookmarkStart w:id="16" w:name="_Toc376809767"/>
+      <w:bookmarkStart w:id="16" w:name="_Toc376813786"/>
       <w:r>
         <w:rPr>
           <w:rFonts w:hint="eastAsia"/>
@@ -12370,7 +12488,7 @@
       <w:pPr>
         <w:pStyle w:val="30"/>
       </w:pPr>
-      <w:bookmarkStart w:id="17" w:name="_Toc376809768"/>
+      <w:bookmarkStart w:id="17" w:name="_Toc376813787"/>
       <w:r>
         <w:rPr>
           <w:rFonts w:hint="eastAsia"/>
@@ -12448,7 +12566,7 @@
       <w:pPr>
         <w:pStyle w:val="30"/>
       </w:pPr>
-      <w:bookmarkStart w:id="18" w:name="_Toc376809769"/>
+      <w:bookmarkStart w:id="18" w:name="_Toc376813788"/>
       <w:r>
         <w:rPr>
           <w:rFonts w:hint="eastAsia"/>
@@ -13414,7 +13532,7 @@
         <w:pStyle w:val="10"/>
         <w:jc w:val="both"/>
       </w:pPr>
-      <w:bookmarkStart w:id="19" w:name="_Toc376809770"/>
+      <w:bookmarkStart w:id="19" w:name="_Toc376813789"/>
       <w:r>
         <w:rPr>
           <w:rFonts w:hint="eastAsia"/>
@@ -13430,7 +13548,7 @@
       </w:pPr>
       <w:bookmarkStart w:id="20" w:name="_Toc342754655"/>
       <w:bookmarkStart w:id="21" w:name="_Toc354403463"/>
-      <w:bookmarkStart w:id="22" w:name="_Toc376809771"/>
+      <w:bookmarkStart w:id="22" w:name="_Toc376813790"/>
       <w:r>
         <w:rPr>
           <w:rFonts w:hint="eastAsia"/>
@@ -13445,7 +13563,7 @@
       <w:pPr>
         <w:pStyle w:val="30"/>
       </w:pPr>
-      <w:bookmarkStart w:id="23" w:name="_Toc376809772"/>
+      <w:bookmarkStart w:id="23" w:name="_Toc376813791"/>
       <w:r>
         <w:rPr>
           <w:rFonts w:hint="eastAsia"/>
@@ -13582,7 +13700,7 @@
       <w:pPr>
         <w:pStyle w:val="30"/>
       </w:pPr>
-      <w:bookmarkStart w:id="24" w:name="_Toc376809773"/>
+      <w:bookmarkStart w:id="24" w:name="_Toc376813792"/>
       <w:r>
         <w:rPr>
           <w:rFonts w:hint="eastAsia"/>
@@ -13611,7 +13729,7 @@
       <w:pPr>
         <w:pStyle w:val="30"/>
       </w:pPr>
-      <w:bookmarkStart w:id="25" w:name="_Toc376809774"/>
+      <w:bookmarkStart w:id="25" w:name="_Toc376813793"/>
       <w:r>
         <w:rPr>
           <w:rFonts w:ascii="黑体" w:hAnsi="黑体" w:cs="黑体" w:hint="eastAsia"/>
@@ -13805,7 +13923,7 @@
       <w:pPr>
         <w:pStyle w:val="30"/>
       </w:pPr>
-      <w:bookmarkStart w:id="26" w:name="_Toc376809775"/>
+      <w:bookmarkStart w:id="26" w:name="_Toc376813794"/>
       <w:r>
         <w:rPr>
           <w:rFonts w:hint="eastAsia"/>
@@ -13868,7 +13986,7 @@
       <w:pPr>
         <w:pStyle w:val="30"/>
       </w:pPr>
-      <w:bookmarkStart w:id="27" w:name="_Toc376809776"/>
+      <w:bookmarkStart w:id="27" w:name="_Toc376813795"/>
       <w:r>
         <w:rPr>
           <w:rFonts w:hint="eastAsia"/>
@@ -13988,10 +14106,10 @@
         <w:pStyle w:val="20"/>
       </w:pPr>
       <w:bookmarkStart w:id="28" w:name="_Toc354403472"/>
-      <w:bookmarkStart w:id="29" w:name="_Toc376809777"/>
-      <w:bookmarkStart w:id="30" w:name="_Toc164069450"/>
-      <w:bookmarkStart w:id="31" w:name="_Toc194477619"/>
-      <w:bookmarkStart w:id="32" w:name="_Toc342754667"/>
+      <w:bookmarkStart w:id="29" w:name="_Toc164069450"/>
+      <w:bookmarkStart w:id="30" w:name="_Toc194477619"/>
+      <w:bookmarkStart w:id="31" w:name="_Toc342754667"/>
+      <w:bookmarkStart w:id="32" w:name="_Toc376813796"/>
       <w:r>
         <w:rPr>
           <w:rFonts w:hint="eastAsia"/>
@@ -14002,21 +14120,21 @@
         <w:t>范围</w:t>
       </w:r>
       <w:bookmarkEnd w:id="28"/>
-      <w:bookmarkEnd w:id="29"/>
+      <w:bookmarkEnd w:id="32"/>
     </w:p>
     <w:p>
       <w:pPr>
         <w:pStyle w:val="30"/>
       </w:pPr>
-      <w:bookmarkStart w:id="33" w:name="_Toc376809778"/>
-      <w:bookmarkStart w:id="34" w:name="_Toc201129862"/>
+      <w:bookmarkStart w:id="33" w:name="_Toc201129862"/>
+      <w:bookmarkStart w:id="34" w:name="_Toc376813797"/>
       <w:r>
         <w:rPr>
           <w:rFonts w:hint="eastAsia"/>
         </w:rPr>
         <w:t>产品范围</w:t>
       </w:r>
-      <w:bookmarkEnd w:id="33"/>
+      <w:bookmarkEnd w:id="34"/>
     </w:p>
     <w:p>
       <w:pPr>
@@ -14029,29 +14147,15 @@
         <w:rPr>
           <w:rFonts w:ascii="宋体" w:hAnsi="宋体" w:cs="宋体" w:hint="eastAsia"/>
         </w:rPr>
-        <w:t>本产品主要实现的功能在需求章节已经明确定义。不</w:t>
-      </w:r>
-      <w:proofErr w:type="gramStart"/>
-      <w:r>
-        <w:rPr>
-          <w:rFonts w:ascii="宋体" w:hAnsi="宋体" w:cs="宋体" w:hint="eastAsia"/>
-        </w:rPr>
-        <w:t>包括网银</w:t>
-      </w:r>
-      <w:proofErr w:type="gramEnd"/>
-      <w:r>
-        <w:rPr>
-          <w:rFonts w:ascii="宋体" w:hAnsi="宋体" w:cs="宋体" w:hint="eastAsia"/>
-        </w:rPr>
-        <w:t>，支付平台等外部接口的实现。</w:t>
+        <w:t>本产品主要实现的功能在需求章节已经明确定义。不包括网银，支付平台等外部接口的实现。</w:t>
       </w:r>
     </w:p>
     <w:p>
       <w:pPr>
         <w:pStyle w:val="30"/>
       </w:pPr>
-      <w:bookmarkStart w:id="35" w:name="_Toc376809779"/>
-      <w:bookmarkEnd w:id="34"/>
+      <w:bookmarkStart w:id="35" w:name="_Toc376813798"/>
+      <w:bookmarkEnd w:id="33"/>
       <w:r>
         <w:rPr>
           <w:rFonts w:hint="eastAsia"/>
@@ -14119,7 +14223,7 @@
         </w:rPr>
       </w:pPr>
       <w:bookmarkStart w:id="36" w:name="_Toc354403474"/>
-      <w:bookmarkStart w:id="37" w:name="_Toc376809780"/>
+      <w:bookmarkStart w:id="37" w:name="_Toc376813799"/>
       <w:r>
         <w:rPr>
           <w:rFonts w:hint="eastAsia"/>
@@ -14138,9 +14242,9 @@
         </w:rPr>
         <w:t>交付</w:t>
       </w:r>
+      <w:bookmarkEnd w:id="29"/>
       <w:bookmarkEnd w:id="30"/>
       <w:bookmarkEnd w:id="31"/>
-      <w:bookmarkEnd w:id="32"/>
       <w:bookmarkEnd w:id="36"/>
       <w:r>
         <w:rPr>
@@ -14806,9 +14910,9 @@
         <w:pStyle w:val="30"/>
       </w:pPr>
       <w:bookmarkStart w:id="38" w:name="_Toc354403475"/>
-      <w:bookmarkStart w:id="39" w:name="_Toc376809781"/>
-      <w:bookmarkStart w:id="40" w:name="_Toc194477622"/>
-      <w:bookmarkStart w:id="41" w:name="_Toc342754668"/>
+      <w:bookmarkStart w:id="39" w:name="_Toc194477622"/>
+      <w:bookmarkStart w:id="40" w:name="_Toc342754668"/>
+      <w:bookmarkStart w:id="41" w:name="_Toc376813800"/>
       <w:r>
         <w:rPr>
           <w:rFonts w:hint="eastAsia"/>
@@ -14819,7 +14923,7 @@
         <w:t>的除外责任</w:t>
       </w:r>
       <w:bookmarkEnd w:id="38"/>
-      <w:bookmarkEnd w:id="39"/>
+      <w:bookmarkEnd w:id="41"/>
     </w:p>
     <w:p>
       <w:pPr>
@@ -14844,7 +14948,7 @@
         </w:rPr>
       </w:pPr>
       <w:bookmarkStart w:id="42" w:name="_Toc354403476"/>
-      <w:bookmarkStart w:id="43" w:name="_Toc376809782"/>
+      <w:bookmarkStart w:id="43" w:name="_Toc376813801"/>
       <w:r>
         <w:rPr>
           <w:rFonts w:hint="eastAsia"/>
@@ -14986,29 +15090,35 @@
         </w:rPr>
         <w:t>万。</w:t>
       </w:r>
+      <w:bookmarkEnd w:id="39"/>
       <w:bookmarkEnd w:id="40"/>
-      <w:bookmarkEnd w:id="41"/>
     </w:p>
     <w:p>
       <w:pPr>
         <w:pStyle w:val="20"/>
       </w:pPr>
-      <w:bookmarkStart w:id="44" w:name="_Toc376809783"/>
-      <w:bookmarkStart w:id="45" w:name="_Toc354403478"/>
-      <w:r>
-        <w:rPr>
-          <w:rFonts w:hint="eastAsia"/>
-        </w:rPr>
-        <w:t>工作分解结构图</w:t>
+      <w:bookmarkStart w:id="44" w:name="_Toc354403478"/>
+      <w:bookmarkStart w:id="45" w:name="_Toc376813802"/>
+      <w:r>
+        <w:rPr>
+          <w:rFonts w:hint="eastAsia"/>
+        </w:rPr>
+        <w:t>工作分解结构</w:t>
+      </w:r>
+      <w:r>
+        <w:rPr>
+          <w:rFonts w:hint="eastAsia"/>
+        </w:rPr>
+        <w:t>表</w:t>
+      </w:r>
+      <w:bookmarkEnd w:id="45"/>
+      <w:r>
+        <w:rPr>
+          <w:rFonts w:hint="eastAsia"/>
+        </w:rPr>
+        <w:t xml:space="preserve"> </w:t>
       </w:r>
       <w:bookmarkEnd w:id="44"/>
-      <w:r>
-        <w:rPr>
-          <w:rFonts w:hint="eastAsia"/>
-        </w:rPr>
-        <w:t xml:space="preserve"> </w:t>
-      </w:r>
-      <w:bookmarkEnd w:id="45"/>
     </w:p>
     <w:tbl>
       <w:tblPr>
@@ -16893,17 +17003,8 @@
                 <w:rFonts w:hint="eastAsia"/>
                 <w:sz w:val="18"/>
               </w:rPr>
-              <w:t>项目计划</w:t>
-            </w:r>
-            <w:proofErr w:type="gramStart"/>
-            <w:r>
-              <w:rPr>
-                <w:rFonts w:hint="eastAsia"/>
-                <w:sz w:val="18"/>
-              </w:rPr>
-              <w:t>甘特图</w:t>
-            </w:r>
-            <w:proofErr w:type="gramEnd"/>
+              <w:t>项目计划甘特图</w:t>
+            </w:r>
           </w:p>
         </w:tc>
         <w:tc>
@@ -19384,7 +19485,7 @@
         <w:pStyle w:val="20"/>
       </w:pPr>
       <w:bookmarkStart w:id="46" w:name="_Toc354403479"/>
-      <w:bookmarkStart w:id="47" w:name="_Toc376809784"/>
+      <w:bookmarkStart w:id="47" w:name="_Toc376813803"/>
       <w:r>
         <w:rPr>
           <w:rFonts w:hint="eastAsia"/>
@@ -19481,7 +19582,7 @@
         <w:pStyle w:val="10"/>
         <w:jc w:val="both"/>
       </w:pPr>
-      <w:bookmarkStart w:id="48" w:name="_Toc376809785"/>
+      <w:bookmarkStart w:id="48" w:name="_Toc376813804"/>
       <w:r>
         <w:rPr>
           <w:rFonts w:hint="eastAsia"/>
@@ -19507,7 +19608,7 @@
       <w:pPr>
         <w:pStyle w:val="20"/>
       </w:pPr>
-      <w:bookmarkStart w:id="49" w:name="_Toc376809786"/>
+      <w:bookmarkStart w:id="49" w:name="_Toc376813805"/>
       <w:r>
         <w:rPr>
           <w:rFonts w:hint="eastAsia"/>
@@ -19518,40 +19619,20 @@
     </w:p>
     <w:p>
       <w:pPr>
-        <w:pStyle w:val="30"/>
-        <w:numPr>
-          <w:ilvl w:val="0"/>
-          <w:numId w:val="0"/>
-        </w:numPr>
-        <w:spacing w:before="0" w:after="0"/>
-        <w:ind w:left="720" w:hanging="720"/>
-        <w:rPr>
-          <w:szCs w:val="24"/>
-        </w:rPr>
-      </w:pPr>
-      <w:bookmarkStart w:id="50" w:name="_Toc376809787"/>
-      <w:r>
-        <w:rPr>
-          <w:rFonts w:hint="eastAsia"/>
-          <w:szCs w:val="24"/>
+        <w:ind w:firstLine="0"/>
+      </w:pPr>
+      <w:r>
+        <w:rPr>
+          <w:rFonts w:hint="eastAsia"/>
         </w:rPr>
         <w:t>1</w:t>
       </w:r>
       <w:r>
         <w:rPr>
           <w:rFonts w:hint="eastAsia"/>
-          <w:szCs w:val="24"/>
-        </w:rPr>
-        <w:t>、</w:t>
-      </w:r>
-      <w:r>
-        <w:rPr>
-          <w:rFonts w:hint="eastAsia"/>
-          <w:szCs w:val="24"/>
         </w:rPr>
         <w:t>项目前期准备</w:t>
       </w:r>
-      <w:bookmarkEnd w:id="50"/>
     </w:p>
     <w:p>
       <w:pPr>
@@ -20535,23 +20616,13 @@
         <w:tab/>
         <w:t>2.2.1.2</w:t>
       </w:r>
-      <w:proofErr w:type="gramStart"/>
-      <w:r>
-        <w:rPr>
-          <w:rFonts w:hint="eastAsia"/>
-          <w:sz w:val="24"/>
-          <w:szCs w:val="24"/>
-        </w:rPr>
-        <w:t>各</w:t>
-      </w:r>
-      <w:proofErr w:type="gramEnd"/>
-      <w:r>
-        <w:rPr>
-          <w:rFonts w:hint="eastAsia"/>
-          <w:sz w:val="24"/>
-          <w:szCs w:val="24"/>
-        </w:rPr>
-        <w:t>模块功能设计</w:t>
+      <w:r>
+        <w:rPr>
+          <w:rFonts w:hint="eastAsia"/>
+          <w:sz w:val="24"/>
+          <w:szCs w:val="24"/>
+        </w:rPr>
+        <w:t>各模块功能设计</w:t>
       </w:r>
     </w:p>
     <w:p>
@@ -20589,23 +20660,13 @@
         <w:tab/>
         <w:t>2.2.1.3</w:t>
       </w:r>
-      <w:proofErr w:type="gramStart"/>
-      <w:r>
-        <w:rPr>
-          <w:rFonts w:hint="eastAsia"/>
-          <w:sz w:val="24"/>
-          <w:szCs w:val="24"/>
-        </w:rPr>
-        <w:t>各</w:t>
-      </w:r>
-      <w:proofErr w:type="gramEnd"/>
-      <w:r>
-        <w:rPr>
-          <w:rFonts w:hint="eastAsia"/>
-          <w:sz w:val="24"/>
-          <w:szCs w:val="24"/>
-        </w:rPr>
-        <w:t>模块功能设计评审</w:t>
+      <w:r>
+        <w:rPr>
+          <w:rFonts w:hint="eastAsia"/>
+          <w:sz w:val="24"/>
+          <w:szCs w:val="24"/>
+        </w:rPr>
+        <w:t>各模块功能设计评审</w:t>
       </w:r>
     </w:p>
     <w:p>
@@ -20833,23 +20894,13 @@
         <w:tab/>
         <w:t>3.1</w:t>
       </w:r>
-      <w:proofErr w:type="gramStart"/>
-      <w:r>
-        <w:rPr>
-          <w:rFonts w:hint="eastAsia"/>
-          <w:sz w:val="24"/>
-          <w:szCs w:val="24"/>
-        </w:rPr>
-        <w:t>各</w:t>
-      </w:r>
-      <w:proofErr w:type="gramEnd"/>
-      <w:r>
-        <w:rPr>
-          <w:rFonts w:hint="eastAsia"/>
-          <w:sz w:val="24"/>
-          <w:szCs w:val="24"/>
-        </w:rPr>
-        <w:t>模块功能开发</w:t>
+      <w:r>
+        <w:rPr>
+          <w:rFonts w:hint="eastAsia"/>
+          <w:sz w:val="24"/>
+          <w:szCs w:val="24"/>
+        </w:rPr>
+        <w:t>各模块功能开发</w:t>
       </w:r>
     </w:p>
     <w:p>
@@ -20898,23 +20949,13 @@
         <w:tab/>
         <w:t>4.1</w:t>
       </w:r>
-      <w:proofErr w:type="gramStart"/>
-      <w:r>
-        <w:rPr>
-          <w:rFonts w:hint="eastAsia"/>
-          <w:sz w:val="24"/>
-          <w:szCs w:val="24"/>
-        </w:rPr>
-        <w:t>各</w:t>
-      </w:r>
-      <w:proofErr w:type="gramEnd"/>
-      <w:r>
-        <w:rPr>
-          <w:rFonts w:hint="eastAsia"/>
-          <w:sz w:val="24"/>
-          <w:szCs w:val="24"/>
-        </w:rPr>
-        <w:t>模块功能测试</w:t>
+      <w:r>
+        <w:rPr>
+          <w:rFonts w:hint="eastAsia"/>
+          <w:sz w:val="24"/>
+          <w:szCs w:val="24"/>
+        </w:rPr>
+        <w:t>各模块功能测试</w:t>
       </w:r>
     </w:p>
     <w:p>
@@ -20936,23 +20977,13 @@
         <w:tab/>
         <w:t>4.2</w:t>
       </w:r>
-      <w:proofErr w:type="gramStart"/>
-      <w:r>
-        <w:rPr>
-          <w:rFonts w:hint="eastAsia"/>
-          <w:sz w:val="24"/>
-          <w:szCs w:val="24"/>
-        </w:rPr>
-        <w:t>各</w:t>
-      </w:r>
-      <w:proofErr w:type="gramEnd"/>
-      <w:r>
-        <w:rPr>
-          <w:rFonts w:hint="eastAsia"/>
-          <w:sz w:val="24"/>
-          <w:szCs w:val="24"/>
-        </w:rPr>
-        <w:t>模块</w:t>
+      <w:r>
+        <w:rPr>
+          <w:rFonts w:hint="eastAsia"/>
+          <w:sz w:val="24"/>
+          <w:szCs w:val="24"/>
+        </w:rPr>
+        <w:t>各模块</w:t>
       </w:r>
       <w:r>
         <w:rPr>
@@ -20982,23 +21013,13 @@
         <w:tab/>
         <w:t>4.3</w:t>
       </w:r>
-      <w:proofErr w:type="gramStart"/>
-      <w:r>
-        <w:rPr>
-          <w:rFonts w:hint="eastAsia"/>
-          <w:sz w:val="24"/>
-          <w:szCs w:val="24"/>
-        </w:rPr>
-        <w:t>各</w:t>
-      </w:r>
-      <w:proofErr w:type="gramEnd"/>
-      <w:r>
-        <w:rPr>
-          <w:rFonts w:hint="eastAsia"/>
-          <w:sz w:val="24"/>
-          <w:szCs w:val="24"/>
-        </w:rPr>
-        <w:t>模块安全性测试</w:t>
+      <w:r>
+        <w:rPr>
+          <w:rFonts w:hint="eastAsia"/>
+          <w:sz w:val="24"/>
+          <w:szCs w:val="24"/>
+        </w:rPr>
+        <w:t>各模块安全性测试</w:t>
       </w:r>
     </w:p>
     <w:p>
@@ -21020,23 +21041,13 @@
         <w:tab/>
         <w:t>4.4</w:t>
       </w:r>
-      <w:proofErr w:type="gramStart"/>
-      <w:r>
-        <w:rPr>
-          <w:rFonts w:hint="eastAsia"/>
-          <w:sz w:val="24"/>
-          <w:szCs w:val="24"/>
-        </w:rPr>
-        <w:t>各</w:t>
-      </w:r>
-      <w:proofErr w:type="gramEnd"/>
-      <w:r>
-        <w:rPr>
-          <w:rFonts w:hint="eastAsia"/>
-          <w:sz w:val="24"/>
-          <w:szCs w:val="24"/>
-        </w:rPr>
-        <w:t>模块稳定性测试</w:t>
+      <w:r>
+        <w:rPr>
+          <w:rFonts w:hint="eastAsia"/>
+          <w:sz w:val="24"/>
+          <w:szCs w:val="24"/>
+        </w:rPr>
+        <w:t>各模块稳定性测试</w:t>
       </w:r>
     </w:p>
     <w:p>
@@ -21293,14 +21304,14 @@
       <w:pPr>
         <w:pStyle w:val="20"/>
       </w:pPr>
-      <w:bookmarkStart w:id="51" w:name="_Toc376809788"/>
+      <w:bookmarkStart w:id="50" w:name="_Toc376813806"/>
       <w:r>
         <w:rPr>
           <w:rFonts w:hint="eastAsia"/>
         </w:rPr>
         <w:t>里程碑</w:t>
       </w:r>
-      <w:bookmarkEnd w:id="51"/>
+      <w:bookmarkEnd w:id="50"/>
     </w:p>
     <w:tbl>
       <w:tblPr>
@@ -21509,7 +21520,6 @@
                 <w:lang w:eastAsia="zh-CN"/>
               </w:rPr>
             </w:pPr>
-            <w:proofErr w:type="spellStart"/>
             <w:r>
               <w:rPr>
                 <w:rFonts w:hint="eastAsia"/>
@@ -21519,7 +21529,6 @@
               </w:rPr>
               <w:t>项目启动</w:t>
             </w:r>
-            <w:proofErr w:type="spellEnd"/>
           </w:p>
         </w:tc>
         <w:tc>
@@ -22736,16 +22745,16 @@
       <w:pPr>
         <w:pStyle w:val="20"/>
       </w:pPr>
-      <w:bookmarkStart w:id="52" w:name="_Toc376809789"/>
+      <w:bookmarkStart w:id="51" w:name="_Toc376813807"/>
       <w:r>
         <w:rPr>
           <w:rFonts w:hint="eastAsia"/>
         </w:rPr>
         <w:t>项目进度计划表</w:t>
       </w:r>
-      <w:bookmarkEnd w:id="52"/>
+      <w:bookmarkEnd w:id="51"/>
     </w:p>
-    <w:bookmarkEnd w:id="4"/>
+    <w:bookmarkEnd w:id="3"/>
     <w:p>
       <w:pPr>
         <w:pStyle w:val="a9"/>
@@ -22901,14 +22910,14 @@
       <w:pPr>
         <w:pStyle w:val="20"/>
       </w:pPr>
-      <w:bookmarkStart w:id="53" w:name="_Toc376809790"/>
+      <w:bookmarkStart w:id="52" w:name="_Toc376813808"/>
       <w:r>
         <w:rPr>
           <w:rFonts w:hint="eastAsia"/>
         </w:rPr>
         <w:t>项目人员分配表</w:t>
       </w:r>
-      <w:bookmarkEnd w:id="53"/>
+      <w:bookmarkEnd w:id="52"/>
     </w:p>
     <w:p>
       <w:pPr>
@@ -23017,102 +23026,116 @@
         <w:pStyle w:val="10"/>
         <w:jc w:val="both"/>
       </w:pPr>
-      <w:bookmarkStart w:id="54" w:name="_Toc376809791"/>
+      <w:bookmarkStart w:id="53" w:name="_Toc376813809"/>
       <w:r>
         <w:rPr>
           <w:rFonts w:hint="eastAsia"/>
         </w:rPr>
         <w:lastRenderedPageBreak/>
         <w:t>项目变更管理</w:t>
+      </w:r>
+      <w:bookmarkEnd w:id="53"/>
+    </w:p>
+    <w:p>
+      <w:pPr>
+        <w:pStyle w:val="20"/>
+      </w:pPr>
+      <w:bookmarkStart w:id="54" w:name="_Toc376813810"/>
+      <w:r>
+        <w:rPr>
+          <w:rFonts w:hint="eastAsia"/>
+        </w:rPr>
+        <w:t>概述</w:t>
       </w:r>
       <w:bookmarkEnd w:id="54"/>
     </w:p>
     <w:p>
-      <w:pPr>
-        <w:pStyle w:val="20"/>
-      </w:pPr>
-      <w:bookmarkStart w:id="55" w:name="_Toc376809792"/>
-      <w:r>
-        <w:rPr>
-          <w:rFonts w:hint="eastAsia"/>
-        </w:rPr>
-        <w:t>概述</w:t>
-      </w:r>
-      <w:bookmarkEnd w:id="55"/>
+      <w:r>
+        <w:rPr>
+          <w:rFonts w:hint="eastAsia"/>
+        </w:rPr>
+        <w:t>变更管理流程是成功交付项目的基础</w:t>
+      </w:r>
+      <w:r>
+        <w:rPr>
+          <w:rFonts w:hint="eastAsia"/>
+        </w:rPr>
+        <w:t>。</w:t>
+      </w:r>
+      <w:r>
+        <w:rPr>
+          <w:rFonts w:hint="eastAsia"/>
+        </w:rPr>
+        <w:t>变更管理流程确保</w:t>
+      </w:r>
+      <w:r>
+        <w:rPr>
+          <w:rFonts w:hint="eastAsia"/>
+        </w:rPr>
+        <w:t>对项目环境中的每个</w:t>
+      </w:r>
+      <w:r>
+        <w:rPr>
+          <w:rFonts w:hint="eastAsia"/>
+        </w:rPr>
+        <w:t>变</w:t>
+      </w:r>
+      <w:r>
+        <w:rPr>
+          <w:rFonts w:hint="eastAsia"/>
+        </w:rPr>
+        <w:t>更</w:t>
+      </w:r>
+      <w:r>
+        <w:rPr>
+          <w:rFonts w:hint="eastAsia"/>
+        </w:rPr>
+        <w:t>实施以前都得以恰当的定义、评估和审批</w:t>
+      </w:r>
+      <w:r>
+        <w:rPr>
+          <w:rFonts w:hint="eastAsia"/>
+        </w:rPr>
+        <w:t>。</w:t>
+      </w:r>
     </w:p>
     <w:p>
-      <w:r>
-        <w:rPr>
-          <w:rFonts w:hint="eastAsia"/>
-        </w:rPr>
-        <w:t>变更管理流程是成功交付项目的基础</w:t>
-      </w:r>
-      <w:r>
-        <w:rPr>
-          <w:rFonts w:hint="eastAsia"/>
-        </w:rPr>
-        <w:t>。</w:t>
-      </w:r>
-      <w:r>
-        <w:rPr>
-          <w:rFonts w:hint="eastAsia"/>
-        </w:rPr>
-        <w:t>变更管理流程确保</w:t>
-      </w:r>
-      <w:r>
-        <w:rPr>
-          <w:rFonts w:hint="eastAsia"/>
-        </w:rPr>
-        <w:t>对项目环境中的每个</w:t>
-      </w:r>
-      <w:r>
-        <w:rPr>
-          <w:rFonts w:hint="eastAsia"/>
-        </w:rPr>
-        <w:t>变</w:t>
-      </w:r>
-      <w:r>
-        <w:rPr>
-          <w:rFonts w:hint="eastAsia"/>
-        </w:rPr>
-        <w:t>更</w:t>
-      </w:r>
-      <w:r>
-        <w:rPr>
-          <w:rFonts w:hint="eastAsia"/>
-        </w:rPr>
-        <w:t>实施以前都得以恰当的定义、评估和审批</w:t>
-      </w:r>
-      <w:r>
-        <w:rPr>
-          <w:rFonts w:hint="eastAsia"/>
-        </w:rPr>
-        <w:t>。</w:t>
+      <w:pPr>
+        <w:rPr>
+          <w:rFonts w:cs="Arial"/>
+          <w:bCs/>
+          <w:sz w:val="24"/>
+        </w:rPr>
+      </w:pPr>
+      <w:r>
+        <w:rPr>
+          <w:rFonts w:cs="Arial" w:hint="eastAsia"/>
+          <w:bCs/>
+          <w:sz w:val="24"/>
+        </w:rPr>
+        <w:t>对项目的变更管理通过以</w:t>
+      </w:r>
+      <w:r>
+        <w:rPr>
+          <w:rFonts w:cs="Arial" w:hint="eastAsia"/>
+          <w:bCs/>
+          <w:sz w:val="24"/>
+        </w:rPr>
+        <w:t>下五个关键步骤的实施引入的。</w:t>
       </w:r>
     </w:p>
     <w:p>
-      <w:pPr>
-        <w:rPr>
-          <w:rFonts w:cs="Arial"/>
-          <w:bCs/>
-          <w:sz w:val="24"/>
-        </w:rPr>
-      </w:pPr>
-      <w:r>
-        <w:rPr>
-          <w:rFonts w:cs="Arial" w:hint="eastAsia"/>
-          <w:bCs/>
-          <w:sz w:val="24"/>
-        </w:rPr>
-        <w:t>对项目的变更管理通过以</w:t>
-      </w:r>
-      <w:r>
-        <w:rPr>
-          <w:rFonts w:cs="Arial" w:hint="eastAsia"/>
-          <w:bCs/>
-          <w:sz w:val="24"/>
-        </w:rPr>
-        <w:t>下五个关键步骤的实施引入的。</w:t>
+      <w:r>
+        <w:rPr>
+          <w:rFonts w:hint="eastAsia"/>
+        </w:rPr>
+        <w:t>·</w:t>
+      </w:r>
+      <w:r>
+        <w:rPr>
+          <w:rFonts w:hint="eastAsia"/>
+        </w:rPr>
+        <w:t>提交和接收变更申请</w:t>
       </w:r>
     </w:p>
     <w:p>
@@ -23120,13 +23143,7 @@
         <w:rPr>
           <w:rFonts w:hint="eastAsia"/>
         </w:rPr>
-        <w:t>·</w:t>
-      </w:r>
-      <w:r>
-        <w:rPr>
-          <w:rFonts w:hint="eastAsia"/>
-        </w:rPr>
-        <w:t>提交和接收变更申请</w:t>
+        <w:t>·审核和记录变更申请</w:t>
       </w:r>
     </w:p>
     <w:p>
@@ -23134,7 +23151,7 @@
         <w:rPr>
           <w:rFonts w:hint="eastAsia"/>
         </w:rPr>
-        <w:t>·审核和记录变更申请</w:t>
+        <w:t>·确定变更申请的可行性</w:t>
       </w:r>
     </w:p>
     <w:p>
@@ -23142,7 +23159,7 @@
         <w:rPr>
           <w:rFonts w:hint="eastAsia"/>
         </w:rPr>
-        <w:t>·确定变更申请的可行性</w:t>
+        <w:t>·批准变更申请</w:t>
       </w:r>
     </w:p>
     <w:p>
@@ -23150,29 +23167,21 @@
         <w:rPr>
           <w:rFonts w:hint="eastAsia"/>
         </w:rPr>
-        <w:t>·批准变更申请</w:t>
+        <w:t>·实施和结束变更申请</w:t>
       </w:r>
     </w:p>
     <w:p>
-      <w:r>
-        <w:rPr>
-          <w:rFonts w:hint="eastAsia"/>
-        </w:rPr>
-        <w:t>·实施和结束变更申请</w:t>
-      </w:r>
-    </w:p>
-    <w:p>
       <w:pPr>
         <w:pStyle w:val="20"/>
       </w:pPr>
-      <w:bookmarkStart w:id="56" w:name="_Toc376809793"/>
+      <w:bookmarkStart w:id="55" w:name="_Toc376813811"/>
       <w:r>
         <w:rPr>
           <w:rFonts w:hint="eastAsia"/>
         </w:rPr>
         <w:t>变更流程</w:t>
       </w:r>
-      <w:bookmarkEnd w:id="56"/>
+      <w:bookmarkEnd w:id="55"/>
     </w:p>
     <w:p>
       <w:pPr>
@@ -23257,10 +23266,10 @@
             <v:path o:extrusionok="f" gradientshapeok="t" o:connecttype="rect"/>
             <o:lock v:ext="edit" aspectratio="t"/>
           </v:shapetype>
-          <v:shape id="_x0000_i1025" type="#_x0000_t75" style="width:174.55pt;height:627.6pt" o:ole="">
+          <v:shape id="_x0000_i1025" type="#_x0000_t75" style="width:174.75pt;height:627.75pt" o:ole="">
             <v:imagedata r:id="rId21" o:title=""/>
           </v:shape>
-          <o:OLEObject Type="Embed" ProgID="Visio.Drawing.11" ShapeID="_x0000_i1025" DrawAspect="Content" ObjectID="_1450553963" r:id="rId22"/>
+          <o:OLEObject Type="Embed" ProgID="Visio.Drawing.11" ShapeID="_x0000_i1025" DrawAspect="Content" ObjectID="_1450555634" r:id="rId22"/>
         </w:object>
       </w:r>
     </w:p>
@@ -23299,13 +23308,115 @@
       <w:pPr>
         <w:pStyle w:val="30"/>
       </w:pPr>
-      <w:bookmarkStart w:id="57" w:name="_Toc376809794"/>
+      <w:bookmarkStart w:id="56" w:name="_Toc376813812"/>
       <w:r>
         <w:rPr>
           <w:rFonts w:hint="eastAsia"/>
         </w:rPr>
         <w:lastRenderedPageBreak/>
         <w:t>提交变更申请</w:t>
+      </w:r>
+      <w:bookmarkEnd w:id="56"/>
+    </w:p>
+    <w:p>
+      <w:pPr>
+        <w:pStyle w:val="a1"/>
+        <w:rPr>
+          <w:sz w:val="24"/>
+          <w:szCs w:val="24"/>
+        </w:rPr>
+      </w:pPr>
+      <w:r>
+        <w:rPr>
+          <w:rFonts w:hint="eastAsia"/>
+          <w:sz w:val="24"/>
+          <w:szCs w:val="24"/>
+        </w:rPr>
+        <w:t>本步骤中</w:t>
+      </w:r>
+      <w:r>
+        <w:rPr>
+          <w:rFonts w:hint="eastAsia"/>
+          <w:sz w:val="24"/>
+          <w:szCs w:val="24"/>
+        </w:rPr>
+        <w:t>项目团队中的任何成员都可以提交项目变更申请，需要完成以下工作：</w:t>
+      </w:r>
+    </w:p>
+    <w:p>
+      <w:pPr>
+        <w:pStyle w:val="a1"/>
+        <w:rPr>
+          <w:rFonts w:asciiTheme="minorEastAsia" w:eastAsiaTheme="minorEastAsia" w:hAnsiTheme="minorEastAsia"/>
+          <w:sz w:val="24"/>
+          <w:szCs w:val="24"/>
+        </w:rPr>
+      </w:pPr>
+      <w:r>
+        <w:rPr>
+          <w:rFonts w:hint="eastAsia"/>
+        </w:rPr>
+        <w:t>·</w:t>
+      </w:r>
+      <w:r>
+        <w:rPr>
+          <w:rFonts w:asciiTheme="minorEastAsia" w:eastAsiaTheme="minorEastAsia" w:hAnsiTheme="minorEastAsia" w:hint="eastAsia"/>
+          <w:sz w:val="24"/>
+          <w:szCs w:val="24"/>
+        </w:rPr>
+        <w:t>变更申请人识别项目中任何方面的变更需求（如范围、可交付成果、时限、组织）</w:t>
+      </w:r>
+    </w:p>
+    <w:p>
+      <w:pPr>
+        <w:pStyle w:val="a1"/>
+        <w:rPr>
+          <w:rFonts w:asciiTheme="minorEastAsia" w:eastAsiaTheme="minorEastAsia" w:hAnsiTheme="minorEastAsia"/>
+          <w:sz w:val="24"/>
+          <w:szCs w:val="24"/>
+        </w:rPr>
+      </w:pPr>
+      <w:r>
+        <w:rPr>
+          <w:rFonts w:hint="eastAsia"/>
+        </w:rPr>
+        <w:t>·</w:t>
+      </w:r>
+      <w:r>
+        <w:rPr>
+          <w:rFonts w:asciiTheme="minorEastAsia" w:eastAsiaTheme="minorEastAsia" w:hAnsiTheme="minorEastAsia" w:hint="eastAsia"/>
+          <w:sz w:val="24"/>
+          <w:szCs w:val="24"/>
+        </w:rPr>
+        <w:t>变更申请人完成变更申请表，并将其呈交给项目经理</w:t>
+      </w:r>
+      <w:r>
+        <w:rPr>
+          <w:rFonts w:asciiTheme="minorEastAsia" w:eastAsiaTheme="minorEastAsia" w:hAnsiTheme="minorEastAsia" w:hint="eastAsia"/>
+          <w:sz w:val="24"/>
+          <w:szCs w:val="24"/>
+        </w:rPr>
+        <w:t>。包括变更描述、变更原因、变更带来的影响</w:t>
+      </w:r>
+      <w:r>
+        <w:rPr>
+          <w:rFonts w:asciiTheme="minorEastAsia" w:eastAsiaTheme="minorEastAsia" w:hAnsiTheme="minorEastAsia" w:hint="eastAsia"/>
+          <w:sz w:val="24"/>
+          <w:szCs w:val="24"/>
+        </w:rPr>
+        <w:t>等</w:t>
+      </w:r>
+    </w:p>
+    <w:p>
+      <w:pPr>
+        <w:pStyle w:val="30"/>
+      </w:pPr>
+      <w:bookmarkStart w:id="57" w:name="_Toc376813813"/>
+      <w:r>
+        <w:rPr>
+          <w:rFonts w:hint="eastAsia"/>
+        </w:rPr>
+        <w:t>审核变更申请</w:t>
       </w:r>
       <w:bookmarkEnd w:id="57"/>
     </w:p>
@@ -23323,40 +23434,37 @@
           <w:sz w:val="24"/>
           <w:szCs w:val="24"/>
         </w:rPr>
-        <w:t>本步骤</w:t>
-      </w:r>
-      <w:proofErr w:type="gramStart"/>
-      <w:r>
-        <w:rPr>
-          <w:rFonts w:hint="eastAsia"/>
-          <w:sz w:val="24"/>
-          <w:szCs w:val="24"/>
-        </w:rPr>
-        <w:t>中</w:t>
-      </w:r>
-      <w:r>
-        <w:rPr>
-          <w:rFonts w:hint="eastAsia"/>
-          <w:sz w:val="24"/>
-          <w:szCs w:val="24"/>
-        </w:rPr>
-        <w:t>项目</w:t>
-      </w:r>
-      <w:proofErr w:type="gramEnd"/>
-      <w:r>
-        <w:rPr>
-          <w:rFonts w:hint="eastAsia"/>
-          <w:sz w:val="24"/>
-          <w:szCs w:val="24"/>
-        </w:rPr>
-        <w:t>团队中的任何成员都可以提交项目变更申请，需要完成以下工作：</w:t>
+        <w:t>本步骤授权项目</w:t>
+      </w:r>
+      <w:r>
+        <w:rPr>
+          <w:rFonts w:hint="eastAsia"/>
+          <w:sz w:val="24"/>
+          <w:szCs w:val="24"/>
+        </w:rPr>
+        <w:t>经理</w:t>
+      </w:r>
+      <w:r>
+        <w:rPr>
+          <w:rFonts w:hint="eastAsia"/>
+          <w:sz w:val="24"/>
+          <w:szCs w:val="24"/>
+        </w:rPr>
+        <w:t>对变更</w:t>
+      </w:r>
+      <w:r>
+        <w:rPr>
+          <w:rFonts w:hint="eastAsia"/>
+          <w:sz w:val="24"/>
+          <w:szCs w:val="24"/>
+        </w:rPr>
+        <w:t>申请表进行审核，以决定是否需要一份充分的可行性研究报告评估变更可能带来的全部影响。做出上述决定的基本依据是：</w:t>
       </w:r>
     </w:p>
     <w:p>
       <w:pPr>
         <w:pStyle w:val="a1"/>
         <w:rPr>
-          <w:rFonts w:asciiTheme="minorEastAsia" w:eastAsiaTheme="minorEastAsia" w:hAnsiTheme="minorEastAsia"/>
           <w:sz w:val="24"/>
           <w:szCs w:val="24"/>
         </w:rPr>
@@ -23369,18 +23477,17 @@
       </w:r>
       <w:r>
         <w:rPr>
-          <w:rFonts w:asciiTheme="minorEastAsia" w:eastAsiaTheme="minorEastAsia" w:hAnsiTheme="minorEastAsia" w:hint="eastAsia"/>
-          <w:sz w:val="24"/>
-          <w:szCs w:val="24"/>
-        </w:rPr>
-        <w:t>变更申请人识别项目中任何方面的变更需求（如范围、可交付成果、时限、组织）</w:t>
+          <w:rFonts w:hint="eastAsia"/>
+          <w:sz w:val="24"/>
+          <w:szCs w:val="24"/>
+        </w:rPr>
+        <w:t>呈交的可选择变更数目</w:t>
       </w:r>
     </w:p>
     <w:p>
       <w:pPr>
         <w:pStyle w:val="a1"/>
         <w:rPr>
-          <w:rFonts w:asciiTheme="minorEastAsia" w:eastAsiaTheme="minorEastAsia" w:hAnsiTheme="minorEastAsia"/>
           <w:sz w:val="24"/>
           <w:szCs w:val="24"/>
         </w:rPr>
@@ -23393,39 +23500,46 @@
       </w:r>
       <w:r>
         <w:rPr>
-          <w:rFonts w:asciiTheme="minorEastAsia" w:eastAsiaTheme="minorEastAsia" w:hAnsiTheme="minorEastAsia" w:hint="eastAsia"/>
-          <w:sz w:val="24"/>
-          <w:szCs w:val="24"/>
-        </w:rPr>
-        <w:t>变更申请人完成变更申请表，并将其呈交给项目经理</w:t>
-      </w:r>
-      <w:r>
-        <w:rPr>
-          <w:rFonts w:asciiTheme="minorEastAsia" w:eastAsiaTheme="minorEastAsia" w:hAnsiTheme="minorEastAsia" w:hint="eastAsia"/>
-          <w:sz w:val="24"/>
-          <w:szCs w:val="24"/>
-        </w:rPr>
-        <w:t>。包括变更描述、变更原因、变更带来的影响</w:t>
-      </w:r>
-      <w:r>
-        <w:rPr>
-          <w:rFonts w:asciiTheme="minorEastAsia" w:eastAsiaTheme="minorEastAsia" w:hAnsiTheme="minorEastAsia" w:hint="eastAsia"/>
-          <w:sz w:val="24"/>
-          <w:szCs w:val="24"/>
-        </w:rPr>
-        <w:t>等</w:t>
+          <w:rFonts w:hint="eastAsia"/>
+          <w:sz w:val="24"/>
+          <w:szCs w:val="24"/>
+        </w:rPr>
+        <w:t>申请变更的复杂程度</w:t>
       </w:r>
     </w:p>
     <w:p>
       <w:pPr>
+        <w:pStyle w:val="a1"/>
+        <w:rPr>
+          <w:sz w:val="24"/>
+          <w:szCs w:val="24"/>
+        </w:rPr>
+      </w:pPr>
+      <w:r>
+        <w:rPr>
+          <w:rFonts w:hint="eastAsia"/>
+        </w:rPr>
+        <w:t>·</w:t>
+      </w:r>
+      <w:r>
+        <w:rPr>
+          <w:rFonts w:hint="eastAsia"/>
+          <w:sz w:val="24"/>
+          <w:szCs w:val="24"/>
+        </w:rPr>
+        <w:t>提出的变更解决方案的衡量</w:t>
+      </w:r>
+    </w:p>
+    <w:p>
+      <w:pPr>
         <w:pStyle w:val="30"/>
       </w:pPr>
-      <w:bookmarkStart w:id="58" w:name="_Toc376809795"/>
-      <w:r>
-        <w:rPr>
-          <w:rFonts w:hint="eastAsia"/>
-        </w:rPr>
-        <w:t>审核变更申请</w:t>
+      <w:bookmarkStart w:id="58" w:name="_Toc376813814"/>
+      <w:r>
+        <w:rPr>
+          <w:rFonts w:hint="eastAsia"/>
+        </w:rPr>
+        <w:t>识别变更可行性</w:t>
       </w:r>
       <w:bookmarkEnd w:id="58"/>
     </w:p>
@@ -23443,31 +23557,15 @@
           <w:sz w:val="24"/>
           <w:szCs w:val="24"/>
         </w:rPr>
-        <w:t>本步骤授权项目</w:t>
-      </w:r>
-      <w:r>
-        <w:rPr>
-          <w:rFonts w:hint="eastAsia"/>
-          <w:sz w:val="24"/>
-          <w:szCs w:val="24"/>
-        </w:rPr>
-        <w:t>经理</w:t>
-      </w:r>
-      <w:r>
-        <w:rPr>
-          <w:rFonts w:hint="eastAsia"/>
-          <w:sz w:val="24"/>
-          <w:szCs w:val="24"/>
-        </w:rPr>
-        <w:t>对变更</w:t>
-      </w:r>
-      <w:r>
-        <w:rPr>
-          <w:rFonts w:hint="eastAsia"/>
-          <w:sz w:val="24"/>
-          <w:szCs w:val="24"/>
-        </w:rPr>
-        <w:t>申请表进行审核，以决定是否需要一份充分的可行性研究报告评估变更可能带来的全部影响。做出上述决定的基本依据是：</w:t>
+        <w:t>本步骤涉及</w:t>
+      </w:r>
+      <w:r>
+        <w:rPr>
+          <w:rFonts w:hint="eastAsia"/>
+          <w:sz w:val="24"/>
+          <w:szCs w:val="24"/>
+        </w:rPr>
+        <w:t>完成一份完整的变更可行性研究，以确保对所有的变更可选项进行调查并上报，变更可行性报告包括以下各项的定义：</w:t>
       </w:r>
     </w:p>
     <w:p>
@@ -23490,7 +23588,7 @@
           <w:sz w:val="24"/>
           <w:szCs w:val="24"/>
         </w:rPr>
-        <w:t>呈交的可选择变更数目</w:t>
+        <w:t>变更需求</w:t>
       </w:r>
     </w:p>
     <w:p>
@@ -23513,7 +23611,7 @@
           <w:sz w:val="24"/>
           <w:szCs w:val="24"/>
         </w:rPr>
-        <w:t>申请变更的复杂程度</w:t>
+        <w:t>变更可选项</w:t>
       </w:r>
     </w:p>
     <w:p>
@@ -23536,19 +23634,88 @@
           <w:sz w:val="24"/>
           <w:szCs w:val="24"/>
         </w:rPr>
-        <w:t>提出的变更解决方案的衡量</w:t>
+        <w:t>变更成本及利益</w:t>
       </w:r>
     </w:p>
     <w:p>
       <w:pPr>
+        <w:pStyle w:val="a1"/>
+        <w:rPr>
+          <w:sz w:val="24"/>
+          <w:szCs w:val="24"/>
+        </w:rPr>
+      </w:pPr>
+      <w:r>
+        <w:rPr>
+          <w:rFonts w:hint="eastAsia"/>
+        </w:rPr>
+        <w:t>·</w:t>
+      </w:r>
+      <w:r>
+        <w:rPr>
+          <w:rFonts w:hint="eastAsia"/>
+          <w:sz w:val="24"/>
+          <w:szCs w:val="24"/>
+        </w:rPr>
+        <w:t>变更风险及事项</w:t>
+      </w:r>
+    </w:p>
+    <w:p>
+      <w:pPr>
+        <w:pStyle w:val="a1"/>
+        <w:rPr>
+          <w:sz w:val="24"/>
+          <w:szCs w:val="24"/>
+        </w:rPr>
+      </w:pPr>
+      <w:r>
+        <w:rPr>
+          <w:rFonts w:hint="eastAsia"/>
+        </w:rPr>
+        <w:t>·</w:t>
+      </w:r>
+      <w:r>
+        <w:rPr>
+          <w:rFonts w:hint="eastAsia"/>
+          <w:sz w:val="24"/>
+          <w:szCs w:val="24"/>
+        </w:rPr>
+        <w:t>变更带来的影响</w:t>
+      </w:r>
+    </w:p>
+    <w:p>
+      <w:pPr>
+        <w:pStyle w:val="a1"/>
+        <w:rPr>
+          <w:sz w:val="24"/>
+          <w:szCs w:val="24"/>
+        </w:rPr>
+      </w:pPr>
+      <w:r>
+        <w:rPr>
+          <w:rFonts w:hint="eastAsia"/>
+        </w:rPr>
+        <w:t>·</w:t>
+      </w:r>
+      <w:r>
+        <w:rPr>
+          <w:rFonts w:hint="eastAsia"/>
+          <w:sz w:val="24"/>
+          <w:szCs w:val="24"/>
+        </w:rPr>
+        <w:t>变更的建议和计划</w:t>
+      </w:r>
+    </w:p>
+    <w:p>
+      <w:pPr>
         <w:pStyle w:val="30"/>
       </w:pPr>
-      <w:bookmarkStart w:id="59" w:name="_Toc376809796"/>
-      <w:r>
-        <w:rPr>
-          <w:rFonts w:hint="eastAsia"/>
-        </w:rPr>
-        <w:t>识别变更可行性</w:t>
+      <w:bookmarkStart w:id="59" w:name="_Toc376813815"/>
+      <w:r>
+        <w:rPr>
+          <w:rFonts w:hint="eastAsia"/>
+        </w:rPr>
+        <w:t>批准变更申请</w:t>
       </w:r>
       <w:bookmarkEnd w:id="59"/>
     </w:p>
@@ -23566,15 +23733,15 @@
           <w:sz w:val="24"/>
           <w:szCs w:val="24"/>
         </w:rPr>
-        <w:t>本步骤涉及</w:t>
-      </w:r>
-      <w:r>
-        <w:rPr>
-          <w:rFonts w:hint="eastAsia"/>
-          <w:sz w:val="24"/>
-          <w:szCs w:val="24"/>
-        </w:rPr>
-        <w:t>完成一份完整的变更可行性研究，以确保对所有的变更可选项进行调查并上报，变更可行性报告包括以下各项的定义：</w:t>
+        <w:t>本步骤涉及变更审批人对变更申请的正式审核</w:t>
+      </w:r>
+      <w:r>
+        <w:rPr>
+          <w:rFonts w:hint="eastAsia"/>
+          <w:sz w:val="24"/>
+          <w:szCs w:val="24"/>
+        </w:rPr>
+        <w:t>。变更审批人可能做出下列任何一种结论：</w:t>
       </w:r>
     </w:p>
     <w:p>
@@ -23597,7 +23764,7 @@
           <w:sz w:val="24"/>
           <w:szCs w:val="24"/>
         </w:rPr>
-        <w:t>变更需求</w:t>
+        <w:t>拒绝变更</w:t>
       </w:r>
     </w:p>
     <w:p>
@@ -23620,7 +23787,7 @@
           <w:sz w:val="24"/>
           <w:szCs w:val="24"/>
         </w:rPr>
-        <w:t>变更可选项</w:t>
+        <w:t>要求与变更相关的更多信息</w:t>
       </w:r>
     </w:p>
     <w:p>
@@ -23643,7 +23810,7 @@
           <w:sz w:val="24"/>
           <w:szCs w:val="24"/>
         </w:rPr>
-        <w:t>变更成本及利益</w:t>
+        <w:t>批准变更申请</w:t>
       </w:r>
     </w:p>
     <w:p>
@@ -23666,40 +23833,53 @@
           <w:sz w:val="24"/>
           <w:szCs w:val="24"/>
         </w:rPr>
-        <w:t>变更风险及事项</w:t>
+        <w:t>在特定条件下批准变更</w:t>
       </w:r>
     </w:p>
     <w:p>
       <w:pPr>
         <w:pStyle w:val="a1"/>
-        <w:rPr>
-          <w:sz w:val="24"/>
-          <w:szCs w:val="24"/>
-        </w:rPr>
-      </w:pPr>
-      <w:r>
-        <w:rPr>
-          <w:rFonts w:hint="eastAsia"/>
-        </w:rPr>
-        <w:t>·</w:t>
-      </w:r>
-      <w:r>
-        <w:rPr>
-          <w:rFonts w:hint="eastAsia"/>
-          <w:sz w:val="24"/>
-          <w:szCs w:val="24"/>
-        </w:rPr>
-        <w:t>变更带来的影响</w:t>
+        <w:ind w:firstLine="0"/>
+        <w:rPr>
+          <w:sz w:val="24"/>
+          <w:szCs w:val="24"/>
+        </w:rPr>
+      </w:pPr>
+      <w:r>
+        <w:rPr>
+          <w:rFonts w:hint="eastAsia"/>
+          <w:sz w:val="24"/>
+          <w:szCs w:val="24"/>
+        </w:rPr>
+        <w:lastRenderedPageBreak/>
+        <w:tab/>
+      </w:r>
+      <w:r>
+        <w:rPr>
+          <w:rFonts w:hint="eastAsia"/>
+          <w:sz w:val="24"/>
+          <w:szCs w:val="24"/>
+        </w:rPr>
+        <w:t>决定是否变更的标准大致为</w:t>
       </w:r>
     </w:p>
     <w:p>
       <w:pPr>
         <w:pStyle w:val="a1"/>
-        <w:rPr>
-          <w:sz w:val="24"/>
-          <w:szCs w:val="24"/>
-        </w:rPr>
-      </w:pPr>
+        <w:ind w:firstLine="0"/>
+        <w:rPr>
+          <w:sz w:val="24"/>
+          <w:szCs w:val="24"/>
+        </w:rPr>
+      </w:pPr>
+      <w:r>
+        <w:rPr>
+          <w:rFonts w:hint="eastAsia"/>
+          <w:sz w:val="24"/>
+          <w:szCs w:val="24"/>
+        </w:rPr>
+        <w:tab/>
+      </w:r>
       <w:r>
         <w:rPr>
           <w:rFonts w:hint="eastAsia"/>
@@ -23712,267 +23892,78 @@
           <w:sz w:val="24"/>
           <w:szCs w:val="24"/>
         </w:rPr>
-        <w:t>变更的建议和计划</w:t>
+        <w:t>实施变更给项目带来的风险</w:t>
       </w:r>
     </w:p>
     <w:p>
       <w:pPr>
-        <w:pStyle w:val="30"/>
-      </w:pPr>
-      <w:bookmarkStart w:id="60" w:name="_Toc376809797"/>
-      <w:r>
-        <w:rPr>
-          <w:rFonts w:hint="eastAsia"/>
-        </w:rPr>
-        <w:t>批准变更申请</w:t>
-      </w:r>
-      <w:bookmarkEnd w:id="60"/>
+        <w:pStyle w:val="a1"/>
+        <w:ind w:firstLine="0"/>
+        <w:rPr>
+          <w:sz w:val="24"/>
+          <w:szCs w:val="24"/>
+        </w:rPr>
+      </w:pPr>
+      <w:r>
+        <w:rPr>
+          <w:rFonts w:hint="eastAsia"/>
+          <w:sz w:val="24"/>
+          <w:szCs w:val="24"/>
+        </w:rPr>
+        <w:tab/>
+      </w:r>
+      <w:r>
+        <w:rPr>
+          <w:rFonts w:hint="eastAsia"/>
+        </w:rPr>
+        <w:t>·</w:t>
+      </w:r>
+      <w:r>
+        <w:rPr>
+          <w:rFonts w:hint="eastAsia"/>
+          <w:sz w:val="24"/>
+          <w:szCs w:val="24"/>
+        </w:rPr>
+        <w:t>不实施变更给项目带来的风险</w:t>
+      </w:r>
     </w:p>
     <w:p>
       <w:pPr>
         <w:pStyle w:val="a1"/>
-        <w:rPr>
-          <w:sz w:val="24"/>
-          <w:szCs w:val="24"/>
-        </w:rPr>
-      </w:pPr>
-      <w:r>
-        <w:rPr>
-          <w:rFonts w:hint="eastAsia"/>
-          <w:sz w:val="24"/>
-          <w:szCs w:val="24"/>
-        </w:rPr>
-        <w:t>本步骤涉及变更审批人对变更申请的正式审核</w:t>
-      </w:r>
-      <w:r>
-        <w:rPr>
-          <w:rFonts w:hint="eastAsia"/>
-          <w:sz w:val="24"/>
-          <w:szCs w:val="24"/>
-        </w:rPr>
-        <w:t>。变更审批人可能做出下列任何一种结论：</w:t>
+        <w:ind w:firstLine="0"/>
+        <w:rPr>
+          <w:sz w:val="24"/>
+          <w:szCs w:val="24"/>
+        </w:rPr>
+      </w:pPr>
+      <w:r>
+        <w:rPr>
+          <w:rFonts w:hint="eastAsia"/>
+          <w:sz w:val="24"/>
+          <w:szCs w:val="24"/>
+        </w:rPr>
+        <w:tab/>
+      </w:r>
+      <w:r>
+        <w:rPr>
+          <w:rFonts w:hint="eastAsia"/>
+        </w:rPr>
+        <w:t>·</w:t>
+      </w:r>
+      <w:r>
+        <w:rPr>
+          <w:rFonts w:hint="eastAsia"/>
+          <w:sz w:val="24"/>
+          <w:szCs w:val="24"/>
+        </w:rPr>
+        <w:t>实施变更对项目产生的影响（时间、资源、财务、质量方面）</w:t>
       </w:r>
     </w:p>
     <w:p>
       <w:pPr>
-        <w:pStyle w:val="a1"/>
-        <w:rPr>
-          <w:sz w:val="24"/>
-          <w:szCs w:val="24"/>
-        </w:rPr>
-      </w:pPr>
-      <w:r>
-        <w:rPr>
-          <w:rFonts w:hint="eastAsia"/>
-        </w:rPr>
-        <w:t>·</w:t>
-      </w:r>
-      <w:r>
-        <w:rPr>
-          <w:rFonts w:hint="eastAsia"/>
-          <w:sz w:val="24"/>
-          <w:szCs w:val="24"/>
-        </w:rPr>
-        <w:t>拒绝变更</w:t>
-      </w:r>
-    </w:p>
-    <w:p>
-      <w:pPr>
-        <w:pStyle w:val="a1"/>
-        <w:rPr>
-          <w:sz w:val="24"/>
-          <w:szCs w:val="24"/>
-        </w:rPr>
-      </w:pPr>
-      <w:r>
-        <w:rPr>
-          <w:rFonts w:hint="eastAsia"/>
-        </w:rPr>
-        <w:t>·</w:t>
-      </w:r>
-      <w:r>
-        <w:rPr>
-          <w:rFonts w:hint="eastAsia"/>
-          <w:sz w:val="24"/>
-          <w:szCs w:val="24"/>
-        </w:rPr>
-        <w:t>要求与变更相关的更多信息</w:t>
-      </w:r>
-    </w:p>
-    <w:p>
-      <w:pPr>
-        <w:pStyle w:val="a1"/>
-        <w:rPr>
-          <w:sz w:val="24"/>
-          <w:szCs w:val="24"/>
-        </w:rPr>
-      </w:pPr>
-      <w:r>
-        <w:rPr>
-          <w:rFonts w:hint="eastAsia"/>
-        </w:rPr>
-        <w:t>·</w:t>
-      </w:r>
-      <w:r>
-        <w:rPr>
-          <w:rFonts w:hint="eastAsia"/>
-          <w:sz w:val="24"/>
-          <w:szCs w:val="24"/>
-        </w:rPr>
-        <w:t>批准变更申请</w:t>
-      </w:r>
-    </w:p>
-    <w:p>
-      <w:pPr>
-        <w:pStyle w:val="a1"/>
-        <w:rPr>
-          <w:sz w:val="24"/>
-          <w:szCs w:val="24"/>
-        </w:rPr>
-      </w:pPr>
-      <w:r>
-        <w:rPr>
-          <w:rFonts w:hint="eastAsia"/>
-        </w:rPr>
-        <w:t>·</w:t>
-      </w:r>
-      <w:r>
-        <w:rPr>
-          <w:rFonts w:hint="eastAsia"/>
-          <w:sz w:val="24"/>
-          <w:szCs w:val="24"/>
-        </w:rPr>
-        <w:t>在特定条件下批准变更</w:t>
-      </w:r>
-    </w:p>
-    <w:p>
-      <w:pPr>
-        <w:pStyle w:val="a1"/>
-        <w:ind w:firstLine="0"/>
-        <w:rPr>
-          <w:sz w:val="24"/>
-          <w:szCs w:val="24"/>
-        </w:rPr>
-      </w:pPr>
-      <w:r>
-        <w:rPr>
-          <w:rFonts w:hint="eastAsia"/>
-          <w:sz w:val="24"/>
-          <w:szCs w:val="24"/>
-        </w:rPr>
-        <w:lastRenderedPageBreak/>
-        <w:tab/>
-      </w:r>
-      <w:r>
-        <w:rPr>
-          <w:rFonts w:hint="eastAsia"/>
-          <w:sz w:val="24"/>
-          <w:szCs w:val="24"/>
-        </w:rPr>
-        <w:t>决定是否变更的标准大致为</w:t>
-      </w:r>
-    </w:p>
-    <w:p>
-      <w:pPr>
-        <w:pStyle w:val="a1"/>
-        <w:ind w:firstLine="0"/>
-        <w:rPr>
-          <w:sz w:val="24"/>
-          <w:szCs w:val="24"/>
-        </w:rPr>
-      </w:pPr>
-      <w:r>
-        <w:rPr>
-          <w:rFonts w:hint="eastAsia"/>
-          <w:sz w:val="24"/>
-          <w:szCs w:val="24"/>
-        </w:rPr>
-        <w:tab/>
-      </w:r>
-      <w:r>
-        <w:rPr>
-          <w:rFonts w:hint="eastAsia"/>
-        </w:rPr>
-        <w:t>·</w:t>
-      </w:r>
-      <w:r>
-        <w:rPr>
-          <w:rFonts w:hint="eastAsia"/>
-          <w:sz w:val="24"/>
-          <w:szCs w:val="24"/>
-        </w:rPr>
-        <w:t>实施变更给项目带来的风险</w:t>
-      </w:r>
-    </w:p>
-    <w:p>
-      <w:pPr>
-        <w:pStyle w:val="a1"/>
-        <w:ind w:firstLine="0"/>
-        <w:rPr>
-          <w:sz w:val="24"/>
-          <w:szCs w:val="24"/>
-        </w:rPr>
-      </w:pPr>
-      <w:r>
-        <w:rPr>
-          <w:rFonts w:hint="eastAsia"/>
-          <w:sz w:val="24"/>
-          <w:szCs w:val="24"/>
-        </w:rPr>
-        <w:tab/>
-      </w:r>
-      <w:r>
-        <w:rPr>
-          <w:rFonts w:hint="eastAsia"/>
-        </w:rPr>
-        <w:t>·</w:t>
-      </w:r>
-      <w:r>
-        <w:rPr>
-          <w:rFonts w:hint="eastAsia"/>
-          <w:sz w:val="24"/>
-          <w:szCs w:val="24"/>
-        </w:rPr>
-        <w:t>不实施变更给项目带来的风险</w:t>
-      </w:r>
-    </w:p>
-    <w:p>
-      <w:pPr>
-        <w:pStyle w:val="a1"/>
-        <w:ind w:firstLine="0"/>
-        <w:rPr>
-          <w:sz w:val="24"/>
-          <w:szCs w:val="24"/>
-        </w:rPr>
-      </w:pPr>
-      <w:r>
-        <w:rPr>
-          <w:rFonts w:hint="eastAsia"/>
-          <w:sz w:val="24"/>
-          <w:szCs w:val="24"/>
-        </w:rPr>
-        <w:tab/>
-      </w:r>
-      <w:r>
-        <w:rPr>
-          <w:rFonts w:hint="eastAsia"/>
-        </w:rPr>
-        <w:t>·</w:t>
-      </w:r>
-      <w:r>
-        <w:rPr>
-          <w:rFonts w:hint="eastAsia"/>
-          <w:sz w:val="24"/>
-          <w:szCs w:val="24"/>
-        </w:rPr>
-        <w:t>实施变更对项目产生的影响（时间、资源、财务、质量方面）</w:t>
-      </w:r>
-    </w:p>
-    <w:p>
-      <w:pPr>
         <w:pStyle w:val="30"/>
       </w:pPr>
-      <w:bookmarkStart w:id="61" w:name="_Toc376809798"/>
+      <w:bookmarkStart w:id="60" w:name="_Toc376813816"/>
       <w:r>
         <w:rPr>
           <w:rFonts w:hint="eastAsia"/>
@@ -23985,7 +23976,7 @@
         </w:rPr>
         <w:t>变更申请</w:t>
       </w:r>
-      <w:bookmarkEnd w:id="61"/>
+      <w:bookmarkEnd w:id="60"/>
     </w:p>
     <w:p>
       <w:pPr>
@@ -24090,14 +24081,14 @@
           <w:docGrid w:linePitch="312"/>
         </w:sectPr>
       </w:pPr>
-      <w:bookmarkStart w:id="62" w:name="_Toc376809799"/>
+      <w:bookmarkStart w:id="61" w:name="_Toc376813817"/>
       <w:r>
         <w:rPr>
           <w:rFonts w:hint="eastAsia"/>
         </w:rPr>
         <w:t>变更单模板</w:t>
       </w:r>
-      <w:bookmarkEnd w:id="62"/>
+      <w:bookmarkEnd w:id="61"/>
     </w:p>
     <w:tbl>
       <w:tblPr>
@@ -26048,7 +26039,7 @@
         <w:pStyle w:val="10"/>
         <w:jc w:val="both"/>
       </w:pPr>
-      <w:bookmarkStart w:id="63" w:name="_Toc376809800"/>
+      <w:bookmarkStart w:id="62" w:name="_Toc376813818"/>
       <w:r>
         <w:rPr>
           <w:rFonts w:hint="eastAsia"/>
@@ -26062,415 +26053,543 @@
         </w:rPr>
         <w:t>风险</w:t>
       </w:r>
-      <w:bookmarkEnd w:id="63"/>
+      <w:bookmarkEnd w:id="62"/>
     </w:p>
     <w:p>
       <w:pPr>
         <w:pStyle w:val="20"/>
-      </w:pPr>
-      <w:bookmarkStart w:id="64" w:name="_Toc376809801"/>
-      <w:bookmarkStart w:id="65" w:name="_Toc376809802"/>
+        <w:rPr>
+          <w:rFonts w:hint="eastAsia"/>
+        </w:rPr>
+      </w:pPr>
+      <w:bookmarkStart w:id="63" w:name="_Toc376812981"/>
+      <w:bookmarkStart w:id="64" w:name="_Toc376813819"/>
+      <w:r>
+        <w:rPr>
+          <w:rFonts w:hint="eastAsia"/>
+        </w:rPr>
+        <w:t>实施周期风险</w:t>
+      </w:r>
+      <w:bookmarkEnd w:id="63"/>
       <w:bookmarkEnd w:id="64"/>
-      <w:r>
-        <w:rPr>
-          <w:rFonts w:hint="eastAsia"/>
-        </w:rPr>
-        <w:t>实施周期风险</w:t>
-      </w:r>
     </w:p>
     <w:p>
       <w:pPr>
-        <w:pStyle w:val="30"/>
-      </w:pPr>
-      <w:r>
-        <w:rPr>
-          <w:rFonts w:hint="eastAsia"/>
-        </w:rPr>
-        <w:t>因项目开发时间延迟，导致无法按规定时间交付，可能会导致项目开发周期延迟</w:t>
-      </w:r>
-    </w:p>
-    <w:p>
-      <w:pPr>
-        <w:pStyle w:val="30"/>
-      </w:pPr>
-      <w:r>
-        <w:rPr>
-          <w:rFonts w:hint="eastAsia"/>
-        </w:rPr>
-        <w:t>与其他系统整合发布时，因系统服务兼容问题，可能消耗时间过长</w:t>
-      </w:r>
-    </w:p>
-    <w:p>
-      <w:pPr>
-        <w:pStyle w:val="a1"/>
-        <w:ind w:firstLine="0"/>
-        <w:rPr>
-          <w:rFonts w:ascii="Arial" w:eastAsia="黑体" w:hAnsi="Arial" w:cs="Arial"/>
-          <w:bCs/>
-          <w:sz w:val="24"/>
-        </w:rPr>
-      </w:pPr>
-      <w:r>
-        <w:rPr>
-          <w:rFonts w:ascii="Arial" w:eastAsia="黑体" w:hAnsi="Arial" w:cs="Arial" w:hint="eastAsia"/>
-          <w:bCs/>
-          <w:sz w:val="24"/>
-        </w:rPr>
-        <w:t xml:space="preserve">5.1.3 </w:t>
-      </w:r>
-      <w:r>
-        <w:rPr>
-          <w:rFonts w:ascii="Arial" w:eastAsia="黑体" w:hAnsi="Arial" w:cs="Arial" w:hint="eastAsia"/>
-          <w:bCs/>
-          <w:sz w:val="24"/>
-        </w:rPr>
-        <w:t>服务器负载过重，导致扩大服务器容量，并且拓展服务架构</w:t>
-      </w:r>
-    </w:p>
-    <w:p>
-      <w:pPr>
-        <w:pStyle w:val="a1"/>
-        <w:ind w:firstLine="0"/>
-        <w:rPr>
-          <w:rFonts w:ascii="Arial" w:eastAsia="黑体" w:hAnsi="Arial" w:cs="Arial"/>
-          <w:bCs/>
-          <w:sz w:val="24"/>
-        </w:rPr>
-      </w:pPr>
-      <w:r>
-        <w:rPr>
-          <w:rFonts w:ascii="Arial" w:eastAsia="黑体" w:hAnsi="Arial" w:cs="Arial" w:hint="eastAsia"/>
-          <w:bCs/>
-          <w:sz w:val="24"/>
-        </w:rPr>
-        <w:t>应对方案：制定实施计划时，设定缓冲时间，应对突发情况</w:t>
-      </w:r>
-      <w:r>
-        <w:rPr>
-          <w:rFonts w:ascii="Arial" w:eastAsia="黑体" w:hAnsi="Arial" w:cs="Arial" w:hint="eastAsia"/>
-          <w:bCs/>
-          <w:sz w:val="24"/>
-        </w:rPr>
-        <w:t>。</w:t>
-      </w:r>
-    </w:p>
-    <w:p>
-      <w:pPr>
-        <w:pStyle w:val="a1"/>
-        <w:ind w:left="576" w:firstLine="0"/>
-      </w:pPr>
-    </w:p>
-    <w:p>
-      <w:pPr>
-        <w:pStyle w:val="20"/>
-      </w:pPr>
-      <w:r>
-        <w:rPr>
-          <w:rFonts w:hint="eastAsia"/>
-        </w:rPr>
-        <w:t>人员风险</w:t>
-      </w:r>
-    </w:p>
-    <w:p>
-      <w:pPr>
-        <w:pStyle w:val="30"/>
-      </w:pPr>
-      <w:r>
-        <w:rPr>
-          <w:rFonts w:hint="eastAsia"/>
-        </w:rPr>
-        <w:t>掌握核心技术人员的突然离职，可能会导致项目的进度延期</w:t>
-      </w:r>
-    </w:p>
-    <w:p>
-      <w:pPr>
-        <w:pStyle w:val="30"/>
-      </w:pPr>
-      <w:r>
-        <w:rPr>
-          <w:rFonts w:hint="eastAsia"/>
-        </w:rPr>
-        <w:t>人员的大幅度流动会影响项目的正常开发周期</w:t>
-      </w:r>
-    </w:p>
-    <w:p>
-      <w:pPr>
-        <w:pStyle w:val="30"/>
-      </w:pPr>
-      <w:r>
-        <w:rPr>
-          <w:rFonts w:hint="eastAsia"/>
-        </w:rPr>
-        <w:t>刚上任的新人员，因资历较浅，或者技术经验欠缺，导致无法马上胜任。</w:t>
-      </w:r>
-    </w:p>
-    <w:p>
-      <w:pPr>
-        <w:pStyle w:val="a1"/>
-        <w:ind w:firstLine="0"/>
-        <w:rPr>
-          <w:rFonts w:ascii="Arial" w:eastAsia="黑体" w:hAnsi="Arial" w:cs="Arial"/>
-          <w:bCs/>
-          <w:sz w:val="24"/>
-        </w:rPr>
-      </w:pPr>
-      <w:r>
-        <w:rPr>
-          <w:rFonts w:ascii="Arial" w:eastAsia="黑体" w:hAnsi="Arial" w:cs="Arial" w:hint="eastAsia"/>
-          <w:bCs/>
-          <w:sz w:val="24"/>
-        </w:rPr>
-        <w:t>应对方案：每个项目设立</w:t>
-      </w:r>
-      <w:r>
-        <w:rPr>
-          <w:rFonts w:ascii="Arial" w:eastAsia="黑体" w:hAnsi="Arial" w:cs="Arial" w:hint="eastAsia"/>
-          <w:bCs/>
-          <w:sz w:val="24"/>
-        </w:rPr>
-        <w:t>BUFF</w:t>
-      </w:r>
-      <w:r>
-        <w:rPr>
-          <w:rFonts w:ascii="Arial" w:eastAsia="黑体" w:hAnsi="Arial" w:cs="Arial" w:hint="eastAsia"/>
-          <w:bCs/>
-          <w:sz w:val="24"/>
-        </w:rPr>
-        <w:t>人员</w:t>
-      </w:r>
-      <w:r>
-        <w:rPr>
-          <w:rFonts w:ascii="Arial" w:eastAsia="黑体" w:hAnsi="Arial" w:cs="Arial" w:hint="eastAsia"/>
-          <w:bCs/>
-          <w:sz w:val="24"/>
-        </w:rPr>
-        <w:t>，在出现人员短缺的时候马上从</w:t>
-      </w:r>
-      <w:r>
-        <w:rPr>
-          <w:rFonts w:ascii="Arial" w:eastAsia="黑体" w:hAnsi="Arial" w:cs="Arial" w:hint="eastAsia"/>
-          <w:bCs/>
-          <w:sz w:val="24"/>
-        </w:rPr>
-        <w:t>BUFF</w:t>
-      </w:r>
-      <w:r>
-        <w:rPr>
-          <w:rFonts w:ascii="Arial" w:eastAsia="黑体" w:hAnsi="Arial" w:cs="Arial" w:hint="eastAsia"/>
-          <w:bCs/>
-          <w:sz w:val="24"/>
-        </w:rPr>
-        <w:t>小组调度人员。</w:t>
-      </w:r>
-      <w:r>
-        <w:rPr>
-          <w:rFonts w:ascii="Arial" w:eastAsia="黑体" w:hAnsi="Arial" w:cs="Arial" w:hint="eastAsia"/>
-          <w:bCs/>
-          <w:sz w:val="24"/>
-        </w:rPr>
-        <w:t>并且用知识管理工具积累之前的经验和技术</w:t>
-      </w:r>
-      <w:r>
-        <w:rPr>
-          <w:rFonts w:ascii="Arial" w:eastAsia="黑体" w:hAnsi="Arial" w:cs="Arial" w:hint="eastAsia"/>
-          <w:bCs/>
-          <w:sz w:val="24"/>
-        </w:rPr>
-        <w:t>，有助于新的人员能马上胜任工作</w:t>
-      </w:r>
-    </w:p>
-    <w:p>
-      <w:pPr>
-        <w:pStyle w:val="a1"/>
-      </w:pPr>
-    </w:p>
-    <w:p>
-      <w:pPr>
-        <w:pStyle w:val="20"/>
-      </w:pPr>
-      <w:r>
-        <w:rPr>
-          <w:rFonts w:hint="eastAsia"/>
-        </w:rPr>
-        <w:t>客户需求风险</w:t>
-      </w:r>
-    </w:p>
-    <w:p>
-      <w:pPr>
-        <w:pStyle w:val="30"/>
-      </w:pPr>
-      <w:r>
-        <w:rPr>
-          <w:rFonts w:hint="eastAsia"/>
-        </w:rPr>
-        <w:t>在项目的进行过程当中会产生客户的需求变更，严重时导致整个架构的缺陷</w:t>
-      </w:r>
-    </w:p>
-    <w:p>
-      <w:pPr>
-        <w:pStyle w:val="30"/>
-      </w:pPr>
-      <w:r>
-        <w:rPr>
-          <w:rFonts w:hint="eastAsia"/>
-        </w:rPr>
-        <w:lastRenderedPageBreak/>
-        <w:t>在项目进行过程当中发现不符合客户的需求内容，需要临时更改需求内容</w:t>
-      </w:r>
-    </w:p>
-    <w:p>
-      <w:pPr>
-        <w:pStyle w:val="a1"/>
-        <w:ind w:firstLine="0"/>
-        <w:rPr>
-          <w:rFonts w:ascii="Arial" w:eastAsia="黑体" w:hAnsi="Arial" w:cs="Arial"/>
-          <w:bCs/>
-          <w:sz w:val="24"/>
-        </w:rPr>
-      </w:pPr>
-      <w:r>
-        <w:rPr>
-          <w:rFonts w:ascii="Arial" w:eastAsia="黑体" w:hAnsi="Arial" w:cs="Arial" w:hint="eastAsia"/>
-          <w:bCs/>
-          <w:sz w:val="24"/>
-        </w:rPr>
-        <w:t>应对方案：分阶段进行项目开发，每个阶段与客户达成共识，并且签字</w:t>
-      </w:r>
-      <w:r>
-        <w:rPr>
-          <w:rFonts w:ascii="Arial" w:eastAsia="黑体" w:hAnsi="Arial" w:cs="Arial" w:hint="eastAsia"/>
-          <w:bCs/>
-          <w:sz w:val="24"/>
-        </w:rPr>
-        <w:t>验收</w:t>
-      </w:r>
-      <w:r>
-        <w:rPr>
-          <w:rFonts w:ascii="Arial" w:eastAsia="黑体" w:hAnsi="Arial" w:cs="Arial" w:hint="eastAsia"/>
-          <w:bCs/>
-          <w:sz w:val="24"/>
-        </w:rPr>
-        <w:t>。</w:t>
-      </w:r>
-    </w:p>
-    <w:p>
-      <w:pPr>
-        <w:pStyle w:val="20"/>
-      </w:pPr>
-      <w:r>
-        <w:rPr>
-          <w:rFonts w:hint="eastAsia"/>
-        </w:rPr>
-        <w:t>实施范围防线</w:t>
-      </w:r>
-      <w:r>
-        <w:rPr>
-          <w:rFonts w:hint="eastAsia"/>
-        </w:rPr>
-        <w:t xml:space="preserve"> </w:t>
-      </w:r>
-    </w:p>
-    <w:p>
-      <w:pPr>
-        <w:pStyle w:val="30"/>
-      </w:pPr>
-      <w:r>
-        <w:rPr>
-          <w:rFonts w:hint="eastAsia"/>
-        </w:rPr>
-        <w:t>在分析阶段，错误的估计了项目的边界，导致项目需要额外的项目周期。</w:t>
-      </w:r>
-    </w:p>
-    <w:p>
-      <w:pPr>
-        <w:pStyle w:val="30"/>
-      </w:pPr>
-      <w:r>
-        <w:rPr>
-          <w:rFonts w:hint="eastAsia"/>
-        </w:rPr>
-        <w:t>跟外部系统的交互没有明确的交接说明，导致在外部依赖系统之间需要花额外的时间</w:t>
-      </w:r>
-    </w:p>
-    <w:p>
-      <w:pPr>
-        <w:pStyle w:val="30"/>
-      </w:pPr>
-      <w:r>
-        <w:rPr>
-          <w:rFonts w:hint="eastAsia"/>
-        </w:rPr>
-        <w:t>错误的估计了某个阶段的内容，额外的复杂性和工作量导致项目进度延迟</w:t>
-      </w:r>
-    </w:p>
-    <w:p>
-      <w:pPr>
-        <w:pStyle w:val="a1"/>
-        <w:ind w:firstLine="0"/>
-        <w:rPr>
-          <w:rFonts w:ascii="Arial" w:eastAsia="黑体" w:hAnsi="Arial" w:cs="Arial"/>
-          <w:bCs/>
-          <w:sz w:val="24"/>
-        </w:rPr>
-      </w:pPr>
-      <w:r>
-        <w:rPr>
-          <w:rFonts w:ascii="Arial" w:eastAsia="黑体" w:hAnsi="Arial" w:cs="Arial" w:hint="eastAsia"/>
-          <w:bCs/>
-          <w:sz w:val="24"/>
-        </w:rPr>
-        <w:t>应对方案</w:t>
-      </w:r>
-      <w:r>
-        <w:rPr>
-          <w:rFonts w:ascii="Arial" w:eastAsia="黑体" w:hAnsi="Arial" w:cs="Arial" w:hint="eastAsia"/>
-          <w:bCs/>
-          <w:sz w:val="24"/>
-        </w:rPr>
-        <w:t>：详细定制每一项计划，明确规定边界，细化各个工作。</w:t>
-      </w:r>
-    </w:p>
-    <w:p>
-      <w:pPr>
-        <w:pStyle w:val="10"/>
-        <w:jc w:val="both"/>
-      </w:pPr>
-      <w:r>
-        <w:rPr>
-          <w:rFonts w:hint="eastAsia"/>
-        </w:rPr>
-        <w:lastRenderedPageBreak/>
-        <w:t>项目</w:t>
-      </w:r>
-      <w:r>
-        <w:rPr>
-          <w:rFonts w:hint="eastAsia"/>
-        </w:rPr>
-        <w:t>沟通管理</w:t>
+        <w:rPr>
+          <w:sz w:val="24"/>
+          <w:szCs w:val="24"/>
+        </w:rPr>
+      </w:pPr>
+      <w:bookmarkStart w:id="65" w:name="_Toc376812982"/>
+      <w:r>
+        <w:rPr>
+          <w:rFonts w:hint="eastAsia"/>
+          <w:sz w:val="24"/>
+          <w:szCs w:val="24"/>
+        </w:rPr>
+        <w:t>1</w:t>
+      </w:r>
+      <w:r>
+        <w:rPr>
+          <w:rFonts w:hint="eastAsia"/>
+          <w:sz w:val="24"/>
+          <w:szCs w:val="24"/>
+        </w:rPr>
+        <w:t>、因项目开发时间延迟，导致无法按规定时间交付，可能会导致项目开发周期延迟</w:t>
       </w:r>
       <w:bookmarkEnd w:id="65"/>
     </w:p>
     <w:p>
       <w:pPr>
-        <w:pStyle w:val="20"/>
-      </w:pPr>
-      <w:r>
-        <w:rPr>
-          <w:rFonts w:hint="eastAsia"/>
-        </w:rPr>
-        <w:t>项目干系人</w:t>
-      </w:r>
+        <w:rPr>
+          <w:sz w:val="24"/>
+          <w:szCs w:val="24"/>
+        </w:rPr>
+      </w:pPr>
+      <w:bookmarkStart w:id="66" w:name="_Toc376812983"/>
+      <w:r>
+        <w:rPr>
+          <w:rFonts w:hint="eastAsia"/>
+          <w:sz w:val="24"/>
+          <w:szCs w:val="24"/>
+        </w:rPr>
+        <w:t>2</w:t>
+      </w:r>
+      <w:r>
+        <w:rPr>
+          <w:rFonts w:hint="eastAsia"/>
+          <w:sz w:val="24"/>
+          <w:szCs w:val="24"/>
+        </w:rPr>
+        <w:t>、与其他系统整合发布时，因系统服务兼容问题，可能消耗时间过长</w:t>
+      </w:r>
+      <w:bookmarkEnd w:id="66"/>
     </w:p>
     <w:p>
       <w:pPr>
-        <w:pStyle w:val="30"/>
-      </w:pPr>
-      <w:r>
-        <w:rPr>
-          <w:rFonts w:hint="eastAsia"/>
-        </w:rPr>
-        <w:t>识别干系人</w:t>
-      </w:r>
+        <w:rPr>
+          <w:rFonts w:cs="Arial"/>
+          <w:bCs/>
+          <w:sz w:val="24"/>
+          <w:szCs w:val="24"/>
+        </w:rPr>
+      </w:pPr>
+      <w:r>
+        <w:rPr>
+          <w:rFonts w:cs="Arial" w:hint="eastAsia"/>
+          <w:bCs/>
+          <w:sz w:val="24"/>
+          <w:szCs w:val="24"/>
+        </w:rPr>
+        <w:t>3</w:t>
+      </w:r>
+      <w:r>
+        <w:rPr>
+          <w:rFonts w:cs="Arial" w:hint="eastAsia"/>
+          <w:bCs/>
+          <w:sz w:val="24"/>
+          <w:szCs w:val="24"/>
+        </w:rPr>
+        <w:t>、</w:t>
+      </w:r>
+      <w:r>
+        <w:rPr>
+          <w:rFonts w:cs="Arial" w:hint="eastAsia"/>
+          <w:bCs/>
+          <w:sz w:val="24"/>
+          <w:szCs w:val="24"/>
+        </w:rPr>
+        <w:t xml:space="preserve"> </w:t>
+      </w:r>
+      <w:r>
+        <w:rPr>
+          <w:rFonts w:cs="Arial" w:hint="eastAsia"/>
+          <w:bCs/>
+          <w:sz w:val="24"/>
+          <w:szCs w:val="24"/>
+        </w:rPr>
+        <w:t>服务器负载过重，导致扩大服务器容量，并且拓展服务架构</w:t>
+      </w:r>
+    </w:p>
+    <w:p>
+      <w:pPr>
+        <w:rPr>
+          <w:rFonts w:cs="Arial"/>
+          <w:bCs/>
+          <w:sz w:val="24"/>
+          <w:szCs w:val="24"/>
+        </w:rPr>
+      </w:pPr>
+      <w:r>
+        <w:rPr>
+          <w:rFonts w:cs="Arial" w:hint="eastAsia"/>
+          <w:bCs/>
+          <w:sz w:val="24"/>
+          <w:szCs w:val="24"/>
+        </w:rPr>
+        <w:t>应对方案：制定实施计划时，设定缓冲时间，应对突发情况。</w:t>
+      </w:r>
+    </w:p>
+    <w:p>
+      <w:pPr>
+        <w:pStyle w:val="20"/>
+        <w:rPr>
+          <w:rFonts w:hint="eastAsia"/>
+        </w:rPr>
+      </w:pPr>
+      <w:bookmarkStart w:id="67" w:name="_Toc376812984"/>
+      <w:bookmarkStart w:id="68" w:name="_Toc376813820"/>
+      <w:r>
+        <w:rPr>
+          <w:rFonts w:hint="eastAsia"/>
+        </w:rPr>
+        <w:t>人员风险</w:t>
+      </w:r>
+      <w:bookmarkEnd w:id="67"/>
+      <w:bookmarkEnd w:id="68"/>
+    </w:p>
+    <w:p>
+      <w:pPr>
+        <w:rPr>
+          <w:sz w:val="24"/>
+          <w:szCs w:val="24"/>
+        </w:rPr>
+      </w:pPr>
+      <w:bookmarkStart w:id="69" w:name="_Toc376812985"/>
+      <w:r>
+        <w:rPr>
+          <w:rFonts w:hint="eastAsia"/>
+          <w:sz w:val="24"/>
+          <w:szCs w:val="24"/>
+        </w:rPr>
+        <w:t>1</w:t>
+      </w:r>
+      <w:r>
+        <w:rPr>
+          <w:rFonts w:hint="eastAsia"/>
+          <w:sz w:val="24"/>
+          <w:szCs w:val="24"/>
+        </w:rPr>
+        <w:t>、掌握核心技术人员的突然离职，可能会导致项目的进度延期</w:t>
+      </w:r>
+      <w:bookmarkEnd w:id="69"/>
+    </w:p>
+    <w:p>
+      <w:pPr>
+        <w:rPr>
+          <w:sz w:val="24"/>
+          <w:szCs w:val="24"/>
+        </w:rPr>
+      </w:pPr>
+      <w:bookmarkStart w:id="70" w:name="_Toc376812986"/>
+      <w:r>
+        <w:rPr>
+          <w:rFonts w:hint="eastAsia"/>
+          <w:sz w:val="24"/>
+          <w:szCs w:val="24"/>
+        </w:rPr>
+        <w:t>2</w:t>
+      </w:r>
+      <w:r>
+        <w:rPr>
+          <w:rFonts w:hint="eastAsia"/>
+          <w:sz w:val="24"/>
+          <w:szCs w:val="24"/>
+        </w:rPr>
+        <w:t>、人员的大幅度流动会影响项目的正常开发周期</w:t>
+      </w:r>
+      <w:bookmarkEnd w:id="70"/>
+    </w:p>
+    <w:p>
+      <w:pPr>
+        <w:rPr>
+          <w:sz w:val="24"/>
+          <w:szCs w:val="24"/>
+        </w:rPr>
+      </w:pPr>
+      <w:bookmarkStart w:id="71" w:name="_Toc376812987"/>
+      <w:r>
+        <w:rPr>
+          <w:rFonts w:hint="eastAsia"/>
+          <w:sz w:val="24"/>
+          <w:szCs w:val="24"/>
+        </w:rPr>
+        <w:t>3</w:t>
+      </w:r>
+      <w:r>
+        <w:rPr>
+          <w:rFonts w:hint="eastAsia"/>
+          <w:sz w:val="24"/>
+          <w:szCs w:val="24"/>
+        </w:rPr>
+        <w:t>、刚上任的新人员，因资历较浅，或者技术经验欠缺，导致无法马上胜任。</w:t>
+      </w:r>
+      <w:bookmarkEnd w:id="71"/>
+    </w:p>
+    <w:p>
+      <w:pPr>
+        <w:rPr>
+          <w:rFonts w:cs="Arial"/>
+          <w:bCs/>
+          <w:sz w:val="24"/>
+          <w:szCs w:val="24"/>
+        </w:rPr>
+      </w:pPr>
+      <w:r>
+        <w:rPr>
+          <w:rFonts w:cs="Arial" w:hint="eastAsia"/>
+          <w:bCs/>
+          <w:sz w:val="24"/>
+          <w:szCs w:val="24"/>
+        </w:rPr>
+        <w:t>应对方案：每个项目设立</w:t>
+      </w:r>
+      <w:r>
+        <w:rPr>
+          <w:rFonts w:cs="Arial" w:hint="eastAsia"/>
+          <w:bCs/>
+          <w:sz w:val="24"/>
+          <w:szCs w:val="24"/>
+        </w:rPr>
+        <w:t>BUFF</w:t>
+      </w:r>
+      <w:r>
+        <w:rPr>
+          <w:rFonts w:cs="Arial" w:hint="eastAsia"/>
+          <w:bCs/>
+          <w:sz w:val="24"/>
+          <w:szCs w:val="24"/>
+        </w:rPr>
+        <w:t>人员，在出现人员短缺的时候马上从</w:t>
+      </w:r>
+      <w:r>
+        <w:rPr>
+          <w:rFonts w:cs="Arial" w:hint="eastAsia"/>
+          <w:bCs/>
+          <w:sz w:val="24"/>
+          <w:szCs w:val="24"/>
+        </w:rPr>
+        <w:t>BUFF</w:t>
+      </w:r>
+      <w:r>
+        <w:rPr>
+          <w:rFonts w:cs="Arial" w:hint="eastAsia"/>
+          <w:bCs/>
+          <w:sz w:val="24"/>
+          <w:szCs w:val="24"/>
+        </w:rPr>
+        <w:t>小组调度人员。并且用知识管理工具积累之前的经验和技术，有助于新的人员能马上胜任工作。</w:t>
+      </w:r>
+    </w:p>
+    <w:p>
+      <w:pPr>
+        <w:pStyle w:val="20"/>
+        <w:rPr>
+          <w:rFonts w:hint="eastAsia"/>
+        </w:rPr>
+      </w:pPr>
+      <w:bookmarkStart w:id="72" w:name="_Toc376812988"/>
+      <w:bookmarkStart w:id="73" w:name="_Toc376813821"/>
+      <w:r>
+        <w:rPr>
+          <w:rFonts w:hint="eastAsia"/>
+        </w:rPr>
+        <w:t>客户需求风险</w:t>
+      </w:r>
+      <w:bookmarkEnd w:id="72"/>
+      <w:bookmarkEnd w:id="73"/>
+    </w:p>
+    <w:p>
+      <w:pPr>
+        <w:rPr>
+          <w:sz w:val="24"/>
+          <w:szCs w:val="24"/>
+        </w:rPr>
+      </w:pPr>
+      <w:bookmarkStart w:id="74" w:name="_Toc376812989"/>
+      <w:r>
+        <w:rPr>
+          <w:rFonts w:hint="eastAsia"/>
+          <w:sz w:val="24"/>
+          <w:szCs w:val="24"/>
+        </w:rPr>
+        <w:t>1</w:t>
+      </w:r>
+      <w:r>
+        <w:rPr>
+          <w:rFonts w:hint="eastAsia"/>
+          <w:sz w:val="24"/>
+          <w:szCs w:val="24"/>
+        </w:rPr>
+        <w:t>、在项目的进行过程当中会产生客户的需求变更，严重时导致整个架构的缺陷</w:t>
+      </w:r>
+      <w:bookmarkEnd w:id="74"/>
+    </w:p>
+    <w:p>
+      <w:pPr>
+        <w:rPr>
+          <w:sz w:val="24"/>
+          <w:szCs w:val="24"/>
+        </w:rPr>
+      </w:pPr>
+      <w:bookmarkStart w:id="75" w:name="_Toc376812990"/>
+      <w:r>
+        <w:rPr>
+          <w:rFonts w:hint="eastAsia"/>
+          <w:sz w:val="24"/>
+          <w:szCs w:val="24"/>
+        </w:rPr>
+        <w:t>2</w:t>
+      </w:r>
+      <w:r>
+        <w:rPr>
+          <w:rFonts w:hint="eastAsia"/>
+          <w:sz w:val="24"/>
+          <w:szCs w:val="24"/>
+        </w:rPr>
+        <w:t>、在项目进行过程当中发现不符合客户的需求内容，需要临时更改需求内容</w:t>
+      </w:r>
+      <w:bookmarkEnd w:id="75"/>
+    </w:p>
+    <w:p>
+      <w:pPr>
+        <w:rPr>
+          <w:rFonts w:cs="Arial"/>
+          <w:bCs/>
+          <w:sz w:val="24"/>
+          <w:szCs w:val="24"/>
+        </w:rPr>
+      </w:pPr>
+      <w:r>
+        <w:rPr>
+          <w:rFonts w:cs="Arial" w:hint="eastAsia"/>
+          <w:bCs/>
+          <w:sz w:val="24"/>
+          <w:szCs w:val="24"/>
+        </w:rPr>
+        <w:t>应对方案：分阶段进行项目开发，每个阶段与客户达成共识，并且签字验收。</w:t>
+      </w:r>
+    </w:p>
+    <w:p>
+      <w:pPr>
+        <w:pStyle w:val="20"/>
+        <w:rPr>
+          <w:rFonts w:hint="eastAsia"/>
+        </w:rPr>
+      </w:pPr>
+      <w:bookmarkStart w:id="76" w:name="_Toc376812991"/>
+      <w:bookmarkStart w:id="77" w:name="_Toc376813822"/>
+      <w:r>
+        <w:rPr>
+          <w:rFonts w:hint="eastAsia"/>
+        </w:rPr>
+        <w:t>实施范围防线</w:t>
+      </w:r>
+      <w:bookmarkEnd w:id="76"/>
+      <w:bookmarkEnd w:id="77"/>
+      <w:r>
+        <w:rPr>
+          <w:rFonts w:hint="eastAsia"/>
+        </w:rPr>
+        <w:t xml:space="preserve"> </w:t>
+      </w:r>
+    </w:p>
+    <w:p>
+      <w:pPr>
+        <w:rPr>
+          <w:sz w:val="24"/>
+          <w:szCs w:val="24"/>
+        </w:rPr>
+      </w:pPr>
+      <w:bookmarkStart w:id="78" w:name="_Toc376812992"/>
+      <w:r>
+        <w:rPr>
+          <w:rFonts w:hint="eastAsia"/>
+          <w:sz w:val="24"/>
+          <w:szCs w:val="24"/>
+        </w:rPr>
+        <w:lastRenderedPageBreak/>
+        <w:t>1</w:t>
+      </w:r>
+      <w:r>
+        <w:rPr>
+          <w:rFonts w:hint="eastAsia"/>
+          <w:sz w:val="24"/>
+          <w:szCs w:val="24"/>
+        </w:rPr>
+        <w:t>、在分析阶段，错误的估计了项目的边界，导致项目需要额外的项目周期。</w:t>
+      </w:r>
+      <w:bookmarkEnd w:id="78"/>
+    </w:p>
+    <w:p>
+      <w:pPr>
+        <w:rPr>
+          <w:sz w:val="24"/>
+          <w:szCs w:val="24"/>
+        </w:rPr>
+      </w:pPr>
+      <w:bookmarkStart w:id="79" w:name="_Toc376812993"/>
+      <w:r>
+        <w:rPr>
+          <w:rFonts w:hint="eastAsia"/>
+          <w:sz w:val="24"/>
+          <w:szCs w:val="24"/>
+        </w:rPr>
+        <w:t>2</w:t>
+      </w:r>
+      <w:r>
+        <w:rPr>
+          <w:rFonts w:hint="eastAsia"/>
+          <w:sz w:val="24"/>
+          <w:szCs w:val="24"/>
+        </w:rPr>
+        <w:t>、跟外部系统的交互没有明确的交接说明，导致在外部依赖系统之间需要花额外的时间</w:t>
+      </w:r>
+      <w:bookmarkEnd w:id="79"/>
+    </w:p>
+    <w:p>
+      <w:pPr>
+        <w:rPr>
+          <w:sz w:val="24"/>
+          <w:szCs w:val="24"/>
+        </w:rPr>
+      </w:pPr>
+      <w:bookmarkStart w:id="80" w:name="_Toc376812994"/>
+      <w:r>
+        <w:rPr>
+          <w:rFonts w:hint="eastAsia"/>
+          <w:sz w:val="24"/>
+          <w:szCs w:val="24"/>
+        </w:rPr>
+        <w:t>3</w:t>
+      </w:r>
+      <w:r>
+        <w:rPr>
+          <w:rFonts w:hint="eastAsia"/>
+          <w:sz w:val="24"/>
+          <w:szCs w:val="24"/>
+        </w:rPr>
+        <w:t>、错误的估计了某个阶段的内容，额外的复杂性和工作量导致项目进度延迟</w:t>
+      </w:r>
+      <w:bookmarkEnd w:id="80"/>
+    </w:p>
+    <w:p>
+      <w:pPr>
+        <w:rPr>
+          <w:rFonts w:cs="Arial"/>
+          <w:bCs/>
+          <w:sz w:val="24"/>
+          <w:szCs w:val="24"/>
+        </w:rPr>
+      </w:pPr>
+      <w:r>
+        <w:rPr>
+          <w:rFonts w:cs="Arial" w:hint="eastAsia"/>
+          <w:bCs/>
+          <w:sz w:val="24"/>
+          <w:szCs w:val="24"/>
+        </w:rPr>
+        <w:t>应对方案：详细定制每一项计划，明确规定边界，细化各个工作。</w:t>
+      </w:r>
+    </w:p>
+    <w:p>
+      <w:pPr>
+        <w:pStyle w:val="10"/>
+        <w:jc w:val="both"/>
+      </w:pPr>
+      <w:bookmarkStart w:id="81" w:name="_Toc376813823"/>
+      <w:r>
+        <w:rPr>
+          <w:rFonts w:hint="eastAsia"/>
+        </w:rPr>
+        <w:lastRenderedPageBreak/>
+        <w:t>项目</w:t>
+      </w:r>
+      <w:r>
+        <w:rPr>
+          <w:rFonts w:hint="eastAsia"/>
+        </w:rPr>
+        <w:t>沟通管理</w:t>
+      </w:r>
+      <w:bookmarkEnd w:id="81"/>
+    </w:p>
+    <w:p>
+      <w:pPr>
+        <w:pStyle w:val="20"/>
+        <w:rPr>
+          <w:rFonts w:hint="eastAsia"/>
+        </w:rPr>
+      </w:pPr>
+      <w:bookmarkStart w:id="82" w:name="_Toc376812996"/>
+      <w:bookmarkStart w:id="83" w:name="_Toc376813824"/>
+      <w:r>
+        <w:rPr>
+          <w:rFonts w:hint="eastAsia"/>
+        </w:rPr>
+        <w:t>项目干系人</w:t>
+      </w:r>
+      <w:bookmarkEnd w:id="82"/>
+      <w:bookmarkEnd w:id="83"/>
     </w:p>
     <w:p>
       <w:pPr>
@@ -26515,7 +26634,7 @@
                 <w:lang w:val="en-CA"/>
               </w:rPr>
             </w:pPr>
-            <w:bookmarkStart w:id="66" w:name="_Hlk376795612"/>
+            <w:bookmarkStart w:id="84" w:name="_Hlk376795612"/>
             <w:r>
               <w:rPr>
                 <w:rFonts w:ascii="宋体" w:hAnsi="宋体" w:hint="eastAsia"/>
@@ -26629,8 +26748,8 @@
                 <w:lang w:val="en-CA"/>
               </w:rPr>
             </w:pPr>
-            <w:bookmarkStart w:id="67" w:name="OLE_LINK36"/>
-            <w:bookmarkEnd w:id="66"/>
+            <w:bookmarkStart w:id="85" w:name="OLE_LINK36"/>
+            <w:bookmarkEnd w:id="84"/>
             <w:r>
               <w:rPr>
                 <w:rFonts w:ascii="宋体" w:hAnsi="宋体" w:hint="eastAsia"/>
@@ -26638,7 +26757,7 @@
               </w:rPr>
               <w:t>Peter</w:t>
             </w:r>
-            <w:bookmarkEnd w:id="67"/>
+            <w:bookmarkEnd w:id="85"/>
           </w:p>
         </w:tc>
         <w:tc>
@@ -26659,7 +26778,7 @@
                 <w:lang w:val="en-CA"/>
               </w:rPr>
             </w:pPr>
-            <w:bookmarkStart w:id="68" w:name="OLE_LINK16"/>
+            <w:bookmarkStart w:id="86" w:name="OLE_LINK16"/>
             <w:r>
               <w:rPr>
                 <w:rFonts w:ascii="宋体" w:hAnsi="宋体" w:hint="eastAsia"/>
@@ -26667,7 +26786,7 @@
               </w:rPr>
               <w:t>项目经理</w:t>
             </w:r>
-            <w:bookmarkEnd w:id="68"/>
+            <w:bookmarkEnd w:id="86"/>
           </w:p>
         </w:tc>
         <w:tc>
@@ -26743,7 +26862,7 @@
                 <w:lang w:val="en-CA"/>
               </w:rPr>
             </w:pPr>
-            <w:bookmarkStart w:id="69" w:name="OLE_LINK15"/>
+            <w:bookmarkStart w:id="87" w:name="OLE_LINK15"/>
             <w:r>
               <w:rPr>
                 <w:rFonts w:ascii="宋体" w:hAnsi="宋体" w:hint="eastAsia"/>
@@ -26752,7 +26871,7 @@
               <w:t>E-mail：</w:t>
             </w:r>
           </w:p>
-          <w:bookmarkEnd w:id="69"/>
+          <w:bookmarkEnd w:id="87"/>
           <w:p>
             <w:pPr>
               <w:pStyle w:val="aff5"/>
@@ -26818,8 +26937,8 @@
                 <w:lang w:val="en-CA"/>
               </w:rPr>
             </w:pPr>
-            <w:bookmarkStart w:id="70" w:name="OLE_LINK37"/>
-            <w:bookmarkStart w:id="71" w:name="OLE_LINK5"/>
+            <w:bookmarkStart w:id="88" w:name="OLE_LINK37"/>
+            <w:bookmarkStart w:id="89" w:name="OLE_LINK5"/>
             <w:r>
               <w:rPr>
                 <w:rFonts w:ascii="宋体" w:hAnsi="宋体" w:hint="eastAsia"/>
@@ -26827,7 +26946,7 @@
               </w:rPr>
               <w:t>Jack</w:t>
             </w:r>
-            <w:bookmarkEnd w:id="70"/>
+            <w:bookmarkEnd w:id="88"/>
           </w:p>
         </w:tc>
         <w:tc>
@@ -26848,7 +26967,7 @@
                 <w:lang w:val="en-CA"/>
               </w:rPr>
             </w:pPr>
-            <w:bookmarkStart w:id="72" w:name="OLE_LINK17"/>
+            <w:bookmarkStart w:id="90" w:name="OLE_LINK17"/>
             <w:r>
               <w:rPr>
                 <w:rFonts w:ascii="宋体" w:hAnsi="宋体" w:hint="eastAsia"/>
@@ -26856,7 +26975,7 @@
               </w:rPr>
               <w:t>产品经理</w:t>
             </w:r>
-            <w:bookmarkEnd w:id="72"/>
+            <w:bookmarkEnd w:id="90"/>
           </w:p>
         </w:tc>
         <w:tc>
@@ -26977,7 +27096,7 @@
                 <w:lang w:val="en-CA"/>
               </w:rPr>
             </w:pPr>
-            <w:bookmarkStart w:id="73" w:name="OLE_LINK38"/>
+            <w:bookmarkStart w:id="91" w:name="OLE_LINK38"/>
             <w:r>
               <w:rPr>
                 <w:rFonts w:ascii="宋体" w:hAnsi="宋体" w:hint="eastAsia"/>
@@ -26985,7 +27104,7 @@
               </w:rPr>
               <w:t>Mike</w:t>
             </w:r>
-            <w:bookmarkEnd w:id="73"/>
+            <w:bookmarkEnd w:id="91"/>
           </w:p>
         </w:tc>
         <w:tc>
@@ -27006,7 +27125,7 @@
                 <w:lang w:val="en-CA"/>
               </w:rPr>
             </w:pPr>
-            <w:bookmarkStart w:id="74" w:name="OLE_LINK41"/>
+            <w:bookmarkStart w:id="92" w:name="OLE_LINK41"/>
             <w:r>
               <w:rPr>
                 <w:rFonts w:ascii="宋体" w:hAnsi="宋体" w:hint="eastAsia"/>
@@ -27014,7 +27133,7 @@
               </w:rPr>
               <w:t>业务部经理</w:t>
             </w:r>
-            <w:bookmarkEnd w:id="74"/>
+            <w:bookmarkEnd w:id="92"/>
           </w:p>
         </w:tc>
         <w:tc>
@@ -27061,15 +27180,7 @@
                 <w:rFonts w:ascii="宋体" w:hAnsi="宋体" w:hint="eastAsia"/>
                 <w:lang w:val="en-CA"/>
               </w:rPr>
-              <w:t>以及需要改进的地方</w:t>
-            </w:r>
-            <w:r>
-              <w:rPr>
-                <w:rFonts w:ascii="宋体" w:hAnsi="宋体" w:hint="eastAsia"/>
-                <w:lang w:val="en-CA"/>
-              </w:rPr>
-              <w:lastRenderedPageBreak/>
-              <w:t>等。</w:t>
+              <w:t>以及需要改进的地方等。</w:t>
             </w:r>
           </w:p>
         </w:tc>
@@ -27096,7 +27207,6 @@
                 <w:rFonts w:ascii="宋体" w:hAnsi="宋体" w:hint="eastAsia"/>
                 <w:lang w:val="en-CA"/>
               </w:rPr>
-              <w:lastRenderedPageBreak/>
               <w:t>E-mail：</w:t>
             </w:r>
           </w:p>
@@ -27165,14 +27275,13 @@
                 <w:lang w:val="en-CA"/>
               </w:rPr>
             </w:pPr>
-            <w:bookmarkStart w:id="75" w:name="OLE_LINK39"/>
-            <w:bookmarkEnd w:id="71"/>
+            <w:bookmarkStart w:id="93" w:name="OLE_LINK39"/>
+            <w:bookmarkEnd w:id="89"/>
             <w:r>
               <w:rPr>
                 <w:rFonts w:ascii="宋体" w:hAnsi="宋体"/>
                 <w:lang w:val="en-CA"/>
               </w:rPr>
-              <w:lastRenderedPageBreak/>
               <w:t>J</w:t>
             </w:r>
             <w:r>
@@ -27182,7 +27291,7 @@
               </w:rPr>
               <w:t>ohn</w:t>
             </w:r>
-            <w:bookmarkEnd w:id="75"/>
+            <w:bookmarkEnd w:id="93"/>
           </w:p>
         </w:tc>
         <w:tc>
@@ -27203,7 +27312,7 @@
                 <w:lang w:val="en-CA"/>
               </w:rPr>
             </w:pPr>
-            <w:bookmarkStart w:id="76" w:name="OLE_LINK18"/>
+            <w:bookmarkStart w:id="94" w:name="OLE_LINK18"/>
             <w:r>
               <w:rPr>
                 <w:rFonts w:ascii="宋体" w:hAnsi="宋体" w:hint="eastAsia"/>
@@ -27211,7 +27320,7 @@
               </w:rPr>
               <w:t>开发主管</w:t>
             </w:r>
-            <w:bookmarkEnd w:id="76"/>
+            <w:bookmarkEnd w:id="94"/>
           </w:p>
         </w:tc>
         <w:tc>
@@ -27237,7 +27346,15 @@
                 <w:rFonts w:ascii="宋体" w:hAnsi="宋体" w:hint="eastAsia"/>
                 <w:lang w:val="en-CA"/>
               </w:rPr>
-              <w:t>负责项目的具体实施。包括技术、质量、人员调配、具体任务的分配等。</w:t>
+              <w:t>负责项目</w:t>
+            </w:r>
+            <w:r>
+              <w:rPr>
+                <w:rFonts w:ascii="宋体" w:hAnsi="宋体" w:hint="eastAsia"/>
+                <w:lang w:val="en-CA"/>
+              </w:rPr>
+              <w:lastRenderedPageBreak/>
+              <w:t>的具体实施。包括技术、质量、人员调配、具体任务的分配等。</w:t>
             </w:r>
           </w:p>
         </w:tc>
@@ -27264,6 +27381,7 @@
                 <w:rFonts w:ascii="宋体" w:hAnsi="宋体" w:hint="eastAsia"/>
                 <w:lang w:val="en-CA"/>
               </w:rPr>
+              <w:lastRenderedPageBreak/>
               <w:t>E-mail：</w:t>
             </w:r>
           </w:p>
@@ -27286,6 +27404,7 @@
                 <w:rFonts w:ascii="宋体" w:hAnsi="宋体" w:hint="eastAsia"/>
                 <w:lang w:val="en-CA"/>
               </w:rPr>
+              <w:lastRenderedPageBreak/>
               <w:t>工作电话：</w:t>
             </w:r>
           </w:p>
@@ -27332,74 +27451,33 @@
                 <w:lang w:val="en-CA"/>
               </w:rPr>
             </w:pPr>
-            <w:bookmarkStart w:id="77" w:name="OLE_LINK40"/>
-            <w:bookmarkStart w:id="78" w:name="_Hlk376805457"/>
+            <w:bookmarkStart w:id="95" w:name="OLE_LINK40"/>
+            <w:bookmarkStart w:id="96" w:name="_Hlk376805457"/>
             <w:r>
               <w:rPr>
                 <w:rFonts w:ascii="宋体" w:hAnsi="宋体" w:hint="eastAsia"/>
                 <w:lang w:val="en-CA"/>
               </w:rPr>
-              <w:t>Tom、</w:t>
-            </w:r>
-            <w:proofErr w:type="spellStart"/>
-            <w:r>
-              <w:rPr>
-                <w:rFonts w:ascii="宋体" w:hAnsi="宋体" w:hint="eastAsia"/>
-                <w:lang w:val="en-CA"/>
-              </w:rPr>
-              <w:t>Jary</w:t>
-            </w:r>
-            <w:proofErr w:type="spellEnd"/>
-            <w:r>
-              <w:rPr>
-                <w:rFonts w:ascii="宋体" w:hAnsi="宋体" w:hint="eastAsia"/>
-                <w:lang w:val="en-CA"/>
-              </w:rPr>
-              <w:t>、</w:t>
-            </w:r>
+              <w:lastRenderedPageBreak/>
+              <w:t>Tom、Jary、</w:t>
+            </w:r>
+            <w:hyperlink r:id="rId25" w:history="1">
+              <w:r>
+                <w:rPr>
+                  <w:rFonts w:ascii="宋体" w:hAnsi="宋体"/>
+                  <w:lang w:val="en-CA"/>
+                </w:rPr>
+                <w:t>Carl</w:t>
+              </w:r>
+            </w:hyperlink>
             <w:r>
               <w:rPr>
                 <w:rFonts w:ascii="宋体" w:hAnsi="宋体"/>
                 <w:lang w:val="en-CA"/>
               </w:rPr>
-              <w:fldChar w:fldCharType="begin"/>
-            </w:r>
-            <w:r>
-              <w:rPr>
-                <w:rFonts w:ascii="宋体" w:hAnsi="宋体"/>
-                <w:lang w:val="en-CA"/>
-              </w:rPr>
-              <w:instrText xml:space="preserve"> HYPERLINK "http://ename.dict.cn/Carl" </w:instrText>
-            </w:r>
-            <w:r>
-              <w:rPr>
-                <w:rFonts w:ascii="宋体" w:hAnsi="宋体"/>
-                <w:lang w:val="en-CA"/>
-              </w:rPr>
-              <w:fldChar w:fldCharType="separate"/>
-            </w:r>
-            <w:r>
-              <w:rPr>
-                <w:rFonts w:ascii="宋体" w:hAnsi="宋体"/>
-                <w:lang w:val="en-CA"/>
-              </w:rPr>
-              <w:t>Carl</w:t>
-            </w:r>
-            <w:r>
-              <w:rPr>
-                <w:rFonts w:ascii="宋体" w:hAnsi="宋体"/>
-                <w:lang w:val="en-CA"/>
-              </w:rPr>
-              <w:fldChar w:fldCharType="end"/>
-            </w:r>
-            <w:r>
-              <w:rPr>
-                <w:rFonts w:ascii="宋体" w:hAnsi="宋体"/>
-                <w:lang w:val="en-CA"/>
-              </w:rPr>
               <w:t>…</w:t>
             </w:r>
-            <w:bookmarkEnd w:id="77"/>
+            <w:bookmarkEnd w:id="95"/>
           </w:p>
         </w:tc>
         <w:tc>
@@ -27420,8 +27498,8 @@
                 <w:lang w:val="en-CA"/>
               </w:rPr>
             </w:pPr>
-            <w:bookmarkStart w:id="79" w:name="OLE_LINK42"/>
-            <w:bookmarkStart w:id="80" w:name="OLE_LINK43"/>
+            <w:bookmarkStart w:id="97" w:name="OLE_LINK42"/>
+            <w:bookmarkStart w:id="98" w:name="OLE_LINK43"/>
             <w:r>
               <w:rPr>
                 <w:rFonts w:ascii="宋体" w:hAnsi="宋体" w:hint="eastAsia"/>
@@ -27429,8 +27507,8 @@
               </w:rPr>
               <w:t>项目研发各部分技术代表</w:t>
             </w:r>
-            <w:bookmarkEnd w:id="79"/>
-            <w:bookmarkEnd w:id="80"/>
+            <w:bookmarkEnd w:id="97"/>
+            <w:bookmarkEnd w:id="98"/>
           </w:p>
         </w:tc>
         <w:tc>
@@ -27456,23 +27534,7 @@
                 <w:rFonts w:ascii="宋体" w:hAnsi="宋体" w:hint="eastAsia"/>
                 <w:lang w:val="en-CA"/>
               </w:rPr>
-              <w:t>负责管理、监督项目开发中系统</w:t>
-            </w:r>
-            <w:proofErr w:type="gramStart"/>
-            <w:r>
-              <w:rPr>
-                <w:rFonts w:ascii="宋体" w:hAnsi="宋体" w:hint="eastAsia"/>
-                <w:lang w:val="en-CA"/>
-              </w:rPr>
-              <w:t>个</w:t>
-            </w:r>
-            <w:proofErr w:type="gramEnd"/>
-            <w:r>
-              <w:rPr>
-                <w:rFonts w:ascii="宋体" w:hAnsi="宋体" w:hint="eastAsia"/>
-                <w:lang w:val="en-CA"/>
-              </w:rPr>
-              <w:t>部分的技术实现</w:t>
+              <w:t>负责管理、监督项目开发中系统个部分的技术实现</w:t>
             </w:r>
           </w:p>
         </w:tc>
@@ -27548,23 +27610,22 @@
           </w:p>
         </w:tc>
       </w:tr>
-      <w:bookmarkEnd w:id="78"/>
     </w:tbl>
     <w:p>
       <w:pPr>
-        <w:pStyle w:val="a1"/>
-      </w:pPr>
-    </w:p>
-    <w:p>
-      <w:pPr>
         <w:pStyle w:val="20"/>
       </w:pPr>
+      <w:bookmarkStart w:id="99" w:name="_Toc376812998"/>
+      <w:bookmarkStart w:id="100" w:name="_Toc376813825"/>
+      <w:bookmarkEnd w:id="96"/>
       <w:r>
         <w:rPr>
           <w:rFonts w:hint="eastAsia"/>
         </w:rPr>
         <w:t>沟通管理计划</w:t>
       </w:r>
+      <w:bookmarkEnd w:id="99"/>
+      <w:bookmarkEnd w:id="100"/>
     </w:p>
     <w:p>
       <w:pPr>
@@ -27747,7 +27808,7 @@
                 <w:lang w:val="en-CA"/>
               </w:rPr>
             </w:pPr>
-            <w:bookmarkStart w:id="81" w:name="_Hlk376807740"/>
+            <w:bookmarkStart w:id="101" w:name="_Hlk376807740"/>
             <w:r>
               <w:rPr>
                 <w:rFonts w:ascii="宋体" w:hAnsi="宋体" w:hint="eastAsia"/>
@@ -27802,7 +27863,7 @@
                 <w:lang w:val="en-CA"/>
               </w:rPr>
             </w:pPr>
-            <w:bookmarkStart w:id="82" w:name="OLE_LINK29"/>
+            <w:bookmarkStart w:id="102" w:name="OLE_LINK29"/>
             <w:r>
               <w:rPr>
                 <w:rFonts w:ascii="宋体" w:hAnsi="宋体" w:hint="eastAsia"/>
@@ -27830,25 +27891,9 @@
                 <w:rFonts w:ascii="宋体" w:hAnsi="宋体" w:hint="eastAsia"/>
                 <w:lang w:val="en-CA"/>
               </w:rPr>
-              <w:t>每周三：</w:t>
-            </w:r>
-            <w:proofErr w:type="gramStart"/>
-            <w:r>
-              <w:rPr>
-                <w:rFonts w:ascii="宋体" w:hAnsi="宋体" w:hint="eastAsia"/>
-                <w:lang w:val="en-CA"/>
-              </w:rPr>
-              <w:t>项目周</w:t>
-            </w:r>
-            <w:proofErr w:type="gramEnd"/>
-            <w:r>
-              <w:rPr>
-                <w:rFonts w:ascii="宋体" w:hAnsi="宋体" w:hint="eastAsia"/>
-                <w:lang w:val="en-CA"/>
-              </w:rPr>
-              <w:t>例会</w:t>
-            </w:r>
-            <w:bookmarkEnd w:id="82"/>
+              <w:t>每周三：项目周例会</w:t>
+            </w:r>
+            <w:bookmarkEnd w:id="102"/>
           </w:p>
           <w:p>
             <w:pPr>
@@ -27891,7 +27936,7 @@
                 <w:lang w:val="en-CA"/>
               </w:rPr>
             </w:pPr>
-            <w:bookmarkStart w:id="83" w:name="OLE_LINK31"/>
+            <w:bookmarkStart w:id="103" w:name="OLE_LINK31"/>
             <w:r>
               <w:rPr>
                 <w:rFonts w:ascii="宋体" w:hAnsi="宋体" w:hint="eastAsia"/>
@@ -27899,7 +27944,7 @@
               </w:rPr>
               <w:t>电话、E-mail、项目会议、口头交流</w:t>
             </w:r>
-            <w:bookmarkEnd w:id="83"/>
+            <w:bookmarkEnd w:id="103"/>
           </w:p>
         </w:tc>
         <w:tc>
@@ -27920,7 +27965,7 @@
                 <w:lang w:val="en-CA"/>
               </w:rPr>
             </w:pPr>
-            <w:bookmarkStart w:id="84" w:name="OLE_LINK32"/>
+            <w:bookmarkStart w:id="104" w:name="OLE_LINK32"/>
             <w:r>
               <w:rPr>
                 <w:rFonts w:ascii="宋体" w:hAnsi="宋体" w:hint="eastAsia"/>
@@ -27951,7 +27996,7 @@
               <w:t>每周三会议：13:00-14:00</w:t>
             </w:r>
           </w:p>
-          <w:bookmarkEnd w:id="84"/>
+          <w:bookmarkEnd w:id="104"/>
           <w:p>
             <w:pPr>
               <w:pStyle w:val="aff5"/>
@@ -27976,7 +28021,7 @@
           </w:p>
         </w:tc>
       </w:tr>
-      <w:bookmarkEnd w:id="81"/>
+      <w:bookmarkEnd w:id="101"/>
       <w:tr>
         <w:tc>
           <w:tcPr>
@@ -28023,7 +28068,7 @@
                 <w:lang w:val="en-CA"/>
               </w:rPr>
             </w:pPr>
-            <w:bookmarkStart w:id="85" w:name="OLE_LINK10"/>
+            <w:bookmarkStart w:id="105" w:name="OLE_LINK10"/>
             <w:r>
               <w:rPr>
                 <w:rFonts w:ascii="宋体" w:hAnsi="宋体" w:hint="eastAsia"/>
@@ -28031,21 +28076,13 @@
               </w:rPr>
               <w:t>市场调研以及需求信息；业务部和用户所提出的需求信息；</w:t>
             </w:r>
-            <w:bookmarkEnd w:id="85"/>
+            <w:bookmarkEnd w:id="105"/>
             <w:r>
               <w:rPr>
                 <w:rFonts w:ascii="宋体" w:hAnsi="宋体" w:hint="eastAsia"/>
                 <w:lang w:val="en-CA"/>
               </w:rPr>
-              <w:t>项目相关的市场分析报告及文章；竞争对手的产品信息；系统开发进度</w:t>
-            </w:r>
-            <w:r>
-              <w:rPr>
-                <w:rFonts w:ascii="宋体" w:hAnsi="宋体" w:hint="eastAsia"/>
-                <w:lang w:val="en-CA"/>
-              </w:rPr>
-              <w:lastRenderedPageBreak/>
-              <w:t>情况等。</w:t>
+              <w:t>项目相关的市场分析报告及文章；竞争对手的产品信息；系统开发进度情况等。</w:t>
             </w:r>
           </w:p>
         </w:tc>
@@ -28072,7 +28109,6 @@
                 <w:rFonts w:ascii="宋体" w:hAnsi="宋体" w:hint="eastAsia"/>
                 <w:lang w:val="en-CA"/>
               </w:rPr>
-              <w:lastRenderedPageBreak/>
               <w:t>每两日：E-mail</w:t>
             </w:r>
           </w:p>
@@ -28095,23 +28131,7 @@
                 <w:rFonts w:ascii="宋体" w:hAnsi="宋体" w:hint="eastAsia"/>
                 <w:lang w:val="en-CA"/>
               </w:rPr>
-              <w:t>每周三：</w:t>
-            </w:r>
-            <w:proofErr w:type="gramStart"/>
-            <w:r>
-              <w:rPr>
-                <w:rFonts w:ascii="宋体" w:hAnsi="宋体" w:hint="eastAsia"/>
-                <w:lang w:val="en-CA"/>
-              </w:rPr>
-              <w:t>项目周</w:t>
-            </w:r>
-            <w:proofErr w:type="gramEnd"/>
-            <w:r>
-              <w:rPr>
-                <w:rFonts w:ascii="宋体" w:hAnsi="宋体" w:hint="eastAsia"/>
-                <w:lang w:val="en-CA"/>
-              </w:rPr>
-              <w:t>例会</w:t>
+              <w:t>每周三：项目周例会</w:t>
             </w:r>
           </w:p>
           <w:p>
@@ -28241,13 +28261,12 @@
                 <w:lang w:val="en-CA"/>
               </w:rPr>
             </w:pPr>
-            <w:bookmarkStart w:id="86" w:name="_Hlk376806541"/>
+            <w:bookmarkStart w:id="106" w:name="_Hlk376806541"/>
             <w:r>
               <w:rPr>
                 <w:rFonts w:ascii="宋体" w:hAnsi="宋体" w:hint="eastAsia"/>
                 <w:lang w:val="en-CA"/>
               </w:rPr>
-              <w:lastRenderedPageBreak/>
               <w:t>业务部经理</w:t>
             </w:r>
           </w:p>
@@ -28275,7 +28294,15 @@
                 <w:rFonts w:ascii="宋体" w:hAnsi="宋体" w:hint="eastAsia"/>
                 <w:lang w:val="en-CA"/>
               </w:rPr>
-              <w:t>旧系统的不足之处，需要改进的地方；新开发系统的客户需求信息，需要优化的地方；项目开发进展信息。</w:t>
+              <w:t>旧系统的不足之处，</w:t>
+            </w:r>
+            <w:r>
+              <w:rPr>
+                <w:rFonts w:ascii="宋体" w:hAnsi="宋体" w:hint="eastAsia"/>
+                <w:lang w:val="en-CA"/>
+              </w:rPr>
+              <w:lastRenderedPageBreak/>
+              <w:t>需要改进的地方；新开发系统的客户需求信息，需要优化的地方；项目开发进展信息。</w:t>
             </w:r>
           </w:p>
         </w:tc>
@@ -28302,6 +28329,7 @@
                 <w:rFonts w:ascii="宋体" w:hAnsi="宋体" w:hint="eastAsia"/>
                 <w:lang w:val="en-CA"/>
               </w:rPr>
+              <w:lastRenderedPageBreak/>
               <w:t>每两日：E-mail</w:t>
             </w:r>
           </w:p>
@@ -28324,23 +28352,8 @@
                 <w:rFonts w:ascii="宋体" w:hAnsi="宋体" w:hint="eastAsia"/>
                 <w:lang w:val="en-CA"/>
               </w:rPr>
-              <w:t>每周三：</w:t>
-            </w:r>
-            <w:proofErr w:type="gramStart"/>
-            <w:r>
-              <w:rPr>
-                <w:rFonts w:ascii="宋体" w:hAnsi="宋体" w:hint="eastAsia"/>
-                <w:lang w:val="en-CA"/>
-              </w:rPr>
-              <w:t>项目周</w:t>
-            </w:r>
-            <w:proofErr w:type="gramEnd"/>
-            <w:r>
-              <w:rPr>
-                <w:rFonts w:ascii="宋体" w:hAnsi="宋体" w:hint="eastAsia"/>
-                <w:lang w:val="en-CA"/>
-              </w:rPr>
-              <w:t>例会</w:t>
+              <w:lastRenderedPageBreak/>
+              <w:t>每周三：项目周例会</w:t>
             </w:r>
           </w:p>
           <w:p>
@@ -28382,7 +28395,16 @@
                 <w:rFonts w:ascii="宋体" w:hAnsi="宋体" w:hint="eastAsia"/>
                 <w:lang w:val="en-CA"/>
               </w:rPr>
-              <w:t>电话、E-mail、项目会议、口头交流</w:t>
+              <w:lastRenderedPageBreak/>
+              <w:t>电话、E-mail、项目</w:t>
+            </w:r>
+            <w:r>
+              <w:rPr>
+                <w:rFonts w:ascii="宋体" w:hAnsi="宋体" w:hint="eastAsia"/>
+                <w:lang w:val="en-CA"/>
+              </w:rPr>
+              <w:lastRenderedPageBreak/>
+              <w:t>会议、口头交流</w:t>
             </w:r>
           </w:p>
         </w:tc>
@@ -28409,7 +28431,16 @@
                 <w:rFonts w:ascii="宋体" w:hAnsi="宋体" w:hint="eastAsia"/>
                 <w:lang w:val="en-CA"/>
               </w:rPr>
-              <w:t>每日E-mail：9：00-18:00</w:t>
+              <w:lastRenderedPageBreak/>
+              <w:t>每日E-mail：9：</w:t>
+            </w:r>
+            <w:r>
+              <w:rPr>
+                <w:rFonts w:ascii="宋体" w:hAnsi="宋体" w:hint="eastAsia"/>
+                <w:lang w:val="en-CA"/>
+              </w:rPr>
+              <w:lastRenderedPageBreak/>
+              <w:t>00-18:00</w:t>
             </w:r>
           </w:p>
           <w:p>
@@ -28451,7 +28482,7 @@
           </w:p>
         </w:tc>
       </w:tr>
-      <w:bookmarkEnd w:id="86"/>
+      <w:bookmarkEnd w:id="106"/>
       <w:tr>
         <w:trPr>
           <w:trHeight w:val="746"/>
@@ -28479,6 +28510,7 @@
                 <w:rFonts w:ascii="宋体" w:hAnsi="宋体" w:hint="eastAsia"/>
                 <w:lang w:val="en-CA"/>
               </w:rPr>
+              <w:lastRenderedPageBreak/>
               <w:t>开发主管</w:t>
             </w:r>
           </w:p>
@@ -28508,7 +28540,7 @@
               </w:rPr>
               <w:t>项目研发各部的开发进度信息、技术能力信息、测试信息等；</w:t>
             </w:r>
-            <w:bookmarkStart w:id="87" w:name="OLE_LINK28"/>
+            <w:bookmarkStart w:id="107" w:name="OLE_LINK28"/>
             <w:r>
               <w:rPr>
                 <w:rFonts w:ascii="宋体" w:hAnsi="宋体" w:hint="eastAsia"/>
@@ -28516,7 +28548,7 @@
               </w:rPr>
               <w:t>项目的管理信息。</w:t>
             </w:r>
-            <w:bookmarkEnd w:id="87"/>
+            <w:bookmarkEnd w:id="107"/>
           </w:p>
         </w:tc>
         <w:tc>
@@ -28564,23 +28596,7 @@
                 <w:rFonts w:ascii="宋体" w:hAnsi="宋体" w:hint="eastAsia"/>
                 <w:lang w:val="en-CA"/>
               </w:rPr>
-              <w:t>每周三：</w:t>
-            </w:r>
-            <w:proofErr w:type="gramStart"/>
-            <w:r>
-              <w:rPr>
-                <w:rFonts w:ascii="宋体" w:hAnsi="宋体" w:hint="eastAsia"/>
-                <w:lang w:val="en-CA"/>
-              </w:rPr>
-              <w:t>项目周</w:t>
-            </w:r>
-            <w:proofErr w:type="gramEnd"/>
-            <w:r>
-              <w:rPr>
-                <w:rFonts w:ascii="宋体" w:hAnsi="宋体" w:hint="eastAsia"/>
-                <w:lang w:val="en-CA"/>
-              </w:rPr>
-              <w:t>例会</w:t>
+              <w:t>每周三：项目周例会</w:t>
             </w:r>
           </w:p>
           <w:p>
@@ -28597,7 +28613,7 @@
                 <w:lang w:val="en-CA"/>
               </w:rPr>
             </w:pPr>
-            <w:bookmarkStart w:id="88" w:name="OLE_LINK30"/>
+            <w:bookmarkStart w:id="108" w:name="OLE_LINK30"/>
             <w:r>
               <w:rPr>
                 <w:rFonts w:ascii="宋体" w:hAnsi="宋体" w:hint="eastAsia"/>
@@ -28605,7 +28621,7 @@
               </w:rPr>
               <w:t>每周五：项目研发例会</w:t>
             </w:r>
-            <w:bookmarkEnd w:id="88"/>
+            <w:bookmarkEnd w:id="108"/>
           </w:p>
         </w:tc>
         <w:tc>
@@ -28726,7 +28742,7 @@
                 <w:lang w:val="en-CA"/>
               </w:rPr>
             </w:pPr>
-            <w:bookmarkStart w:id="89" w:name="_Hlk376805459"/>
+            <w:bookmarkStart w:id="109" w:name="_Hlk376805459"/>
             <w:r>
               <w:rPr>
                 <w:rFonts w:ascii="宋体" w:hAnsi="宋体" w:hint="eastAsia"/>
@@ -28754,21 +28770,12 @@
                 <w:lang w:val="en-CA"/>
               </w:rPr>
             </w:pPr>
-            <w:proofErr w:type="gramStart"/>
             <w:r>
               <w:rPr>
                 <w:rFonts w:ascii="宋体" w:hAnsi="宋体" w:hint="eastAsia"/>
                 <w:lang w:val="en-CA"/>
               </w:rPr>
-              <w:t>个</w:t>
-            </w:r>
-            <w:proofErr w:type="gramEnd"/>
-            <w:r>
-              <w:rPr>
-                <w:rFonts w:ascii="宋体" w:hAnsi="宋体" w:hint="eastAsia"/>
-                <w:lang w:val="en-CA"/>
-              </w:rPr>
-              <w:t>部分项目开发人员、技术能力信息、各部分的开发进度信息；项目的管理信息。</w:t>
+              <w:t>个部分项目开发人员、技术能力信息、各部分的开发进度信息；项目的管理信息。</w:t>
             </w:r>
           </w:p>
         </w:tc>
@@ -28817,23 +28824,7 @@
                 <w:rFonts w:ascii="宋体" w:hAnsi="宋体" w:hint="eastAsia"/>
                 <w:lang w:val="en-CA"/>
               </w:rPr>
-              <w:t>每周三：</w:t>
-            </w:r>
-            <w:proofErr w:type="gramStart"/>
-            <w:r>
-              <w:rPr>
-                <w:rFonts w:ascii="宋体" w:hAnsi="宋体" w:hint="eastAsia"/>
-                <w:lang w:val="en-CA"/>
-              </w:rPr>
-              <w:t>项目周</w:t>
-            </w:r>
-            <w:proofErr w:type="gramEnd"/>
-            <w:r>
-              <w:rPr>
-                <w:rFonts w:ascii="宋体" w:hAnsi="宋体" w:hint="eastAsia"/>
-                <w:lang w:val="en-CA"/>
-              </w:rPr>
-              <w:t>例会</w:t>
+              <w:t>每周三：项目周例会</w:t>
             </w:r>
           </w:p>
           <w:p>
@@ -28969,8 +28960,8 @@
         <w:ind w:leftChars="1820" w:left="3822" w:firstLineChars="147" w:firstLine="472"/>
         <w:jc w:val="both"/>
       </w:pPr>
-      <w:bookmarkStart w:id="90" w:name="_Toc376809803"/>
-      <w:bookmarkEnd w:id="89"/>
+      <w:bookmarkStart w:id="110" w:name="_Toc376813826"/>
+      <w:bookmarkEnd w:id="109"/>
       <w:r>
         <w:rPr>
           <w:rFonts w:hint="eastAsia"/>
@@ -28984,22 +28975,19 @@
         </w:rPr>
         <w:t>1</w:t>
       </w:r>
-      <w:bookmarkEnd w:id="90"/>
-    </w:p>
-    <w:p>
-      <w:pPr>
-        <w:pStyle w:val="20"/>
-        <w:numPr>
-          <w:ilvl w:val="0"/>
-          <w:numId w:val="0"/>
-        </w:numPr>
-      </w:pPr>
+      <w:r>
+        <w:rPr>
+          <w:rFonts w:hint="eastAsia"/>
+        </w:rPr>
+        <w:t xml:space="preserve"> </w:t>
+      </w:r>
       <w:r>
         <w:rPr>
           <w:rFonts w:hint="eastAsia"/>
         </w:rPr>
         <w:t>会议纪要</w:t>
       </w:r>
+      <w:bookmarkEnd w:id="110"/>
     </w:p>
     <w:tbl>
       <w:tblPr>
@@ -29141,7 +29129,6 @@
                 <w:szCs w:val="24"/>
               </w:rPr>
             </w:pPr>
-            <w:proofErr w:type="gramStart"/>
             <w:r>
               <w:rPr>
                 <w:rFonts w:ascii="宋体" w:hAnsi="宋体" w:cs="宋体" w:hint="eastAsia"/>
@@ -29149,17 +29136,7 @@
                 <w:sz w:val="24"/>
                 <w:szCs w:val="24"/>
               </w:rPr>
-              <w:t>一</w:t>
-            </w:r>
-            <w:proofErr w:type="gramEnd"/>
-            <w:r>
-              <w:rPr>
-                <w:rFonts w:ascii="宋体" w:hAnsi="宋体" w:cs="宋体" w:hint="eastAsia"/>
-                <w:snapToGrid/>
-                <w:sz w:val="24"/>
-                <w:szCs w:val="24"/>
-              </w:rPr>
-              <w:t xml:space="preserve"> 基本信息</w:t>
+              <w:t>一 基本信息</w:t>
             </w:r>
           </w:p>
         </w:tc>
@@ -30516,27 +30493,7 @@
                 <w:sz w:val="24"/>
                 <w:szCs w:val="24"/>
               </w:rPr>
-              <w:t>2.产品部将所收集到的新的需求</w:t>
-            </w:r>
-            <w:proofErr w:type="gramStart"/>
-            <w:r>
-              <w:rPr>
-                <w:rFonts w:ascii="宋体" w:hAnsi="宋体" w:cs="宋体" w:hint="eastAsia"/>
-                <w:snapToGrid/>
-                <w:sz w:val="24"/>
-                <w:szCs w:val="24"/>
-              </w:rPr>
-              <w:t>告知告知</w:t>
-            </w:r>
-            <w:proofErr w:type="gramEnd"/>
-            <w:r>
-              <w:rPr>
-                <w:rFonts w:ascii="宋体" w:hAnsi="宋体" w:cs="宋体" w:hint="eastAsia"/>
-                <w:snapToGrid/>
-                <w:sz w:val="24"/>
-                <w:szCs w:val="24"/>
-              </w:rPr>
-              <w:t>项目经理和开发小组技术代表；</w:t>
+              <w:t>2.产品部将所收集到的新的需求告知告知项目经理和开发小组技术代表；</w:t>
             </w:r>
           </w:p>
         </w:tc>
@@ -30720,27 +30677,7 @@
                 <w:sz w:val="24"/>
                 <w:szCs w:val="24"/>
               </w:rPr>
-              <w:t>项目经理：Peter ，产品经理：Jack，业务部经理： Mike，开发主管： John 项目研发各部分技术代表：Tom、</w:t>
-            </w:r>
-            <w:proofErr w:type="spellStart"/>
-            <w:r>
-              <w:rPr>
-                <w:rFonts w:ascii="宋体" w:hAnsi="宋体" w:cs="宋体" w:hint="eastAsia"/>
-                <w:snapToGrid/>
-                <w:sz w:val="24"/>
-                <w:szCs w:val="24"/>
-              </w:rPr>
-              <w:t>Jary</w:t>
-            </w:r>
-            <w:proofErr w:type="spellEnd"/>
-            <w:r>
-              <w:rPr>
-                <w:rFonts w:ascii="宋体" w:hAnsi="宋体" w:cs="宋体" w:hint="eastAsia"/>
-                <w:snapToGrid/>
-                <w:sz w:val="24"/>
-                <w:szCs w:val="24"/>
-              </w:rPr>
-              <w:t>、Carl…</w:t>
+              <w:t>项目经理：Peter ，产品经理：Jack，业务部经理： Mike，开发主管： John 项目研发各部分技术代表：Tom、Jary、Carl…</w:t>
             </w:r>
           </w:p>
         </w:tc>
@@ -30878,27 +30815,7 @@
                 <w:sz w:val="24"/>
                 <w:szCs w:val="24"/>
               </w:rPr>
-              <w:t>1.业务部项目需求更新计划书；2.产品项目</w:t>
-            </w:r>
-            <w:proofErr w:type="gramStart"/>
-            <w:r>
-              <w:rPr>
-                <w:rFonts w:ascii="宋体" w:hAnsi="宋体" w:cs="宋体" w:hint="eastAsia"/>
-                <w:snapToGrid/>
-                <w:sz w:val="24"/>
-                <w:szCs w:val="24"/>
-              </w:rPr>
-              <w:t>部需求</w:t>
-            </w:r>
-            <w:proofErr w:type="gramEnd"/>
-            <w:r>
-              <w:rPr>
-                <w:rFonts w:ascii="宋体" w:hAnsi="宋体" w:cs="宋体" w:hint="eastAsia"/>
-                <w:snapToGrid/>
-                <w:sz w:val="24"/>
-                <w:szCs w:val="24"/>
-              </w:rPr>
-              <w:t>计划；3.项目开发小组技术能力资料，开发经验</w:t>
+              <w:t>1.业务部项目需求更新计划书；2.产品项目部需求计划；3.项目开发小组技术能力资料，开发经验</w:t>
             </w:r>
           </w:p>
         </w:tc>
@@ -31082,27 +30999,7 @@
                 <w:sz w:val="24"/>
                 <w:szCs w:val="24"/>
               </w:rPr>
-              <w:t>2.产品部通过调研发现与其他竞争对手的产品相比我们旧的版本可维护性和</w:t>
-            </w:r>
-            <w:proofErr w:type="gramStart"/>
-            <w:r>
-              <w:rPr>
-                <w:rFonts w:ascii="宋体" w:hAnsi="宋体" w:cs="宋体" w:hint="eastAsia"/>
-                <w:snapToGrid/>
-                <w:sz w:val="24"/>
-                <w:szCs w:val="24"/>
-              </w:rPr>
-              <w:t>可</w:t>
-            </w:r>
-            <w:proofErr w:type="gramEnd"/>
-            <w:r>
-              <w:rPr>
-                <w:rFonts w:ascii="宋体" w:hAnsi="宋体" w:cs="宋体" w:hint="eastAsia"/>
-                <w:snapToGrid/>
-                <w:sz w:val="24"/>
-                <w:szCs w:val="24"/>
-              </w:rPr>
-              <w:t>扩展性较差，客户信息的安全性保护较差</w:t>
+              <w:t>2.产品部通过调研发现与其他竞争对手的产品相比我们旧的版本可维护性和可扩展性较差，客户信息的安全性保护较差</w:t>
             </w:r>
           </w:p>
         </w:tc>
@@ -31240,7 +31137,6 @@
                 <w:sz w:val="24"/>
                 <w:szCs w:val="24"/>
               </w:rPr>
-              <w:lastRenderedPageBreak/>
               <w:t>六 会议成果</w:t>
             </w:r>
           </w:p>
@@ -31379,6 +31275,7 @@
                 <w:sz w:val="24"/>
                 <w:szCs w:val="24"/>
               </w:rPr>
+              <w:lastRenderedPageBreak/>
               <w:t>七 会议纪要发放范围</w:t>
             </w:r>
           </w:p>
@@ -31433,11 +31330,8 @@
     </w:tbl>
     <w:p>
       <w:pPr>
-        <w:pStyle w:val="30"/>
-        <w:numPr>
-          <w:ilvl w:val="0"/>
-          <w:numId w:val="0"/>
-        </w:numPr>
+        <w:pStyle w:val="aff1"/>
+        <w:ind w:firstLine="0"/>
       </w:pPr>
     </w:p>
     <w:sectPr>
@@ -31583,7 +31477,7 @@
       <w:rPr>
         <w:rStyle w:val="ab"/>
       </w:rPr>
-      <w:t>31</w:t>
+      <w:t>1</w:t>
     </w:r>
     <w:r>
       <w:rPr>
@@ -31637,7 +31531,7 @@
         <wp:inline distT="0" distB="0" distL="0" distR="0" wp14:anchorId="22D6168D" wp14:editId="0A2BD759">
           <wp:extent cx="1695450" cy="495300"/>
           <wp:effectExtent l="0" t="0" r="0" b="0"/>
-          <wp:docPr id="17" name="图片 4" descr="未命名"/>
+          <wp:docPr id="2" name="图片 4" descr="未命名"/>
           <wp:cNvGraphicFramePr>
             <a:graphicFrameLocks xmlns:a="http://schemas.openxmlformats.org/drawingml/2006/main" noChangeAspect="1"/>
           </wp:cNvGraphicFramePr>
@@ -31698,7 +31592,13 @@
       <w:rPr>
         <w:rFonts w:hint="eastAsia"/>
       </w:rPr>
-      <w:t>酒店信息管理平台</w:t>
+      <w:t>酒店在线预定</w:t>
+    </w:r>
+    <w:r>
+      <w:rPr>
+        <w:rFonts w:hint="eastAsia"/>
+      </w:rPr>
+      <w:t>平台</w:t>
     </w:r>
   </w:p>
 </w:hdr>
@@ -31818,7 +31718,13 @@
       <w:rPr>
         <w:rFonts w:hint="eastAsia"/>
       </w:rPr>
-      <w:t>酒店信息管理平台</w:t>
+      <w:t>酒店在线预定</w:t>
+    </w:r>
+    <w:r>
+      <w:rPr>
+        <w:rFonts w:hint="eastAsia"/>
+      </w:rPr>
+      <w:t>平台</w:t>
     </w:r>
   </w:p>
 </w:hdr>
@@ -38872,7 +38778,7 @@
 </file>
 
 <file path=customXml/itemProps1.xml><?xml version="1.0" encoding="utf-8"?>
-<ds:datastoreItem xmlns:ds="http://schemas.openxmlformats.org/officeDocument/2006/customXml" ds:itemID="{8E86BE7E-1D26-4D83-9AB4-05755CFE9350}">
+<ds:datastoreItem xmlns:ds="http://schemas.openxmlformats.org/officeDocument/2006/customXml" ds:itemID="{2A8AB59E-C59A-462A-82B6-3E97931EAE3E}">
   <ds:schemaRefs>
     <ds:schemaRef ds:uri="http://schemas.openxmlformats.org/officeDocument/2006/bibliography"/>
   </ds:schemaRefs>
